--- a/Termék Backlog(1)(1).docx
+++ b/Termék Backlog(1)(1).docx
@@ -220,7 +220,31 @@
           <w:sz w:val="24"/>
           <w:szCs w:val="24"/>
         </w:rPr>
-        <w:t xml:space="preserve">A projektünk célja egy olyan weboldal, ahol kortól függetlenül tudnak a falhasználók eseményeket létrehozni. Ezekre az eseményekre mindenkinek lehetősége van feliratkozni. Fontos, hogy minden létrehozott </w:t>
+        <w:t>A projektünk célja egy olyan weboldal</w:t>
+      </w:r>
+      <w:r>
+        <w:rPr>
+          <w:rFonts w:ascii="Times New Roman" w:hAnsi="Times New Roman" w:cs="Times New Roman"/>
+          <w:sz w:val="24"/>
+          <w:szCs w:val="24"/>
+        </w:rPr>
+        <w:t xml:space="preserve"> megalkotása, ahol</w:t>
+      </w:r>
+      <w:r>
+        <w:rPr>
+          <w:rFonts w:ascii="Times New Roman" w:hAnsi="Times New Roman" w:cs="Times New Roman"/>
+          <w:sz w:val="24"/>
+          <w:szCs w:val="24"/>
+        </w:rPr>
+        <w:t xml:space="preserve"> a falhasználók eseményeket létrehozni. Ezekre az eseményekre mindenkinek lehetősége van feliratkozni. Fontos, hogy minden létrehozott </w:t>
+      </w:r>
+      <w:r>
+        <w:rPr>
+          <w:rFonts w:ascii="Times New Roman" w:hAnsi="Times New Roman" w:cs="Times New Roman"/>
+          <w:sz w:val="24"/>
+          <w:szCs w:val="24"/>
+        </w:rPr>
+        <w:t>„</w:t>
       </w:r>
       <w:proofErr w:type="spellStart"/>
       <w:r>
@@ -232,6 +256,14 @@
         <w:t>event</w:t>
       </w:r>
       <w:proofErr w:type="spellEnd"/>
+      <w:r>
+        <w:rPr>
+          <w:rFonts w:ascii="Times New Roman" w:hAnsi="Times New Roman" w:cs="Times New Roman"/>
+          <w:sz w:val="24"/>
+          <w:szCs w:val="24"/>
+        </w:rPr>
+        <w:t>”</w:t>
+      </w:r>
       <w:r>
         <w:rPr>
           <w:rFonts w:ascii="Times New Roman" w:hAnsi="Times New Roman" w:cs="Times New Roman"/>
@@ -571,7 +603,23 @@
           <w:sz w:val="24"/>
           <w:szCs w:val="24"/>
         </w:rPr>
-        <w:t>Sikeres regisztrációhoz a következőkre lesz szükség: létező e-mail cím, jelszó.</w:t>
+        <w:t>Sikeres regisztrációhoz a következőkre lesz szükség: létező e-mail cím, jelszó</w:t>
+      </w:r>
+      <w:r>
+        <w:rPr>
+          <w:rFonts w:ascii="Times New Roman" w:hAnsi="Times New Roman" w:cs="Times New Roman"/>
+          <w:sz w:val="24"/>
+          <w:szCs w:val="24"/>
+        </w:rPr>
+        <w:t>, felhasználónév</w:t>
+      </w:r>
+      <w:r>
+        <w:rPr>
+          <w:rFonts w:ascii="Times New Roman" w:hAnsi="Times New Roman" w:cs="Times New Roman"/>
+          <w:sz w:val="24"/>
+          <w:szCs w:val="24"/>
+        </w:rPr>
+        <w:t>.</w:t>
       </w:r>
     </w:p>
     <w:p>
@@ -647,6 +695,14 @@
         </w:rPr>
         <w:t>A felhasználónév, ami egy saját választott név ez fog megjelenni azokál eseményeknél amire a felhasználó feliratkozik vagy létrehoz.</w:t>
       </w:r>
+      <w:r>
+        <w:rPr>
+          <w:rFonts w:ascii="Times New Roman" w:hAnsi="Times New Roman" w:cs="Times New Roman"/>
+          <w:sz w:val="24"/>
+          <w:szCs w:val="24"/>
+        </w:rPr>
+        <w:t xml:space="preserve"> Maximális karakterhossza: 20.</w:t>
+      </w:r>
     </w:p>
     <w:p>
       <w:pPr>
@@ -674,6 +730,14 @@
       <w:r>
         <w:rPr>
           <w:rFonts w:ascii="Times New Roman" w:hAnsi="Times New Roman" w:cs="Times New Roman"/>
+          <w:sz w:val="24"/>
+          <w:szCs w:val="24"/>
+        </w:rPr>
+        <w:t xml:space="preserve"> és visszairányítjuk a bejelentkezés oldalra</w:t>
+      </w:r>
+      <w:r>
+        <w:rPr>
+          <w:rFonts w:ascii="Times New Roman" w:hAnsi="Times New Roman" w:cs="Times New Roman"/>
           <w:sz w:val="28"/>
           <w:szCs w:val="28"/>
         </w:rPr>
@@ -916,6 +980,7 @@
           <w:sz w:val="24"/>
           <w:szCs w:val="24"/>
         </w:rPr>
+        <w:lastRenderedPageBreak/>
         <w:t>Az esemény kategóriáját egy előre megadott listából lehet kiválasztani.</w:t>
       </w:r>
     </w:p>
@@ -964,7 +1029,6 @@
           <w:sz w:val="24"/>
           <w:szCs w:val="24"/>
         </w:rPr>
-        <w:lastRenderedPageBreak/>
         <w:t xml:space="preserve">Esemény </w:t>
       </w:r>
       <w:r>
@@ -1074,6 +1138,30 @@
     </w:p>
     <w:p>
       <w:pPr>
+        <w:pStyle w:val="Listaszerbekezds"/>
+        <w:numPr>
+          <w:ilvl w:val="0"/>
+          <w:numId w:val="15"/>
+        </w:numPr>
+        <w:spacing w:line="360" w:lineRule="auto"/>
+        <w:jc w:val="both"/>
+        <w:rPr>
+          <w:rFonts w:ascii="Times New Roman" w:hAnsi="Times New Roman" w:cs="Times New Roman"/>
+          <w:sz w:val="24"/>
+          <w:szCs w:val="24"/>
+        </w:rPr>
+      </w:pPr>
+      <w:r>
+        <w:rPr>
+          <w:rFonts w:ascii="Times New Roman" w:hAnsi="Times New Roman" w:cs="Times New Roman"/>
+          <w:sz w:val="24"/>
+          <w:szCs w:val="24"/>
+        </w:rPr>
+        <w:t>A létrehozott események térkép nézetben is megtekinthetők lesznek</w:t>
+      </w:r>
+    </w:p>
+    <w:p>
+      <w:pPr>
         <w:spacing w:line="360" w:lineRule="auto"/>
         <w:jc w:val="both"/>
         <w:rPr>
@@ -1226,7 +1314,39 @@
           <w:sz w:val="24"/>
           <w:szCs w:val="24"/>
         </w:rPr>
-        <w:t>„Profilom” menüpontban a felhasználó megtekintheti a saját adatait, az általa létrehozott eseményeket, illetve itt tudja jelszavát módosítani.</w:t>
+        <w:t>„Profilom” menüpontban a felhasználó megtekintheti a saját adatait, az általa létrehozott eseményeket, illetve itt tudja</w:t>
+      </w:r>
+      <w:r>
+        <w:rPr>
+          <w:rFonts w:ascii="Times New Roman" w:hAnsi="Times New Roman" w:cs="Times New Roman"/>
+          <w:sz w:val="24"/>
+          <w:szCs w:val="24"/>
+        </w:rPr>
+        <w:t xml:space="preserve"> a</w:t>
+      </w:r>
+      <w:r>
+        <w:rPr>
+          <w:rFonts w:ascii="Times New Roman" w:hAnsi="Times New Roman" w:cs="Times New Roman"/>
+          <w:sz w:val="24"/>
+          <w:szCs w:val="24"/>
+        </w:rPr>
+        <w:t xml:space="preserve"> jelsza</w:t>
+      </w:r>
+      <w:r>
+        <w:rPr>
+          <w:rFonts w:ascii="Times New Roman" w:hAnsi="Times New Roman" w:cs="Times New Roman"/>
+          <w:sz w:val="24"/>
+          <w:szCs w:val="24"/>
+        </w:rPr>
+        <w:t>vát és felhasználónevét</w:t>
+      </w:r>
+      <w:r>
+        <w:rPr>
+          <w:rFonts w:ascii="Times New Roman" w:hAnsi="Times New Roman" w:cs="Times New Roman"/>
+          <w:sz w:val="24"/>
+          <w:szCs w:val="24"/>
+        </w:rPr>
+        <w:t xml:space="preserve"> módosítani.</w:t>
       </w:r>
     </w:p>
     <w:p>
@@ -1368,6 +1488,7 @@
           <w:sz w:val="24"/>
           <w:szCs w:val="24"/>
         </w:rPr>
+        <w:lastRenderedPageBreak/>
         <w:t xml:space="preserve">Amennyiben egy esemény nem felel meg az előírtaknak az </w:t>
       </w:r>
       <w:proofErr w:type="spellStart"/>
@@ -1431,7 +1552,6 @@
           <w:sz w:val="24"/>
           <w:szCs w:val="24"/>
         </w:rPr>
-        <w:lastRenderedPageBreak/>
         <w:t xml:space="preserve">Minden </w:t>
       </w:r>
       <w:proofErr w:type="spellStart"/>
@@ -1752,7 +1872,23 @@
           <w:sz w:val="24"/>
           <w:szCs w:val="24"/>
         </w:rPr>
-        <w:t xml:space="preserve"> 25)</w:t>
+        <w:t xml:space="preserve"> 2</w:t>
+      </w:r>
+      <w:r>
+        <w:rPr>
+          <w:rFonts w:ascii="Times New Roman" w:hAnsi="Times New Roman" w:cs="Times New Roman"/>
+          <w:sz w:val="24"/>
+          <w:szCs w:val="24"/>
+        </w:rPr>
+        <w:t>0</w:t>
+      </w:r>
+      <w:r>
+        <w:rPr>
+          <w:rFonts w:ascii="Times New Roman" w:hAnsi="Times New Roman" w:cs="Times New Roman"/>
+          <w:sz w:val="24"/>
+          <w:szCs w:val="24"/>
+        </w:rPr>
+        <w:t>)</w:t>
       </w:r>
     </w:p>
     <w:p>
@@ -2182,39 +2318,7 @@
           <w:sz w:val="24"/>
           <w:szCs w:val="24"/>
         </w:rPr>
-        <w:t>(</w:t>
-      </w:r>
-      <w:r>
-        <w:rPr>
-          <w:rFonts w:ascii="Times New Roman" w:hAnsi="Times New Roman" w:cs="Times New Roman"/>
-          <w:sz w:val="24"/>
-          <w:szCs w:val="24"/>
-        </w:rPr>
-        <w:t xml:space="preserve">kategória </w:t>
-      </w:r>
-      <w:r>
-        <w:rPr>
-          <w:rFonts w:ascii="Times New Roman" w:hAnsi="Times New Roman" w:cs="Times New Roman"/>
-          <w:sz w:val="24"/>
-          <w:szCs w:val="24"/>
-        </w:rPr>
-        <w:t>azonosító, PK</w:t>
-      </w:r>
-      <w:r>
-        <w:rPr>
-          <w:rFonts w:ascii="Times New Roman" w:hAnsi="Times New Roman" w:cs="Times New Roman"/>
-          <w:sz w:val="24"/>
-          <w:szCs w:val="24"/>
-        </w:rPr>
-        <w:t>, AI</w:t>
-      </w:r>
-      <w:r>
-        <w:rPr>
-          <w:rFonts w:ascii="Times New Roman" w:hAnsi="Times New Roman" w:cs="Times New Roman"/>
-          <w:sz w:val="24"/>
-          <w:szCs w:val="24"/>
-        </w:rPr>
-        <w:t>)</w:t>
+        <w:t>(kategória azonosító, PK, AI)</w:t>
       </w:r>
     </w:p>
     <w:p>
@@ -2393,23 +2497,7 @@
           <w:sz w:val="24"/>
           <w:szCs w:val="24"/>
         </w:rPr>
-        <w:t xml:space="preserve"> 40, uuid4</w:t>
-      </w:r>
-      <w:r>
-        <w:rPr>
-          <w:rFonts w:ascii="Times New Roman" w:hAnsi="Times New Roman" w:cs="Times New Roman"/>
-          <w:sz w:val="24"/>
-          <w:szCs w:val="24"/>
-        </w:rPr>
-        <w:t>, PK</w:t>
-      </w:r>
-      <w:r>
-        <w:rPr>
-          <w:rFonts w:ascii="Times New Roman" w:hAnsi="Times New Roman" w:cs="Times New Roman"/>
-          <w:sz w:val="24"/>
-          <w:szCs w:val="24"/>
-        </w:rPr>
-        <w:t>)</w:t>
+        <w:t xml:space="preserve"> 40, uuid4, PK)</w:t>
       </w:r>
     </w:p>
     <w:p>
@@ -2524,23 +2612,7 @@
           <w:sz w:val="24"/>
           <w:szCs w:val="24"/>
         </w:rPr>
-        <w:t>(</w:t>
-      </w:r>
-      <w:r>
-        <w:rPr>
-          <w:rFonts w:ascii="Times New Roman" w:hAnsi="Times New Roman" w:cs="Times New Roman"/>
-          <w:sz w:val="24"/>
-          <w:szCs w:val="24"/>
-        </w:rPr>
-        <w:t>kategória azonosító</w:t>
-      </w:r>
-      <w:r>
-        <w:rPr>
-          <w:rFonts w:ascii="Times New Roman" w:hAnsi="Times New Roman" w:cs="Times New Roman"/>
-          <w:sz w:val="24"/>
-          <w:szCs w:val="24"/>
-        </w:rPr>
-        <w:t>, FK)</w:t>
+        <w:t>(kategória azonosító, FK)</w:t>
       </w:r>
     </w:p>
     <w:p>
@@ -2722,6 +2794,7 @@
           <w:sz w:val="24"/>
           <w:szCs w:val="24"/>
         </w:rPr>
+        <w:lastRenderedPageBreak/>
         <w:t>eventDate</w:t>
       </w:r>
       <w:proofErr w:type="spellEnd"/>
@@ -3249,15 +3322,7 @@
           <w:sz w:val="24"/>
           <w:szCs w:val="24"/>
         </w:rPr>
-        <w:t>.</w:t>
-      </w:r>
-      <w:r>
-        <w:rPr>
-          <w:rFonts w:ascii="Times New Roman" w:hAnsi="Times New Roman" w:cs="Times New Roman"/>
-          <w:sz w:val="24"/>
-          <w:szCs w:val="24"/>
-        </w:rPr>
-        <w:t xml:space="preserve"> Kilépés után a landing </w:t>
+        <w:t xml:space="preserve">. Kilépés után a </w:t>
       </w:r>
       <w:proofErr w:type="spellStart"/>
       <w:r>
@@ -3266,6 +3331,24 @@
           <w:sz w:val="24"/>
           <w:szCs w:val="24"/>
         </w:rPr>
+        <w:t>landing</w:t>
+      </w:r>
+      <w:proofErr w:type="spellEnd"/>
+      <w:r>
+        <w:rPr>
+          <w:rFonts w:ascii="Times New Roman" w:hAnsi="Times New Roman" w:cs="Times New Roman"/>
+          <w:sz w:val="24"/>
+          <w:szCs w:val="24"/>
+        </w:rPr>
+        <w:t xml:space="preserve"> </w:t>
+      </w:r>
+      <w:proofErr w:type="spellStart"/>
+      <w:r>
+        <w:rPr>
+          <w:rFonts w:ascii="Times New Roman" w:hAnsi="Times New Roman" w:cs="Times New Roman"/>
+          <w:sz w:val="24"/>
+          <w:szCs w:val="24"/>
+        </w:rPr>
         <w:t>page-re</w:t>
       </w:r>
       <w:proofErr w:type="spellEnd"/>
@@ -3277,8 +3360,6 @@
         </w:rPr>
         <w:t xml:space="preserve"> navigálunk</w:t>
       </w:r>
-      <w:bookmarkStart w:id="0" w:name="_GoBack"/>
-      <w:bookmarkEnd w:id="0"/>
     </w:p>
     <w:p>
       <w:pPr>
@@ -3297,6 +3378,27 @@
           <w:sz w:val="24"/>
           <w:szCs w:val="24"/>
         </w:rPr>
+        <w:br w:type="page"/>
+      </w:r>
+    </w:p>
+    <w:p>
+      <w:pPr>
+        <w:spacing w:line="360" w:lineRule="auto"/>
+        <w:ind w:left="2124"/>
+        <w:jc w:val="both"/>
+        <w:rPr>
+          <w:rFonts w:ascii="Times New Roman" w:hAnsi="Times New Roman" w:cs="Times New Roman"/>
+          <w:sz w:val="24"/>
+          <w:szCs w:val="24"/>
+        </w:rPr>
+      </w:pPr>
+      <w:r>
+        <w:rPr>
+          <w:rFonts w:ascii="Times New Roman" w:hAnsi="Times New Roman" w:cs="Times New Roman"/>
+          <w:sz w:val="24"/>
+          <w:szCs w:val="24"/>
+        </w:rPr>
+        <w:lastRenderedPageBreak/>
         <w:t>Adminisztrátorként bejelentkezett felhasználó:</w:t>
       </w:r>
     </w:p>
@@ -3322,7 +3424,6 @@
           <w:sz w:val="24"/>
           <w:szCs w:val="24"/>
         </w:rPr>
-        <w:lastRenderedPageBreak/>
         <w:t>Események</w:t>
       </w:r>
       <w:r>
@@ -3372,13 +3473,7 @@
         <w:rPr>
           <w:rFonts w:ascii="Times New Roman" w:hAnsi="Times New Roman" w:cs="Times New Roman"/>
         </w:rPr>
-        <w:t xml:space="preserve"> ablakban fog majd történni</w:t>
-      </w:r>
-      <w:r>
-        <w:rPr>
-          <w:rFonts w:ascii="Times New Roman" w:hAnsi="Times New Roman" w:cs="Times New Roman"/>
-        </w:rPr>
-        <w:t>.</w:t>
+        <w:t xml:space="preserve"> ablakban fog majd történni.</w:t>
       </w:r>
     </w:p>
     <w:p>
@@ -3421,15 +3516,7 @@
           <w:sz w:val="24"/>
           <w:szCs w:val="24"/>
         </w:rPr>
-        <w:t>itt tudja megtekinteni az általa létrehozott eseménykét és ha szükséges módosítani azokat, emellett a saját adatai megváltoztatására is lesz lehetősége</w:t>
-      </w:r>
-      <w:r>
-        <w:rPr>
-          <w:rFonts w:ascii="Times New Roman" w:hAnsi="Times New Roman" w:cs="Times New Roman"/>
-          <w:sz w:val="24"/>
-          <w:szCs w:val="24"/>
-        </w:rPr>
-        <w:t>.</w:t>
+        <w:t>itt tudja megtekinteni az általa létrehozott eseménykét és ha szükséges módosítani azokat, emellett a saját adatai megváltoztatására is lesz lehetősége.</w:t>
       </w:r>
     </w:p>
     <w:p>
@@ -3566,15 +3653,7 @@
           <w:sz w:val="24"/>
           <w:szCs w:val="24"/>
         </w:rPr>
-        <w:t xml:space="preserve"> itt az oldal szabályzata lesz megtalálható, aminek betartása szükséges, hogy a felhasználót ne minősítsék inaktívnak</w:t>
-      </w:r>
-      <w:r>
-        <w:rPr>
-          <w:rFonts w:ascii="Times New Roman" w:hAnsi="Times New Roman" w:cs="Times New Roman"/>
-          <w:sz w:val="24"/>
-          <w:szCs w:val="24"/>
-        </w:rPr>
-        <w:t>.</w:t>
+        <w:t xml:space="preserve"> itt az oldal szabályzata lesz megtalálható, aminek betartása szükséges, hogy a felhasználót ne minősítsék inaktívnak.</w:t>
       </w:r>
     </w:p>
     <w:p>
@@ -3608,15 +3687,7 @@
           <w:sz w:val="24"/>
           <w:szCs w:val="24"/>
         </w:rPr>
-        <w:t>a felhasználó erre kattintva tud majd kilépni a fiókjából</w:t>
-      </w:r>
-      <w:r>
-        <w:rPr>
-          <w:rFonts w:ascii="Times New Roman" w:hAnsi="Times New Roman" w:cs="Times New Roman"/>
-          <w:sz w:val="24"/>
-          <w:szCs w:val="24"/>
-        </w:rPr>
-        <w:t xml:space="preserve">. Kilépés után a landing </w:t>
+        <w:t xml:space="preserve">a felhasználó erre kattintva tud majd kilépni a fiókjából. Kilépés után a </w:t>
       </w:r>
       <w:proofErr w:type="spellStart"/>
       <w:r>
@@ -3625,6 +3696,24 @@
           <w:sz w:val="24"/>
           <w:szCs w:val="24"/>
         </w:rPr>
+        <w:t>landing</w:t>
+      </w:r>
+      <w:proofErr w:type="spellEnd"/>
+      <w:r>
+        <w:rPr>
+          <w:rFonts w:ascii="Times New Roman" w:hAnsi="Times New Roman" w:cs="Times New Roman"/>
+          <w:sz w:val="24"/>
+          <w:szCs w:val="24"/>
+        </w:rPr>
+        <w:t xml:space="preserve"> </w:t>
+      </w:r>
+      <w:proofErr w:type="spellStart"/>
+      <w:r>
+        <w:rPr>
+          <w:rFonts w:ascii="Times New Roman" w:hAnsi="Times New Roman" w:cs="Times New Roman"/>
+          <w:sz w:val="24"/>
+          <w:szCs w:val="24"/>
+        </w:rPr>
         <w:t>page-re</w:t>
       </w:r>
       <w:proofErr w:type="spellEnd"/>
@@ -3636,6 +3725,45 @@
         </w:rPr>
         <w:t xml:space="preserve"> navigálunk</w:t>
       </w:r>
+    </w:p>
+    <w:p>
+      <w:pPr>
+        <w:spacing w:line="360" w:lineRule="auto"/>
+        <w:jc w:val="both"/>
+        <w:rPr>
+          <w:rFonts w:ascii="Times New Roman" w:hAnsi="Times New Roman" w:cs="Times New Roman"/>
+          <w:b/>
+          <w:sz w:val="24"/>
+          <w:szCs w:val="24"/>
+        </w:rPr>
+      </w:pPr>
+      <w:r>
+        <w:rPr>
+          <w:rFonts w:ascii="Times New Roman" w:hAnsi="Times New Roman" w:cs="Times New Roman"/>
+          <w:b/>
+          <w:sz w:val="24"/>
+          <w:szCs w:val="24"/>
+        </w:rPr>
+        <w:t>FONTOS:</w:t>
+      </w:r>
+      <w:r>
+        <w:rPr>
+          <w:rFonts w:ascii="Times New Roman" w:hAnsi="Times New Roman" w:cs="Times New Roman"/>
+          <w:sz w:val="24"/>
+          <w:szCs w:val="24"/>
+        </w:rPr>
+        <w:t xml:space="preserve"> OLDAL FUNKCIÓI VAGY VALAMI ILYEMSI, MINDEN OLDAL PONTOS LEÍRÁSA, KINÉZET, FUNKCIÓK ROUTEOLÁS, GOMBOK, VEZÉRLÉS STB…</w:t>
+      </w:r>
+      <w:r>
+        <w:rPr>
+          <w:rFonts w:ascii="Times New Roman" w:hAnsi="Times New Roman" w:cs="Times New Roman"/>
+          <w:sz w:val="24"/>
+          <w:szCs w:val="24"/>
+        </w:rPr>
+        <w:t>S</w:t>
+      </w:r>
+      <w:bookmarkStart w:id="0" w:name="_GoBack"/>
+      <w:bookmarkEnd w:id="0"/>
     </w:p>
     <w:sectPr>
       <w:footerReference w:type="default" r:id="rId8"/>
@@ -7990,6 +8118,7 @@
   <w:style w:type="character" w:default="1" w:styleId="Bekezdsalapbettpusa">
     <w:name w:val="Default Paragraph Font"/>
     <w:uiPriority w:val="1"/>
+    <w:semiHidden/>
     <w:unhideWhenUsed/>
   </w:style>
   <w:style w:type="table" w:default="1" w:styleId="Normltblzat">
@@ -8673,7 +8802,7 @@
 </file>
 
 <file path=customXml/itemProps1.xml><?xml version="1.0" encoding="utf-8"?>
-<ds:datastoreItem xmlns:ds="http://schemas.openxmlformats.org/officeDocument/2006/customXml" ds:itemID="{0CB92732-EA18-48C6-8DC5-1229852F9BEB}">
+<ds:datastoreItem xmlns:ds="http://schemas.openxmlformats.org/officeDocument/2006/customXml" ds:itemID="{F6A47344-1936-4CAE-9E4F-82DFF667D979}">
   <ds:schemaRefs>
     <ds:schemaRef ds:uri="http://schemas.openxmlformats.org/officeDocument/2006/bibliography"/>
   </ds:schemaRefs>

--- a/Termék Backlog(1)(1).docx
+++ b/Termék Backlog(1)(1).docx
@@ -236,7 +236,39 @@
           <w:sz w:val="24"/>
           <w:szCs w:val="24"/>
         </w:rPr>
-        <w:t xml:space="preserve"> a falhasználók eseményeket létrehozni. Ezekre az eseményekre mindenkinek lehetősége van feliratkozni. Fontos, hogy minden létrehozott </w:t>
+        <w:t xml:space="preserve"> a f</w:t>
+      </w:r>
+      <w:r>
+        <w:rPr>
+          <w:rFonts w:ascii="Times New Roman" w:hAnsi="Times New Roman" w:cs="Times New Roman"/>
+          <w:sz w:val="24"/>
+          <w:szCs w:val="24"/>
+        </w:rPr>
+        <w:t>e</w:t>
+      </w:r>
+      <w:r>
+        <w:rPr>
+          <w:rFonts w:ascii="Times New Roman" w:hAnsi="Times New Roman" w:cs="Times New Roman"/>
+          <w:sz w:val="24"/>
+          <w:szCs w:val="24"/>
+        </w:rPr>
+        <w:t xml:space="preserve">lhasználók eseményeket </w:t>
+      </w:r>
+      <w:r>
+        <w:rPr>
+          <w:rFonts w:ascii="Times New Roman" w:hAnsi="Times New Roman" w:cs="Times New Roman"/>
+          <w:sz w:val="24"/>
+          <w:szCs w:val="24"/>
+        </w:rPr>
+        <w:t xml:space="preserve">tudnak </w:t>
+      </w:r>
+      <w:r>
+        <w:rPr>
+          <w:rFonts w:ascii="Times New Roman" w:hAnsi="Times New Roman" w:cs="Times New Roman"/>
+          <w:sz w:val="24"/>
+          <w:szCs w:val="24"/>
+        </w:rPr>
+        <w:t xml:space="preserve">létrehozni. Ezekre az eseményekre mindenkinek lehetősége van feliratkozni. Fontos, hogy minden létrehozott </w:t>
       </w:r>
       <w:r>
         <w:rPr>
@@ -524,16 +556,7 @@
           <w:szCs w:val="40"/>
         </w:rPr>
         <w:lastRenderedPageBreak/>
-        <w:t>Felhasználói f</w:t>
-      </w:r>
-      <w:r>
-        <w:rPr>
-          <w:rFonts w:ascii="Times New Roman" w:hAnsi="Times New Roman" w:cs="Times New Roman"/>
-          <w:b/>
-          <w:sz w:val="40"/>
-          <w:szCs w:val="40"/>
-        </w:rPr>
-        <w:t>unkciók:</w:t>
+        <w:t>Látogatói funkciók:</w:t>
       </w:r>
     </w:p>
     <w:p>
@@ -611,7 +634,7 @@
           <w:sz w:val="24"/>
           <w:szCs w:val="24"/>
         </w:rPr>
-        <w:t>, felhasználónév</w:t>
+        <w:t>, felhasználónév, regisztráló típusa magánszemély vagy cég</w:t>
       </w:r>
       <w:r>
         <w:rPr>
@@ -643,7 +666,39 @@
           <w:sz w:val="24"/>
           <w:szCs w:val="24"/>
         </w:rPr>
-        <w:t>A megadott e-mail címnek érvényesnek kell lennie (azaz egy létező email kell használnunk).</w:t>
+        <w:t>A megadott e-mail címnek érvényesnek kell lennie (azaz egy létező email</w:t>
+      </w:r>
+      <w:r>
+        <w:rPr>
+          <w:rFonts w:ascii="Times New Roman" w:hAnsi="Times New Roman" w:cs="Times New Roman"/>
+          <w:sz w:val="24"/>
+          <w:szCs w:val="24"/>
+        </w:rPr>
+        <w:t xml:space="preserve">t </w:t>
+      </w:r>
+      <w:r>
+        <w:rPr>
+          <w:rFonts w:ascii="Times New Roman" w:hAnsi="Times New Roman" w:cs="Times New Roman"/>
+          <w:sz w:val="24"/>
+          <w:szCs w:val="24"/>
+        </w:rPr>
+        <w:t>kell használnunk)</w:t>
+      </w:r>
+      <w:r>
+        <w:rPr>
+          <w:rFonts w:ascii="Times New Roman" w:hAnsi="Times New Roman" w:cs="Times New Roman"/>
+          <w:sz w:val="24"/>
+          <w:szCs w:val="24"/>
+        </w:rPr>
+        <w:t xml:space="preserve"> ezt megerősítő emaillel lehet igazolni</w:t>
+      </w:r>
+      <w:r>
+        <w:rPr>
+          <w:rFonts w:ascii="Times New Roman" w:hAnsi="Times New Roman" w:cs="Times New Roman"/>
+          <w:sz w:val="24"/>
+          <w:szCs w:val="24"/>
+        </w:rPr>
+        <w:t>.</w:t>
       </w:r>
     </w:p>
     <w:p>
@@ -693,15 +748,7 @@
           <w:sz w:val="24"/>
           <w:szCs w:val="24"/>
         </w:rPr>
-        <w:t>A felhasználónév, ami egy saját választott név ez fog megjelenni azokál eseményeknél amire a felhasználó feliratkozik vagy létrehoz.</w:t>
-      </w:r>
-      <w:r>
-        <w:rPr>
-          <w:rFonts w:ascii="Times New Roman" w:hAnsi="Times New Roman" w:cs="Times New Roman"/>
-          <w:sz w:val="24"/>
-          <w:szCs w:val="24"/>
-        </w:rPr>
-        <w:t xml:space="preserve"> Maximális karakterhossza: 20.</w:t>
+        <w:t>A felhasználónév, ami egy saját választott név ez fog megjelenni azokál eseményeknél amire a felhasználó feliratkozik vagy létrehoz. Maximális karakterhossza: 20.</w:t>
       </w:r>
     </w:p>
     <w:p>
@@ -725,23 +772,31 @@
           <w:sz w:val="24"/>
           <w:szCs w:val="24"/>
         </w:rPr>
-        <w:t>A sikeres regisztrációt egy, az oldalon megjelenő üzenet formájában tudomására adjuk a felhasználónak</w:t>
-      </w:r>
-      <w:r>
-        <w:rPr>
-          <w:rFonts w:ascii="Times New Roman" w:hAnsi="Times New Roman" w:cs="Times New Roman"/>
-          <w:sz w:val="24"/>
-          <w:szCs w:val="24"/>
-        </w:rPr>
-        <w:t xml:space="preserve"> és visszairányítjuk a bejelentkezés oldalra</w:t>
-      </w:r>
-      <w:r>
-        <w:rPr>
-          <w:rFonts w:ascii="Times New Roman" w:hAnsi="Times New Roman" w:cs="Times New Roman"/>
-          <w:sz w:val="28"/>
-          <w:szCs w:val="28"/>
-        </w:rPr>
-        <w:t>.</w:t>
+        <w:t xml:space="preserve">A sikeres regisztráció </w:t>
+      </w:r>
+      <w:r>
+        <w:rPr>
+          <w:rFonts w:ascii="Times New Roman" w:hAnsi="Times New Roman" w:cs="Times New Roman"/>
+          <w:sz w:val="24"/>
+          <w:szCs w:val="24"/>
+        </w:rPr>
+        <w:t>a visszaigazoló email megerősítése után történik, ezután a bejelentkezés oldalra irányítjuk a felhaszn</w:t>
+      </w:r>
+      <w:r>
+        <w:rPr>
+          <w:rFonts w:ascii="Times New Roman" w:hAnsi="Times New Roman" w:cs="Times New Roman"/>
+          <w:sz w:val="24"/>
+          <w:szCs w:val="24"/>
+        </w:rPr>
+        <w:t>á</w:t>
+      </w:r>
+      <w:r>
+        <w:rPr>
+          <w:rFonts w:ascii="Times New Roman" w:hAnsi="Times New Roman" w:cs="Times New Roman"/>
+          <w:sz w:val="24"/>
+          <w:szCs w:val="24"/>
+        </w:rPr>
+        <w:t>lót</w:t>
       </w:r>
     </w:p>
     <w:p>
@@ -795,15 +850,65 @@
     <w:p>
       <w:pPr>
         <w:pStyle w:val="Listaszerbekezds"/>
-        <w:spacing w:line="360" w:lineRule="auto"/>
-        <w:ind w:left="2141"/>
+        <w:numPr>
+          <w:ilvl w:val="0"/>
+          <w:numId w:val="10"/>
+        </w:numPr>
+        <w:spacing w:line="360" w:lineRule="auto"/>
         <w:jc w:val="both"/>
         <w:rPr>
           <w:rFonts w:ascii="Times New Roman" w:hAnsi="Times New Roman" w:cs="Times New Roman"/>
-          <w:sz w:val="28"/>
+          <w:sz w:val="24"/>
           <w:szCs w:val="28"/>
         </w:rPr>
       </w:pPr>
+      <w:r>
+        <w:rPr>
+          <w:rFonts w:ascii="Times New Roman" w:hAnsi="Times New Roman" w:cs="Times New Roman"/>
+          <w:sz w:val="24"/>
+          <w:szCs w:val="28"/>
+        </w:rPr>
+        <w:t>Ha</w:t>
+      </w:r>
+      <w:r>
+        <w:rPr>
+          <w:rFonts w:ascii="Times New Roman" w:hAnsi="Times New Roman" w:cs="Times New Roman"/>
+          <w:sz w:val="24"/>
+          <w:szCs w:val="28"/>
+        </w:rPr>
+        <w:t xml:space="preserve"> cégként regisztrál meg kell adni a pontos helyszínt, ahol a létesítmény megtalálható és hogy milyen típusú eseményeket fog majd létrehozni ez később a profil oldalon bővíthető lesz, ezután az eseményei alapértelmezetten ezen a helyszínen fognak megjelenni</w:t>
+      </w:r>
+    </w:p>
+    <w:p>
+      <w:pPr>
+        <w:spacing w:line="360" w:lineRule="auto"/>
+        <w:ind w:left="360"/>
+        <w:jc w:val="both"/>
+        <w:rPr>
+          <w:rFonts w:ascii="Times New Roman" w:hAnsi="Times New Roman" w:cs="Times New Roman"/>
+          <w:b/>
+          <w:sz w:val="40"/>
+          <w:szCs w:val="40"/>
+        </w:rPr>
+      </w:pPr>
+      <w:r>
+        <w:rPr>
+          <w:rFonts w:ascii="Times New Roman" w:hAnsi="Times New Roman" w:cs="Times New Roman"/>
+          <w:b/>
+          <w:sz w:val="40"/>
+          <w:szCs w:val="40"/>
+        </w:rPr>
+        <w:t>Felhasználói f</w:t>
+      </w:r>
+      <w:r>
+        <w:rPr>
+          <w:rFonts w:ascii="Times New Roman" w:hAnsi="Times New Roman" w:cs="Times New Roman"/>
+          <w:b/>
+          <w:sz w:val="40"/>
+          <w:szCs w:val="40"/>
+        </w:rPr>
+        <w:t>unkciók:</w:t>
+      </w:r>
     </w:p>
     <w:p>
       <w:pPr>
@@ -887,7 +992,23 @@
           <w:sz w:val="24"/>
           <w:szCs w:val="24"/>
         </w:rPr>
-        <w:t xml:space="preserve"> a fő oldalra.</w:t>
+        <w:t xml:space="preserve"> a</w:t>
+      </w:r>
+      <w:r>
+        <w:rPr>
+          <w:rFonts w:ascii="Times New Roman" w:hAnsi="Times New Roman" w:cs="Times New Roman"/>
+          <w:sz w:val="24"/>
+          <w:szCs w:val="24"/>
+        </w:rPr>
+        <w:t>z események oldalra</w:t>
+      </w:r>
+      <w:r>
+        <w:rPr>
+          <w:rFonts w:ascii="Times New Roman" w:hAnsi="Times New Roman" w:cs="Times New Roman"/>
+          <w:sz w:val="24"/>
+          <w:szCs w:val="24"/>
+        </w:rPr>
+        <w:t>.</w:t>
       </w:r>
     </w:p>
     <w:p>
@@ -911,6 +1032,7 @@
           <w:sz w:val="24"/>
           <w:szCs w:val="24"/>
         </w:rPr>
+        <w:lastRenderedPageBreak/>
         <w:t>A bejelentkezéshez szükséges: email cím és jelszó.</w:t>
       </w:r>
     </w:p>
@@ -980,7 +1102,6 @@
           <w:sz w:val="24"/>
           <w:szCs w:val="24"/>
         </w:rPr>
-        <w:lastRenderedPageBreak/>
         <w:t>Az esemény kategóriáját egy előre megadott listából lehet kiválasztani.</w:t>
       </w:r>
     </w:p>
@@ -1133,7 +1254,15 @@
           <w:sz w:val="24"/>
           <w:szCs w:val="24"/>
         </w:rPr>
-        <w:t>Az „ideje” pedig az esemény pontos dátumát takarja.</w:t>
+        <w:t>A helyszíneket egy előre meghatározott listából lehet kiválasztani, egy adott vármegye kiválasztása után csak abba a vármegyébe tartozó városok fognak megjelenni, egy város kiválasztása után az irányítószám mező automatikusan kitöltődik</w:t>
+      </w:r>
+      <w:r>
+        <w:rPr>
+          <w:rFonts w:ascii="Times New Roman" w:hAnsi="Times New Roman" w:cs="Times New Roman"/>
+          <w:sz w:val="24"/>
+          <w:szCs w:val="24"/>
+        </w:rPr>
+        <w:t>. Az utca nevét és a házszámot a felhasználónak kell kitölteni.</w:t>
       </w:r>
     </w:p>
     <w:p>
@@ -1157,6 +1286,30 @@
           <w:sz w:val="24"/>
           <w:szCs w:val="24"/>
         </w:rPr>
+        <w:t>Az „ideje” pedig az esemény pontos dátumát takarja.</w:t>
+      </w:r>
+    </w:p>
+    <w:p>
+      <w:pPr>
+        <w:pStyle w:val="Listaszerbekezds"/>
+        <w:numPr>
+          <w:ilvl w:val="0"/>
+          <w:numId w:val="15"/>
+        </w:numPr>
+        <w:spacing w:line="360" w:lineRule="auto"/>
+        <w:jc w:val="both"/>
+        <w:rPr>
+          <w:rFonts w:ascii="Times New Roman" w:hAnsi="Times New Roman" w:cs="Times New Roman"/>
+          <w:sz w:val="24"/>
+          <w:szCs w:val="24"/>
+        </w:rPr>
+      </w:pPr>
+      <w:r>
+        <w:rPr>
+          <w:rFonts w:ascii="Times New Roman" w:hAnsi="Times New Roman" w:cs="Times New Roman"/>
+          <w:sz w:val="24"/>
+          <w:szCs w:val="24"/>
+        </w:rPr>
         <w:t>A létrehozott események térkép nézetben is megtekinthetők lesznek</w:t>
       </w:r>
     </w:p>
@@ -1271,6 +1424,14 @@
         </w:rPr>
         <w:t>.</w:t>
       </w:r>
+      <w:r>
+        <w:rPr>
+          <w:rFonts w:ascii="Times New Roman" w:hAnsi="Times New Roman" w:cs="Times New Roman"/>
+          <w:sz w:val="24"/>
+          <w:szCs w:val="24"/>
+        </w:rPr>
+        <w:t xml:space="preserve"> Emellett a felhasználónak lehetősége van kategóriák, helyszín és időpont szerint szűkíteni a keresést.</w:t>
+      </w:r>
     </w:p>
     <w:p>
       <w:pPr>
@@ -1314,7 +1475,24 @@
           <w:sz w:val="24"/>
           <w:szCs w:val="24"/>
         </w:rPr>
-        <w:t>„Profilom” menüpontban a felhasználó megtekintheti a saját adatait, az általa létrehozott eseményeket, illetve itt tudja</w:t>
+        <w:lastRenderedPageBreak/>
+        <w:t>„Profilom” menüpontban a felhasználó megtekintheti a saját adatait, az általa létrehozott</w:t>
+      </w:r>
+      <w:r>
+        <w:rPr>
+          <w:rFonts w:ascii="Times New Roman" w:hAnsi="Times New Roman" w:cs="Times New Roman"/>
+          <w:sz w:val="24"/>
+          <w:szCs w:val="24"/>
+        </w:rPr>
+        <w:t xml:space="preserve"> és feliratkozott</w:t>
+      </w:r>
+      <w:r>
+        <w:rPr>
+          <w:rFonts w:ascii="Times New Roman" w:hAnsi="Times New Roman" w:cs="Times New Roman"/>
+          <w:sz w:val="24"/>
+          <w:szCs w:val="24"/>
+        </w:rPr>
+        <w:t xml:space="preserve"> eseményeket, illetve itt tudja</w:t>
       </w:r>
       <w:r>
         <w:rPr>
@@ -1347,38 +1525,6 @@
           <w:szCs w:val="24"/>
         </w:rPr>
         <w:t xml:space="preserve"> módosítani.</w:t>
-      </w:r>
-    </w:p>
-    <w:p>
-      <w:pPr>
-        <w:spacing w:line="360" w:lineRule="auto"/>
-        <w:jc w:val="both"/>
-        <w:rPr>
-          <w:rFonts w:ascii="Times New Roman" w:hAnsi="Times New Roman" w:cs="Times New Roman"/>
-          <w:b/>
-          <w:sz w:val="40"/>
-          <w:szCs w:val="40"/>
-        </w:rPr>
-      </w:pPr>
-      <w:proofErr w:type="spellStart"/>
-      <w:r>
-        <w:rPr>
-          <w:rFonts w:ascii="Times New Roman" w:hAnsi="Times New Roman" w:cs="Times New Roman"/>
-          <w:b/>
-          <w:sz w:val="40"/>
-          <w:szCs w:val="40"/>
-        </w:rPr>
-        <w:t>Admin</w:t>
-      </w:r>
-      <w:proofErr w:type="spellEnd"/>
-      <w:r>
-        <w:rPr>
-          <w:rFonts w:ascii="Times New Roman" w:hAnsi="Times New Roman" w:cs="Times New Roman"/>
-          <w:b/>
-          <w:sz w:val="40"/>
-          <w:szCs w:val="40"/>
-        </w:rPr>
-        <w:t xml:space="preserve"> funkciók</w:t>
       </w:r>
     </w:p>
     <w:p>
@@ -1399,7 +1545,25 @@
           <w:sz w:val="28"/>
           <w:szCs w:val="28"/>
         </w:rPr>
-        <w:t>Felhasználó felfüggesztés (deaktiválás)</w:t>
+        <w:t>É</w:t>
+      </w:r>
+      <w:r>
+        <w:rPr>
+          <w:rFonts w:ascii="Times New Roman" w:hAnsi="Times New Roman" w:cs="Times New Roman"/>
+          <w:b/>
+          <w:sz w:val="28"/>
+          <w:szCs w:val="28"/>
+        </w:rPr>
+        <w:t>rtékelése</w:t>
+      </w:r>
+      <w:r>
+        <w:rPr>
+          <w:rFonts w:ascii="Times New Roman" w:hAnsi="Times New Roman" w:cs="Times New Roman"/>
+          <w:b/>
+          <w:sz w:val="28"/>
+          <w:szCs w:val="28"/>
+        </w:rPr>
+        <w:t>k</w:t>
       </w:r>
     </w:p>
     <w:p>
@@ -1414,44 +1578,6 @@
         <w:rPr>
           <w:rFonts w:ascii="Times New Roman" w:hAnsi="Times New Roman" w:cs="Times New Roman"/>
           <w:b/>
-          <w:sz w:val="24"/>
-          <w:szCs w:val="24"/>
-        </w:rPr>
-      </w:pPr>
-      <w:r>
-        <w:rPr>
-          <w:rFonts w:ascii="Times New Roman" w:hAnsi="Times New Roman" w:cs="Times New Roman"/>
-          <w:sz w:val="24"/>
-          <w:szCs w:val="24"/>
-        </w:rPr>
-        <w:t xml:space="preserve">Ha egy felhasználó viselkedésével vagy tevékenységével megsérti az oldal szabályzatának valamelyik pontját, akkor egy </w:t>
-      </w:r>
-      <w:proofErr w:type="spellStart"/>
-      <w:r>
-        <w:rPr>
-          <w:rFonts w:ascii="Times New Roman" w:hAnsi="Times New Roman" w:cs="Times New Roman"/>
-          <w:sz w:val="24"/>
-          <w:szCs w:val="24"/>
-        </w:rPr>
-        <w:t>admin</w:t>
-      </w:r>
-      <w:proofErr w:type="spellEnd"/>
-      <w:r>
-        <w:rPr>
-          <w:rFonts w:ascii="Times New Roman" w:hAnsi="Times New Roman" w:cs="Times New Roman"/>
-          <w:sz w:val="24"/>
-          <w:szCs w:val="24"/>
-        </w:rPr>
-        <w:t xml:space="preserve"> számonkérés nélkül deaktiválhatja fiókját. Ennek feloldását a későbbiekben kérvényezheti.</w:t>
-      </w:r>
-    </w:p>
-    <w:p>
-      <w:pPr>
-        <w:spacing w:line="360" w:lineRule="auto"/>
-        <w:jc w:val="both"/>
-        <w:rPr>
-          <w:rFonts w:ascii="Times New Roman" w:hAnsi="Times New Roman" w:cs="Times New Roman"/>
-          <w:b/>
           <w:sz w:val="28"/>
           <w:szCs w:val="28"/>
         </w:rPr>
@@ -1459,11 +1585,10 @@
       <w:r>
         <w:rPr>
           <w:rFonts w:ascii="Times New Roman" w:hAnsi="Times New Roman" w:cs="Times New Roman"/>
-          <w:b/>
-          <w:sz w:val="28"/>
+          <w:sz w:val="24"/>
           <w:szCs w:val="28"/>
         </w:rPr>
-        <w:t xml:space="preserve">Bármelyik esemény törlése </w:t>
+        <w:t>Egy felhasználó nevére kattintva megjelenik egy felugró ablak, ahol egytől ötig csillagokkal lehet értékelni egy felhasználót, az értékelés elküldése után egy táblában rögzítjük.</w:t>
       </w:r>
     </w:p>
     <w:p>
@@ -1478,45 +1603,6 @@
         <w:rPr>
           <w:rFonts w:ascii="Times New Roman" w:hAnsi="Times New Roman" w:cs="Times New Roman"/>
           <w:b/>
-          <w:sz w:val="24"/>
-          <w:szCs w:val="24"/>
-        </w:rPr>
-      </w:pPr>
-      <w:r>
-        <w:rPr>
-          <w:rFonts w:ascii="Times New Roman" w:hAnsi="Times New Roman" w:cs="Times New Roman"/>
-          <w:sz w:val="24"/>
-          <w:szCs w:val="24"/>
-        </w:rPr>
-        <w:lastRenderedPageBreak/>
-        <w:t xml:space="preserve">Amennyiben egy esemény nem felel meg az előírtaknak az </w:t>
-      </w:r>
-      <w:proofErr w:type="spellStart"/>
-      <w:r>
-        <w:rPr>
-          <w:rFonts w:ascii="Times New Roman" w:hAnsi="Times New Roman" w:cs="Times New Roman"/>
-          <w:sz w:val="24"/>
-          <w:szCs w:val="24"/>
-        </w:rPr>
-        <w:t>adminoknak</w:t>
-      </w:r>
-      <w:proofErr w:type="spellEnd"/>
-      <w:r>
-        <w:rPr>
-          <w:rFonts w:ascii="Times New Roman" w:hAnsi="Times New Roman" w:cs="Times New Roman"/>
-          <w:sz w:val="24"/>
-          <w:szCs w:val="24"/>
-        </w:rPr>
-        <w:t xml:space="preserve"> jogukban áll törölni azt</w:t>
-      </w:r>
-    </w:p>
-    <w:p>
-      <w:pPr>
-        <w:spacing w:line="360" w:lineRule="auto"/>
-        <w:jc w:val="both"/>
-        <w:rPr>
-          <w:rFonts w:ascii="Times New Roman" w:hAnsi="Times New Roman" w:cs="Times New Roman"/>
-          <w:b/>
           <w:sz w:val="28"/>
           <w:szCs w:val="28"/>
         </w:rPr>
@@ -1524,11 +1610,39 @@
       <w:r>
         <w:rPr>
           <w:rFonts w:ascii="Times New Roman" w:hAnsi="Times New Roman" w:cs="Times New Roman"/>
+          <w:sz w:val="24"/>
+          <w:szCs w:val="28"/>
+        </w:rPr>
+        <w:t>Egy már lezárult esemény az elkövetkező egy hétben lehet majd véleményezni és értékelni, az eseményt a saját profilon megtalálható listából lehet majd elérni</w:t>
+      </w:r>
+      <w:r>
+        <w:rPr>
+          <w:rFonts w:ascii="Times New Roman" w:hAnsi="Times New Roman" w:cs="Times New Roman"/>
+          <w:sz w:val="24"/>
+          <w:szCs w:val="28"/>
+        </w:rPr>
+        <w:t>.</w:t>
+      </w:r>
+    </w:p>
+    <w:p>
+      <w:pPr>
+        <w:spacing w:line="360" w:lineRule="auto"/>
+        <w:jc w:val="both"/>
+        <w:rPr>
+          <w:rFonts w:ascii="Times New Roman" w:hAnsi="Times New Roman" w:cs="Times New Roman"/>
           <w:b/>
           <w:sz w:val="28"/>
           <w:szCs w:val="28"/>
         </w:rPr>
-        <w:t>Jogosultság adás, elvétel</w:t>
+      </w:pPr>
+      <w:r>
+        <w:rPr>
+          <w:rFonts w:ascii="Times New Roman" w:hAnsi="Times New Roman" w:cs="Times New Roman"/>
+          <w:b/>
+          <w:sz w:val="28"/>
+          <w:szCs w:val="28"/>
+        </w:rPr>
+        <w:t>Felhasználó profilok megtekintése</w:t>
       </w:r>
     </w:p>
     <w:p>
@@ -1542,17 +1656,18 @@
         <w:jc w:val="both"/>
         <w:rPr>
           <w:rFonts w:ascii="Times New Roman" w:hAnsi="Times New Roman" w:cs="Times New Roman"/>
-          <w:sz w:val="24"/>
-          <w:szCs w:val="24"/>
-        </w:rPr>
-      </w:pPr>
-      <w:r>
-        <w:rPr>
-          <w:rFonts w:ascii="Times New Roman" w:hAnsi="Times New Roman" w:cs="Times New Roman"/>
-          <w:sz w:val="24"/>
-          <w:szCs w:val="24"/>
-        </w:rPr>
-        <w:t xml:space="preserve">Minden </w:t>
+          <w:b/>
+          <w:sz w:val="28"/>
+          <w:szCs w:val="28"/>
+        </w:rPr>
+      </w:pPr>
+      <w:r>
+        <w:rPr>
+          <w:rFonts w:ascii="Times New Roman" w:hAnsi="Times New Roman" w:cs="Times New Roman"/>
+          <w:sz w:val="24"/>
+          <w:szCs w:val="24"/>
+        </w:rPr>
+        <w:t xml:space="preserve">A </w:t>
       </w:r>
       <w:proofErr w:type="spellStart"/>
       <w:r>
@@ -1561,7 +1676,7 @@
           <w:sz w:val="24"/>
           <w:szCs w:val="24"/>
         </w:rPr>
-        <w:t>admin</w:t>
+        <w:t>navbarban</w:t>
       </w:r>
       <w:proofErr w:type="spellEnd"/>
       <w:r>
@@ -1570,78 +1685,7 @@
           <w:sz w:val="24"/>
           <w:szCs w:val="24"/>
         </w:rPr>
-        <w:t xml:space="preserve"> tud a sima felhasználóknak „</w:t>
-      </w:r>
-      <w:proofErr w:type="spellStart"/>
-      <w:r>
-        <w:rPr>
-          <w:rFonts w:ascii="Times New Roman" w:hAnsi="Times New Roman" w:cs="Times New Roman"/>
-          <w:sz w:val="24"/>
-          <w:szCs w:val="24"/>
-        </w:rPr>
-        <w:t>admin</w:t>
-      </w:r>
-      <w:proofErr w:type="spellEnd"/>
-      <w:r>
-        <w:rPr>
-          <w:rFonts w:ascii="Times New Roman" w:hAnsi="Times New Roman" w:cs="Times New Roman"/>
-          <w:sz w:val="24"/>
-          <w:szCs w:val="24"/>
-        </w:rPr>
-        <w:t>” jogosultságot</w:t>
-      </w:r>
-      <w:r>
-        <w:rPr>
-          <w:rFonts w:ascii="Times New Roman" w:hAnsi="Times New Roman" w:cs="Times New Roman"/>
-          <w:sz w:val="24"/>
-          <w:szCs w:val="24"/>
-        </w:rPr>
-        <w:t xml:space="preserve"> </w:t>
-      </w:r>
-      <w:r>
-        <w:rPr>
-          <w:rFonts w:ascii="Times New Roman" w:hAnsi="Times New Roman" w:cs="Times New Roman"/>
-          <w:sz w:val="24"/>
-          <w:szCs w:val="24"/>
-        </w:rPr>
-        <w:t>adni</w:t>
-      </w:r>
-      <w:r>
-        <w:rPr>
-          <w:rFonts w:ascii="Times New Roman" w:hAnsi="Times New Roman" w:cs="Times New Roman"/>
-          <w:sz w:val="24"/>
-          <w:szCs w:val="24"/>
-        </w:rPr>
-        <w:t xml:space="preserve">, </w:t>
-      </w:r>
-      <w:r>
-        <w:rPr>
-          <w:rFonts w:ascii="Times New Roman" w:hAnsi="Times New Roman" w:cs="Times New Roman"/>
-          <w:sz w:val="24"/>
-          <w:szCs w:val="24"/>
-        </w:rPr>
-        <w:t>de el is tudja venni azt.</w:t>
-      </w:r>
-    </w:p>
-    <w:p>
-      <w:pPr>
-        <w:spacing w:line="360" w:lineRule="auto"/>
-        <w:jc w:val="both"/>
-        <w:rPr>
-          <w:rFonts w:ascii="Times New Roman" w:hAnsi="Times New Roman" w:cs="Times New Roman"/>
-          <w:b/>
-          <w:sz w:val="40"/>
-          <w:szCs w:val="40"/>
-        </w:rPr>
-      </w:pPr>
-      <w:r>
-        <w:rPr>
-          <w:rFonts w:ascii="Times New Roman" w:hAnsi="Times New Roman" w:cs="Times New Roman"/>
-          <w:b/>
-          <w:sz w:val="40"/>
-          <w:szCs w:val="40"/>
-        </w:rPr>
-        <w:t>Adatkezelés</w:t>
+        <w:t xml:space="preserve"> megtalálható keresősávban lehet felhasználókra keresni.</w:t>
       </w:r>
     </w:p>
     <w:p>
@@ -1656,6 +1700,1351 @@
         <w:rPr>
           <w:rFonts w:ascii="Times New Roman" w:hAnsi="Times New Roman" w:cs="Times New Roman"/>
           <w:b/>
+          <w:sz w:val="28"/>
+          <w:szCs w:val="28"/>
+        </w:rPr>
+      </w:pPr>
+      <w:r>
+        <w:rPr>
+          <w:rFonts w:ascii="Times New Roman" w:hAnsi="Times New Roman" w:cs="Times New Roman"/>
+          <w:sz w:val="24"/>
+          <w:szCs w:val="28"/>
+        </w:rPr>
+        <w:t>Egy felhasználói profilla kattintva látható lesz az ahoz a felhasználóhoz tartozó átlag értékelések és az általa létrehozott események</w:t>
+      </w:r>
+    </w:p>
+    <w:p>
+      <w:pPr>
+        <w:spacing w:line="360" w:lineRule="auto"/>
+        <w:jc w:val="both"/>
+        <w:rPr>
+          <w:rFonts w:ascii="Times New Roman" w:hAnsi="Times New Roman" w:cs="Times New Roman"/>
+          <w:b/>
+          <w:sz w:val="40"/>
+          <w:szCs w:val="40"/>
+        </w:rPr>
+      </w:pPr>
+      <w:proofErr w:type="spellStart"/>
+      <w:r>
+        <w:rPr>
+          <w:rFonts w:ascii="Times New Roman" w:hAnsi="Times New Roman" w:cs="Times New Roman"/>
+          <w:b/>
+          <w:sz w:val="40"/>
+          <w:szCs w:val="40"/>
+        </w:rPr>
+        <w:t>Admin</w:t>
+      </w:r>
+      <w:proofErr w:type="spellEnd"/>
+      <w:r>
+        <w:rPr>
+          <w:rFonts w:ascii="Times New Roman" w:hAnsi="Times New Roman" w:cs="Times New Roman"/>
+          <w:b/>
+          <w:sz w:val="40"/>
+          <w:szCs w:val="40"/>
+        </w:rPr>
+        <w:t xml:space="preserve"> funkciók</w:t>
+      </w:r>
+    </w:p>
+    <w:p>
+      <w:pPr>
+        <w:spacing w:line="360" w:lineRule="auto"/>
+        <w:jc w:val="both"/>
+        <w:rPr>
+          <w:rFonts w:ascii="Times New Roman" w:hAnsi="Times New Roman" w:cs="Times New Roman"/>
+          <w:b/>
+          <w:sz w:val="28"/>
+          <w:szCs w:val="28"/>
+        </w:rPr>
+      </w:pPr>
+      <w:r>
+        <w:rPr>
+          <w:rFonts w:ascii="Times New Roman" w:hAnsi="Times New Roman" w:cs="Times New Roman"/>
+          <w:b/>
+          <w:sz w:val="28"/>
+          <w:szCs w:val="28"/>
+        </w:rPr>
+        <w:t>Felhasználó felfüggesztés (deaktiválás)</w:t>
+      </w:r>
+    </w:p>
+    <w:p>
+      <w:pPr>
+        <w:pStyle w:val="Listaszerbekezds"/>
+        <w:numPr>
+          <w:ilvl w:val="0"/>
+          <w:numId w:val="16"/>
+        </w:numPr>
+        <w:spacing w:line="360" w:lineRule="auto"/>
+        <w:jc w:val="both"/>
+        <w:rPr>
+          <w:rFonts w:ascii="Times New Roman" w:hAnsi="Times New Roman" w:cs="Times New Roman"/>
+          <w:b/>
+          <w:sz w:val="24"/>
+          <w:szCs w:val="24"/>
+        </w:rPr>
+      </w:pPr>
+      <w:r>
+        <w:rPr>
+          <w:rFonts w:ascii="Times New Roman" w:hAnsi="Times New Roman" w:cs="Times New Roman"/>
+          <w:sz w:val="24"/>
+          <w:szCs w:val="24"/>
+        </w:rPr>
+        <w:t xml:space="preserve">Ha egy felhasználó viselkedésével vagy tevékenységével megsérti az oldal szabályzatának valamelyik pontját, akkor egy </w:t>
+      </w:r>
+      <w:proofErr w:type="spellStart"/>
+      <w:r>
+        <w:rPr>
+          <w:rFonts w:ascii="Times New Roman" w:hAnsi="Times New Roman" w:cs="Times New Roman"/>
+          <w:sz w:val="24"/>
+          <w:szCs w:val="24"/>
+        </w:rPr>
+        <w:t>admin</w:t>
+      </w:r>
+      <w:proofErr w:type="spellEnd"/>
+      <w:r>
+        <w:rPr>
+          <w:rFonts w:ascii="Times New Roman" w:hAnsi="Times New Roman" w:cs="Times New Roman"/>
+          <w:sz w:val="24"/>
+          <w:szCs w:val="24"/>
+        </w:rPr>
+        <w:t xml:space="preserve"> számonkérés nélkül deaktiválhatja fiókját. Ennek feloldását a későbbiekben kérvényezheti.</w:t>
+      </w:r>
+    </w:p>
+    <w:p>
+      <w:pPr>
+        <w:spacing w:line="360" w:lineRule="auto"/>
+        <w:jc w:val="both"/>
+        <w:rPr>
+          <w:rFonts w:ascii="Times New Roman" w:hAnsi="Times New Roman" w:cs="Times New Roman"/>
+          <w:b/>
+          <w:sz w:val="28"/>
+          <w:szCs w:val="28"/>
+        </w:rPr>
+      </w:pPr>
+      <w:r>
+        <w:rPr>
+          <w:rFonts w:ascii="Times New Roman" w:hAnsi="Times New Roman" w:cs="Times New Roman"/>
+          <w:b/>
+          <w:sz w:val="28"/>
+          <w:szCs w:val="28"/>
+        </w:rPr>
+        <w:t xml:space="preserve">Bármelyik esemény törlése </w:t>
+      </w:r>
+    </w:p>
+    <w:p>
+      <w:pPr>
+        <w:pStyle w:val="Listaszerbekezds"/>
+        <w:numPr>
+          <w:ilvl w:val="0"/>
+          <w:numId w:val="16"/>
+        </w:numPr>
+        <w:spacing w:line="360" w:lineRule="auto"/>
+        <w:jc w:val="both"/>
+        <w:rPr>
+          <w:rFonts w:ascii="Times New Roman" w:hAnsi="Times New Roman" w:cs="Times New Roman"/>
+          <w:b/>
+          <w:sz w:val="24"/>
+          <w:szCs w:val="24"/>
+        </w:rPr>
+      </w:pPr>
+      <w:r>
+        <w:rPr>
+          <w:rFonts w:ascii="Times New Roman" w:hAnsi="Times New Roman" w:cs="Times New Roman"/>
+          <w:sz w:val="24"/>
+          <w:szCs w:val="24"/>
+        </w:rPr>
+        <w:t xml:space="preserve">Amennyiben egy esemény nem felel meg az előírtaknak az </w:t>
+      </w:r>
+      <w:proofErr w:type="spellStart"/>
+      <w:r>
+        <w:rPr>
+          <w:rFonts w:ascii="Times New Roman" w:hAnsi="Times New Roman" w:cs="Times New Roman"/>
+          <w:sz w:val="24"/>
+          <w:szCs w:val="24"/>
+        </w:rPr>
+        <w:t>adminoknak</w:t>
+      </w:r>
+      <w:proofErr w:type="spellEnd"/>
+      <w:r>
+        <w:rPr>
+          <w:rFonts w:ascii="Times New Roman" w:hAnsi="Times New Roman" w:cs="Times New Roman"/>
+          <w:sz w:val="24"/>
+          <w:szCs w:val="24"/>
+        </w:rPr>
+        <w:t xml:space="preserve"> jogukban áll törölni azt</w:t>
+      </w:r>
+    </w:p>
+    <w:p>
+      <w:pPr>
+        <w:spacing w:line="360" w:lineRule="auto"/>
+        <w:jc w:val="both"/>
+        <w:rPr>
+          <w:rFonts w:ascii="Times New Roman" w:hAnsi="Times New Roman" w:cs="Times New Roman"/>
+          <w:b/>
+          <w:sz w:val="28"/>
+          <w:szCs w:val="28"/>
+        </w:rPr>
+      </w:pPr>
+      <w:r>
+        <w:rPr>
+          <w:rFonts w:ascii="Times New Roman" w:hAnsi="Times New Roman" w:cs="Times New Roman"/>
+          <w:b/>
+          <w:sz w:val="28"/>
+          <w:szCs w:val="28"/>
+        </w:rPr>
+        <w:t>Jogosultság adás, elvétel</w:t>
+      </w:r>
+    </w:p>
+    <w:p>
+      <w:pPr>
+        <w:pStyle w:val="Listaszerbekezds"/>
+        <w:numPr>
+          <w:ilvl w:val="0"/>
+          <w:numId w:val="16"/>
+        </w:numPr>
+        <w:spacing w:line="360" w:lineRule="auto"/>
+        <w:jc w:val="both"/>
+        <w:rPr>
+          <w:rFonts w:ascii="Times New Roman" w:hAnsi="Times New Roman" w:cs="Times New Roman"/>
+          <w:sz w:val="24"/>
+          <w:szCs w:val="24"/>
+        </w:rPr>
+      </w:pPr>
+      <w:r>
+        <w:rPr>
+          <w:rFonts w:ascii="Times New Roman" w:hAnsi="Times New Roman" w:cs="Times New Roman"/>
+          <w:sz w:val="24"/>
+          <w:szCs w:val="24"/>
+        </w:rPr>
+        <w:t xml:space="preserve">Minden </w:t>
+      </w:r>
+      <w:proofErr w:type="spellStart"/>
+      <w:r>
+        <w:rPr>
+          <w:rFonts w:ascii="Times New Roman" w:hAnsi="Times New Roman" w:cs="Times New Roman"/>
+          <w:sz w:val="24"/>
+          <w:szCs w:val="24"/>
+        </w:rPr>
+        <w:t>admin</w:t>
+      </w:r>
+      <w:proofErr w:type="spellEnd"/>
+      <w:r>
+        <w:rPr>
+          <w:rFonts w:ascii="Times New Roman" w:hAnsi="Times New Roman" w:cs="Times New Roman"/>
+          <w:sz w:val="24"/>
+          <w:szCs w:val="24"/>
+        </w:rPr>
+        <w:t xml:space="preserve"> tud a sima felhasználóknak „</w:t>
+      </w:r>
+      <w:proofErr w:type="spellStart"/>
+      <w:r>
+        <w:rPr>
+          <w:rFonts w:ascii="Times New Roman" w:hAnsi="Times New Roman" w:cs="Times New Roman"/>
+          <w:sz w:val="24"/>
+          <w:szCs w:val="24"/>
+        </w:rPr>
+        <w:t>admin</w:t>
+      </w:r>
+      <w:proofErr w:type="spellEnd"/>
+      <w:r>
+        <w:rPr>
+          <w:rFonts w:ascii="Times New Roman" w:hAnsi="Times New Roman" w:cs="Times New Roman"/>
+          <w:sz w:val="24"/>
+          <w:szCs w:val="24"/>
+        </w:rPr>
+        <w:t>” jogosultságot</w:t>
+      </w:r>
+      <w:r>
+        <w:rPr>
+          <w:rFonts w:ascii="Times New Roman" w:hAnsi="Times New Roman" w:cs="Times New Roman"/>
+          <w:sz w:val="24"/>
+          <w:szCs w:val="24"/>
+        </w:rPr>
+        <w:t xml:space="preserve"> </w:t>
+      </w:r>
+      <w:r>
+        <w:rPr>
+          <w:rFonts w:ascii="Times New Roman" w:hAnsi="Times New Roman" w:cs="Times New Roman"/>
+          <w:sz w:val="24"/>
+          <w:szCs w:val="24"/>
+        </w:rPr>
+        <w:t>adni</w:t>
+      </w:r>
+      <w:r>
+        <w:rPr>
+          <w:rFonts w:ascii="Times New Roman" w:hAnsi="Times New Roman" w:cs="Times New Roman"/>
+          <w:sz w:val="24"/>
+          <w:szCs w:val="24"/>
+        </w:rPr>
+        <w:t xml:space="preserve">, </w:t>
+      </w:r>
+      <w:r>
+        <w:rPr>
+          <w:rFonts w:ascii="Times New Roman" w:hAnsi="Times New Roman" w:cs="Times New Roman"/>
+          <w:sz w:val="24"/>
+          <w:szCs w:val="24"/>
+        </w:rPr>
+        <w:t>de el is tudja venni azt.</w:t>
+      </w:r>
+      <w:bookmarkStart w:id="0" w:name="_GoBack"/>
+      <w:bookmarkEnd w:id="0"/>
+    </w:p>
+    <w:p>
+      <w:pPr>
+        <w:spacing w:line="360" w:lineRule="auto"/>
+        <w:rPr>
+          <w:rFonts w:ascii="Times New Roman" w:hAnsi="Times New Roman" w:cs="Times New Roman"/>
+          <w:b/>
+          <w:sz w:val="40"/>
+          <w:szCs w:val="40"/>
+        </w:rPr>
+      </w:pPr>
+      <w:r>
+        <w:rPr>
+          <w:rFonts w:ascii="Times New Roman" w:hAnsi="Times New Roman" w:cs="Times New Roman"/>
+          <w:b/>
+          <w:sz w:val="40"/>
+          <w:szCs w:val="40"/>
+        </w:rPr>
+        <w:t>Az oldal felépítése</w:t>
+      </w:r>
+    </w:p>
+    <w:p>
+      <w:pPr>
+        <w:pStyle w:val="Listaszerbekezds"/>
+        <w:spacing w:line="360" w:lineRule="auto"/>
+        <w:ind w:left="2135"/>
+        <w:jc w:val="both"/>
+        <w:rPr>
+          <w:rFonts w:ascii="Times New Roman" w:hAnsi="Times New Roman" w:cs="Times New Roman"/>
+          <w:sz w:val="24"/>
+          <w:szCs w:val="24"/>
+        </w:rPr>
+      </w:pPr>
+      <w:r>
+        <w:rPr>
+          <w:rFonts w:ascii="Times New Roman" w:hAnsi="Times New Roman" w:cs="Times New Roman"/>
+          <w:sz w:val="24"/>
+          <w:szCs w:val="24"/>
+        </w:rPr>
+        <w:lastRenderedPageBreak/>
+        <w:t xml:space="preserve">Az oldal megnyitásakor egy </w:t>
+      </w:r>
+      <w:proofErr w:type="spellStart"/>
+      <w:r>
+        <w:rPr>
+          <w:rFonts w:ascii="Times New Roman" w:hAnsi="Times New Roman" w:cs="Times New Roman"/>
+          <w:sz w:val="24"/>
+          <w:szCs w:val="24"/>
+        </w:rPr>
+        <w:t>landing</w:t>
+      </w:r>
+      <w:proofErr w:type="spellEnd"/>
+      <w:r>
+        <w:rPr>
+          <w:rFonts w:ascii="Times New Roman" w:hAnsi="Times New Roman" w:cs="Times New Roman"/>
+          <w:sz w:val="24"/>
+          <w:szCs w:val="24"/>
+        </w:rPr>
+        <w:t xml:space="preserve"> </w:t>
+      </w:r>
+      <w:proofErr w:type="spellStart"/>
+      <w:r>
+        <w:rPr>
+          <w:rFonts w:ascii="Times New Roman" w:hAnsi="Times New Roman" w:cs="Times New Roman"/>
+          <w:sz w:val="24"/>
+          <w:szCs w:val="24"/>
+        </w:rPr>
+        <w:t>page</w:t>
+      </w:r>
+      <w:proofErr w:type="spellEnd"/>
+      <w:r>
+        <w:rPr>
+          <w:rFonts w:ascii="Times New Roman" w:hAnsi="Times New Roman" w:cs="Times New Roman"/>
+          <w:sz w:val="24"/>
+          <w:szCs w:val="24"/>
+        </w:rPr>
+        <w:t xml:space="preserve"> lesz látható. Középen az oldal neve, alatta egy motiváló szöveg, ami ösztönöz a regisztrációra és egy gomb található amire kattintva a regisztráció oldalra navigáljuk a látogatót.</w:t>
+      </w:r>
+    </w:p>
+    <w:p>
+      <w:pPr>
+        <w:pStyle w:val="Listaszerbekezds"/>
+        <w:spacing w:line="360" w:lineRule="auto"/>
+        <w:ind w:left="2135"/>
+        <w:jc w:val="both"/>
+        <w:rPr>
+          <w:rFonts w:ascii="Times New Roman" w:hAnsi="Times New Roman" w:cs="Times New Roman"/>
+          <w:sz w:val="24"/>
+          <w:szCs w:val="24"/>
+        </w:rPr>
+      </w:pPr>
+      <w:r>
+        <w:rPr>
+          <w:rFonts w:ascii="Times New Roman" w:hAnsi="Times New Roman" w:cs="Times New Roman"/>
+          <w:sz w:val="24"/>
+          <w:szCs w:val="24"/>
+        </w:rPr>
+        <w:t xml:space="preserve">A weboldal tetején egy navigációs sáv fog elhelyezkedni amin </w:t>
+      </w:r>
+      <w:r>
+        <w:rPr>
+          <w:rFonts w:ascii="Times New Roman" w:hAnsi="Times New Roman" w:cs="Times New Roman"/>
+          <w:sz w:val="24"/>
+          <w:szCs w:val="24"/>
+        </w:rPr>
+        <w:t xml:space="preserve">egy keresősáv és </w:t>
+      </w:r>
+      <w:r>
+        <w:rPr>
+          <w:rFonts w:ascii="Times New Roman" w:hAnsi="Times New Roman" w:cs="Times New Roman"/>
+          <w:sz w:val="24"/>
+          <w:szCs w:val="24"/>
+        </w:rPr>
+        <w:t xml:space="preserve">a következő </w:t>
+      </w:r>
+      <w:proofErr w:type="spellStart"/>
+      <w:r>
+        <w:rPr>
+          <w:rFonts w:ascii="Times New Roman" w:hAnsi="Times New Roman" w:cs="Times New Roman"/>
+          <w:sz w:val="24"/>
+          <w:szCs w:val="24"/>
+        </w:rPr>
+        <w:t>menüponotk</w:t>
+      </w:r>
+      <w:proofErr w:type="spellEnd"/>
+      <w:r>
+        <w:rPr>
+          <w:rFonts w:ascii="Times New Roman" w:hAnsi="Times New Roman" w:cs="Times New Roman"/>
+          <w:sz w:val="24"/>
+          <w:szCs w:val="24"/>
+        </w:rPr>
+        <w:t xml:space="preserve"> lesznek megtalálhatóak</w:t>
+      </w:r>
+      <w:r>
+        <w:rPr>
+          <w:rFonts w:ascii="Times New Roman" w:hAnsi="Times New Roman" w:cs="Times New Roman"/>
+          <w:sz w:val="24"/>
+          <w:szCs w:val="24"/>
+        </w:rPr>
+        <w:t xml:space="preserve"> </w:t>
+      </w:r>
+      <w:r>
+        <w:rPr>
+          <w:rFonts w:ascii="Times New Roman" w:hAnsi="Times New Roman" w:cs="Times New Roman"/>
+          <w:sz w:val="24"/>
+          <w:szCs w:val="24"/>
+        </w:rPr>
+        <w:t>a még be nem jelentkezett felhasználónak:</w:t>
+      </w:r>
+    </w:p>
+    <w:p>
+      <w:pPr>
+        <w:pStyle w:val="Listaszerbekezds"/>
+        <w:numPr>
+          <w:ilvl w:val="0"/>
+          <w:numId w:val="24"/>
+        </w:numPr>
+        <w:spacing w:line="360" w:lineRule="auto"/>
+        <w:jc w:val="both"/>
+        <w:rPr>
+          <w:rFonts w:ascii="Times New Roman" w:hAnsi="Times New Roman" w:cs="Times New Roman"/>
+          <w:sz w:val="24"/>
+          <w:szCs w:val="24"/>
+        </w:rPr>
+      </w:pPr>
+      <w:r>
+        <w:rPr>
+          <w:rFonts w:ascii="Times New Roman" w:hAnsi="Times New Roman" w:cs="Times New Roman"/>
+          <w:b/>
+          <w:sz w:val="24"/>
+          <w:szCs w:val="24"/>
+        </w:rPr>
+        <w:t>Események:</w:t>
+      </w:r>
+      <w:r>
+        <w:rPr>
+          <w:rFonts w:ascii="Times New Roman" w:hAnsi="Times New Roman" w:cs="Times New Roman"/>
+          <w:sz w:val="24"/>
+          <w:szCs w:val="24"/>
+        </w:rPr>
+        <w:t xml:space="preserve"> erre kattintva lehet megtekinteni az aktív eseményeket.</w:t>
+      </w:r>
+    </w:p>
+    <w:p>
+      <w:pPr>
+        <w:pStyle w:val="Listaszerbekezds"/>
+        <w:numPr>
+          <w:ilvl w:val="0"/>
+          <w:numId w:val="24"/>
+        </w:numPr>
+        <w:spacing w:line="360" w:lineRule="auto"/>
+        <w:jc w:val="both"/>
+        <w:rPr>
+          <w:rFonts w:ascii="Times New Roman" w:hAnsi="Times New Roman" w:cs="Times New Roman"/>
+          <w:sz w:val="24"/>
+          <w:szCs w:val="24"/>
+        </w:rPr>
+      </w:pPr>
+      <w:r>
+        <w:rPr>
+          <w:rFonts w:ascii="Times New Roman" w:hAnsi="Times New Roman" w:cs="Times New Roman"/>
+          <w:b/>
+          <w:sz w:val="24"/>
+          <w:szCs w:val="24"/>
+        </w:rPr>
+        <w:t>Belépés:</w:t>
+      </w:r>
+      <w:r>
+        <w:rPr>
+          <w:rFonts w:ascii="Times New Roman" w:hAnsi="Times New Roman" w:cs="Times New Roman"/>
+          <w:sz w:val="24"/>
+          <w:szCs w:val="24"/>
+        </w:rPr>
+        <w:t xml:space="preserve"> a felhasználó itt tud bejelentkezni a fiókjába, hogy hozzáférjen az oldal funkcióihoz.</w:t>
+      </w:r>
+    </w:p>
+    <w:p>
+      <w:pPr>
+        <w:pStyle w:val="Listaszerbekezds"/>
+        <w:numPr>
+          <w:ilvl w:val="0"/>
+          <w:numId w:val="24"/>
+        </w:numPr>
+        <w:spacing w:line="360" w:lineRule="auto"/>
+        <w:jc w:val="both"/>
+        <w:rPr>
+          <w:rFonts w:ascii="Times New Roman" w:hAnsi="Times New Roman" w:cs="Times New Roman"/>
+          <w:sz w:val="24"/>
+          <w:szCs w:val="24"/>
+        </w:rPr>
+      </w:pPr>
+      <w:r>
+        <w:rPr>
+          <w:rFonts w:ascii="Times New Roman" w:hAnsi="Times New Roman" w:cs="Times New Roman"/>
+          <w:b/>
+          <w:sz w:val="24"/>
+          <w:szCs w:val="24"/>
+        </w:rPr>
+        <w:t xml:space="preserve">Regisztráció: </w:t>
+      </w:r>
+      <w:r>
+        <w:rPr>
+          <w:rFonts w:ascii="Times New Roman" w:hAnsi="Times New Roman" w:cs="Times New Roman"/>
+          <w:sz w:val="24"/>
+          <w:szCs w:val="24"/>
+        </w:rPr>
+        <w:t>a felhasználó itt tud új fiókot létrehozni</w:t>
+      </w:r>
+    </w:p>
+    <w:p>
+      <w:pPr>
+        <w:spacing w:line="360" w:lineRule="auto"/>
+        <w:ind w:left="2124"/>
+        <w:jc w:val="both"/>
+        <w:rPr>
+          <w:rFonts w:ascii="Times New Roman" w:hAnsi="Times New Roman" w:cs="Times New Roman"/>
+          <w:sz w:val="24"/>
+          <w:szCs w:val="24"/>
+        </w:rPr>
+      </w:pPr>
+      <w:r>
+        <w:rPr>
+          <w:rFonts w:ascii="Times New Roman" w:hAnsi="Times New Roman" w:cs="Times New Roman"/>
+          <w:b/>
+          <w:sz w:val="24"/>
+          <w:szCs w:val="24"/>
+        </w:rPr>
+        <w:t>Felhasználói feltételek:</w:t>
+      </w:r>
+      <w:r>
+        <w:rPr>
+          <w:rFonts w:ascii="Times New Roman" w:hAnsi="Times New Roman" w:cs="Times New Roman"/>
+          <w:sz w:val="24"/>
+          <w:szCs w:val="24"/>
+        </w:rPr>
+        <w:t xml:space="preserve"> </w:t>
+      </w:r>
+    </w:p>
+    <w:p>
+      <w:pPr>
+        <w:pStyle w:val="Listaszerbekezds"/>
+        <w:numPr>
+          <w:ilvl w:val="0"/>
+          <w:numId w:val="36"/>
+        </w:numPr>
+        <w:spacing w:line="360" w:lineRule="auto"/>
+        <w:jc w:val="both"/>
+        <w:rPr>
+          <w:rFonts w:ascii="Times New Roman" w:hAnsi="Times New Roman" w:cs="Times New Roman"/>
+          <w:b/>
+          <w:sz w:val="24"/>
+          <w:szCs w:val="24"/>
+        </w:rPr>
+      </w:pPr>
+      <w:r>
+        <w:rPr>
+          <w:rFonts w:ascii="Times New Roman" w:hAnsi="Times New Roman" w:cs="Times New Roman"/>
+          <w:sz w:val="24"/>
+          <w:szCs w:val="24"/>
+        </w:rPr>
+        <w:t xml:space="preserve">itt az oldal szabályzata lesz megtalálható, aminek betartása szükséges, hogy a felhasználót ne </w:t>
+      </w:r>
+      <w:proofErr w:type="spellStart"/>
+      <w:r>
+        <w:rPr>
+          <w:rFonts w:ascii="Times New Roman" w:hAnsi="Times New Roman" w:cs="Times New Roman"/>
+          <w:sz w:val="24"/>
+          <w:szCs w:val="24"/>
+        </w:rPr>
+        <w:t>minőstsék</w:t>
+      </w:r>
+      <w:proofErr w:type="spellEnd"/>
+      <w:r>
+        <w:rPr>
+          <w:rFonts w:ascii="Times New Roman" w:hAnsi="Times New Roman" w:cs="Times New Roman"/>
+          <w:sz w:val="24"/>
+          <w:szCs w:val="24"/>
+        </w:rPr>
+        <w:t xml:space="preserve"> inaktívna</w:t>
+      </w:r>
+      <w:r>
+        <w:rPr>
+          <w:rFonts w:ascii="Times New Roman" w:hAnsi="Times New Roman" w:cs="Times New Roman"/>
+          <w:sz w:val="24"/>
+          <w:szCs w:val="24"/>
+        </w:rPr>
+        <w:t>k</w:t>
+      </w:r>
+    </w:p>
+    <w:p>
+      <w:pPr>
+        <w:spacing w:line="360" w:lineRule="auto"/>
+        <w:ind w:left="2124"/>
+        <w:jc w:val="both"/>
+        <w:rPr>
+          <w:rFonts w:ascii="Times New Roman" w:hAnsi="Times New Roman" w:cs="Times New Roman"/>
+          <w:b/>
+          <w:sz w:val="24"/>
+          <w:szCs w:val="24"/>
+        </w:rPr>
+      </w:pPr>
+      <w:r>
+        <w:rPr>
+          <w:rFonts w:ascii="Times New Roman" w:hAnsi="Times New Roman" w:cs="Times New Roman"/>
+          <w:b/>
+          <w:sz w:val="24"/>
+          <w:szCs w:val="24"/>
+        </w:rPr>
+        <w:t>A már bejelentkezett felhasználónak:</w:t>
+      </w:r>
+    </w:p>
+    <w:p>
+      <w:pPr>
+        <w:pStyle w:val="Listaszerbekezds"/>
+        <w:numPr>
+          <w:ilvl w:val="0"/>
+          <w:numId w:val="25"/>
+        </w:numPr>
+        <w:spacing w:line="360" w:lineRule="auto"/>
+        <w:jc w:val="both"/>
+        <w:rPr>
+          <w:rFonts w:ascii="Times New Roman" w:hAnsi="Times New Roman" w:cs="Times New Roman"/>
+          <w:sz w:val="24"/>
+          <w:szCs w:val="24"/>
+        </w:rPr>
+      </w:pPr>
+      <w:r>
+        <w:rPr>
+          <w:rFonts w:ascii="Times New Roman" w:hAnsi="Times New Roman" w:cs="Times New Roman"/>
+          <w:b/>
+          <w:sz w:val="24"/>
+          <w:szCs w:val="24"/>
+        </w:rPr>
+        <w:t>Események</w:t>
+      </w:r>
+      <w:r>
+        <w:rPr>
+          <w:rFonts w:ascii="Times New Roman" w:hAnsi="Times New Roman" w:cs="Times New Roman"/>
+          <w:b/>
+          <w:sz w:val="24"/>
+          <w:szCs w:val="24"/>
+        </w:rPr>
+        <w:t>:</w:t>
+      </w:r>
+      <w:r>
+        <w:rPr>
+          <w:rFonts w:ascii="Times New Roman" w:hAnsi="Times New Roman" w:cs="Times New Roman"/>
+        </w:rPr>
+        <w:t xml:space="preserve"> már nem csak megtekinteni, de feliratkozni és létrehozni is tud majd esemé</w:t>
+      </w:r>
+      <w:r>
+        <w:rPr>
+          <w:rFonts w:ascii="Times New Roman" w:hAnsi="Times New Roman" w:cs="Times New Roman"/>
+        </w:rPr>
+        <w:t xml:space="preserve">nyeket. Az esemény létrehozása egy </w:t>
+      </w:r>
+      <w:proofErr w:type="spellStart"/>
+      <w:r>
+        <w:rPr>
+          <w:rFonts w:ascii="Times New Roman" w:hAnsi="Times New Roman" w:cs="Times New Roman"/>
+        </w:rPr>
+        <w:t>bootstrap</w:t>
+      </w:r>
+      <w:proofErr w:type="spellEnd"/>
+      <w:r>
+        <w:rPr>
+          <w:rFonts w:ascii="Times New Roman" w:hAnsi="Times New Roman" w:cs="Times New Roman"/>
+        </w:rPr>
+        <w:t xml:space="preserve">-es </w:t>
+      </w:r>
+      <w:proofErr w:type="spellStart"/>
+      <w:r>
+        <w:rPr>
+          <w:rFonts w:ascii="Times New Roman" w:hAnsi="Times New Roman" w:cs="Times New Roman"/>
+        </w:rPr>
+        <w:t>modal</w:t>
+      </w:r>
+      <w:proofErr w:type="spellEnd"/>
+      <w:r>
+        <w:rPr>
+          <w:rFonts w:ascii="Times New Roman" w:hAnsi="Times New Roman" w:cs="Times New Roman"/>
+        </w:rPr>
+        <w:t xml:space="preserve"> ablakban fog majd történni.</w:t>
+      </w:r>
+    </w:p>
+    <w:p>
+      <w:pPr>
+        <w:pStyle w:val="Listaszerbekezds"/>
+        <w:numPr>
+          <w:ilvl w:val="0"/>
+          <w:numId w:val="25"/>
+        </w:numPr>
+        <w:spacing w:line="360" w:lineRule="auto"/>
+        <w:jc w:val="both"/>
+        <w:rPr>
+          <w:rFonts w:ascii="Times New Roman" w:hAnsi="Times New Roman" w:cs="Times New Roman"/>
+          <w:b/>
+          <w:sz w:val="24"/>
+          <w:szCs w:val="24"/>
+        </w:rPr>
+      </w:pPr>
+      <w:r>
+        <w:rPr>
+          <w:rFonts w:ascii="Times New Roman" w:hAnsi="Times New Roman" w:cs="Times New Roman"/>
+          <w:b/>
+          <w:sz w:val="24"/>
+          <w:szCs w:val="24"/>
+        </w:rPr>
+        <w:t>Profil</w:t>
+      </w:r>
+      <w:r>
+        <w:rPr>
+          <w:rFonts w:ascii="Times New Roman" w:hAnsi="Times New Roman" w:cs="Times New Roman"/>
+          <w:b/>
+          <w:sz w:val="24"/>
+          <w:szCs w:val="24"/>
+        </w:rPr>
+        <w:t xml:space="preserve">: </w:t>
+      </w:r>
+      <w:r>
+        <w:rPr>
+          <w:rFonts w:ascii="Times New Roman" w:hAnsi="Times New Roman" w:cs="Times New Roman"/>
+          <w:sz w:val="24"/>
+          <w:szCs w:val="24"/>
+        </w:rPr>
+        <w:t>itt tudja megtekinteni az általa létrehozott eseménykét és ha szükséges módosítani azokat, emellett a saját adatai megváltoztatására is lesz lehetősége.</w:t>
+      </w:r>
+    </w:p>
+    <w:p>
+      <w:pPr>
+        <w:pStyle w:val="Listaszerbekezds"/>
+        <w:numPr>
+          <w:ilvl w:val="0"/>
+          <w:numId w:val="25"/>
+        </w:numPr>
+        <w:spacing w:line="360" w:lineRule="auto"/>
+        <w:jc w:val="both"/>
+        <w:rPr>
+          <w:rFonts w:ascii="Times New Roman" w:hAnsi="Times New Roman" w:cs="Times New Roman"/>
+          <w:sz w:val="24"/>
+          <w:szCs w:val="24"/>
+        </w:rPr>
+      </w:pPr>
+      <w:r>
+        <w:rPr>
+          <w:rFonts w:ascii="Times New Roman" w:hAnsi="Times New Roman" w:cs="Times New Roman"/>
+          <w:b/>
+          <w:sz w:val="24"/>
+          <w:szCs w:val="24"/>
+        </w:rPr>
+        <w:t>Felhasználói feltételek:</w:t>
+      </w:r>
+      <w:r>
+        <w:rPr>
+          <w:rFonts w:ascii="Times New Roman" w:hAnsi="Times New Roman" w:cs="Times New Roman"/>
+          <w:sz w:val="24"/>
+          <w:szCs w:val="24"/>
+        </w:rPr>
+        <w:t xml:space="preserve"> itt az oldal szabályzata lesz megtalálható, aminek betartása szükséges, hogy a felhasználót ne minősítsék inaktívnak.</w:t>
+      </w:r>
+    </w:p>
+    <w:p>
+      <w:pPr>
+        <w:pStyle w:val="Listaszerbekezds"/>
+        <w:numPr>
+          <w:ilvl w:val="0"/>
+          <w:numId w:val="25"/>
+        </w:numPr>
+        <w:spacing w:line="360" w:lineRule="auto"/>
+        <w:jc w:val="both"/>
+        <w:rPr>
+          <w:rFonts w:ascii="Times New Roman" w:hAnsi="Times New Roman" w:cs="Times New Roman"/>
+          <w:b/>
+          <w:sz w:val="24"/>
+          <w:szCs w:val="24"/>
+        </w:rPr>
+      </w:pPr>
+      <w:r>
+        <w:rPr>
+          <w:rFonts w:ascii="Times New Roman" w:hAnsi="Times New Roman" w:cs="Times New Roman"/>
+          <w:b/>
+          <w:sz w:val="24"/>
+          <w:szCs w:val="24"/>
+        </w:rPr>
+        <w:t xml:space="preserve">Kijelentkezés: </w:t>
+      </w:r>
+      <w:r>
+        <w:rPr>
+          <w:rFonts w:ascii="Times New Roman" w:hAnsi="Times New Roman" w:cs="Times New Roman"/>
+          <w:sz w:val="24"/>
+          <w:szCs w:val="24"/>
+        </w:rPr>
+        <w:t xml:space="preserve">a felhasználó erre kattintva tud majd kilépni a fiókjából. Kilépés után a </w:t>
+      </w:r>
+      <w:proofErr w:type="spellStart"/>
+      <w:r>
+        <w:rPr>
+          <w:rFonts w:ascii="Times New Roman" w:hAnsi="Times New Roman" w:cs="Times New Roman"/>
+          <w:sz w:val="24"/>
+          <w:szCs w:val="24"/>
+        </w:rPr>
+        <w:t>landing</w:t>
+      </w:r>
+      <w:proofErr w:type="spellEnd"/>
+      <w:r>
+        <w:rPr>
+          <w:rFonts w:ascii="Times New Roman" w:hAnsi="Times New Roman" w:cs="Times New Roman"/>
+          <w:sz w:val="24"/>
+          <w:szCs w:val="24"/>
+        </w:rPr>
+        <w:t xml:space="preserve"> </w:t>
+      </w:r>
+      <w:proofErr w:type="spellStart"/>
+      <w:r>
+        <w:rPr>
+          <w:rFonts w:ascii="Times New Roman" w:hAnsi="Times New Roman" w:cs="Times New Roman"/>
+          <w:sz w:val="24"/>
+          <w:szCs w:val="24"/>
+        </w:rPr>
+        <w:t>page-re</w:t>
+      </w:r>
+      <w:proofErr w:type="spellEnd"/>
+      <w:r>
+        <w:rPr>
+          <w:rFonts w:ascii="Times New Roman" w:hAnsi="Times New Roman" w:cs="Times New Roman"/>
+          <w:sz w:val="24"/>
+          <w:szCs w:val="24"/>
+        </w:rPr>
+        <w:t xml:space="preserve"> navigálunk</w:t>
+      </w:r>
+    </w:p>
+    <w:p>
+      <w:pPr>
+        <w:spacing w:line="360" w:lineRule="auto"/>
+        <w:ind w:left="2124"/>
+        <w:jc w:val="both"/>
+        <w:rPr>
+          <w:rFonts w:ascii="Times New Roman" w:hAnsi="Times New Roman" w:cs="Times New Roman"/>
+          <w:b/>
+          <w:sz w:val="24"/>
+          <w:szCs w:val="24"/>
+        </w:rPr>
+      </w:pPr>
+      <w:r>
+        <w:rPr>
+          <w:rFonts w:ascii="Times New Roman" w:hAnsi="Times New Roman" w:cs="Times New Roman"/>
+          <w:b/>
+          <w:sz w:val="24"/>
+          <w:szCs w:val="24"/>
+        </w:rPr>
+        <w:t>Adminisztrátorként bejelentkezett felhasználó:</w:t>
+      </w:r>
+    </w:p>
+    <w:p>
+      <w:pPr>
+        <w:pStyle w:val="Listaszerbekezds"/>
+        <w:numPr>
+          <w:ilvl w:val="0"/>
+          <w:numId w:val="25"/>
+        </w:numPr>
+        <w:spacing w:line="360" w:lineRule="auto"/>
+        <w:jc w:val="both"/>
+        <w:rPr>
+          <w:rFonts w:ascii="Times New Roman" w:hAnsi="Times New Roman" w:cs="Times New Roman"/>
+          <w:sz w:val="24"/>
+          <w:szCs w:val="24"/>
+        </w:rPr>
+      </w:pPr>
+      <w:r>
+        <w:rPr>
+          <w:rFonts w:ascii="Times New Roman" w:hAnsi="Times New Roman" w:cs="Times New Roman"/>
+          <w:b/>
+          <w:sz w:val="24"/>
+          <w:szCs w:val="24"/>
+        </w:rPr>
+        <w:t>Események</w:t>
+      </w:r>
+      <w:r>
+        <w:rPr>
+          <w:rFonts w:ascii="Times New Roman" w:hAnsi="Times New Roman" w:cs="Times New Roman"/>
+          <w:b/>
+          <w:sz w:val="24"/>
+          <w:szCs w:val="24"/>
+        </w:rPr>
+        <w:t>:</w:t>
+      </w:r>
+      <w:r>
+        <w:rPr>
+          <w:rFonts w:ascii="Times New Roman" w:hAnsi="Times New Roman" w:cs="Times New Roman"/>
+        </w:rPr>
+        <w:t xml:space="preserve"> már nem csak megtekinteni, de feliratkozni és létrehozni is tud majd esemé</w:t>
+      </w:r>
+      <w:r>
+        <w:rPr>
+          <w:rFonts w:ascii="Times New Roman" w:hAnsi="Times New Roman" w:cs="Times New Roman"/>
+        </w:rPr>
+        <w:t xml:space="preserve">nyeket. Az esemény létrehozása egy </w:t>
+      </w:r>
+      <w:proofErr w:type="spellStart"/>
+      <w:r>
+        <w:rPr>
+          <w:rFonts w:ascii="Times New Roman" w:hAnsi="Times New Roman" w:cs="Times New Roman"/>
+        </w:rPr>
+        <w:t>bootstrap</w:t>
+      </w:r>
+      <w:proofErr w:type="spellEnd"/>
+      <w:r>
+        <w:rPr>
+          <w:rFonts w:ascii="Times New Roman" w:hAnsi="Times New Roman" w:cs="Times New Roman"/>
+        </w:rPr>
+        <w:t xml:space="preserve">-es </w:t>
+      </w:r>
+      <w:proofErr w:type="spellStart"/>
+      <w:r>
+        <w:rPr>
+          <w:rFonts w:ascii="Times New Roman" w:hAnsi="Times New Roman" w:cs="Times New Roman"/>
+        </w:rPr>
+        <w:t>modal</w:t>
+      </w:r>
+      <w:proofErr w:type="spellEnd"/>
+      <w:r>
+        <w:rPr>
+          <w:rFonts w:ascii="Times New Roman" w:hAnsi="Times New Roman" w:cs="Times New Roman"/>
+        </w:rPr>
+        <w:t xml:space="preserve"> ablakban fog majd történni.</w:t>
+      </w:r>
+    </w:p>
+    <w:p>
+      <w:pPr>
+        <w:pStyle w:val="Listaszerbekezds"/>
+        <w:numPr>
+          <w:ilvl w:val="0"/>
+          <w:numId w:val="25"/>
+        </w:numPr>
+        <w:spacing w:line="360" w:lineRule="auto"/>
+        <w:jc w:val="both"/>
+        <w:rPr>
+          <w:rFonts w:ascii="Times New Roman" w:hAnsi="Times New Roman" w:cs="Times New Roman"/>
+          <w:b/>
+          <w:sz w:val="24"/>
+          <w:szCs w:val="24"/>
+        </w:rPr>
+      </w:pPr>
+      <w:r>
+        <w:rPr>
+          <w:rFonts w:ascii="Times New Roman" w:hAnsi="Times New Roman" w:cs="Times New Roman"/>
+          <w:b/>
+          <w:sz w:val="24"/>
+          <w:szCs w:val="24"/>
+        </w:rPr>
+        <w:lastRenderedPageBreak/>
+        <w:t>Profil</w:t>
+      </w:r>
+      <w:r>
+        <w:rPr>
+          <w:rFonts w:ascii="Times New Roman" w:hAnsi="Times New Roman" w:cs="Times New Roman"/>
+          <w:b/>
+          <w:sz w:val="24"/>
+          <w:szCs w:val="24"/>
+        </w:rPr>
+        <w:t xml:space="preserve">: </w:t>
+      </w:r>
+      <w:r>
+        <w:rPr>
+          <w:rFonts w:ascii="Times New Roman" w:hAnsi="Times New Roman" w:cs="Times New Roman"/>
+          <w:sz w:val="24"/>
+          <w:szCs w:val="24"/>
+        </w:rPr>
+        <w:t>itt tudja megtekinteni az általa létrehozott eseménykét és ha szükséges módosítani azokat, emellett a saját adatai megváltoztatására is lesz lehetősége.</w:t>
+      </w:r>
+    </w:p>
+    <w:p>
+      <w:pPr>
+        <w:pStyle w:val="Listaszerbekezds"/>
+        <w:numPr>
+          <w:ilvl w:val="0"/>
+          <w:numId w:val="25"/>
+        </w:numPr>
+        <w:spacing w:line="360" w:lineRule="auto"/>
+        <w:jc w:val="both"/>
+        <w:rPr>
+          <w:rFonts w:ascii="Times New Roman" w:hAnsi="Times New Roman" w:cs="Times New Roman"/>
+          <w:b/>
+          <w:sz w:val="24"/>
+          <w:szCs w:val="24"/>
+        </w:rPr>
+      </w:pPr>
+      <w:r>
+        <w:rPr>
+          <w:rFonts w:ascii="Times New Roman" w:hAnsi="Times New Roman" w:cs="Times New Roman"/>
+          <w:b/>
+          <w:sz w:val="24"/>
+          <w:szCs w:val="24"/>
+        </w:rPr>
+        <w:t xml:space="preserve">Felhasználók kezelése: </w:t>
+      </w:r>
+      <w:r>
+        <w:rPr>
+          <w:rFonts w:ascii="Times New Roman" w:hAnsi="Times New Roman" w:cs="Times New Roman"/>
+          <w:sz w:val="24"/>
+          <w:szCs w:val="24"/>
+        </w:rPr>
+        <w:t xml:space="preserve">az </w:t>
+      </w:r>
+      <w:proofErr w:type="spellStart"/>
+      <w:r>
+        <w:rPr>
+          <w:rFonts w:ascii="Times New Roman" w:hAnsi="Times New Roman" w:cs="Times New Roman"/>
+          <w:sz w:val="24"/>
+          <w:szCs w:val="24"/>
+        </w:rPr>
+        <w:t>admin</w:t>
+      </w:r>
+      <w:proofErr w:type="spellEnd"/>
+      <w:r>
+        <w:rPr>
+          <w:rFonts w:ascii="Times New Roman" w:hAnsi="Times New Roman" w:cs="Times New Roman"/>
+          <w:sz w:val="24"/>
+          <w:szCs w:val="24"/>
+        </w:rPr>
+        <w:t xml:space="preserve"> itt láthatja az összes felhasználót, változtathatja a jogosultságát és a státuszát.</w:t>
+      </w:r>
+    </w:p>
+    <w:p>
+      <w:pPr>
+        <w:pStyle w:val="Listaszerbekezds"/>
+        <w:numPr>
+          <w:ilvl w:val="0"/>
+          <w:numId w:val="25"/>
+        </w:numPr>
+        <w:spacing w:line="360" w:lineRule="auto"/>
+        <w:jc w:val="both"/>
+        <w:rPr>
+          <w:rFonts w:ascii="Times New Roman" w:hAnsi="Times New Roman" w:cs="Times New Roman"/>
+          <w:b/>
+          <w:sz w:val="24"/>
+          <w:szCs w:val="24"/>
+        </w:rPr>
+      </w:pPr>
+      <w:r>
+        <w:rPr>
+          <w:rFonts w:ascii="Times New Roman" w:hAnsi="Times New Roman" w:cs="Times New Roman"/>
+          <w:b/>
+          <w:sz w:val="24"/>
+          <w:szCs w:val="24"/>
+        </w:rPr>
+        <w:t>Események kezelése:</w:t>
+      </w:r>
+      <w:r>
+        <w:rPr>
+          <w:rFonts w:ascii="Times New Roman" w:hAnsi="Times New Roman" w:cs="Times New Roman"/>
+          <w:sz w:val="24"/>
+          <w:szCs w:val="24"/>
+        </w:rPr>
+        <w:t xml:space="preserve"> az </w:t>
+      </w:r>
+      <w:proofErr w:type="spellStart"/>
+      <w:r>
+        <w:rPr>
+          <w:rFonts w:ascii="Times New Roman" w:hAnsi="Times New Roman" w:cs="Times New Roman"/>
+          <w:sz w:val="24"/>
+          <w:szCs w:val="24"/>
+        </w:rPr>
+        <w:t>admin</w:t>
+      </w:r>
+      <w:proofErr w:type="spellEnd"/>
+      <w:r>
+        <w:rPr>
+          <w:rFonts w:ascii="Times New Roman" w:hAnsi="Times New Roman" w:cs="Times New Roman"/>
+          <w:sz w:val="24"/>
+          <w:szCs w:val="24"/>
+        </w:rPr>
+        <w:t xml:space="preserve"> itt láthatja az összes létrehozott eseményt és ha szükséges tudja törölni azokat.</w:t>
+      </w:r>
+    </w:p>
+    <w:p>
+      <w:pPr>
+        <w:pStyle w:val="Listaszerbekezds"/>
+        <w:numPr>
+          <w:ilvl w:val="0"/>
+          <w:numId w:val="25"/>
+        </w:numPr>
+        <w:spacing w:line="360" w:lineRule="auto"/>
+        <w:jc w:val="both"/>
+        <w:rPr>
+          <w:rFonts w:ascii="Times New Roman" w:hAnsi="Times New Roman" w:cs="Times New Roman"/>
+          <w:sz w:val="24"/>
+          <w:szCs w:val="24"/>
+        </w:rPr>
+      </w:pPr>
+      <w:r>
+        <w:rPr>
+          <w:rFonts w:ascii="Times New Roman" w:hAnsi="Times New Roman" w:cs="Times New Roman"/>
+          <w:b/>
+          <w:sz w:val="24"/>
+          <w:szCs w:val="24"/>
+        </w:rPr>
+        <w:t>Felhasználói feltételek:</w:t>
+      </w:r>
+      <w:r>
+        <w:rPr>
+          <w:rFonts w:ascii="Times New Roman" w:hAnsi="Times New Roman" w:cs="Times New Roman"/>
+          <w:sz w:val="24"/>
+          <w:szCs w:val="24"/>
+        </w:rPr>
+        <w:t xml:space="preserve"> itt az oldal szabályzata lesz megtalálható, aminek betartása szükséges, hogy a felhasználót ne minősítsék inaktívnak.</w:t>
+      </w:r>
+    </w:p>
+    <w:p>
+      <w:pPr>
+        <w:pStyle w:val="Listaszerbekezds"/>
+        <w:numPr>
+          <w:ilvl w:val="0"/>
+          <w:numId w:val="25"/>
+        </w:numPr>
+        <w:spacing w:line="360" w:lineRule="auto"/>
+        <w:jc w:val="both"/>
+        <w:rPr>
+          <w:rFonts w:ascii="Times New Roman" w:hAnsi="Times New Roman" w:cs="Times New Roman"/>
+          <w:b/>
+          <w:sz w:val="24"/>
+          <w:szCs w:val="24"/>
+        </w:rPr>
+      </w:pPr>
+      <w:r>
+        <w:rPr>
+          <w:rFonts w:ascii="Times New Roman" w:hAnsi="Times New Roman" w:cs="Times New Roman"/>
+          <w:b/>
+          <w:sz w:val="24"/>
+          <w:szCs w:val="24"/>
+        </w:rPr>
+        <w:t xml:space="preserve">Kijelentkezés: </w:t>
+      </w:r>
+      <w:r>
+        <w:rPr>
+          <w:rFonts w:ascii="Times New Roman" w:hAnsi="Times New Roman" w:cs="Times New Roman"/>
+          <w:sz w:val="24"/>
+          <w:szCs w:val="24"/>
+        </w:rPr>
+        <w:t xml:space="preserve">a felhasználó erre kattintva tud majd kilépni a fiókjából. Kilépés után a </w:t>
+      </w:r>
+      <w:proofErr w:type="spellStart"/>
+      <w:r>
+        <w:rPr>
+          <w:rFonts w:ascii="Times New Roman" w:hAnsi="Times New Roman" w:cs="Times New Roman"/>
+          <w:sz w:val="24"/>
+          <w:szCs w:val="24"/>
+        </w:rPr>
+        <w:t>landing</w:t>
+      </w:r>
+      <w:proofErr w:type="spellEnd"/>
+      <w:r>
+        <w:rPr>
+          <w:rFonts w:ascii="Times New Roman" w:hAnsi="Times New Roman" w:cs="Times New Roman"/>
+          <w:sz w:val="24"/>
+          <w:szCs w:val="24"/>
+        </w:rPr>
+        <w:t xml:space="preserve"> </w:t>
+      </w:r>
+      <w:proofErr w:type="spellStart"/>
+      <w:r>
+        <w:rPr>
+          <w:rFonts w:ascii="Times New Roman" w:hAnsi="Times New Roman" w:cs="Times New Roman"/>
+          <w:sz w:val="24"/>
+          <w:szCs w:val="24"/>
+        </w:rPr>
+        <w:t>page-re</w:t>
+      </w:r>
+      <w:proofErr w:type="spellEnd"/>
+      <w:r>
+        <w:rPr>
+          <w:rFonts w:ascii="Times New Roman" w:hAnsi="Times New Roman" w:cs="Times New Roman"/>
+          <w:sz w:val="24"/>
+          <w:szCs w:val="24"/>
+        </w:rPr>
+        <w:t xml:space="preserve"> navigálunk</w:t>
+      </w:r>
+    </w:p>
+    <w:p>
+      <w:pPr>
+        <w:spacing w:line="360" w:lineRule="auto"/>
+        <w:jc w:val="both"/>
+        <w:rPr>
+          <w:rFonts w:ascii="Times New Roman" w:hAnsi="Times New Roman" w:cs="Times New Roman"/>
+          <w:sz w:val="24"/>
+          <w:szCs w:val="24"/>
+        </w:rPr>
+      </w:pPr>
+      <w:r>
+        <w:rPr>
+          <w:rFonts w:ascii="Times New Roman" w:hAnsi="Times New Roman" w:cs="Times New Roman"/>
+          <w:b/>
+          <w:sz w:val="24"/>
+          <w:szCs w:val="24"/>
+        </w:rPr>
+        <w:t>FONTOS:</w:t>
+      </w:r>
+      <w:r>
+        <w:rPr>
+          <w:rFonts w:ascii="Times New Roman" w:hAnsi="Times New Roman" w:cs="Times New Roman"/>
+          <w:sz w:val="24"/>
+          <w:szCs w:val="24"/>
+        </w:rPr>
+        <w:t xml:space="preserve"> OLDAL FUNKCIÓI VAGY VALAMI ILYEMSI, MINDEN OLDAL PONTOS LEÍRÁSA, KINÉZET, FUNKCIÓK ROUTEOLÁS, GOMBOK, VEZÉRLÉS STB…</w:t>
+      </w:r>
+    </w:p>
+    <w:p>
+      <w:pPr>
+        <w:spacing w:line="360" w:lineRule="auto"/>
+        <w:jc w:val="both"/>
+        <w:rPr>
+          <w:rFonts w:ascii="Times New Roman" w:hAnsi="Times New Roman" w:cs="Times New Roman"/>
+          <w:b/>
+          <w:sz w:val="40"/>
+          <w:szCs w:val="40"/>
+        </w:rPr>
+      </w:pPr>
+      <w:r>
+        <w:rPr>
+          <w:rFonts w:ascii="Times New Roman" w:hAnsi="Times New Roman" w:cs="Times New Roman"/>
+          <w:b/>
+          <w:sz w:val="40"/>
+          <w:szCs w:val="40"/>
+        </w:rPr>
+        <w:t>Különböző oldalak kinézete és funkciói</w:t>
+      </w:r>
+    </w:p>
+    <w:p>
+      <w:pPr>
+        <w:spacing w:line="360" w:lineRule="auto"/>
+        <w:jc w:val="both"/>
+        <w:rPr>
+          <w:rFonts w:ascii="Times New Roman" w:hAnsi="Times New Roman" w:cs="Times New Roman"/>
+          <w:sz w:val="24"/>
+          <w:szCs w:val="24"/>
+        </w:rPr>
+      </w:pPr>
+      <w:r>
+        <w:rPr>
+          <w:rFonts w:ascii="Times New Roman" w:hAnsi="Times New Roman" w:cs="Times New Roman"/>
+          <w:b/>
+          <w:sz w:val="24"/>
+          <w:szCs w:val="24"/>
+        </w:rPr>
+        <w:tab/>
+        <w:t>Események:</w:t>
+      </w:r>
+      <w:r>
+        <w:rPr>
+          <w:rFonts w:ascii="Times New Roman" w:hAnsi="Times New Roman" w:cs="Times New Roman"/>
+          <w:sz w:val="24"/>
+          <w:szCs w:val="24"/>
+        </w:rPr>
+        <w:t xml:space="preserve"> a navigációs sáv alatt egy lenyitható </w:t>
+      </w:r>
+      <w:proofErr w:type="spellStart"/>
+      <w:r>
+        <w:rPr>
+          <w:rFonts w:ascii="Times New Roman" w:hAnsi="Times New Roman" w:cs="Times New Roman"/>
+          <w:sz w:val="24"/>
+          <w:szCs w:val="24"/>
+        </w:rPr>
+        <w:t>modal</w:t>
+      </w:r>
+      <w:proofErr w:type="spellEnd"/>
+      <w:r>
+        <w:rPr>
+          <w:rFonts w:ascii="Times New Roman" w:hAnsi="Times New Roman" w:cs="Times New Roman"/>
+          <w:sz w:val="24"/>
+          <w:szCs w:val="24"/>
+        </w:rPr>
+        <w:t xml:space="preserve"> ablak fog elhelyezkedni ami a szűrést teszi lehetővé. A különböző események kártyás formában fognak megjelenni, látható lesz az esemény pontos helyszíne (vármegye, város, irányítószám, utca, házszám), az esemény kategóriája és az esemény létrehozójának felhasználó neve, ha a kurzort az esemény kártyája fölé húzzuk akkor fog megjelenni a kártya alján a „feliratkozás” gomb. A gomb megnyomása után üzenetben értesítjük a felhasználót a sikeres feliratkozásról, feliratkozás után az esemény bekerül a profil oldalon található listába A kártya megnyitható lesz a megnyitás után látható lesz maga a kártya az esemény összes adatával mellette egy térképes felület, ami helyileg megjelöli az eseményt.</w:t>
+      </w:r>
+    </w:p>
+    <w:p>
+      <w:pPr>
+        <w:spacing w:line="360" w:lineRule="auto"/>
+        <w:jc w:val="both"/>
+        <w:rPr>
+          <w:rFonts w:ascii="Times New Roman" w:hAnsi="Times New Roman" w:cs="Times New Roman"/>
+          <w:sz w:val="24"/>
+          <w:szCs w:val="24"/>
+        </w:rPr>
+      </w:pPr>
+    </w:p>
+    <w:p>
+      <w:pPr>
+        <w:spacing w:line="360" w:lineRule="auto"/>
+        <w:jc w:val="both"/>
+        <w:rPr>
+          <w:rFonts w:ascii="Times New Roman" w:hAnsi="Times New Roman" w:cs="Times New Roman"/>
+          <w:b/>
+          <w:sz w:val="40"/>
+          <w:szCs w:val="40"/>
+        </w:rPr>
+      </w:pPr>
+      <w:r>
+        <w:rPr>
+          <w:rFonts w:ascii="Times New Roman" w:hAnsi="Times New Roman" w:cs="Times New Roman"/>
+          <w:b/>
+          <w:sz w:val="40"/>
+          <w:szCs w:val="40"/>
+        </w:rPr>
+        <w:t>Adatkezelés</w:t>
+      </w:r>
+    </w:p>
+    <w:p>
+      <w:pPr>
+        <w:pStyle w:val="Listaszerbekezds"/>
+        <w:numPr>
+          <w:ilvl w:val="0"/>
+          <w:numId w:val="16"/>
+        </w:numPr>
+        <w:spacing w:line="360" w:lineRule="auto"/>
+        <w:jc w:val="both"/>
+        <w:rPr>
+          <w:rFonts w:ascii="Times New Roman" w:hAnsi="Times New Roman" w:cs="Times New Roman"/>
+          <w:b/>
           <w:sz w:val="24"/>
           <w:szCs w:val="24"/>
         </w:rPr>
@@ -1684,7 +3073,59 @@
           <w:sz w:val="24"/>
           <w:szCs w:val="24"/>
         </w:rPr>
-        <w:t xml:space="preserve"> adatbázisban tároljuk a következő szempontok szerint:</w:t>
+        <w:t xml:space="preserve"> adatbázisban tároljuk a</w:t>
+      </w:r>
+      <w:r>
+        <w:rPr>
+          <w:rFonts w:ascii="Times New Roman" w:hAnsi="Times New Roman" w:cs="Times New Roman"/>
+          <w:sz w:val="24"/>
+          <w:szCs w:val="24"/>
+        </w:rPr>
+        <w:t xml:space="preserve">z adatbázis létrehozásához </w:t>
+      </w:r>
+      <w:proofErr w:type="spellStart"/>
+      <w:r>
+        <w:rPr>
+          <w:rFonts w:ascii="Times New Roman" w:hAnsi="Times New Roman" w:cs="Times New Roman"/>
+          <w:sz w:val="24"/>
+          <w:szCs w:val="24"/>
+        </w:rPr>
+        <w:t>sequelize</w:t>
+      </w:r>
+      <w:proofErr w:type="spellEnd"/>
+      <w:r>
+        <w:rPr>
+          <w:rFonts w:ascii="Times New Roman" w:hAnsi="Times New Roman" w:cs="Times New Roman"/>
+          <w:sz w:val="24"/>
+          <w:szCs w:val="24"/>
+        </w:rPr>
+        <w:t xml:space="preserve"> </w:t>
+      </w:r>
+      <w:proofErr w:type="spellStart"/>
+      <w:r>
+        <w:rPr>
+          <w:rFonts w:ascii="Times New Roman" w:hAnsi="Times New Roman" w:cs="Times New Roman"/>
+          <w:sz w:val="24"/>
+          <w:szCs w:val="24"/>
+        </w:rPr>
+        <w:t>module</w:t>
+      </w:r>
+      <w:proofErr w:type="spellEnd"/>
+      <w:r>
+        <w:rPr>
+          <w:rFonts w:ascii="Times New Roman" w:hAnsi="Times New Roman" w:cs="Times New Roman"/>
+          <w:sz w:val="24"/>
+          <w:szCs w:val="24"/>
+        </w:rPr>
+        <w:t>-t használunk. Az adatbázis felépítése a következő szempontok szerint zajlik</w:t>
+      </w:r>
+      <w:r>
+        <w:rPr>
+          <w:rFonts w:ascii="Times New Roman" w:hAnsi="Times New Roman" w:cs="Times New Roman"/>
+          <w:sz w:val="24"/>
+          <w:szCs w:val="24"/>
+        </w:rPr>
+        <w:t>:</w:t>
       </w:r>
     </w:p>
     <w:p>
@@ -1758,6 +3199,7 @@
           <w:sz w:val="24"/>
           <w:szCs w:val="24"/>
         </w:rPr>
+        <w:lastRenderedPageBreak/>
         <w:t>Id</w:t>
       </w:r>
       <w:proofErr w:type="spellEnd"/>
@@ -2043,7 +3485,25 @@
           <w:sz w:val="24"/>
           <w:szCs w:val="24"/>
         </w:rPr>
-        <w:t>defaddress</w:t>
+        <w:t>def</w:t>
+      </w:r>
+      <w:r>
+        <w:rPr>
+          <w:rFonts w:ascii="Times New Roman" w:hAnsi="Times New Roman" w:cs="Times New Roman"/>
+          <w:b/>
+          <w:sz w:val="24"/>
+          <w:szCs w:val="24"/>
+        </w:rPr>
+        <w:t>A</w:t>
+      </w:r>
+      <w:r>
+        <w:rPr>
+          <w:rFonts w:ascii="Times New Roman" w:hAnsi="Times New Roman" w:cs="Times New Roman"/>
+          <w:b/>
+          <w:sz w:val="24"/>
+          <w:szCs w:val="24"/>
+        </w:rPr>
+        <w:t>ddress</w:t>
       </w:r>
       <w:proofErr w:type="spellEnd"/>
       <w:r>
@@ -2400,6 +3860,684 @@
           <w:sz w:val="24"/>
           <w:szCs w:val="24"/>
         </w:rPr>
+        <w:t>Locations</w:t>
+      </w:r>
+      <w:proofErr w:type="spellEnd"/>
+      <w:r>
+        <w:rPr>
+          <w:rFonts w:ascii="Times New Roman" w:hAnsi="Times New Roman" w:cs="Times New Roman"/>
+          <w:sz w:val="24"/>
+          <w:szCs w:val="24"/>
+        </w:rPr>
+        <w:t xml:space="preserve"> tábla tartalma</w:t>
+      </w:r>
+      <w:r>
+        <w:rPr>
+          <w:rFonts w:ascii="Times New Roman" w:hAnsi="Times New Roman" w:cs="Times New Roman"/>
+          <w:sz w:val="24"/>
+          <w:szCs w:val="24"/>
+        </w:rPr>
+        <w:t>:</w:t>
+      </w:r>
+    </w:p>
+    <w:p>
+      <w:pPr>
+        <w:pStyle w:val="Listaszerbekezds"/>
+        <w:numPr>
+          <w:ilvl w:val="0"/>
+          <w:numId w:val="34"/>
+        </w:numPr>
+        <w:spacing w:line="360" w:lineRule="auto"/>
+        <w:rPr>
+          <w:rFonts w:ascii="Times New Roman" w:hAnsi="Times New Roman" w:cs="Times New Roman"/>
+          <w:sz w:val="24"/>
+          <w:szCs w:val="24"/>
+        </w:rPr>
+      </w:pPr>
+      <w:proofErr w:type="spellStart"/>
+      <w:r>
+        <w:rPr>
+          <w:rFonts w:ascii="Times New Roman" w:hAnsi="Times New Roman" w:cs="Times New Roman"/>
+          <w:b/>
+          <w:sz w:val="24"/>
+          <w:szCs w:val="24"/>
+        </w:rPr>
+        <w:t>Id</w:t>
+      </w:r>
+      <w:proofErr w:type="spellEnd"/>
+      <w:r>
+        <w:rPr>
+          <w:rFonts w:ascii="Times New Roman" w:hAnsi="Times New Roman" w:cs="Times New Roman"/>
+          <w:b/>
+          <w:sz w:val="24"/>
+          <w:szCs w:val="24"/>
+        </w:rPr>
+        <w:t xml:space="preserve"> </w:t>
+      </w:r>
+      <w:r>
+        <w:rPr>
+          <w:rFonts w:ascii="Times New Roman" w:hAnsi="Times New Roman" w:cs="Times New Roman"/>
+          <w:sz w:val="24"/>
+          <w:szCs w:val="24"/>
+        </w:rPr>
+        <w:t>(</w:t>
+      </w:r>
+      <w:r>
+        <w:rPr>
+          <w:rFonts w:ascii="Times New Roman" w:hAnsi="Times New Roman" w:cs="Times New Roman"/>
+          <w:sz w:val="24"/>
+          <w:szCs w:val="24"/>
+        </w:rPr>
+        <w:t>helyszín azonosítója</w:t>
+      </w:r>
+      <w:r>
+        <w:rPr>
+          <w:rFonts w:ascii="Times New Roman" w:hAnsi="Times New Roman" w:cs="Times New Roman"/>
+          <w:sz w:val="24"/>
+          <w:szCs w:val="24"/>
+        </w:rPr>
+        <w:t>, PK, AI)</w:t>
+      </w:r>
+    </w:p>
+    <w:p>
+      <w:pPr>
+        <w:pStyle w:val="Listaszerbekezds"/>
+        <w:numPr>
+          <w:ilvl w:val="0"/>
+          <w:numId w:val="34"/>
+        </w:numPr>
+        <w:spacing w:line="360" w:lineRule="auto"/>
+        <w:rPr>
+          <w:rFonts w:ascii="Times New Roman" w:hAnsi="Times New Roman" w:cs="Times New Roman"/>
+          <w:sz w:val="24"/>
+          <w:szCs w:val="24"/>
+        </w:rPr>
+      </w:pPr>
+      <w:proofErr w:type="spellStart"/>
+      <w:r>
+        <w:rPr>
+          <w:rFonts w:ascii="Times New Roman" w:hAnsi="Times New Roman" w:cs="Times New Roman"/>
+          <w:b/>
+          <w:sz w:val="24"/>
+          <w:szCs w:val="24"/>
+        </w:rPr>
+        <w:t>regionName</w:t>
+      </w:r>
+      <w:proofErr w:type="spellEnd"/>
+      <w:r>
+        <w:rPr>
+          <w:rFonts w:ascii="Times New Roman" w:hAnsi="Times New Roman" w:cs="Times New Roman"/>
+          <w:sz w:val="24"/>
+          <w:szCs w:val="24"/>
+        </w:rPr>
+        <w:t xml:space="preserve"> (vármegye neve, </w:t>
+      </w:r>
+      <w:proofErr w:type="spellStart"/>
+      <w:r>
+        <w:rPr>
+          <w:rFonts w:ascii="Times New Roman" w:hAnsi="Times New Roman" w:cs="Times New Roman"/>
+          <w:sz w:val="24"/>
+          <w:szCs w:val="24"/>
+        </w:rPr>
+        <w:t>varchar</w:t>
+      </w:r>
+      <w:proofErr w:type="spellEnd"/>
+      <w:r>
+        <w:rPr>
+          <w:rFonts w:ascii="Times New Roman" w:hAnsi="Times New Roman" w:cs="Times New Roman"/>
+          <w:sz w:val="24"/>
+          <w:szCs w:val="24"/>
+        </w:rPr>
+        <w:t xml:space="preserve"> 100)</w:t>
+      </w:r>
+    </w:p>
+    <w:p>
+      <w:pPr>
+        <w:pStyle w:val="Listaszerbekezds"/>
+        <w:numPr>
+          <w:ilvl w:val="0"/>
+          <w:numId w:val="34"/>
+        </w:numPr>
+        <w:spacing w:line="360" w:lineRule="auto"/>
+        <w:rPr>
+          <w:rFonts w:ascii="Times New Roman" w:hAnsi="Times New Roman" w:cs="Times New Roman"/>
+          <w:sz w:val="24"/>
+          <w:szCs w:val="24"/>
+        </w:rPr>
+      </w:pPr>
+      <w:proofErr w:type="spellStart"/>
+      <w:r>
+        <w:rPr>
+          <w:rFonts w:ascii="Times New Roman" w:hAnsi="Times New Roman" w:cs="Times New Roman"/>
+          <w:b/>
+          <w:sz w:val="24"/>
+          <w:szCs w:val="24"/>
+        </w:rPr>
+        <w:t>cityName</w:t>
+      </w:r>
+      <w:proofErr w:type="spellEnd"/>
+      <w:r>
+        <w:rPr>
+          <w:rFonts w:ascii="Times New Roman" w:hAnsi="Times New Roman" w:cs="Times New Roman"/>
+          <w:b/>
+          <w:sz w:val="24"/>
+          <w:szCs w:val="24"/>
+        </w:rPr>
+        <w:t xml:space="preserve"> </w:t>
+      </w:r>
+      <w:r>
+        <w:rPr>
+          <w:rFonts w:ascii="Times New Roman" w:hAnsi="Times New Roman" w:cs="Times New Roman"/>
+          <w:sz w:val="24"/>
+          <w:szCs w:val="24"/>
+        </w:rPr>
+        <w:t xml:space="preserve">(város neve, </w:t>
+      </w:r>
+      <w:proofErr w:type="spellStart"/>
+      <w:r>
+        <w:rPr>
+          <w:rFonts w:ascii="Times New Roman" w:hAnsi="Times New Roman" w:cs="Times New Roman"/>
+          <w:sz w:val="24"/>
+          <w:szCs w:val="24"/>
+        </w:rPr>
+        <w:t>varchar</w:t>
+      </w:r>
+      <w:proofErr w:type="spellEnd"/>
+      <w:r>
+        <w:rPr>
+          <w:rFonts w:ascii="Times New Roman" w:hAnsi="Times New Roman" w:cs="Times New Roman"/>
+          <w:sz w:val="24"/>
+          <w:szCs w:val="24"/>
+        </w:rPr>
+        <w:t xml:space="preserve"> 100)</w:t>
+      </w:r>
+    </w:p>
+    <w:p>
+      <w:pPr>
+        <w:pStyle w:val="Listaszerbekezds"/>
+        <w:numPr>
+          <w:ilvl w:val="0"/>
+          <w:numId w:val="34"/>
+        </w:numPr>
+        <w:spacing w:line="360" w:lineRule="auto"/>
+        <w:rPr>
+          <w:rFonts w:ascii="Times New Roman" w:hAnsi="Times New Roman" w:cs="Times New Roman"/>
+          <w:sz w:val="24"/>
+          <w:szCs w:val="24"/>
+        </w:rPr>
+      </w:pPr>
+      <w:proofErr w:type="spellStart"/>
+      <w:r>
+        <w:rPr>
+          <w:rFonts w:ascii="Times New Roman" w:hAnsi="Times New Roman" w:cs="Times New Roman"/>
+          <w:b/>
+          <w:sz w:val="24"/>
+          <w:szCs w:val="24"/>
+        </w:rPr>
+        <w:t>postCode</w:t>
+      </w:r>
+      <w:proofErr w:type="spellEnd"/>
+      <w:r>
+        <w:rPr>
+          <w:rFonts w:ascii="Times New Roman" w:hAnsi="Times New Roman" w:cs="Times New Roman"/>
+          <w:b/>
+          <w:sz w:val="24"/>
+          <w:szCs w:val="24"/>
+        </w:rPr>
+        <w:t xml:space="preserve"> </w:t>
+      </w:r>
+      <w:r>
+        <w:rPr>
+          <w:rFonts w:ascii="Times New Roman" w:hAnsi="Times New Roman" w:cs="Times New Roman"/>
+          <w:sz w:val="24"/>
+          <w:szCs w:val="24"/>
+        </w:rPr>
+        <w:t>(</w:t>
+      </w:r>
+      <w:r>
+        <w:rPr>
+          <w:rFonts w:ascii="Times New Roman" w:hAnsi="Times New Roman" w:cs="Times New Roman"/>
+          <w:sz w:val="24"/>
+          <w:szCs w:val="24"/>
+        </w:rPr>
+        <w:t xml:space="preserve">város irányító száma, </w:t>
+      </w:r>
+      <w:proofErr w:type="spellStart"/>
+      <w:r>
+        <w:rPr>
+          <w:rFonts w:ascii="Times New Roman" w:hAnsi="Times New Roman" w:cs="Times New Roman"/>
+          <w:sz w:val="24"/>
+          <w:szCs w:val="24"/>
+        </w:rPr>
+        <w:t>varchar</w:t>
+      </w:r>
+      <w:proofErr w:type="spellEnd"/>
+      <w:r>
+        <w:rPr>
+          <w:rFonts w:ascii="Times New Roman" w:hAnsi="Times New Roman" w:cs="Times New Roman"/>
+          <w:sz w:val="24"/>
+          <w:szCs w:val="24"/>
+        </w:rPr>
+        <w:t xml:space="preserve"> 4</w:t>
+      </w:r>
+      <w:r>
+        <w:rPr>
+          <w:rFonts w:ascii="Times New Roman" w:hAnsi="Times New Roman" w:cs="Times New Roman"/>
+          <w:sz w:val="24"/>
+          <w:szCs w:val="24"/>
+        </w:rPr>
+        <w:t>)</w:t>
+      </w:r>
+    </w:p>
+    <w:p>
+      <w:pPr>
+        <w:spacing w:line="360" w:lineRule="auto"/>
+        <w:ind w:left="2832"/>
+        <w:rPr>
+          <w:rFonts w:ascii="Times New Roman" w:hAnsi="Times New Roman" w:cs="Times New Roman"/>
+          <w:b/>
+          <w:sz w:val="24"/>
+          <w:szCs w:val="24"/>
+        </w:rPr>
+      </w:pPr>
+      <w:proofErr w:type="spellStart"/>
+      <w:r>
+        <w:rPr>
+          <w:rFonts w:ascii="Times New Roman" w:hAnsi="Times New Roman" w:cs="Times New Roman"/>
+          <w:b/>
+          <w:sz w:val="24"/>
+          <w:szCs w:val="24"/>
+        </w:rPr>
+        <w:t>UserRating</w:t>
+      </w:r>
+      <w:r>
+        <w:rPr>
+          <w:rFonts w:ascii="Times New Roman" w:hAnsi="Times New Roman" w:cs="Times New Roman"/>
+          <w:b/>
+          <w:sz w:val="24"/>
+          <w:szCs w:val="24"/>
+        </w:rPr>
+        <w:t>s</w:t>
+      </w:r>
+      <w:proofErr w:type="spellEnd"/>
+    </w:p>
+    <w:p>
+      <w:pPr>
+        <w:pStyle w:val="Listaszerbekezds"/>
+        <w:numPr>
+          <w:ilvl w:val="0"/>
+          <w:numId w:val="35"/>
+        </w:numPr>
+        <w:spacing w:line="360" w:lineRule="auto"/>
+        <w:rPr>
+          <w:rFonts w:ascii="Times New Roman" w:hAnsi="Times New Roman" w:cs="Times New Roman"/>
+          <w:b/>
+          <w:sz w:val="24"/>
+          <w:szCs w:val="24"/>
+        </w:rPr>
+      </w:pPr>
+      <w:proofErr w:type="spellStart"/>
+      <w:r>
+        <w:rPr>
+          <w:rFonts w:ascii="Times New Roman" w:hAnsi="Times New Roman" w:cs="Times New Roman"/>
+          <w:b/>
+          <w:sz w:val="24"/>
+          <w:szCs w:val="24"/>
+        </w:rPr>
+        <w:t>Id</w:t>
+      </w:r>
+      <w:proofErr w:type="spellEnd"/>
+      <w:r>
+        <w:rPr>
+          <w:rFonts w:ascii="Times New Roman" w:hAnsi="Times New Roman" w:cs="Times New Roman"/>
+          <w:sz w:val="24"/>
+          <w:szCs w:val="24"/>
+        </w:rPr>
+        <w:t xml:space="preserve"> (értékelés azonosítója, PK, AI)</w:t>
+      </w:r>
+    </w:p>
+    <w:p>
+      <w:pPr>
+        <w:pStyle w:val="Listaszerbekezds"/>
+        <w:numPr>
+          <w:ilvl w:val="0"/>
+          <w:numId w:val="35"/>
+        </w:numPr>
+        <w:spacing w:line="360" w:lineRule="auto"/>
+        <w:rPr>
+          <w:rFonts w:ascii="Times New Roman" w:hAnsi="Times New Roman" w:cs="Times New Roman"/>
+          <w:b/>
+          <w:sz w:val="24"/>
+          <w:szCs w:val="24"/>
+        </w:rPr>
+      </w:pPr>
+      <w:proofErr w:type="spellStart"/>
+      <w:r>
+        <w:rPr>
+          <w:rFonts w:ascii="Times New Roman" w:hAnsi="Times New Roman" w:cs="Times New Roman"/>
+          <w:b/>
+          <w:sz w:val="24"/>
+          <w:szCs w:val="24"/>
+        </w:rPr>
+        <w:t>userId</w:t>
+      </w:r>
+      <w:proofErr w:type="spellEnd"/>
+      <w:r>
+        <w:rPr>
+          <w:rFonts w:ascii="Times New Roman" w:hAnsi="Times New Roman" w:cs="Times New Roman"/>
+          <w:b/>
+          <w:sz w:val="24"/>
+          <w:szCs w:val="24"/>
+        </w:rPr>
+        <w:t xml:space="preserve"> </w:t>
+      </w:r>
+      <w:r>
+        <w:rPr>
+          <w:rFonts w:ascii="Times New Roman" w:hAnsi="Times New Roman" w:cs="Times New Roman"/>
+          <w:sz w:val="24"/>
+          <w:szCs w:val="24"/>
+        </w:rPr>
+        <w:t xml:space="preserve">(felhasználó azonosítója, </w:t>
+      </w:r>
+      <w:proofErr w:type="spellStart"/>
+      <w:r>
+        <w:rPr>
+          <w:rFonts w:ascii="Times New Roman" w:hAnsi="Times New Roman" w:cs="Times New Roman"/>
+          <w:sz w:val="24"/>
+          <w:szCs w:val="24"/>
+        </w:rPr>
+        <w:t>varchar</w:t>
+      </w:r>
+      <w:proofErr w:type="spellEnd"/>
+      <w:r>
+        <w:rPr>
+          <w:rFonts w:ascii="Times New Roman" w:hAnsi="Times New Roman" w:cs="Times New Roman"/>
+          <w:sz w:val="24"/>
+          <w:szCs w:val="24"/>
+        </w:rPr>
+        <w:t xml:space="preserve"> 40, uuid4, FK)</w:t>
+      </w:r>
+    </w:p>
+    <w:p>
+      <w:pPr>
+        <w:pStyle w:val="Listaszerbekezds"/>
+        <w:numPr>
+          <w:ilvl w:val="0"/>
+          <w:numId w:val="35"/>
+        </w:numPr>
+        <w:spacing w:line="360" w:lineRule="auto"/>
+        <w:rPr>
+          <w:rFonts w:ascii="Times New Roman" w:hAnsi="Times New Roman" w:cs="Times New Roman"/>
+          <w:b/>
+          <w:sz w:val="24"/>
+          <w:szCs w:val="24"/>
+        </w:rPr>
+      </w:pPr>
+      <w:proofErr w:type="spellStart"/>
+      <w:r>
+        <w:rPr>
+          <w:rFonts w:ascii="Times New Roman" w:hAnsi="Times New Roman" w:cs="Times New Roman"/>
+          <w:b/>
+          <w:sz w:val="24"/>
+          <w:szCs w:val="24"/>
+        </w:rPr>
+        <w:t>rating</w:t>
+      </w:r>
+      <w:proofErr w:type="spellEnd"/>
+      <w:r>
+        <w:rPr>
+          <w:rFonts w:ascii="Times New Roman" w:hAnsi="Times New Roman" w:cs="Times New Roman"/>
+          <w:b/>
+          <w:sz w:val="24"/>
+          <w:szCs w:val="24"/>
+        </w:rPr>
+        <w:t xml:space="preserve"> </w:t>
+      </w:r>
+      <w:r>
+        <w:rPr>
+          <w:rFonts w:ascii="Times New Roman" w:hAnsi="Times New Roman" w:cs="Times New Roman"/>
+          <w:sz w:val="24"/>
+          <w:szCs w:val="24"/>
+        </w:rPr>
+        <w:t xml:space="preserve">(felhasználó értékelése </w:t>
+      </w:r>
+      <w:proofErr w:type="spellStart"/>
+      <w:r>
+        <w:rPr>
+          <w:rFonts w:ascii="Times New Roman" w:hAnsi="Times New Roman" w:cs="Times New Roman"/>
+          <w:sz w:val="24"/>
+          <w:szCs w:val="24"/>
+        </w:rPr>
+        <w:t>varchar</w:t>
+      </w:r>
+      <w:proofErr w:type="spellEnd"/>
+      <w:r>
+        <w:rPr>
+          <w:rFonts w:ascii="Times New Roman" w:hAnsi="Times New Roman" w:cs="Times New Roman"/>
+          <w:sz w:val="24"/>
+          <w:szCs w:val="24"/>
+        </w:rPr>
+        <w:t xml:space="preserve"> 1, 1-5ig terjedő szám)</w:t>
+      </w:r>
+    </w:p>
+    <w:p>
+      <w:pPr>
+        <w:spacing w:line="360" w:lineRule="auto"/>
+        <w:ind w:left="2832"/>
+        <w:rPr>
+          <w:rFonts w:ascii="Times New Roman" w:hAnsi="Times New Roman" w:cs="Times New Roman"/>
+          <w:b/>
+          <w:sz w:val="24"/>
+          <w:szCs w:val="24"/>
+        </w:rPr>
+      </w:pPr>
+      <w:proofErr w:type="spellStart"/>
+      <w:r>
+        <w:rPr>
+          <w:rFonts w:ascii="Times New Roman" w:hAnsi="Times New Roman" w:cs="Times New Roman"/>
+          <w:b/>
+          <w:sz w:val="24"/>
+          <w:szCs w:val="24"/>
+        </w:rPr>
+        <w:t>EventRating</w:t>
+      </w:r>
+      <w:r>
+        <w:rPr>
+          <w:rFonts w:ascii="Times New Roman" w:hAnsi="Times New Roman" w:cs="Times New Roman"/>
+          <w:b/>
+          <w:sz w:val="24"/>
+          <w:szCs w:val="24"/>
+        </w:rPr>
+        <w:t>s</w:t>
+      </w:r>
+      <w:proofErr w:type="spellEnd"/>
+    </w:p>
+    <w:p>
+      <w:pPr>
+        <w:pStyle w:val="Listaszerbekezds"/>
+        <w:numPr>
+          <w:ilvl w:val="0"/>
+          <w:numId w:val="35"/>
+        </w:numPr>
+        <w:spacing w:line="360" w:lineRule="auto"/>
+        <w:rPr>
+          <w:rFonts w:ascii="Times New Roman" w:hAnsi="Times New Roman" w:cs="Times New Roman"/>
+          <w:b/>
+          <w:sz w:val="24"/>
+          <w:szCs w:val="24"/>
+        </w:rPr>
+      </w:pPr>
+      <w:proofErr w:type="spellStart"/>
+      <w:r>
+        <w:rPr>
+          <w:rFonts w:ascii="Times New Roman" w:hAnsi="Times New Roman" w:cs="Times New Roman"/>
+          <w:b/>
+          <w:sz w:val="24"/>
+          <w:szCs w:val="24"/>
+        </w:rPr>
+        <w:t>Id</w:t>
+      </w:r>
+      <w:proofErr w:type="spellEnd"/>
+      <w:r>
+        <w:rPr>
+          <w:rFonts w:ascii="Times New Roman" w:hAnsi="Times New Roman" w:cs="Times New Roman"/>
+          <w:sz w:val="24"/>
+          <w:szCs w:val="24"/>
+        </w:rPr>
+        <w:t xml:space="preserve"> (értékelés azonosítója, PK, AI)</w:t>
+      </w:r>
+    </w:p>
+    <w:p>
+      <w:pPr>
+        <w:pStyle w:val="Listaszerbekezds"/>
+        <w:numPr>
+          <w:ilvl w:val="0"/>
+          <w:numId w:val="35"/>
+        </w:numPr>
+        <w:spacing w:line="360" w:lineRule="auto"/>
+        <w:rPr>
+          <w:rFonts w:ascii="Times New Roman" w:hAnsi="Times New Roman" w:cs="Times New Roman"/>
+          <w:b/>
+          <w:sz w:val="24"/>
+          <w:szCs w:val="24"/>
+        </w:rPr>
+      </w:pPr>
+      <w:proofErr w:type="spellStart"/>
+      <w:r>
+        <w:rPr>
+          <w:rFonts w:ascii="Times New Roman" w:hAnsi="Times New Roman" w:cs="Times New Roman"/>
+          <w:b/>
+          <w:sz w:val="24"/>
+          <w:szCs w:val="24"/>
+        </w:rPr>
+        <w:t>eventId</w:t>
+      </w:r>
+      <w:proofErr w:type="spellEnd"/>
+      <w:r>
+        <w:rPr>
+          <w:rFonts w:ascii="Times New Roman" w:hAnsi="Times New Roman" w:cs="Times New Roman"/>
+          <w:b/>
+          <w:sz w:val="24"/>
+          <w:szCs w:val="24"/>
+        </w:rPr>
+        <w:t xml:space="preserve"> </w:t>
+      </w:r>
+      <w:r>
+        <w:rPr>
+          <w:rFonts w:ascii="Times New Roman" w:hAnsi="Times New Roman" w:cs="Times New Roman"/>
+          <w:sz w:val="24"/>
+          <w:szCs w:val="24"/>
+        </w:rPr>
+        <w:t xml:space="preserve">(esemény azonosítója, </w:t>
+      </w:r>
+      <w:proofErr w:type="spellStart"/>
+      <w:r>
+        <w:rPr>
+          <w:rFonts w:ascii="Times New Roman" w:hAnsi="Times New Roman" w:cs="Times New Roman"/>
+          <w:sz w:val="24"/>
+          <w:szCs w:val="24"/>
+        </w:rPr>
+        <w:t>varchar</w:t>
+      </w:r>
+      <w:proofErr w:type="spellEnd"/>
+      <w:r>
+        <w:rPr>
+          <w:rFonts w:ascii="Times New Roman" w:hAnsi="Times New Roman" w:cs="Times New Roman"/>
+          <w:sz w:val="24"/>
+          <w:szCs w:val="24"/>
+        </w:rPr>
+        <w:t xml:space="preserve"> 40, uuid4, FK)</w:t>
+      </w:r>
+      <w:r>
+        <w:rPr>
+          <w:rFonts w:ascii="Times New Roman" w:hAnsi="Times New Roman" w:cs="Times New Roman"/>
+          <w:b/>
+          <w:sz w:val="24"/>
+          <w:szCs w:val="24"/>
+        </w:rPr>
+        <w:t xml:space="preserve"> </w:t>
+      </w:r>
+    </w:p>
+    <w:p>
+      <w:pPr>
+        <w:pStyle w:val="Listaszerbekezds"/>
+        <w:numPr>
+          <w:ilvl w:val="0"/>
+          <w:numId w:val="35"/>
+        </w:numPr>
+        <w:spacing w:line="360" w:lineRule="auto"/>
+        <w:rPr>
+          <w:rFonts w:ascii="Times New Roman" w:hAnsi="Times New Roman" w:cs="Times New Roman"/>
+          <w:b/>
+          <w:sz w:val="24"/>
+          <w:szCs w:val="24"/>
+        </w:rPr>
+      </w:pPr>
+      <w:proofErr w:type="spellStart"/>
+      <w:r>
+        <w:rPr>
+          <w:rFonts w:ascii="Times New Roman" w:hAnsi="Times New Roman" w:cs="Times New Roman"/>
+          <w:b/>
+          <w:sz w:val="24"/>
+          <w:szCs w:val="24"/>
+        </w:rPr>
+        <w:t>rating</w:t>
+      </w:r>
+      <w:proofErr w:type="spellEnd"/>
+      <w:r>
+        <w:rPr>
+          <w:rFonts w:ascii="Times New Roman" w:hAnsi="Times New Roman" w:cs="Times New Roman"/>
+          <w:b/>
+          <w:sz w:val="24"/>
+          <w:szCs w:val="24"/>
+        </w:rPr>
+        <w:t xml:space="preserve"> </w:t>
+      </w:r>
+      <w:r>
+        <w:rPr>
+          <w:rFonts w:ascii="Times New Roman" w:hAnsi="Times New Roman" w:cs="Times New Roman"/>
+          <w:sz w:val="24"/>
+          <w:szCs w:val="24"/>
+        </w:rPr>
+        <w:t xml:space="preserve">(felhasználó értékelése </w:t>
+      </w:r>
+      <w:proofErr w:type="spellStart"/>
+      <w:r>
+        <w:rPr>
+          <w:rFonts w:ascii="Times New Roman" w:hAnsi="Times New Roman" w:cs="Times New Roman"/>
+          <w:sz w:val="24"/>
+          <w:szCs w:val="24"/>
+        </w:rPr>
+        <w:t>varchar</w:t>
+      </w:r>
+      <w:proofErr w:type="spellEnd"/>
+      <w:r>
+        <w:rPr>
+          <w:rFonts w:ascii="Times New Roman" w:hAnsi="Times New Roman" w:cs="Times New Roman"/>
+          <w:sz w:val="24"/>
+          <w:szCs w:val="24"/>
+        </w:rPr>
+        <w:t xml:space="preserve"> 1, 1-5ig terjedő szám)</w:t>
+      </w:r>
+    </w:p>
+    <w:p>
+      <w:pPr>
+        <w:spacing w:line="360" w:lineRule="auto"/>
+        <w:ind w:left="2832"/>
+        <w:rPr>
+          <w:rFonts w:ascii="Times New Roman" w:hAnsi="Times New Roman" w:cs="Times New Roman"/>
+          <w:sz w:val="24"/>
+          <w:szCs w:val="24"/>
+        </w:rPr>
+      </w:pPr>
+      <w:proofErr w:type="spellStart"/>
+      <w:r>
+        <w:rPr>
+          <w:rFonts w:ascii="Times New Roman" w:hAnsi="Times New Roman" w:cs="Times New Roman"/>
+          <w:b/>
+          <w:sz w:val="24"/>
+          <w:szCs w:val="24"/>
+        </w:rPr>
         <w:t>Event</w:t>
       </w:r>
       <w:r>
@@ -2515,15 +4653,6 @@
           <w:szCs w:val="24"/>
         </w:rPr>
       </w:pPr>
-      <w:r>
-        <w:rPr>
-          <w:rFonts w:ascii="Times New Roman" w:hAnsi="Times New Roman" w:cs="Times New Roman"/>
-          <w:b/>
-          <w:sz w:val="24"/>
-          <w:szCs w:val="24"/>
-        </w:rPr>
-        <w:t xml:space="preserve"> </w:t>
-      </w:r>
       <w:proofErr w:type="spellStart"/>
       <w:r>
         <w:rPr>
@@ -2532,6 +4661,7 @@
           <w:sz w:val="24"/>
           <w:szCs w:val="24"/>
         </w:rPr>
+        <w:lastRenderedPageBreak/>
         <w:t>userId</w:t>
       </w:r>
       <w:proofErr w:type="spellEnd"/>
@@ -2794,7 +4924,6 @@
           <w:sz w:val="24"/>
           <w:szCs w:val="24"/>
         </w:rPr>
-        <w:lastRenderedPageBreak/>
         <w:t>eventDate</w:t>
       </w:r>
       <w:proofErr w:type="spellEnd"/>
@@ -2815,955 +4944,6 @@
         </w:rPr>
         <w:t>(az esemény ideje, DATE)</w:t>
       </w:r>
-      <w:r>
-        <w:rPr>
-          <w:rFonts w:ascii="Times New Roman" w:hAnsi="Times New Roman" w:cs="Times New Roman"/>
-          <w:sz w:val="24"/>
-          <w:szCs w:val="24"/>
-        </w:rPr>
-        <w:br w:type="page"/>
-      </w:r>
-    </w:p>
-    <w:p>
-      <w:pPr>
-        <w:spacing w:line="360" w:lineRule="auto"/>
-        <w:rPr>
-          <w:rFonts w:ascii="Times New Roman" w:hAnsi="Times New Roman" w:cs="Times New Roman"/>
-          <w:b/>
-          <w:sz w:val="40"/>
-          <w:szCs w:val="40"/>
-        </w:rPr>
-      </w:pPr>
-      <w:r>
-        <w:rPr>
-          <w:rFonts w:ascii="Times New Roman" w:hAnsi="Times New Roman" w:cs="Times New Roman"/>
-          <w:b/>
-          <w:sz w:val="40"/>
-          <w:szCs w:val="40"/>
-        </w:rPr>
-        <w:lastRenderedPageBreak/>
-        <w:t>Az oldal felépítése</w:t>
-      </w:r>
-    </w:p>
-    <w:p>
-      <w:pPr>
-        <w:pStyle w:val="Listaszerbekezds"/>
-        <w:spacing w:line="360" w:lineRule="auto"/>
-        <w:ind w:left="2135"/>
-        <w:jc w:val="both"/>
-        <w:rPr>
-          <w:rFonts w:ascii="Times New Roman" w:hAnsi="Times New Roman" w:cs="Times New Roman"/>
-          <w:sz w:val="24"/>
-          <w:szCs w:val="24"/>
-        </w:rPr>
-      </w:pPr>
-      <w:r>
-        <w:rPr>
-          <w:rFonts w:ascii="Times New Roman" w:hAnsi="Times New Roman" w:cs="Times New Roman"/>
-          <w:sz w:val="24"/>
-          <w:szCs w:val="24"/>
-        </w:rPr>
-        <w:t xml:space="preserve">Az oldal megnyitásakor egy landing page lesz látható. Középen az oldal neve, alatta egy motiváló </w:t>
-      </w:r>
-      <w:r>
-        <w:rPr>
-          <w:rFonts w:ascii="Times New Roman" w:hAnsi="Times New Roman" w:cs="Times New Roman"/>
-          <w:sz w:val="24"/>
-          <w:szCs w:val="24"/>
-        </w:rPr>
-        <w:t>szöveg,</w:t>
-      </w:r>
-      <w:r>
-        <w:rPr>
-          <w:rFonts w:ascii="Times New Roman" w:hAnsi="Times New Roman" w:cs="Times New Roman"/>
-          <w:sz w:val="24"/>
-          <w:szCs w:val="24"/>
-        </w:rPr>
-        <w:t xml:space="preserve"> ami ösztönöz a regisztrációra</w:t>
-      </w:r>
-      <w:r>
-        <w:rPr>
-          <w:rFonts w:ascii="Times New Roman" w:hAnsi="Times New Roman" w:cs="Times New Roman"/>
-          <w:sz w:val="24"/>
-          <w:szCs w:val="24"/>
-        </w:rPr>
-        <w:t xml:space="preserve"> és egy gomb található amire kattintva a regisztráció oldalra navigáljuk a látogatót.</w:t>
-      </w:r>
-    </w:p>
-    <w:p>
-      <w:pPr>
-        <w:pStyle w:val="Listaszerbekezds"/>
-        <w:spacing w:line="360" w:lineRule="auto"/>
-        <w:ind w:left="2135"/>
-        <w:jc w:val="both"/>
-        <w:rPr>
-          <w:rFonts w:ascii="Times New Roman" w:hAnsi="Times New Roman" w:cs="Times New Roman"/>
-          <w:sz w:val="24"/>
-          <w:szCs w:val="24"/>
-        </w:rPr>
-      </w:pPr>
-      <w:r>
-        <w:rPr>
-          <w:rFonts w:ascii="Times New Roman" w:hAnsi="Times New Roman" w:cs="Times New Roman"/>
-          <w:sz w:val="24"/>
-          <w:szCs w:val="24"/>
-        </w:rPr>
-        <w:t xml:space="preserve">A weboldal tetején egy navigációs sáv fog elhelyezkedni amin a következő </w:t>
-      </w:r>
-      <w:proofErr w:type="spellStart"/>
-      <w:r>
-        <w:rPr>
-          <w:rFonts w:ascii="Times New Roman" w:hAnsi="Times New Roman" w:cs="Times New Roman"/>
-          <w:sz w:val="24"/>
-          <w:szCs w:val="24"/>
-        </w:rPr>
-        <w:t>menüponotk</w:t>
-      </w:r>
-      <w:proofErr w:type="spellEnd"/>
-      <w:r>
-        <w:rPr>
-          <w:rFonts w:ascii="Times New Roman" w:hAnsi="Times New Roman" w:cs="Times New Roman"/>
-          <w:sz w:val="24"/>
-          <w:szCs w:val="24"/>
-        </w:rPr>
-        <w:t xml:space="preserve"> lesznek megtalálhatóak a még be nem jelentkezett felhasználónak:</w:t>
-      </w:r>
-    </w:p>
-    <w:p>
-      <w:pPr>
-        <w:pStyle w:val="Listaszerbekezds"/>
-        <w:numPr>
-          <w:ilvl w:val="0"/>
-          <w:numId w:val="24"/>
-        </w:numPr>
-        <w:spacing w:line="360" w:lineRule="auto"/>
-        <w:jc w:val="both"/>
-        <w:rPr>
-          <w:rFonts w:ascii="Times New Roman" w:hAnsi="Times New Roman" w:cs="Times New Roman"/>
-          <w:sz w:val="24"/>
-          <w:szCs w:val="24"/>
-        </w:rPr>
-      </w:pPr>
-      <w:r>
-        <w:rPr>
-          <w:rFonts w:ascii="Times New Roman" w:hAnsi="Times New Roman" w:cs="Times New Roman"/>
-          <w:b/>
-          <w:sz w:val="24"/>
-          <w:szCs w:val="24"/>
-        </w:rPr>
-        <w:t>Események:</w:t>
-      </w:r>
-      <w:r>
-        <w:rPr>
-          <w:rFonts w:ascii="Times New Roman" w:hAnsi="Times New Roman" w:cs="Times New Roman"/>
-          <w:sz w:val="24"/>
-          <w:szCs w:val="24"/>
-        </w:rPr>
-        <w:t xml:space="preserve"> erre kattintva lehet megtekinteni az aktív eseményeket</w:t>
-      </w:r>
-      <w:r>
-        <w:rPr>
-          <w:rFonts w:ascii="Times New Roman" w:hAnsi="Times New Roman" w:cs="Times New Roman"/>
-          <w:sz w:val="24"/>
-          <w:szCs w:val="24"/>
-        </w:rPr>
-        <w:t>.</w:t>
-      </w:r>
-    </w:p>
-    <w:p>
-      <w:pPr>
-        <w:pStyle w:val="Listaszerbekezds"/>
-        <w:numPr>
-          <w:ilvl w:val="0"/>
-          <w:numId w:val="24"/>
-        </w:numPr>
-        <w:spacing w:line="360" w:lineRule="auto"/>
-        <w:jc w:val="both"/>
-        <w:rPr>
-          <w:rFonts w:ascii="Times New Roman" w:hAnsi="Times New Roman" w:cs="Times New Roman"/>
-          <w:sz w:val="24"/>
-          <w:szCs w:val="24"/>
-        </w:rPr>
-      </w:pPr>
-      <w:r>
-        <w:rPr>
-          <w:rFonts w:ascii="Times New Roman" w:hAnsi="Times New Roman" w:cs="Times New Roman"/>
-          <w:b/>
-          <w:sz w:val="24"/>
-          <w:szCs w:val="24"/>
-        </w:rPr>
-        <w:t>Belépés:</w:t>
-      </w:r>
-      <w:r>
-        <w:rPr>
-          <w:rFonts w:ascii="Times New Roman" w:hAnsi="Times New Roman" w:cs="Times New Roman"/>
-          <w:sz w:val="24"/>
-          <w:szCs w:val="24"/>
-        </w:rPr>
-        <w:t xml:space="preserve"> a felhasználó itt tud bejelentkezni a fiókjába, hogy hozzáférjen az oldal funkcióihoz</w:t>
-      </w:r>
-      <w:r>
-        <w:rPr>
-          <w:rFonts w:ascii="Times New Roman" w:hAnsi="Times New Roman" w:cs="Times New Roman"/>
-          <w:sz w:val="24"/>
-          <w:szCs w:val="24"/>
-        </w:rPr>
-        <w:t>.</w:t>
-      </w:r>
-    </w:p>
-    <w:p>
-      <w:pPr>
-        <w:pStyle w:val="Listaszerbekezds"/>
-        <w:numPr>
-          <w:ilvl w:val="0"/>
-          <w:numId w:val="24"/>
-        </w:numPr>
-        <w:spacing w:line="360" w:lineRule="auto"/>
-        <w:jc w:val="both"/>
-        <w:rPr>
-          <w:rFonts w:ascii="Times New Roman" w:hAnsi="Times New Roman" w:cs="Times New Roman"/>
-          <w:sz w:val="24"/>
-          <w:szCs w:val="24"/>
-        </w:rPr>
-      </w:pPr>
-      <w:r>
-        <w:rPr>
-          <w:rFonts w:ascii="Times New Roman" w:hAnsi="Times New Roman" w:cs="Times New Roman"/>
-          <w:b/>
-          <w:sz w:val="24"/>
-          <w:szCs w:val="24"/>
-        </w:rPr>
-        <w:t xml:space="preserve">Regisztráció: </w:t>
-      </w:r>
-      <w:r>
-        <w:rPr>
-          <w:rFonts w:ascii="Times New Roman" w:hAnsi="Times New Roman" w:cs="Times New Roman"/>
-          <w:sz w:val="24"/>
-          <w:szCs w:val="24"/>
-        </w:rPr>
-        <w:t>a felhasználó itt tud új fiókot létrehozni</w:t>
-      </w:r>
-    </w:p>
-    <w:p>
-      <w:pPr>
-        <w:pStyle w:val="Listaszerbekezds"/>
-        <w:numPr>
-          <w:ilvl w:val="0"/>
-          <w:numId w:val="24"/>
-        </w:numPr>
-        <w:spacing w:line="360" w:lineRule="auto"/>
-        <w:jc w:val="both"/>
-        <w:rPr>
-          <w:rFonts w:ascii="Times New Roman" w:hAnsi="Times New Roman" w:cs="Times New Roman"/>
-          <w:sz w:val="24"/>
-          <w:szCs w:val="24"/>
-        </w:rPr>
-      </w:pPr>
-      <w:r>
-        <w:rPr>
-          <w:rFonts w:ascii="Times New Roman" w:hAnsi="Times New Roman" w:cs="Times New Roman"/>
-          <w:b/>
-          <w:sz w:val="24"/>
-          <w:szCs w:val="24"/>
-        </w:rPr>
-        <w:t>Felhasználói feltételek:</w:t>
-      </w:r>
-      <w:r>
-        <w:rPr>
-          <w:rFonts w:ascii="Times New Roman" w:hAnsi="Times New Roman" w:cs="Times New Roman"/>
-          <w:sz w:val="24"/>
-          <w:szCs w:val="24"/>
-        </w:rPr>
-        <w:t xml:space="preserve"> itt az oldal szabályzata lesz megtalálható, aminek betartása szükséges, hogy a felhasználót ne minősítsék inaktívnak</w:t>
-      </w:r>
-      <w:r>
-        <w:rPr>
-          <w:rFonts w:ascii="Times New Roman" w:hAnsi="Times New Roman" w:cs="Times New Roman"/>
-          <w:sz w:val="24"/>
-          <w:szCs w:val="24"/>
-        </w:rPr>
-        <w:t>.</w:t>
-      </w:r>
-    </w:p>
-    <w:p>
-      <w:pPr>
-        <w:spacing w:line="360" w:lineRule="auto"/>
-        <w:ind w:left="1416" w:firstLine="708"/>
-        <w:jc w:val="both"/>
-        <w:rPr>
-          <w:rFonts w:ascii="Times New Roman" w:hAnsi="Times New Roman" w:cs="Times New Roman"/>
-          <w:sz w:val="24"/>
-          <w:szCs w:val="24"/>
-        </w:rPr>
-      </w:pPr>
-      <w:r>
-        <w:rPr>
-          <w:rFonts w:ascii="Times New Roman" w:hAnsi="Times New Roman" w:cs="Times New Roman"/>
-          <w:sz w:val="24"/>
-          <w:szCs w:val="24"/>
-        </w:rPr>
-        <w:t>A már bejelentkezett felhasználónak:</w:t>
-      </w:r>
-    </w:p>
-    <w:p>
-      <w:pPr>
-        <w:pStyle w:val="Listaszerbekezds"/>
-        <w:numPr>
-          <w:ilvl w:val="0"/>
-          <w:numId w:val="25"/>
-        </w:numPr>
-        <w:spacing w:line="360" w:lineRule="auto"/>
-        <w:jc w:val="both"/>
-        <w:rPr>
-          <w:rFonts w:ascii="Times New Roman" w:hAnsi="Times New Roman" w:cs="Times New Roman"/>
-          <w:sz w:val="24"/>
-          <w:szCs w:val="24"/>
-        </w:rPr>
-      </w:pPr>
-      <w:r>
-        <w:rPr>
-          <w:rFonts w:ascii="Times New Roman" w:hAnsi="Times New Roman" w:cs="Times New Roman"/>
-          <w:b/>
-          <w:sz w:val="24"/>
-          <w:szCs w:val="24"/>
-        </w:rPr>
-        <w:t>Események</w:t>
-      </w:r>
-      <w:r>
-        <w:rPr>
-          <w:rFonts w:ascii="Times New Roman" w:hAnsi="Times New Roman" w:cs="Times New Roman"/>
-          <w:b/>
-          <w:sz w:val="24"/>
-          <w:szCs w:val="24"/>
-        </w:rPr>
-        <w:t>:</w:t>
-      </w:r>
-      <w:r>
-        <w:rPr>
-          <w:rFonts w:ascii="Times New Roman" w:hAnsi="Times New Roman" w:cs="Times New Roman"/>
-        </w:rPr>
-        <w:t xml:space="preserve"> </w:t>
-      </w:r>
-      <w:r>
-        <w:rPr>
-          <w:rFonts w:ascii="Times New Roman" w:hAnsi="Times New Roman" w:cs="Times New Roman"/>
-        </w:rPr>
-        <w:t>már nem csak megtekinteni, de feliratkozni és létrehozni is tud majd esemé</w:t>
-      </w:r>
-      <w:r>
-        <w:rPr>
-          <w:rFonts w:ascii="Times New Roman" w:hAnsi="Times New Roman" w:cs="Times New Roman"/>
-        </w:rPr>
-        <w:t xml:space="preserve">nyeket. Az esemény létrehozása egy </w:t>
-      </w:r>
-      <w:proofErr w:type="spellStart"/>
-      <w:r>
-        <w:rPr>
-          <w:rFonts w:ascii="Times New Roman" w:hAnsi="Times New Roman" w:cs="Times New Roman"/>
-        </w:rPr>
-        <w:t>bootstrap</w:t>
-      </w:r>
-      <w:proofErr w:type="spellEnd"/>
-      <w:r>
-        <w:rPr>
-          <w:rFonts w:ascii="Times New Roman" w:hAnsi="Times New Roman" w:cs="Times New Roman"/>
-        </w:rPr>
-        <w:t xml:space="preserve">-es </w:t>
-      </w:r>
-      <w:proofErr w:type="spellStart"/>
-      <w:r>
-        <w:rPr>
-          <w:rFonts w:ascii="Times New Roman" w:hAnsi="Times New Roman" w:cs="Times New Roman"/>
-        </w:rPr>
-        <w:t>modal</w:t>
-      </w:r>
-      <w:proofErr w:type="spellEnd"/>
-      <w:r>
-        <w:rPr>
-          <w:rFonts w:ascii="Times New Roman" w:hAnsi="Times New Roman" w:cs="Times New Roman"/>
-        </w:rPr>
-        <w:t xml:space="preserve"> ablakban fog majd történni</w:t>
-      </w:r>
-      <w:r>
-        <w:rPr>
-          <w:rFonts w:ascii="Times New Roman" w:hAnsi="Times New Roman" w:cs="Times New Roman"/>
-        </w:rPr>
-        <w:t>.</w:t>
-      </w:r>
-    </w:p>
-    <w:p>
-      <w:pPr>
-        <w:pStyle w:val="Listaszerbekezds"/>
-        <w:numPr>
-          <w:ilvl w:val="0"/>
-          <w:numId w:val="25"/>
-        </w:numPr>
-        <w:spacing w:line="360" w:lineRule="auto"/>
-        <w:jc w:val="both"/>
-        <w:rPr>
-          <w:rFonts w:ascii="Times New Roman" w:hAnsi="Times New Roman" w:cs="Times New Roman"/>
-          <w:b/>
-          <w:sz w:val="24"/>
-          <w:szCs w:val="24"/>
-        </w:rPr>
-      </w:pPr>
-      <w:r>
-        <w:rPr>
-          <w:rFonts w:ascii="Times New Roman" w:hAnsi="Times New Roman" w:cs="Times New Roman"/>
-          <w:b/>
-          <w:sz w:val="24"/>
-          <w:szCs w:val="24"/>
-        </w:rPr>
-        <w:t>Profil</w:t>
-      </w:r>
-      <w:r>
-        <w:rPr>
-          <w:rFonts w:ascii="Times New Roman" w:hAnsi="Times New Roman" w:cs="Times New Roman"/>
-          <w:b/>
-          <w:sz w:val="24"/>
-          <w:szCs w:val="24"/>
-        </w:rPr>
-        <w:t xml:space="preserve">: </w:t>
-      </w:r>
-      <w:r>
-        <w:rPr>
-          <w:rFonts w:ascii="Times New Roman" w:hAnsi="Times New Roman" w:cs="Times New Roman"/>
-          <w:sz w:val="24"/>
-          <w:szCs w:val="24"/>
-        </w:rPr>
-        <w:t>itt tudja megtekinteni az általa létrehozott eseménykét és ha szükséges módosítani azokat, emellett a saját adatai megváltoztatására is lesz lehetősége</w:t>
-      </w:r>
-      <w:r>
-        <w:rPr>
-          <w:rFonts w:ascii="Times New Roman" w:hAnsi="Times New Roman" w:cs="Times New Roman"/>
-          <w:sz w:val="24"/>
-          <w:szCs w:val="24"/>
-        </w:rPr>
-        <w:t>.</w:t>
-      </w:r>
-    </w:p>
-    <w:p>
-      <w:pPr>
-        <w:pStyle w:val="Listaszerbekezds"/>
-        <w:numPr>
-          <w:ilvl w:val="0"/>
-          <w:numId w:val="25"/>
-        </w:numPr>
-        <w:spacing w:line="360" w:lineRule="auto"/>
-        <w:jc w:val="both"/>
-        <w:rPr>
-          <w:rFonts w:ascii="Times New Roman" w:hAnsi="Times New Roman" w:cs="Times New Roman"/>
-          <w:sz w:val="24"/>
-          <w:szCs w:val="24"/>
-        </w:rPr>
-      </w:pPr>
-      <w:r>
-        <w:rPr>
-          <w:rFonts w:ascii="Times New Roman" w:hAnsi="Times New Roman" w:cs="Times New Roman"/>
-          <w:b/>
-          <w:sz w:val="24"/>
-          <w:szCs w:val="24"/>
-        </w:rPr>
-        <w:t>Felhasználói feltételek:</w:t>
-      </w:r>
-      <w:r>
-        <w:rPr>
-          <w:rFonts w:ascii="Times New Roman" w:hAnsi="Times New Roman" w:cs="Times New Roman"/>
-          <w:sz w:val="24"/>
-          <w:szCs w:val="24"/>
-        </w:rPr>
-        <w:t xml:space="preserve"> itt az oldal szabályzata lesz megtalálható, aminek betartása szükséges, hogy a felhasználót ne minősítsék inaktívnak</w:t>
-      </w:r>
-      <w:r>
-        <w:rPr>
-          <w:rFonts w:ascii="Times New Roman" w:hAnsi="Times New Roman" w:cs="Times New Roman"/>
-          <w:sz w:val="24"/>
-          <w:szCs w:val="24"/>
-        </w:rPr>
-        <w:t>.</w:t>
-      </w:r>
-    </w:p>
-    <w:p>
-      <w:pPr>
-        <w:pStyle w:val="Listaszerbekezds"/>
-        <w:numPr>
-          <w:ilvl w:val="0"/>
-          <w:numId w:val="25"/>
-        </w:numPr>
-        <w:spacing w:line="360" w:lineRule="auto"/>
-        <w:jc w:val="both"/>
-        <w:rPr>
-          <w:rFonts w:ascii="Times New Roman" w:hAnsi="Times New Roman" w:cs="Times New Roman"/>
-          <w:b/>
-          <w:sz w:val="24"/>
-          <w:szCs w:val="24"/>
-        </w:rPr>
-      </w:pPr>
-      <w:r>
-        <w:rPr>
-          <w:rFonts w:ascii="Times New Roman" w:hAnsi="Times New Roman" w:cs="Times New Roman"/>
-          <w:b/>
-          <w:sz w:val="24"/>
-          <w:szCs w:val="24"/>
-        </w:rPr>
-        <w:t xml:space="preserve">Kijelentkezés: </w:t>
-      </w:r>
-      <w:r>
-        <w:rPr>
-          <w:rFonts w:ascii="Times New Roman" w:hAnsi="Times New Roman" w:cs="Times New Roman"/>
-          <w:sz w:val="24"/>
-          <w:szCs w:val="24"/>
-        </w:rPr>
-        <w:t>a felhasználó erre kattintva tud majd kilépni a fiókjából</w:t>
-      </w:r>
-      <w:r>
-        <w:rPr>
-          <w:rFonts w:ascii="Times New Roman" w:hAnsi="Times New Roman" w:cs="Times New Roman"/>
-          <w:sz w:val="24"/>
-          <w:szCs w:val="24"/>
-        </w:rPr>
-        <w:t xml:space="preserve">. Kilépés után a </w:t>
-      </w:r>
-      <w:proofErr w:type="spellStart"/>
-      <w:r>
-        <w:rPr>
-          <w:rFonts w:ascii="Times New Roman" w:hAnsi="Times New Roman" w:cs="Times New Roman"/>
-          <w:sz w:val="24"/>
-          <w:szCs w:val="24"/>
-        </w:rPr>
-        <w:t>landing</w:t>
-      </w:r>
-      <w:proofErr w:type="spellEnd"/>
-      <w:r>
-        <w:rPr>
-          <w:rFonts w:ascii="Times New Roman" w:hAnsi="Times New Roman" w:cs="Times New Roman"/>
-          <w:sz w:val="24"/>
-          <w:szCs w:val="24"/>
-        </w:rPr>
-        <w:t xml:space="preserve"> </w:t>
-      </w:r>
-      <w:proofErr w:type="spellStart"/>
-      <w:r>
-        <w:rPr>
-          <w:rFonts w:ascii="Times New Roman" w:hAnsi="Times New Roman" w:cs="Times New Roman"/>
-          <w:sz w:val="24"/>
-          <w:szCs w:val="24"/>
-        </w:rPr>
-        <w:t>page-re</w:t>
-      </w:r>
-      <w:proofErr w:type="spellEnd"/>
-      <w:r>
-        <w:rPr>
-          <w:rFonts w:ascii="Times New Roman" w:hAnsi="Times New Roman" w:cs="Times New Roman"/>
-          <w:sz w:val="24"/>
-          <w:szCs w:val="24"/>
-        </w:rPr>
-        <w:t xml:space="preserve"> navigálunk</w:t>
-      </w:r>
-    </w:p>
-    <w:p>
-      <w:pPr>
-        <w:spacing w:line="360" w:lineRule="auto"/>
-        <w:ind w:left="2124"/>
-        <w:jc w:val="both"/>
-        <w:rPr>
-          <w:rFonts w:ascii="Times New Roman" w:hAnsi="Times New Roman" w:cs="Times New Roman"/>
-          <w:sz w:val="24"/>
-          <w:szCs w:val="24"/>
-        </w:rPr>
-      </w:pPr>
-      <w:r>
-        <w:rPr>
-          <w:rFonts w:ascii="Times New Roman" w:hAnsi="Times New Roman" w:cs="Times New Roman"/>
-          <w:sz w:val="24"/>
-          <w:szCs w:val="24"/>
-        </w:rPr>
-        <w:br w:type="page"/>
-      </w:r>
-    </w:p>
-    <w:p>
-      <w:pPr>
-        <w:spacing w:line="360" w:lineRule="auto"/>
-        <w:ind w:left="2124"/>
-        <w:jc w:val="both"/>
-        <w:rPr>
-          <w:rFonts w:ascii="Times New Roman" w:hAnsi="Times New Roman" w:cs="Times New Roman"/>
-          <w:sz w:val="24"/>
-          <w:szCs w:val="24"/>
-        </w:rPr>
-      </w:pPr>
-      <w:r>
-        <w:rPr>
-          <w:rFonts w:ascii="Times New Roman" w:hAnsi="Times New Roman" w:cs="Times New Roman"/>
-          <w:sz w:val="24"/>
-          <w:szCs w:val="24"/>
-        </w:rPr>
-        <w:lastRenderedPageBreak/>
-        <w:t>Adminisztrátorként bejelentkezett felhasználó:</w:t>
-      </w:r>
-    </w:p>
-    <w:p>
-      <w:pPr>
-        <w:pStyle w:val="Listaszerbekezds"/>
-        <w:numPr>
-          <w:ilvl w:val="0"/>
-          <w:numId w:val="25"/>
-        </w:numPr>
-        <w:spacing w:line="360" w:lineRule="auto"/>
-        <w:jc w:val="both"/>
-        <w:rPr>
-          <w:rFonts w:ascii="Times New Roman" w:hAnsi="Times New Roman" w:cs="Times New Roman"/>
-          <w:sz w:val="24"/>
-          <w:szCs w:val="24"/>
-        </w:rPr>
-      </w:pPr>
-      <w:r>
-        <w:rPr>
-          <w:rFonts w:ascii="Times New Roman" w:hAnsi="Times New Roman" w:cs="Times New Roman"/>
-          <w:b/>
-          <w:sz w:val="24"/>
-          <w:szCs w:val="24"/>
-        </w:rPr>
-        <w:t>Események</w:t>
-      </w:r>
-      <w:r>
-        <w:rPr>
-          <w:rFonts w:ascii="Times New Roman" w:hAnsi="Times New Roman" w:cs="Times New Roman"/>
-          <w:b/>
-          <w:sz w:val="24"/>
-          <w:szCs w:val="24"/>
-        </w:rPr>
-        <w:t>:</w:t>
-      </w:r>
-      <w:r>
-        <w:rPr>
-          <w:rFonts w:ascii="Times New Roman" w:hAnsi="Times New Roman" w:cs="Times New Roman"/>
-        </w:rPr>
-        <w:t xml:space="preserve"> már nem csak megtekinteni, de feliratkozni és létrehozni is tud majd esemé</w:t>
-      </w:r>
-      <w:r>
-        <w:rPr>
-          <w:rFonts w:ascii="Times New Roman" w:hAnsi="Times New Roman" w:cs="Times New Roman"/>
-        </w:rPr>
-        <w:t xml:space="preserve">nyeket. Az esemény létrehozása egy </w:t>
-      </w:r>
-      <w:proofErr w:type="spellStart"/>
-      <w:r>
-        <w:rPr>
-          <w:rFonts w:ascii="Times New Roman" w:hAnsi="Times New Roman" w:cs="Times New Roman"/>
-        </w:rPr>
-        <w:t>bootstrap</w:t>
-      </w:r>
-      <w:proofErr w:type="spellEnd"/>
-      <w:r>
-        <w:rPr>
-          <w:rFonts w:ascii="Times New Roman" w:hAnsi="Times New Roman" w:cs="Times New Roman"/>
-        </w:rPr>
-        <w:t xml:space="preserve">-es </w:t>
-      </w:r>
-      <w:proofErr w:type="spellStart"/>
-      <w:r>
-        <w:rPr>
-          <w:rFonts w:ascii="Times New Roman" w:hAnsi="Times New Roman" w:cs="Times New Roman"/>
-        </w:rPr>
-        <w:t>modal</w:t>
-      </w:r>
-      <w:proofErr w:type="spellEnd"/>
-      <w:r>
-        <w:rPr>
-          <w:rFonts w:ascii="Times New Roman" w:hAnsi="Times New Roman" w:cs="Times New Roman"/>
-        </w:rPr>
-        <w:t xml:space="preserve"> ablakban fog majd történni.</w:t>
-      </w:r>
-    </w:p>
-    <w:p>
-      <w:pPr>
-        <w:pStyle w:val="Listaszerbekezds"/>
-        <w:numPr>
-          <w:ilvl w:val="0"/>
-          <w:numId w:val="25"/>
-        </w:numPr>
-        <w:spacing w:line="360" w:lineRule="auto"/>
-        <w:jc w:val="both"/>
-        <w:rPr>
-          <w:rFonts w:ascii="Times New Roman" w:hAnsi="Times New Roman" w:cs="Times New Roman"/>
-          <w:b/>
-          <w:sz w:val="24"/>
-          <w:szCs w:val="24"/>
-        </w:rPr>
-      </w:pPr>
-      <w:r>
-        <w:rPr>
-          <w:rFonts w:ascii="Times New Roman" w:hAnsi="Times New Roman" w:cs="Times New Roman"/>
-          <w:b/>
-          <w:sz w:val="24"/>
-          <w:szCs w:val="24"/>
-        </w:rPr>
-        <w:t>Profil</w:t>
-      </w:r>
-      <w:r>
-        <w:rPr>
-          <w:rFonts w:ascii="Times New Roman" w:hAnsi="Times New Roman" w:cs="Times New Roman"/>
-          <w:b/>
-          <w:sz w:val="24"/>
-          <w:szCs w:val="24"/>
-        </w:rPr>
-        <w:t xml:space="preserve">: </w:t>
-      </w:r>
-      <w:r>
-        <w:rPr>
-          <w:rFonts w:ascii="Times New Roman" w:hAnsi="Times New Roman" w:cs="Times New Roman"/>
-          <w:sz w:val="24"/>
-          <w:szCs w:val="24"/>
-        </w:rPr>
-        <w:t>itt tudja megtekinteni az általa létrehozott eseménykét és ha szükséges módosítani azokat, emellett a saját adatai megváltoztatására is lesz lehetősége.</w:t>
-      </w:r>
-    </w:p>
-    <w:p>
-      <w:pPr>
-        <w:pStyle w:val="Listaszerbekezds"/>
-        <w:numPr>
-          <w:ilvl w:val="0"/>
-          <w:numId w:val="25"/>
-        </w:numPr>
-        <w:spacing w:line="360" w:lineRule="auto"/>
-        <w:jc w:val="both"/>
-        <w:rPr>
-          <w:rFonts w:ascii="Times New Roman" w:hAnsi="Times New Roman" w:cs="Times New Roman"/>
-          <w:b/>
-          <w:sz w:val="24"/>
-          <w:szCs w:val="24"/>
-        </w:rPr>
-      </w:pPr>
-      <w:r>
-        <w:rPr>
-          <w:rFonts w:ascii="Times New Roman" w:hAnsi="Times New Roman" w:cs="Times New Roman"/>
-          <w:b/>
-          <w:sz w:val="24"/>
-          <w:szCs w:val="24"/>
-        </w:rPr>
-        <w:t xml:space="preserve">Felhasználók kezelése: </w:t>
-      </w:r>
-      <w:r>
-        <w:rPr>
-          <w:rFonts w:ascii="Times New Roman" w:hAnsi="Times New Roman" w:cs="Times New Roman"/>
-          <w:sz w:val="24"/>
-          <w:szCs w:val="24"/>
-        </w:rPr>
-        <w:t xml:space="preserve">az </w:t>
-      </w:r>
-      <w:proofErr w:type="spellStart"/>
-      <w:r>
-        <w:rPr>
-          <w:rFonts w:ascii="Times New Roman" w:hAnsi="Times New Roman" w:cs="Times New Roman"/>
-          <w:sz w:val="24"/>
-          <w:szCs w:val="24"/>
-        </w:rPr>
-        <w:t>admin</w:t>
-      </w:r>
-      <w:proofErr w:type="spellEnd"/>
-      <w:r>
-        <w:rPr>
-          <w:rFonts w:ascii="Times New Roman" w:hAnsi="Times New Roman" w:cs="Times New Roman"/>
-          <w:sz w:val="24"/>
-          <w:szCs w:val="24"/>
-        </w:rPr>
-        <w:t xml:space="preserve"> itt láthatja az összes felhasználót, változtathatja a jogosultságát és a státuszát.</w:t>
-      </w:r>
-    </w:p>
-    <w:p>
-      <w:pPr>
-        <w:pStyle w:val="Listaszerbekezds"/>
-        <w:numPr>
-          <w:ilvl w:val="0"/>
-          <w:numId w:val="25"/>
-        </w:numPr>
-        <w:spacing w:line="360" w:lineRule="auto"/>
-        <w:jc w:val="both"/>
-        <w:rPr>
-          <w:rFonts w:ascii="Times New Roman" w:hAnsi="Times New Roman" w:cs="Times New Roman"/>
-          <w:b/>
-          <w:sz w:val="24"/>
-          <w:szCs w:val="24"/>
-        </w:rPr>
-      </w:pPr>
-      <w:r>
-        <w:rPr>
-          <w:rFonts w:ascii="Times New Roman" w:hAnsi="Times New Roman" w:cs="Times New Roman"/>
-          <w:b/>
-          <w:sz w:val="24"/>
-          <w:szCs w:val="24"/>
-        </w:rPr>
-        <w:t>Események kezelése:</w:t>
-      </w:r>
-      <w:r>
-        <w:rPr>
-          <w:rFonts w:ascii="Times New Roman" w:hAnsi="Times New Roman" w:cs="Times New Roman"/>
-          <w:sz w:val="24"/>
-          <w:szCs w:val="24"/>
-        </w:rPr>
-        <w:t xml:space="preserve"> az </w:t>
-      </w:r>
-      <w:proofErr w:type="spellStart"/>
-      <w:r>
-        <w:rPr>
-          <w:rFonts w:ascii="Times New Roman" w:hAnsi="Times New Roman" w:cs="Times New Roman"/>
-          <w:sz w:val="24"/>
-          <w:szCs w:val="24"/>
-        </w:rPr>
-        <w:t>admin</w:t>
-      </w:r>
-      <w:proofErr w:type="spellEnd"/>
-      <w:r>
-        <w:rPr>
-          <w:rFonts w:ascii="Times New Roman" w:hAnsi="Times New Roman" w:cs="Times New Roman"/>
-          <w:sz w:val="24"/>
-          <w:szCs w:val="24"/>
-        </w:rPr>
-        <w:t xml:space="preserve"> itt láthatja az összes létrehozott eseményt és ha szükséges tudja törölni azokat.</w:t>
-      </w:r>
-    </w:p>
-    <w:p>
-      <w:pPr>
-        <w:pStyle w:val="Listaszerbekezds"/>
-        <w:numPr>
-          <w:ilvl w:val="0"/>
-          <w:numId w:val="25"/>
-        </w:numPr>
-        <w:spacing w:line="360" w:lineRule="auto"/>
-        <w:jc w:val="both"/>
-        <w:rPr>
-          <w:rFonts w:ascii="Times New Roman" w:hAnsi="Times New Roman" w:cs="Times New Roman"/>
-          <w:sz w:val="24"/>
-          <w:szCs w:val="24"/>
-        </w:rPr>
-      </w:pPr>
-      <w:r>
-        <w:rPr>
-          <w:rFonts w:ascii="Times New Roman" w:hAnsi="Times New Roman" w:cs="Times New Roman"/>
-          <w:b/>
-          <w:sz w:val="24"/>
-          <w:szCs w:val="24"/>
-        </w:rPr>
-        <w:t>Felhasználói feltételek:</w:t>
-      </w:r>
-      <w:r>
-        <w:rPr>
-          <w:rFonts w:ascii="Times New Roman" w:hAnsi="Times New Roman" w:cs="Times New Roman"/>
-          <w:sz w:val="24"/>
-          <w:szCs w:val="24"/>
-        </w:rPr>
-        <w:t xml:space="preserve"> itt az oldal szabályzata lesz megtalálható, aminek betartása szükséges, hogy a felhasználót ne minősítsék inaktívnak.</w:t>
-      </w:r>
-    </w:p>
-    <w:p>
-      <w:pPr>
-        <w:pStyle w:val="Listaszerbekezds"/>
-        <w:numPr>
-          <w:ilvl w:val="0"/>
-          <w:numId w:val="25"/>
-        </w:numPr>
-        <w:spacing w:line="360" w:lineRule="auto"/>
-        <w:jc w:val="both"/>
-        <w:rPr>
-          <w:rFonts w:ascii="Times New Roman" w:hAnsi="Times New Roman" w:cs="Times New Roman"/>
-          <w:b/>
-          <w:sz w:val="24"/>
-          <w:szCs w:val="24"/>
-        </w:rPr>
-      </w:pPr>
-      <w:r>
-        <w:rPr>
-          <w:rFonts w:ascii="Times New Roman" w:hAnsi="Times New Roman" w:cs="Times New Roman"/>
-          <w:b/>
-          <w:sz w:val="24"/>
-          <w:szCs w:val="24"/>
-        </w:rPr>
-        <w:t xml:space="preserve">Kijelentkezés: </w:t>
-      </w:r>
-      <w:r>
-        <w:rPr>
-          <w:rFonts w:ascii="Times New Roman" w:hAnsi="Times New Roman" w:cs="Times New Roman"/>
-          <w:sz w:val="24"/>
-          <w:szCs w:val="24"/>
-        </w:rPr>
-        <w:t xml:space="preserve">a felhasználó erre kattintva tud majd kilépni a fiókjából. Kilépés után a </w:t>
-      </w:r>
-      <w:proofErr w:type="spellStart"/>
-      <w:r>
-        <w:rPr>
-          <w:rFonts w:ascii="Times New Roman" w:hAnsi="Times New Roman" w:cs="Times New Roman"/>
-          <w:sz w:val="24"/>
-          <w:szCs w:val="24"/>
-        </w:rPr>
-        <w:t>landing</w:t>
-      </w:r>
-      <w:proofErr w:type="spellEnd"/>
-      <w:r>
-        <w:rPr>
-          <w:rFonts w:ascii="Times New Roman" w:hAnsi="Times New Roman" w:cs="Times New Roman"/>
-          <w:sz w:val="24"/>
-          <w:szCs w:val="24"/>
-        </w:rPr>
-        <w:t xml:space="preserve"> </w:t>
-      </w:r>
-      <w:proofErr w:type="spellStart"/>
-      <w:r>
-        <w:rPr>
-          <w:rFonts w:ascii="Times New Roman" w:hAnsi="Times New Roman" w:cs="Times New Roman"/>
-          <w:sz w:val="24"/>
-          <w:szCs w:val="24"/>
-        </w:rPr>
-        <w:t>page-re</w:t>
-      </w:r>
-      <w:proofErr w:type="spellEnd"/>
-      <w:r>
-        <w:rPr>
-          <w:rFonts w:ascii="Times New Roman" w:hAnsi="Times New Roman" w:cs="Times New Roman"/>
-          <w:sz w:val="24"/>
-          <w:szCs w:val="24"/>
-        </w:rPr>
-        <w:t xml:space="preserve"> navigálunk</w:t>
-      </w:r>
-    </w:p>
-    <w:p>
-      <w:pPr>
-        <w:spacing w:line="360" w:lineRule="auto"/>
-        <w:jc w:val="both"/>
-        <w:rPr>
-          <w:rFonts w:ascii="Times New Roman" w:hAnsi="Times New Roman" w:cs="Times New Roman"/>
-          <w:b/>
-          <w:sz w:val="24"/>
-          <w:szCs w:val="24"/>
-        </w:rPr>
-      </w:pPr>
-      <w:r>
-        <w:rPr>
-          <w:rFonts w:ascii="Times New Roman" w:hAnsi="Times New Roman" w:cs="Times New Roman"/>
-          <w:b/>
-          <w:sz w:val="24"/>
-          <w:szCs w:val="24"/>
-        </w:rPr>
-        <w:t>FONTOS:</w:t>
-      </w:r>
-      <w:r>
-        <w:rPr>
-          <w:rFonts w:ascii="Times New Roman" w:hAnsi="Times New Roman" w:cs="Times New Roman"/>
-          <w:sz w:val="24"/>
-          <w:szCs w:val="24"/>
-        </w:rPr>
-        <w:t xml:space="preserve"> OLDAL FUNKCIÓI VAGY VALAMI ILYEMSI, MINDEN OLDAL PONTOS LEÍRÁSA, KINÉZET, FUNKCIÓK ROUTEOLÁS, GOMBOK, VEZÉRLÉS STB…</w:t>
-      </w:r>
-      <w:r>
-        <w:rPr>
-          <w:rFonts w:ascii="Times New Roman" w:hAnsi="Times New Roman" w:cs="Times New Roman"/>
-          <w:sz w:val="24"/>
-          <w:szCs w:val="24"/>
-        </w:rPr>
-        <w:t>S</w:t>
-      </w:r>
-      <w:bookmarkStart w:id="0" w:name="_GoBack"/>
-      <w:bookmarkEnd w:id="0"/>
     </w:p>
     <w:sectPr>
       <w:footerReference w:type="default" r:id="rId8"/>
@@ -4434,6 +5614,119 @@
     </w:lvl>
   </w:abstractNum>
   <w:abstractNum w:abstractNumId="5" w15:restartNumberingAfterBreak="0">
+    <w:nsid w:val="111F10AA"/>
+    <w:multiLevelType w:val="hybridMultilevel"/>
+    <w:tmpl w:val="E8B88FF2"/>
+    <w:lvl w:ilvl="0" w:tplc="040E0005">
+      <w:start w:val="1"/>
+      <w:numFmt w:val="bullet"/>
+      <w:lvlText w:val=""/>
+      <w:lvlJc w:val="left"/>
+      <w:pPr>
+        <w:ind w:left="2844" w:hanging="360"/>
+      </w:pPr>
+      <w:rPr>
+        <w:rFonts w:ascii="Wingdings" w:hAnsi="Wingdings" w:hint="default"/>
+      </w:rPr>
+    </w:lvl>
+    <w:lvl w:ilvl="1" w:tplc="040E0003" w:tentative="1">
+      <w:start w:val="1"/>
+      <w:numFmt w:val="bullet"/>
+      <w:lvlText w:val="o"/>
+      <w:lvlJc w:val="left"/>
+      <w:pPr>
+        <w:ind w:left="3564" w:hanging="360"/>
+      </w:pPr>
+      <w:rPr>
+        <w:rFonts w:ascii="Courier New" w:hAnsi="Courier New" w:cs="Courier New" w:hint="default"/>
+      </w:rPr>
+    </w:lvl>
+    <w:lvl w:ilvl="2" w:tplc="040E0005" w:tentative="1">
+      <w:start w:val="1"/>
+      <w:numFmt w:val="bullet"/>
+      <w:lvlText w:val=""/>
+      <w:lvlJc w:val="left"/>
+      <w:pPr>
+        <w:ind w:left="4284" w:hanging="360"/>
+      </w:pPr>
+      <w:rPr>
+        <w:rFonts w:ascii="Wingdings" w:hAnsi="Wingdings" w:hint="default"/>
+      </w:rPr>
+    </w:lvl>
+    <w:lvl w:ilvl="3" w:tplc="040E0001" w:tentative="1">
+      <w:start w:val="1"/>
+      <w:numFmt w:val="bullet"/>
+      <w:lvlText w:val=""/>
+      <w:lvlJc w:val="left"/>
+      <w:pPr>
+        <w:ind w:left="5004" w:hanging="360"/>
+      </w:pPr>
+      <w:rPr>
+        <w:rFonts w:ascii="Symbol" w:hAnsi="Symbol" w:hint="default"/>
+      </w:rPr>
+    </w:lvl>
+    <w:lvl w:ilvl="4" w:tplc="040E0003" w:tentative="1">
+      <w:start w:val="1"/>
+      <w:numFmt w:val="bullet"/>
+      <w:lvlText w:val="o"/>
+      <w:lvlJc w:val="left"/>
+      <w:pPr>
+        <w:ind w:left="5724" w:hanging="360"/>
+      </w:pPr>
+      <w:rPr>
+        <w:rFonts w:ascii="Courier New" w:hAnsi="Courier New" w:cs="Courier New" w:hint="default"/>
+      </w:rPr>
+    </w:lvl>
+    <w:lvl w:ilvl="5" w:tplc="040E0005" w:tentative="1">
+      <w:start w:val="1"/>
+      <w:numFmt w:val="bullet"/>
+      <w:lvlText w:val=""/>
+      <w:lvlJc w:val="left"/>
+      <w:pPr>
+        <w:ind w:left="6444" w:hanging="360"/>
+      </w:pPr>
+      <w:rPr>
+        <w:rFonts w:ascii="Wingdings" w:hAnsi="Wingdings" w:hint="default"/>
+      </w:rPr>
+    </w:lvl>
+    <w:lvl w:ilvl="6" w:tplc="040E0001" w:tentative="1">
+      <w:start w:val="1"/>
+      <w:numFmt w:val="bullet"/>
+      <w:lvlText w:val=""/>
+      <w:lvlJc w:val="left"/>
+      <w:pPr>
+        <w:ind w:left="7164" w:hanging="360"/>
+      </w:pPr>
+      <w:rPr>
+        <w:rFonts w:ascii="Symbol" w:hAnsi="Symbol" w:hint="default"/>
+      </w:rPr>
+    </w:lvl>
+    <w:lvl w:ilvl="7" w:tplc="040E0003" w:tentative="1">
+      <w:start w:val="1"/>
+      <w:numFmt w:val="bullet"/>
+      <w:lvlText w:val="o"/>
+      <w:lvlJc w:val="left"/>
+      <w:pPr>
+        <w:ind w:left="7884" w:hanging="360"/>
+      </w:pPr>
+      <w:rPr>
+        <w:rFonts w:ascii="Courier New" w:hAnsi="Courier New" w:cs="Courier New" w:hint="default"/>
+      </w:rPr>
+    </w:lvl>
+    <w:lvl w:ilvl="8" w:tplc="040E0005" w:tentative="1">
+      <w:start w:val="1"/>
+      <w:numFmt w:val="bullet"/>
+      <w:lvlText w:val=""/>
+      <w:lvlJc w:val="left"/>
+      <w:pPr>
+        <w:ind w:left="8604" w:hanging="360"/>
+      </w:pPr>
+      <w:rPr>
+        <w:rFonts w:ascii="Wingdings" w:hAnsi="Wingdings" w:hint="default"/>
+      </w:rPr>
+    </w:lvl>
+  </w:abstractNum>
+  <w:abstractNum w:abstractNumId="6" w15:restartNumberingAfterBreak="0">
     <w:nsid w:val="11EC3580"/>
     <w:multiLevelType w:val="hybridMultilevel"/>
     <w:tmpl w:val="70DE50AC"/>
@@ -4545,7 +5838,7 @@
       </w:rPr>
     </w:lvl>
   </w:abstractNum>
-  <w:abstractNum w:abstractNumId="6" w15:restartNumberingAfterBreak="0">
+  <w:abstractNum w:abstractNumId="7" w15:restartNumberingAfterBreak="0">
     <w:nsid w:val="14071584"/>
     <w:multiLevelType w:val="hybridMultilevel"/>
     <w:tmpl w:val="81062E56"/>
@@ -4657,7 +5950,7 @@
       </w:rPr>
     </w:lvl>
   </w:abstractNum>
-  <w:abstractNum w:abstractNumId="7" w15:restartNumberingAfterBreak="0">
+  <w:abstractNum w:abstractNumId="8" w15:restartNumberingAfterBreak="0">
     <w:nsid w:val="17BA6062"/>
     <w:multiLevelType w:val="hybridMultilevel"/>
     <w:tmpl w:val="E18A287E"/>
@@ -4769,7 +6062,7 @@
       </w:rPr>
     </w:lvl>
   </w:abstractNum>
-  <w:abstractNum w:abstractNumId="8" w15:restartNumberingAfterBreak="0">
+  <w:abstractNum w:abstractNumId="9" w15:restartNumberingAfterBreak="0">
     <w:nsid w:val="18AF280D"/>
     <w:multiLevelType w:val="hybridMultilevel"/>
     <w:tmpl w:val="825445B8"/>
@@ -4882,7 +6175,7 @@
       </w:rPr>
     </w:lvl>
   </w:abstractNum>
-  <w:abstractNum w:abstractNumId="9" w15:restartNumberingAfterBreak="0">
+  <w:abstractNum w:abstractNumId="10" w15:restartNumberingAfterBreak="0">
     <w:nsid w:val="1C052A95"/>
     <w:multiLevelType w:val="hybridMultilevel"/>
     <w:tmpl w:val="61B61212"/>
@@ -4994,7 +6287,7 @@
       </w:rPr>
     </w:lvl>
   </w:abstractNum>
-  <w:abstractNum w:abstractNumId="10" w15:restartNumberingAfterBreak="0">
+  <w:abstractNum w:abstractNumId="11" w15:restartNumberingAfterBreak="0">
     <w:nsid w:val="1C8143F7"/>
     <w:multiLevelType w:val="hybridMultilevel"/>
     <w:tmpl w:val="DE064556"/>
@@ -5106,7 +6399,7 @@
       </w:rPr>
     </w:lvl>
   </w:abstractNum>
-  <w:abstractNum w:abstractNumId="11" w15:restartNumberingAfterBreak="0">
+  <w:abstractNum w:abstractNumId="12" w15:restartNumberingAfterBreak="0">
     <w:nsid w:val="1D626CBD"/>
     <w:multiLevelType w:val="hybridMultilevel"/>
     <w:tmpl w:val="B8C4CC82"/>
@@ -5219,7 +6512,7 @@
       </w:rPr>
     </w:lvl>
   </w:abstractNum>
-  <w:abstractNum w:abstractNumId="12" w15:restartNumberingAfterBreak="0">
+  <w:abstractNum w:abstractNumId="13" w15:restartNumberingAfterBreak="0">
     <w:nsid w:val="1FFE1598"/>
     <w:multiLevelType w:val="hybridMultilevel"/>
     <w:tmpl w:val="2B502A02"/>
@@ -5331,7 +6624,7 @@
       </w:rPr>
     </w:lvl>
   </w:abstractNum>
-  <w:abstractNum w:abstractNumId="13" w15:restartNumberingAfterBreak="0">
+  <w:abstractNum w:abstractNumId="14" w15:restartNumberingAfterBreak="0">
     <w:nsid w:val="25711DFF"/>
     <w:multiLevelType w:val="hybridMultilevel"/>
     <w:tmpl w:val="7CD477A4"/>
@@ -5417,7 +6710,7 @@
       </w:pPr>
     </w:lvl>
   </w:abstractNum>
-  <w:abstractNum w:abstractNumId="14" w15:restartNumberingAfterBreak="0">
+  <w:abstractNum w:abstractNumId="15" w15:restartNumberingAfterBreak="0">
     <w:nsid w:val="362E3313"/>
     <w:multiLevelType w:val="hybridMultilevel"/>
     <w:tmpl w:val="1EEA42F6"/>
@@ -5503,7 +6796,7 @@
       </w:pPr>
     </w:lvl>
   </w:abstractNum>
-  <w:abstractNum w:abstractNumId="15" w15:restartNumberingAfterBreak="0">
+  <w:abstractNum w:abstractNumId="16" w15:restartNumberingAfterBreak="0">
     <w:nsid w:val="3A8719F4"/>
     <w:multiLevelType w:val="hybridMultilevel"/>
     <w:tmpl w:val="D0A4CAE0"/>
@@ -5615,7 +6908,7 @@
       </w:rPr>
     </w:lvl>
   </w:abstractNum>
-  <w:abstractNum w:abstractNumId="16" w15:restartNumberingAfterBreak="0">
+  <w:abstractNum w:abstractNumId="17" w15:restartNumberingAfterBreak="0">
     <w:nsid w:val="3AF04062"/>
     <w:multiLevelType w:val="hybridMultilevel"/>
     <w:tmpl w:val="68308BC0"/>
@@ -5727,7 +7020,120 @@
       </w:rPr>
     </w:lvl>
   </w:abstractNum>
-  <w:abstractNum w:abstractNumId="17" w15:restartNumberingAfterBreak="0">
+  <w:abstractNum w:abstractNumId="18" w15:restartNumberingAfterBreak="0">
+    <w:nsid w:val="450E7698"/>
+    <w:multiLevelType w:val="hybridMultilevel"/>
+    <w:tmpl w:val="3EF47F42"/>
+    <w:lvl w:ilvl="0" w:tplc="040E0005">
+      <w:start w:val="1"/>
+      <w:numFmt w:val="bullet"/>
+      <w:lvlText w:val=""/>
+      <w:lvlJc w:val="left"/>
+      <w:pPr>
+        <w:ind w:left="3552" w:hanging="360"/>
+      </w:pPr>
+      <w:rPr>
+        <w:rFonts w:ascii="Wingdings" w:hAnsi="Wingdings" w:hint="default"/>
+      </w:rPr>
+    </w:lvl>
+    <w:lvl w:ilvl="1" w:tplc="040E0003" w:tentative="1">
+      <w:start w:val="1"/>
+      <w:numFmt w:val="bullet"/>
+      <w:lvlText w:val="o"/>
+      <w:lvlJc w:val="left"/>
+      <w:pPr>
+        <w:ind w:left="4272" w:hanging="360"/>
+      </w:pPr>
+      <w:rPr>
+        <w:rFonts w:ascii="Courier New" w:hAnsi="Courier New" w:cs="Courier New" w:hint="default"/>
+      </w:rPr>
+    </w:lvl>
+    <w:lvl w:ilvl="2" w:tplc="040E0005" w:tentative="1">
+      <w:start w:val="1"/>
+      <w:numFmt w:val="bullet"/>
+      <w:lvlText w:val=""/>
+      <w:lvlJc w:val="left"/>
+      <w:pPr>
+        <w:ind w:left="4992" w:hanging="360"/>
+      </w:pPr>
+      <w:rPr>
+        <w:rFonts w:ascii="Wingdings" w:hAnsi="Wingdings" w:hint="default"/>
+      </w:rPr>
+    </w:lvl>
+    <w:lvl w:ilvl="3" w:tplc="040E0001" w:tentative="1">
+      <w:start w:val="1"/>
+      <w:numFmt w:val="bullet"/>
+      <w:lvlText w:val=""/>
+      <w:lvlJc w:val="left"/>
+      <w:pPr>
+        <w:ind w:left="5712" w:hanging="360"/>
+      </w:pPr>
+      <w:rPr>
+        <w:rFonts w:ascii="Symbol" w:hAnsi="Symbol" w:hint="default"/>
+      </w:rPr>
+    </w:lvl>
+    <w:lvl w:ilvl="4" w:tplc="040E0003" w:tentative="1">
+      <w:start w:val="1"/>
+      <w:numFmt w:val="bullet"/>
+      <w:lvlText w:val="o"/>
+      <w:lvlJc w:val="left"/>
+      <w:pPr>
+        <w:ind w:left="6432" w:hanging="360"/>
+      </w:pPr>
+      <w:rPr>
+        <w:rFonts w:ascii="Courier New" w:hAnsi="Courier New" w:cs="Courier New" w:hint="default"/>
+      </w:rPr>
+    </w:lvl>
+    <w:lvl w:ilvl="5" w:tplc="040E0005" w:tentative="1">
+      <w:start w:val="1"/>
+      <w:numFmt w:val="bullet"/>
+      <w:lvlText w:val=""/>
+      <w:lvlJc w:val="left"/>
+      <w:pPr>
+        <w:ind w:left="7152" w:hanging="360"/>
+      </w:pPr>
+      <w:rPr>
+        <w:rFonts w:ascii="Wingdings" w:hAnsi="Wingdings" w:hint="default"/>
+      </w:rPr>
+    </w:lvl>
+    <w:lvl w:ilvl="6" w:tplc="040E0001" w:tentative="1">
+      <w:start w:val="1"/>
+      <w:numFmt w:val="bullet"/>
+      <w:lvlText w:val=""/>
+      <w:lvlJc w:val="left"/>
+      <w:pPr>
+        <w:ind w:left="7872" w:hanging="360"/>
+      </w:pPr>
+      <w:rPr>
+        <w:rFonts w:ascii="Symbol" w:hAnsi="Symbol" w:hint="default"/>
+      </w:rPr>
+    </w:lvl>
+    <w:lvl w:ilvl="7" w:tplc="040E0003" w:tentative="1">
+      <w:start w:val="1"/>
+      <w:numFmt w:val="bullet"/>
+      <w:lvlText w:val="o"/>
+      <w:lvlJc w:val="left"/>
+      <w:pPr>
+        <w:ind w:left="8592" w:hanging="360"/>
+      </w:pPr>
+      <w:rPr>
+        <w:rFonts w:ascii="Courier New" w:hAnsi="Courier New" w:cs="Courier New" w:hint="default"/>
+      </w:rPr>
+    </w:lvl>
+    <w:lvl w:ilvl="8" w:tplc="040E0005" w:tentative="1">
+      <w:start w:val="1"/>
+      <w:numFmt w:val="bullet"/>
+      <w:lvlText w:val=""/>
+      <w:lvlJc w:val="left"/>
+      <w:pPr>
+        <w:ind w:left="9312" w:hanging="360"/>
+      </w:pPr>
+      <w:rPr>
+        <w:rFonts w:ascii="Wingdings" w:hAnsi="Wingdings" w:hint="default"/>
+      </w:rPr>
+    </w:lvl>
+  </w:abstractNum>
+  <w:abstractNum w:abstractNumId="19" w15:restartNumberingAfterBreak="0">
     <w:nsid w:val="46544704"/>
     <w:multiLevelType w:val="hybridMultilevel"/>
     <w:tmpl w:val="6172DABA"/>
@@ -5840,7 +7246,7 @@
       </w:rPr>
     </w:lvl>
   </w:abstractNum>
-  <w:abstractNum w:abstractNumId="18" w15:restartNumberingAfterBreak="0">
+  <w:abstractNum w:abstractNumId="20" w15:restartNumberingAfterBreak="0">
     <w:nsid w:val="4BCA3A7C"/>
     <w:multiLevelType w:val="hybridMultilevel"/>
     <w:tmpl w:val="D8B2C990"/>
@@ -5953,7 +7359,120 @@
       </w:rPr>
     </w:lvl>
   </w:abstractNum>
-  <w:abstractNum w:abstractNumId="19" w15:restartNumberingAfterBreak="0">
+  <w:abstractNum w:abstractNumId="21" w15:restartNumberingAfterBreak="0">
+    <w:nsid w:val="4D3106D8"/>
+    <w:multiLevelType w:val="hybridMultilevel"/>
+    <w:tmpl w:val="76CA86D2"/>
+    <w:lvl w:ilvl="0" w:tplc="040E0001">
+      <w:start w:val="1"/>
+      <w:numFmt w:val="bullet"/>
+      <w:lvlText w:val=""/>
+      <w:lvlJc w:val="left"/>
+      <w:pPr>
+        <w:ind w:left="4260" w:hanging="360"/>
+      </w:pPr>
+      <w:rPr>
+        <w:rFonts w:ascii="Symbol" w:hAnsi="Symbol" w:hint="default"/>
+      </w:rPr>
+    </w:lvl>
+    <w:lvl w:ilvl="1" w:tplc="040E0003" w:tentative="1">
+      <w:start w:val="1"/>
+      <w:numFmt w:val="bullet"/>
+      <w:lvlText w:val="o"/>
+      <w:lvlJc w:val="left"/>
+      <w:pPr>
+        <w:ind w:left="4980" w:hanging="360"/>
+      </w:pPr>
+      <w:rPr>
+        <w:rFonts w:ascii="Courier New" w:hAnsi="Courier New" w:cs="Courier New" w:hint="default"/>
+      </w:rPr>
+    </w:lvl>
+    <w:lvl w:ilvl="2" w:tplc="040E0005" w:tentative="1">
+      <w:start w:val="1"/>
+      <w:numFmt w:val="bullet"/>
+      <w:lvlText w:val=""/>
+      <w:lvlJc w:val="left"/>
+      <w:pPr>
+        <w:ind w:left="5700" w:hanging="360"/>
+      </w:pPr>
+      <w:rPr>
+        <w:rFonts w:ascii="Wingdings" w:hAnsi="Wingdings" w:hint="default"/>
+      </w:rPr>
+    </w:lvl>
+    <w:lvl w:ilvl="3" w:tplc="040E0001" w:tentative="1">
+      <w:start w:val="1"/>
+      <w:numFmt w:val="bullet"/>
+      <w:lvlText w:val=""/>
+      <w:lvlJc w:val="left"/>
+      <w:pPr>
+        <w:ind w:left="6420" w:hanging="360"/>
+      </w:pPr>
+      <w:rPr>
+        <w:rFonts w:ascii="Symbol" w:hAnsi="Symbol" w:hint="default"/>
+      </w:rPr>
+    </w:lvl>
+    <w:lvl w:ilvl="4" w:tplc="040E0003" w:tentative="1">
+      <w:start w:val="1"/>
+      <w:numFmt w:val="bullet"/>
+      <w:lvlText w:val="o"/>
+      <w:lvlJc w:val="left"/>
+      <w:pPr>
+        <w:ind w:left="7140" w:hanging="360"/>
+      </w:pPr>
+      <w:rPr>
+        <w:rFonts w:ascii="Courier New" w:hAnsi="Courier New" w:cs="Courier New" w:hint="default"/>
+      </w:rPr>
+    </w:lvl>
+    <w:lvl w:ilvl="5" w:tplc="040E0005" w:tentative="1">
+      <w:start w:val="1"/>
+      <w:numFmt w:val="bullet"/>
+      <w:lvlText w:val=""/>
+      <w:lvlJc w:val="left"/>
+      <w:pPr>
+        <w:ind w:left="7860" w:hanging="360"/>
+      </w:pPr>
+      <w:rPr>
+        <w:rFonts w:ascii="Wingdings" w:hAnsi="Wingdings" w:hint="default"/>
+      </w:rPr>
+    </w:lvl>
+    <w:lvl w:ilvl="6" w:tplc="040E0001" w:tentative="1">
+      <w:start w:val="1"/>
+      <w:numFmt w:val="bullet"/>
+      <w:lvlText w:val=""/>
+      <w:lvlJc w:val="left"/>
+      <w:pPr>
+        <w:ind w:left="8580" w:hanging="360"/>
+      </w:pPr>
+      <w:rPr>
+        <w:rFonts w:ascii="Symbol" w:hAnsi="Symbol" w:hint="default"/>
+      </w:rPr>
+    </w:lvl>
+    <w:lvl w:ilvl="7" w:tplc="040E0003" w:tentative="1">
+      <w:start w:val="1"/>
+      <w:numFmt w:val="bullet"/>
+      <w:lvlText w:val="o"/>
+      <w:lvlJc w:val="left"/>
+      <w:pPr>
+        <w:ind w:left="9300" w:hanging="360"/>
+      </w:pPr>
+      <w:rPr>
+        <w:rFonts w:ascii="Courier New" w:hAnsi="Courier New" w:cs="Courier New" w:hint="default"/>
+      </w:rPr>
+    </w:lvl>
+    <w:lvl w:ilvl="8" w:tplc="040E0005" w:tentative="1">
+      <w:start w:val="1"/>
+      <w:numFmt w:val="bullet"/>
+      <w:lvlText w:val=""/>
+      <w:lvlJc w:val="left"/>
+      <w:pPr>
+        <w:ind w:left="10020" w:hanging="360"/>
+      </w:pPr>
+      <w:rPr>
+        <w:rFonts w:ascii="Wingdings" w:hAnsi="Wingdings" w:hint="default"/>
+      </w:rPr>
+    </w:lvl>
+  </w:abstractNum>
+  <w:abstractNum w:abstractNumId="22" w15:restartNumberingAfterBreak="0">
     <w:nsid w:val="4F332D3D"/>
     <w:multiLevelType w:val="hybridMultilevel"/>
     <w:tmpl w:val="799CC112"/>
@@ -6065,7 +7584,7 @@
       </w:rPr>
     </w:lvl>
   </w:abstractNum>
-  <w:abstractNum w:abstractNumId="20" w15:restartNumberingAfterBreak="0">
+  <w:abstractNum w:abstractNumId="23" w15:restartNumberingAfterBreak="0">
     <w:nsid w:val="52F37078"/>
     <w:multiLevelType w:val="hybridMultilevel"/>
     <w:tmpl w:val="DA105758"/>
@@ -6178,7 +7697,7 @@
       </w:rPr>
     </w:lvl>
   </w:abstractNum>
-  <w:abstractNum w:abstractNumId="21" w15:restartNumberingAfterBreak="0">
+  <w:abstractNum w:abstractNumId="24" w15:restartNumberingAfterBreak="0">
     <w:nsid w:val="55C06C97"/>
     <w:multiLevelType w:val="hybridMultilevel"/>
     <w:tmpl w:val="7284AAC8"/>
@@ -6291,7 +7810,7 @@
       </w:rPr>
     </w:lvl>
   </w:abstractNum>
-  <w:abstractNum w:abstractNumId="22" w15:restartNumberingAfterBreak="0">
+  <w:abstractNum w:abstractNumId="25" w15:restartNumberingAfterBreak="0">
     <w:nsid w:val="575B0508"/>
     <w:multiLevelType w:val="hybridMultilevel"/>
     <w:tmpl w:val="5896CB6C"/>
@@ -6403,7 +7922,7 @@
       </w:rPr>
     </w:lvl>
   </w:abstractNum>
-  <w:abstractNum w:abstractNumId="23" w15:restartNumberingAfterBreak="0">
+  <w:abstractNum w:abstractNumId="26" w15:restartNumberingAfterBreak="0">
     <w:nsid w:val="5F99455A"/>
     <w:multiLevelType w:val="hybridMultilevel"/>
     <w:tmpl w:val="A5788F64"/>
@@ -6516,7 +8035,7 @@
       </w:rPr>
     </w:lvl>
   </w:abstractNum>
-  <w:abstractNum w:abstractNumId="24" w15:restartNumberingAfterBreak="0">
+  <w:abstractNum w:abstractNumId="27" w15:restartNumberingAfterBreak="0">
     <w:nsid w:val="65DD220F"/>
     <w:multiLevelType w:val="hybridMultilevel"/>
     <w:tmpl w:val="BAB430DC"/>
@@ -6628,7 +8147,7 @@
       </w:rPr>
     </w:lvl>
   </w:abstractNum>
-  <w:abstractNum w:abstractNumId="25" w15:restartNumberingAfterBreak="0">
+  <w:abstractNum w:abstractNumId="28" w15:restartNumberingAfterBreak="0">
     <w:nsid w:val="6DD42E81"/>
     <w:multiLevelType w:val="hybridMultilevel"/>
     <w:tmpl w:val="9146D838"/>
@@ -6741,7 +8260,7 @@
       </w:rPr>
     </w:lvl>
   </w:abstractNum>
-  <w:abstractNum w:abstractNumId="26" w15:restartNumberingAfterBreak="0">
+  <w:abstractNum w:abstractNumId="29" w15:restartNumberingAfterBreak="0">
     <w:nsid w:val="6E4B7C67"/>
     <w:multiLevelType w:val="hybridMultilevel"/>
     <w:tmpl w:val="A03EE190"/>
@@ -6854,7 +8373,7 @@
       </w:rPr>
     </w:lvl>
   </w:abstractNum>
-  <w:abstractNum w:abstractNumId="27" w15:restartNumberingAfterBreak="0">
+  <w:abstractNum w:abstractNumId="30" w15:restartNumberingAfterBreak="0">
     <w:nsid w:val="77FF4ED0"/>
     <w:multiLevelType w:val="hybridMultilevel"/>
     <w:tmpl w:val="962A725A"/>
@@ -6967,7 +8486,7 @@
       </w:rPr>
     </w:lvl>
   </w:abstractNum>
-  <w:abstractNum w:abstractNumId="28" w15:restartNumberingAfterBreak="0">
+  <w:abstractNum w:abstractNumId="31" w15:restartNumberingAfterBreak="0">
     <w:nsid w:val="797D0C98"/>
     <w:multiLevelType w:val="hybridMultilevel"/>
     <w:tmpl w:val="9BD84FF8"/>
@@ -7080,7 +8599,7 @@
       </w:rPr>
     </w:lvl>
   </w:abstractNum>
-  <w:abstractNum w:abstractNumId="29" w15:restartNumberingAfterBreak="0">
+  <w:abstractNum w:abstractNumId="32" w15:restartNumberingAfterBreak="0">
     <w:nsid w:val="7A9630BE"/>
     <w:multiLevelType w:val="hybridMultilevel"/>
     <w:tmpl w:val="A3EACD2E"/>
@@ -7192,7 +8711,7 @@
       </w:rPr>
     </w:lvl>
   </w:abstractNum>
-  <w:abstractNum w:abstractNumId="30" w15:restartNumberingAfterBreak="0">
+  <w:abstractNum w:abstractNumId="33" w15:restartNumberingAfterBreak="0">
     <w:nsid w:val="7AEE47F6"/>
     <w:multiLevelType w:val="hybridMultilevel"/>
     <w:tmpl w:val="BA4453CE"/>
@@ -7304,7 +8823,7 @@
       </w:rPr>
     </w:lvl>
   </w:abstractNum>
-  <w:abstractNum w:abstractNumId="31" w15:restartNumberingAfterBreak="0">
+  <w:abstractNum w:abstractNumId="34" w15:restartNumberingAfterBreak="0">
     <w:nsid w:val="7BF2396A"/>
     <w:multiLevelType w:val="hybridMultilevel"/>
     <w:tmpl w:val="8F3C9D6C"/>
@@ -7417,44 +8936,157 @@
       </w:rPr>
     </w:lvl>
   </w:abstractNum>
+  <w:abstractNum w:abstractNumId="35" w15:restartNumberingAfterBreak="0">
+    <w:nsid w:val="7E606C2B"/>
+    <w:multiLevelType w:val="hybridMultilevel"/>
+    <w:tmpl w:val="009219A4"/>
+    <w:lvl w:ilvl="0" w:tplc="040E0005">
+      <w:start w:val="1"/>
+      <w:numFmt w:val="bullet"/>
+      <w:lvlText w:val=""/>
+      <w:lvlJc w:val="left"/>
+      <w:pPr>
+        <w:ind w:left="3552" w:hanging="360"/>
+      </w:pPr>
+      <w:rPr>
+        <w:rFonts w:ascii="Wingdings" w:hAnsi="Wingdings" w:hint="default"/>
+      </w:rPr>
+    </w:lvl>
+    <w:lvl w:ilvl="1" w:tplc="040E0003" w:tentative="1">
+      <w:start w:val="1"/>
+      <w:numFmt w:val="bullet"/>
+      <w:lvlText w:val="o"/>
+      <w:lvlJc w:val="left"/>
+      <w:pPr>
+        <w:ind w:left="4272" w:hanging="360"/>
+      </w:pPr>
+      <w:rPr>
+        <w:rFonts w:ascii="Courier New" w:hAnsi="Courier New" w:cs="Courier New" w:hint="default"/>
+      </w:rPr>
+    </w:lvl>
+    <w:lvl w:ilvl="2" w:tplc="040E0005" w:tentative="1">
+      <w:start w:val="1"/>
+      <w:numFmt w:val="bullet"/>
+      <w:lvlText w:val=""/>
+      <w:lvlJc w:val="left"/>
+      <w:pPr>
+        <w:ind w:left="4992" w:hanging="360"/>
+      </w:pPr>
+      <w:rPr>
+        <w:rFonts w:ascii="Wingdings" w:hAnsi="Wingdings" w:hint="default"/>
+      </w:rPr>
+    </w:lvl>
+    <w:lvl w:ilvl="3" w:tplc="040E0001" w:tentative="1">
+      <w:start w:val="1"/>
+      <w:numFmt w:val="bullet"/>
+      <w:lvlText w:val=""/>
+      <w:lvlJc w:val="left"/>
+      <w:pPr>
+        <w:ind w:left="5712" w:hanging="360"/>
+      </w:pPr>
+      <w:rPr>
+        <w:rFonts w:ascii="Symbol" w:hAnsi="Symbol" w:hint="default"/>
+      </w:rPr>
+    </w:lvl>
+    <w:lvl w:ilvl="4" w:tplc="040E0003" w:tentative="1">
+      <w:start w:val="1"/>
+      <w:numFmt w:val="bullet"/>
+      <w:lvlText w:val="o"/>
+      <w:lvlJc w:val="left"/>
+      <w:pPr>
+        <w:ind w:left="6432" w:hanging="360"/>
+      </w:pPr>
+      <w:rPr>
+        <w:rFonts w:ascii="Courier New" w:hAnsi="Courier New" w:cs="Courier New" w:hint="default"/>
+      </w:rPr>
+    </w:lvl>
+    <w:lvl w:ilvl="5" w:tplc="040E0005" w:tentative="1">
+      <w:start w:val="1"/>
+      <w:numFmt w:val="bullet"/>
+      <w:lvlText w:val=""/>
+      <w:lvlJc w:val="left"/>
+      <w:pPr>
+        <w:ind w:left="7152" w:hanging="360"/>
+      </w:pPr>
+      <w:rPr>
+        <w:rFonts w:ascii="Wingdings" w:hAnsi="Wingdings" w:hint="default"/>
+      </w:rPr>
+    </w:lvl>
+    <w:lvl w:ilvl="6" w:tplc="040E0001" w:tentative="1">
+      <w:start w:val="1"/>
+      <w:numFmt w:val="bullet"/>
+      <w:lvlText w:val=""/>
+      <w:lvlJc w:val="left"/>
+      <w:pPr>
+        <w:ind w:left="7872" w:hanging="360"/>
+      </w:pPr>
+      <w:rPr>
+        <w:rFonts w:ascii="Symbol" w:hAnsi="Symbol" w:hint="default"/>
+      </w:rPr>
+    </w:lvl>
+    <w:lvl w:ilvl="7" w:tplc="040E0003" w:tentative="1">
+      <w:start w:val="1"/>
+      <w:numFmt w:val="bullet"/>
+      <w:lvlText w:val="o"/>
+      <w:lvlJc w:val="left"/>
+      <w:pPr>
+        <w:ind w:left="8592" w:hanging="360"/>
+      </w:pPr>
+      <w:rPr>
+        <w:rFonts w:ascii="Courier New" w:hAnsi="Courier New" w:cs="Courier New" w:hint="default"/>
+      </w:rPr>
+    </w:lvl>
+    <w:lvl w:ilvl="8" w:tplc="040E0005" w:tentative="1">
+      <w:start w:val="1"/>
+      <w:numFmt w:val="bullet"/>
+      <w:lvlText w:val=""/>
+      <w:lvlJc w:val="left"/>
+      <w:pPr>
+        <w:ind w:left="9312" w:hanging="360"/>
+      </w:pPr>
+      <w:rPr>
+        <w:rFonts w:ascii="Wingdings" w:hAnsi="Wingdings" w:hint="default"/>
+      </w:rPr>
+    </w:lvl>
+  </w:abstractNum>
   <w:num w:numId="1">
+    <w:abstractNumId w:val="14"/>
+  </w:num>
+  <w:num w:numId="2">
     <w:abstractNumId w:val="13"/>
   </w:num>
-  <w:num w:numId="2">
-    <w:abstractNumId w:val="12"/>
-  </w:num>
   <w:num w:numId="3">
-    <w:abstractNumId w:val="14"/>
+    <w:abstractNumId w:val="15"/>
   </w:num>
   <w:num w:numId="4">
     <w:abstractNumId w:val="0"/>
   </w:num>
   <w:num w:numId="5">
+    <w:abstractNumId w:val="25"/>
+  </w:num>
+  <w:num w:numId="6">
+    <w:abstractNumId w:val="10"/>
+  </w:num>
+  <w:num w:numId="7">
+    <w:abstractNumId w:val="11"/>
+  </w:num>
+  <w:num w:numId="8">
+    <w:abstractNumId w:val="32"/>
+  </w:num>
+  <w:num w:numId="9">
+    <w:abstractNumId w:val="17"/>
+  </w:num>
+  <w:num w:numId="10">
     <w:abstractNumId w:val="22"/>
   </w:num>
-  <w:num w:numId="6">
-    <w:abstractNumId w:val="9"/>
-  </w:num>
-  <w:num w:numId="7">
-    <w:abstractNumId w:val="10"/>
-  </w:num>
-  <w:num w:numId="8">
-    <w:abstractNumId w:val="29"/>
-  </w:num>
-  <w:num w:numId="9">
-    <w:abstractNumId w:val="16"/>
-  </w:num>
-  <w:num w:numId="10">
-    <w:abstractNumId w:val="19"/>
-  </w:num>
   <w:num w:numId="11">
-    <w:abstractNumId w:val="30"/>
+    <w:abstractNumId w:val="33"/>
   </w:num>
   <w:num w:numId="12">
-    <w:abstractNumId w:val="24"/>
+    <w:abstractNumId w:val="27"/>
   </w:num>
   <w:num w:numId="13">
-    <w:abstractNumId w:val="7"/>
+    <w:abstractNumId w:val="8"/>
   </w:num>
   <w:num w:numId="14">
     <w:abstractNumId w:val="3"/>
@@ -7463,46 +9095,46 @@
     <w:abstractNumId w:val="4"/>
   </w:num>
   <w:num w:numId="16">
+    <w:abstractNumId w:val="7"/>
+  </w:num>
+  <w:num w:numId="17">
     <w:abstractNumId w:val="6"/>
   </w:num>
-  <w:num w:numId="17">
-    <w:abstractNumId w:val="5"/>
-  </w:num>
   <w:num w:numId="18">
-    <w:abstractNumId w:val="21"/>
+    <w:abstractNumId w:val="24"/>
   </w:num>
   <w:num w:numId="19">
-    <w:abstractNumId w:val="31"/>
+    <w:abstractNumId w:val="34"/>
   </w:num>
   <w:num w:numId="20">
-    <w:abstractNumId w:val="15"/>
+    <w:abstractNumId w:val="16"/>
   </w:num>
   <w:num w:numId="21">
-    <w:abstractNumId w:val="25"/>
+    <w:abstractNumId w:val="28"/>
   </w:num>
   <w:num w:numId="22">
+    <w:abstractNumId w:val="26"/>
+  </w:num>
+  <w:num w:numId="23">
+    <w:abstractNumId w:val="30"/>
+  </w:num>
+  <w:num w:numId="24">
+    <w:abstractNumId w:val="19"/>
+  </w:num>
+  <w:num w:numId="25">
     <w:abstractNumId w:val="23"/>
   </w:num>
-  <w:num w:numId="23">
-    <w:abstractNumId w:val="27"/>
+  <w:num w:numId="26">
+    <w:abstractNumId w:val="29"/>
   </w:num>
-  <w:num w:numId="24">
-    <w:abstractNumId w:val="17"/>
+  <w:num w:numId="27">
+    <w:abstractNumId w:val="12"/>
   </w:num>
-  <w:num w:numId="25">
+  <w:num w:numId="28">
     <w:abstractNumId w:val="20"/>
   </w:num>
-  <w:num w:numId="26">
-    <w:abstractNumId w:val="26"/>
-  </w:num>
-  <w:num w:numId="27">
-    <w:abstractNumId w:val="11"/>
-  </w:num>
-  <w:num w:numId="28">
-    <w:abstractNumId w:val="18"/>
-  </w:num>
   <w:num w:numId="29">
-    <w:abstractNumId w:val="8"/>
+    <w:abstractNumId w:val="9"/>
   </w:num>
   <w:num w:numId="30">
     <w:abstractNumId w:val="2"/>
@@ -7511,7 +9143,19 @@
     <w:abstractNumId w:val="1"/>
   </w:num>
   <w:num w:numId="32">
-    <w:abstractNumId w:val="28"/>
+    <w:abstractNumId w:val="31"/>
+  </w:num>
+  <w:num w:numId="33">
+    <w:abstractNumId w:val="21"/>
+  </w:num>
+  <w:num w:numId="34">
+    <w:abstractNumId w:val="35"/>
+  </w:num>
+  <w:num w:numId="35">
+    <w:abstractNumId w:val="18"/>
+  </w:num>
+  <w:num w:numId="36">
+    <w:abstractNumId w:val="5"/>
   </w:num>
 </w:numbering>
 </file>
@@ -8802,7 +10446,7 @@
 </file>
 
 <file path=customXml/itemProps1.xml><?xml version="1.0" encoding="utf-8"?>
-<ds:datastoreItem xmlns:ds="http://schemas.openxmlformats.org/officeDocument/2006/customXml" ds:itemID="{F6A47344-1936-4CAE-9E4F-82DFF667D979}">
+<ds:datastoreItem xmlns:ds="http://schemas.openxmlformats.org/officeDocument/2006/customXml" ds:itemID="{6FE05396-C039-4728-8088-E3E7DDAAC21E}">
   <ds:schemaRefs>
     <ds:schemaRef ds:uri="http://schemas.openxmlformats.org/officeDocument/2006/bibliography"/>
   </ds:schemaRefs>

--- a/Termék Backlog(1)(1).docx
+++ b/Termék Backlog(1)(1).docx
@@ -1,6 +1,6 @@
 
 <file path=word/document.xml><?xml version="1.0" encoding="utf-8"?>
-<w:document xmlns:wpc="http://schemas.microsoft.com/office/word/2010/wordprocessingCanvas" xmlns:cx="http://schemas.microsoft.com/office/drawing/2014/chartex" xmlns:cx1="http://schemas.microsoft.com/office/drawing/2015/9/8/chartex" xmlns:cx2="http://schemas.microsoft.com/office/drawing/2015/10/21/chartex" xmlns:cx3="http://schemas.microsoft.com/office/drawing/2016/5/9/chartex" xmlns:cx4="http://schemas.microsoft.com/office/drawing/2016/5/10/chartex" xmlns:cx5="http://schemas.microsoft.com/office/drawing/2016/5/11/chartex" xmlns:cx6="http://schemas.microsoft.com/office/drawing/2016/5/12/chartex" xmlns:cx7="http://schemas.microsoft.com/office/drawing/2016/5/13/chartex" xmlns:cx8="http://schemas.microsoft.com/office/drawing/2016/5/14/chartex" xmlns:mc="http://schemas.openxmlformats.org/markup-compatibility/2006" xmlns:aink="http://schemas.microsoft.com/office/drawing/2016/ink" xmlns:am3d="http://schemas.microsoft.com/office/drawing/2017/model3d" xmlns:o="urn:schemas-microsoft-com:office:office" xmlns:r="http://schemas.openxmlformats.org/officeDocument/2006/relationships" xmlns:m="http://schemas.openxmlformats.org/officeDocument/2006/math" xmlns:v="urn:schemas-microsoft-com:vml" xmlns:wp14="http://schemas.microsoft.com/office/word/2010/wordprocessingDrawing" xmlns:wp="http://schemas.openxmlformats.org/drawingml/2006/wordprocessingDrawing" xmlns:w10="urn:schemas-microsoft-com:office:word" xmlns:w="http://schemas.openxmlformats.org/wordprocessingml/2006/main" xmlns:w14="http://schemas.microsoft.com/office/word/2010/wordml" xmlns:w15="http://schemas.microsoft.com/office/word/2012/wordml" xmlns:w16cid="http://schemas.microsoft.com/office/word/2016/wordml/cid" xmlns:w16se="http://schemas.microsoft.com/office/word/2015/wordml/symex" xmlns:wpg="http://schemas.microsoft.com/office/word/2010/wordprocessingGroup" xmlns:wpi="http://schemas.microsoft.com/office/word/2010/wordprocessingInk" xmlns:wne="http://schemas.microsoft.com/office/word/2006/wordml" xmlns:wps="http://schemas.microsoft.com/office/word/2010/wordprocessingShape" mc:Ignorable="w14 w15 w16se w16cid wp14">
+<w:document xmlns:wpc="http://schemas.microsoft.com/office/word/2010/wordprocessingCanvas" xmlns:cx="http://schemas.microsoft.com/office/drawing/2014/chartex" xmlns:cx1="http://schemas.microsoft.com/office/drawing/2015/9/8/chartex" xmlns:cx2="http://schemas.microsoft.com/office/drawing/2015/10/21/chartex" xmlns:cx3="http://schemas.microsoft.com/office/drawing/2016/5/9/chartex" xmlns:cx4="http://schemas.microsoft.com/office/drawing/2016/5/10/chartex" xmlns:cx5="http://schemas.microsoft.com/office/drawing/2016/5/11/chartex" xmlns:cx6="http://schemas.microsoft.com/office/drawing/2016/5/12/chartex" xmlns:cx7="http://schemas.microsoft.com/office/drawing/2016/5/13/chartex" xmlns:cx8="http://schemas.microsoft.com/office/drawing/2016/5/14/chartex" xmlns:mc="http://schemas.openxmlformats.org/markup-compatibility/2006" xmlns:aink="http://schemas.microsoft.com/office/drawing/2016/ink" xmlns:am3d="http://schemas.microsoft.com/office/drawing/2017/model3d" xmlns:o="urn:schemas-microsoft-com:office:office" xmlns:oel="http://schemas.microsoft.com/office/2019/extlst" xmlns:r="http://schemas.openxmlformats.org/officeDocument/2006/relationships" xmlns:m="http://schemas.openxmlformats.org/officeDocument/2006/math" xmlns:v="urn:schemas-microsoft-com:vml" xmlns:wp14="http://schemas.microsoft.com/office/word/2010/wordprocessingDrawing" xmlns:wp="http://schemas.openxmlformats.org/drawingml/2006/wordprocessingDrawing" xmlns:w10="urn:schemas-microsoft-com:office:word" xmlns:w="http://schemas.openxmlformats.org/wordprocessingml/2006/main" xmlns:w14="http://schemas.microsoft.com/office/word/2010/wordml" xmlns:w15="http://schemas.microsoft.com/office/word/2012/wordml" xmlns:w16cex="http://schemas.microsoft.com/office/word/2018/wordml/cex" xmlns:w16cid="http://schemas.microsoft.com/office/word/2016/wordml/cid" xmlns:w16="http://schemas.microsoft.com/office/word/2018/wordml" xmlns:w16du="http://schemas.microsoft.com/office/word/2023/wordml/word16du" xmlns:w16sdtdh="http://schemas.microsoft.com/office/word/2020/wordml/sdtdatahash" xmlns:w16sdtfl="http://schemas.microsoft.com/office/word/2024/wordml/sdtformatlock" xmlns:w16se="http://schemas.microsoft.com/office/word/2015/wordml/symex" xmlns:wpg="http://schemas.microsoft.com/office/word/2010/wordprocessingGroup" xmlns:wpi="http://schemas.microsoft.com/office/word/2010/wordprocessingInk" xmlns:wne="http://schemas.microsoft.com/office/word/2006/wordml" xmlns:wps="http://schemas.microsoft.com/office/word/2010/wordprocessingShape" mc:Ignorable="w14 w15 w16se w16cid w16 w16cex w16sdtdh w16sdtfl w16du wp14">
   <w:body>
     <w:p>
       <w:pPr>
@@ -443,7 +443,23 @@
           <w:sz w:val="24"/>
           <w:szCs w:val="24"/>
         </w:rPr>
-        <w:t xml:space="preserve"> keretrendszerben történt.  Az oldal használhatósága három felé oszlik, melyek a következők:</w:t>
+        <w:t xml:space="preserve"> keretrendszerben történt.  Az oldal </w:t>
+      </w:r>
+      <w:r>
+        <w:rPr>
+          <w:rFonts w:ascii="Times New Roman" w:hAnsi="Times New Roman" w:cs="Times New Roman"/>
+          <w:sz w:val="24"/>
+          <w:szCs w:val="24"/>
+        </w:rPr>
+        <w:t>jogosult</w:t>
+      </w:r>
+      <w:r>
+        <w:rPr>
+          <w:rFonts w:ascii="Times New Roman" w:hAnsi="Times New Roman" w:cs="Times New Roman"/>
+          <w:sz w:val="24"/>
+          <w:szCs w:val="24"/>
+        </w:rPr>
+        <w:t>sága három felé oszlik, melyek a következők:</w:t>
       </w:r>
     </w:p>
     <w:p>
@@ -748,7 +764,71 @@
           <w:sz w:val="24"/>
           <w:szCs w:val="24"/>
         </w:rPr>
-        <w:t>A felhasználónév, ami egy saját választott név ez fog megjelenni azokál eseményeknél amire a felhasználó feliratkozik vagy létrehoz. Maximális karakterhossza: 20.</w:t>
+        <w:t>A felhasználónév, ami egy saját választott név</w:t>
+      </w:r>
+      <w:r>
+        <w:rPr>
+          <w:rFonts w:ascii="Times New Roman" w:hAnsi="Times New Roman" w:cs="Times New Roman"/>
+          <w:sz w:val="24"/>
+          <w:szCs w:val="24"/>
+        </w:rPr>
+        <w:t>,</w:t>
+      </w:r>
+      <w:r>
+        <w:rPr>
+          <w:rFonts w:ascii="Times New Roman" w:hAnsi="Times New Roman" w:cs="Times New Roman"/>
+          <w:sz w:val="24"/>
+          <w:szCs w:val="24"/>
+        </w:rPr>
+        <w:t xml:space="preserve"> ez fog megjelenni azok</w:t>
+      </w:r>
+      <w:r>
+        <w:rPr>
+          <w:rFonts w:ascii="Times New Roman" w:hAnsi="Times New Roman" w:cs="Times New Roman"/>
+          <w:sz w:val="24"/>
+          <w:szCs w:val="24"/>
+        </w:rPr>
+        <w:t>n</w:t>
+      </w:r>
+      <w:r>
+        <w:rPr>
+          <w:rFonts w:ascii="Times New Roman" w:hAnsi="Times New Roman" w:cs="Times New Roman"/>
+          <w:sz w:val="24"/>
+          <w:szCs w:val="24"/>
+        </w:rPr>
+        <w:t xml:space="preserve">ál </w:t>
+      </w:r>
+      <w:r>
+        <w:rPr>
+          <w:rFonts w:ascii="Times New Roman" w:hAnsi="Times New Roman" w:cs="Times New Roman"/>
+          <w:sz w:val="24"/>
+          <w:szCs w:val="24"/>
+        </w:rPr>
+        <w:t xml:space="preserve">az </w:t>
+      </w:r>
+      <w:r>
+        <w:rPr>
+          <w:rFonts w:ascii="Times New Roman" w:hAnsi="Times New Roman" w:cs="Times New Roman"/>
+          <w:sz w:val="24"/>
+          <w:szCs w:val="24"/>
+        </w:rPr>
+        <w:t>eseményeknél amire a felhasználó feliratkozik vagy</w:t>
+      </w:r>
+      <w:r>
+        <w:rPr>
+          <w:rFonts w:ascii="Times New Roman" w:hAnsi="Times New Roman" w:cs="Times New Roman"/>
+          <w:sz w:val="24"/>
+          <w:szCs w:val="24"/>
+        </w:rPr>
+        <w:t xml:space="preserve"> azoknál, amelyeket </w:t>
+      </w:r>
+      <w:r>
+        <w:rPr>
+          <w:rFonts w:ascii="Times New Roman" w:hAnsi="Times New Roman" w:cs="Times New Roman"/>
+          <w:sz w:val="24"/>
+          <w:szCs w:val="24"/>
+        </w:rPr>
+        <w:t>létrehoz. Maximális karakterhossza: 20.</w:t>
       </w:r>
     </w:p>
     <w:p>
@@ -780,7 +860,23 @@
           <w:sz w:val="24"/>
           <w:szCs w:val="24"/>
         </w:rPr>
-        <w:t>a visszaigazoló email megerősítése után történik, ezután a bejelentkezés oldalra irányítjuk a felhaszn</w:t>
+        <w:t>a visszaigazoló email megerősítése után történik, ezután a bejelentkezés</w:t>
+      </w:r>
+      <w:r>
+        <w:rPr>
+          <w:rFonts w:ascii="Times New Roman" w:hAnsi="Times New Roman" w:cs="Times New Roman"/>
+          <w:sz w:val="24"/>
+          <w:szCs w:val="24"/>
+        </w:rPr>
+        <w:t>i</w:t>
+      </w:r>
+      <w:r>
+        <w:rPr>
+          <w:rFonts w:ascii="Times New Roman" w:hAnsi="Times New Roman" w:cs="Times New Roman"/>
+          <w:sz w:val="24"/>
+          <w:szCs w:val="24"/>
+        </w:rPr>
+        <w:t xml:space="preserve"> oldalra irányítjuk a felhaszn</w:t>
       </w:r>
       <w:r>
         <w:rPr>
@@ -797,6 +893,14 @@
           <w:szCs w:val="24"/>
         </w:rPr>
         <w:t>lót</w:t>
+      </w:r>
+      <w:r>
+        <w:rPr>
+          <w:rFonts w:ascii="Times New Roman" w:hAnsi="Times New Roman" w:cs="Times New Roman"/>
+          <w:sz w:val="24"/>
+          <w:szCs w:val="24"/>
+        </w:rPr>
+        <w:t>.</w:t>
       </w:r>
     </w:p>
     <w:p>
@@ -876,7 +980,31 @@
           <w:sz w:val="24"/>
           <w:szCs w:val="28"/>
         </w:rPr>
-        <w:t xml:space="preserve"> cégként regisztrál meg kell adni a pontos helyszínt, ahol a létesítmény megtalálható és hogy milyen típusú eseményeket fog majd létrehozni ez később a profil oldalon bővíthető lesz, ezután az eseményei alapértelmezetten ezen a helyszínen fognak megjelenni</w:t>
+        <w:t xml:space="preserve"> cégként regisztrál meg kell adni a pontos helyszínt, ahol a létesítmény megtalálható és hogy milyen típusú eseményeket fog majd létrehozni</w:t>
+      </w:r>
+      <w:r>
+        <w:rPr>
+          <w:rFonts w:ascii="Times New Roman" w:hAnsi="Times New Roman" w:cs="Times New Roman"/>
+          <w:sz w:val="24"/>
+          <w:szCs w:val="28"/>
+        </w:rPr>
+        <w:t>,</w:t>
+      </w:r>
+      <w:r>
+        <w:rPr>
+          <w:rFonts w:ascii="Times New Roman" w:hAnsi="Times New Roman" w:cs="Times New Roman"/>
+          <w:sz w:val="24"/>
+          <w:szCs w:val="28"/>
+        </w:rPr>
+        <w:t xml:space="preserve"> ez később a profil oldalon bővíthető lesz, ezután az eseményei alapértelmezetten ezen a helyszínen fognak megjelenni</w:t>
+      </w:r>
+      <w:r>
+        <w:rPr>
+          <w:rFonts w:ascii="Times New Roman" w:hAnsi="Times New Roman" w:cs="Times New Roman"/>
+          <w:sz w:val="24"/>
+          <w:szCs w:val="28"/>
+        </w:rPr>
+        <w:t>.</w:t>
       </w:r>
     </w:p>
     <w:p>
@@ -1312,6 +1440,14 @@
         </w:rPr>
         <w:t>A létrehozott események térkép nézetben is megtekinthetők lesznek</w:t>
       </w:r>
+      <w:r>
+        <w:rPr>
+          <w:rFonts w:ascii="Times New Roman" w:hAnsi="Times New Roman" w:cs="Times New Roman"/>
+          <w:sz w:val="24"/>
+          <w:szCs w:val="24"/>
+        </w:rPr>
+        <w:t>.</w:t>
+      </w:r>
     </w:p>
     <w:p>
       <w:pPr>
@@ -1398,7 +1534,15 @@
           <w:sz w:val="24"/>
           <w:szCs w:val="24"/>
         </w:rPr>
-        <w:t>Egy „Közelgő események” nevű menüpontban a felhasználó látni fogja az aktív eseményeket melyekre, ha rákattint megtekintheti azok részleteit. Itt tud majd feliratkozni arra az eseményre</w:t>
+        <w:t>A</w:t>
+      </w:r>
+      <w:r>
+        <w:rPr>
+          <w:rFonts w:ascii="Times New Roman" w:hAnsi="Times New Roman" w:cs="Times New Roman"/>
+          <w:sz w:val="24"/>
+          <w:szCs w:val="24"/>
+        </w:rPr>
+        <w:t xml:space="preserve"> „Közelgő események” nevű menüpontban a felhasználó látni fogja az aktív eseményeket melyekre, ha rákattint megtekintheti azok részleteit. Itt tud majd feliratkozni arra az eseményre</w:t>
       </w:r>
       <w:r>
         <w:rPr>
@@ -1475,7 +1619,6 @@
           <w:sz w:val="24"/>
           <w:szCs w:val="24"/>
         </w:rPr>
-        <w:lastRenderedPageBreak/>
         <w:t>„Profilom” menüpontban a felhasználó megtekintheti a saját adatait, az általa létrehozott</w:t>
       </w:r>
       <w:r>
@@ -1545,6 +1688,7 @@
           <w:sz w:val="28"/>
           <w:szCs w:val="28"/>
         </w:rPr>
+        <w:lastRenderedPageBreak/>
         <w:t>É</w:t>
       </w:r>
       <w:r>
@@ -1710,7 +1854,39 @@
           <w:sz w:val="24"/>
           <w:szCs w:val="28"/>
         </w:rPr>
-        <w:t>Egy felhasználói profilla kattintva látható lesz az ahoz a felhasználóhoz tartozó átlag értékelések és az általa létrehozott események</w:t>
+        <w:t>Egy felhasználói profil</w:t>
+      </w:r>
+      <w:r>
+        <w:rPr>
+          <w:rFonts w:ascii="Times New Roman" w:hAnsi="Times New Roman" w:cs="Times New Roman"/>
+          <w:sz w:val="24"/>
+          <w:szCs w:val="28"/>
+        </w:rPr>
+        <w:t>r</w:t>
+      </w:r>
+      <w:r>
+        <w:rPr>
+          <w:rFonts w:ascii="Times New Roman" w:hAnsi="Times New Roman" w:cs="Times New Roman"/>
+          <w:sz w:val="24"/>
+          <w:szCs w:val="28"/>
+        </w:rPr>
+        <w:t>a kattintva látható lesz az ah</w:t>
+      </w:r>
+      <w:r>
+        <w:rPr>
+          <w:rFonts w:ascii="Times New Roman" w:hAnsi="Times New Roman" w:cs="Times New Roman"/>
+          <w:sz w:val="24"/>
+          <w:szCs w:val="28"/>
+        </w:rPr>
+        <w:t>h</w:t>
+      </w:r>
+      <w:r>
+        <w:rPr>
+          <w:rFonts w:ascii="Times New Roman" w:hAnsi="Times New Roman" w:cs="Times New Roman"/>
+          <w:sz w:val="24"/>
+          <w:szCs w:val="28"/>
+        </w:rPr>
+        <w:t>oz a felhasználóhoz tartozó átlag értékelések és az általa létrehozott események</w:t>
       </w:r>
     </w:p>
     <w:p>
@@ -1872,6 +2048,14 @@
         </w:rPr>
         <w:t xml:space="preserve"> jogukban áll törölni azt</w:t>
       </w:r>
+      <w:r>
+        <w:rPr>
+          <w:rFonts w:ascii="Times New Roman" w:hAnsi="Times New Roman" w:cs="Times New Roman"/>
+          <w:sz w:val="24"/>
+          <w:szCs w:val="24"/>
+        </w:rPr>
+        <w:t>.</w:t>
+      </w:r>
     </w:p>
     <w:p>
       <w:pPr>
@@ -1985,8 +2169,6 @@
         </w:rPr>
         <w:t>de el is tudja venni azt.</w:t>
       </w:r>
-      <w:bookmarkStart w:id="0" w:name="_GoBack"/>
-      <w:bookmarkEnd w:id="0"/>
     </w:p>
     <w:p>
       <w:pPr>
@@ -2026,44 +2208,52 @@
           <w:sz w:val="24"/>
           <w:szCs w:val="24"/>
         </w:rPr>
+        <w:t xml:space="preserve">Az oldal megnyitásakor egy </w:t>
+      </w:r>
+      <w:proofErr w:type="spellStart"/>
+      <w:r>
+        <w:rPr>
+          <w:rFonts w:ascii="Times New Roman" w:hAnsi="Times New Roman" w:cs="Times New Roman"/>
+          <w:sz w:val="24"/>
+          <w:szCs w:val="24"/>
+        </w:rPr>
+        <w:t>landing</w:t>
+      </w:r>
+      <w:proofErr w:type="spellEnd"/>
+      <w:r>
+        <w:rPr>
+          <w:rFonts w:ascii="Times New Roman" w:hAnsi="Times New Roman" w:cs="Times New Roman"/>
+          <w:sz w:val="24"/>
+          <w:szCs w:val="24"/>
+        </w:rPr>
+        <w:t xml:space="preserve"> </w:t>
+      </w:r>
+      <w:proofErr w:type="spellStart"/>
+      <w:r>
+        <w:rPr>
+          <w:rFonts w:ascii="Times New Roman" w:hAnsi="Times New Roman" w:cs="Times New Roman"/>
+          <w:sz w:val="24"/>
+          <w:szCs w:val="24"/>
+        </w:rPr>
+        <w:t>page</w:t>
+      </w:r>
+      <w:proofErr w:type="spellEnd"/>
+      <w:r>
+        <w:rPr>
+          <w:rFonts w:ascii="Times New Roman" w:hAnsi="Times New Roman" w:cs="Times New Roman"/>
+          <w:sz w:val="24"/>
+          <w:szCs w:val="24"/>
+        </w:rPr>
+        <w:t xml:space="preserve"> lesz látható. Középen az oldal neve, alatta egy motiváló szöveg, ami ösztönöz a regisztrációra és egy </w:t>
+      </w:r>
+      <w:r>
+        <w:rPr>
+          <w:rFonts w:ascii="Times New Roman" w:hAnsi="Times New Roman" w:cs="Times New Roman"/>
+          <w:sz w:val="24"/>
+          <w:szCs w:val="24"/>
+        </w:rPr>
         <w:lastRenderedPageBreak/>
-        <w:t xml:space="preserve">Az oldal megnyitásakor egy </w:t>
-      </w:r>
-      <w:proofErr w:type="spellStart"/>
-      <w:r>
-        <w:rPr>
-          <w:rFonts w:ascii="Times New Roman" w:hAnsi="Times New Roman" w:cs="Times New Roman"/>
-          <w:sz w:val="24"/>
-          <w:szCs w:val="24"/>
-        </w:rPr>
-        <w:t>landing</w:t>
-      </w:r>
-      <w:proofErr w:type="spellEnd"/>
-      <w:r>
-        <w:rPr>
-          <w:rFonts w:ascii="Times New Roman" w:hAnsi="Times New Roman" w:cs="Times New Roman"/>
-          <w:sz w:val="24"/>
-          <w:szCs w:val="24"/>
-        </w:rPr>
-        <w:t xml:space="preserve"> </w:t>
-      </w:r>
-      <w:proofErr w:type="spellStart"/>
-      <w:r>
-        <w:rPr>
-          <w:rFonts w:ascii="Times New Roman" w:hAnsi="Times New Roman" w:cs="Times New Roman"/>
-          <w:sz w:val="24"/>
-          <w:szCs w:val="24"/>
-        </w:rPr>
-        <w:t>page</w:t>
-      </w:r>
-      <w:proofErr w:type="spellEnd"/>
-      <w:r>
-        <w:rPr>
-          <w:rFonts w:ascii="Times New Roman" w:hAnsi="Times New Roman" w:cs="Times New Roman"/>
-          <w:sz w:val="24"/>
-          <w:szCs w:val="24"/>
-        </w:rPr>
-        <w:t xml:space="preserve"> lesz látható. Középen az oldal neve, alatta egy motiváló szöveg, ami ösztönöz a regisztrációra és egy gomb található amire kattintva a regisztráció oldalra navigáljuk a látogatót.</w:t>
+        <w:t>gomb található amire kattintva a regisztráció oldalra navigáljuk a látogatót.</w:t>
       </w:r>
     </w:p>
     <w:p>
@@ -2084,7 +2274,23 @@
           <w:sz w:val="24"/>
           <w:szCs w:val="24"/>
         </w:rPr>
-        <w:t xml:space="preserve">A weboldal tetején egy navigációs sáv fog elhelyezkedni amin </w:t>
+        <w:t>A weboldal tetején egy navigációs sáv fog elhelyezkedni</w:t>
+      </w:r>
+      <w:r>
+        <w:rPr>
+          <w:rFonts w:ascii="Times New Roman" w:hAnsi="Times New Roman" w:cs="Times New Roman"/>
+          <w:sz w:val="24"/>
+          <w:szCs w:val="24"/>
+        </w:rPr>
+        <w:t>,</w:t>
+      </w:r>
+      <w:r>
+        <w:rPr>
+          <w:rFonts w:ascii="Times New Roman" w:hAnsi="Times New Roman" w:cs="Times New Roman"/>
+          <w:sz w:val="24"/>
+          <w:szCs w:val="24"/>
+        </w:rPr>
+        <w:t xml:space="preserve"> amin </w:t>
       </w:r>
       <w:r>
         <w:rPr>
@@ -2100,25 +2306,23 @@
           <w:sz w:val="24"/>
           <w:szCs w:val="24"/>
         </w:rPr>
-        <w:t xml:space="preserve">a következő </w:t>
-      </w:r>
-      <w:proofErr w:type="spellStart"/>
-      <w:r>
-        <w:rPr>
-          <w:rFonts w:ascii="Times New Roman" w:hAnsi="Times New Roman" w:cs="Times New Roman"/>
-          <w:sz w:val="24"/>
-          <w:szCs w:val="24"/>
-        </w:rPr>
-        <w:t>menüponotk</w:t>
-      </w:r>
-      <w:proofErr w:type="spellEnd"/>
-      <w:r>
-        <w:rPr>
-          <w:rFonts w:ascii="Times New Roman" w:hAnsi="Times New Roman" w:cs="Times New Roman"/>
-          <w:sz w:val="24"/>
-          <w:szCs w:val="24"/>
-        </w:rPr>
-        <w:t xml:space="preserve"> lesznek megtalálhatóak</w:t>
+        <w:t>a következő menüpont</w:t>
+      </w:r>
+      <w:r>
+        <w:rPr>
+          <w:rFonts w:ascii="Times New Roman" w:hAnsi="Times New Roman" w:cs="Times New Roman"/>
+          <w:sz w:val="24"/>
+          <w:szCs w:val="24"/>
+        </w:rPr>
+        <w:t>o</w:t>
+      </w:r>
+      <w:r>
+        <w:rPr>
+          <w:rFonts w:ascii="Times New Roman" w:hAnsi="Times New Roman" w:cs="Times New Roman"/>
+          <w:sz w:val="24"/>
+          <w:szCs w:val="24"/>
+        </w:rPr>
+        <w:t>k lesznek megtalálhatóak</w:t>
       </w:r>
       <w:r>
         <w:rPr>
@@ -2235,34 +2439,13 @@
         </w:rPr>
         <w:t>a felhasználó itt tud új fiókot létrehozni</w:t>
       </w:r>
-    </w:p>
-    <w:p>
-      <w:pPr>
-        <w:spacing w:line="360" w:lineRule="auto"/>
-        <w:ind w:left="2124"/>
-        <w:jc w:val="both"/>
-        <w:rPr>
-          <w:rFonts w:ascii="Times New Roman" w:hAnsi="Times New Roman" w:cs="Times New Roman"/>
-          <w:sz w:val="24"/>
-          <w:szCs w:val="24"/>
-        </w:rPr>
-      </w:pPr>
-      <w:r>
-        <w:rPr>
-          <w:rFonts w:ascii="Times New Roman" w:hAnsi="Times New Roman" w:cs="Times New Roman"/>
-          <w:b/>
-          <w:sz w:val="24"/>
-          <w:szCs w:val="24"/>
-        </w:rPr>
-        <w:t>Felhasználói feltételek:</w:t>
-      </w:r>
-      <w:r>
-        <w:rPr>
-          <w:rFonts w:ascii="Times New Roman" w:hAnsi="Times New Roman" w:cs="Times New Roman"/>
-          <w:sz w:val="24"/>
-          <w:szCs w:val="24"/>
-        </w:rPr>
-        <w:t xml:space="preserve"> </w:t>
+      <w:r>
+        <w:rPr>
+          <w:rFonts w:ascii="Times New Roman" w:hAnsi="Times New Roman" w:cs="Times New Roman"/>
+          <w:sz w:val="24"/>
+          <w:szCs w:val="24"/>
+        </w:rPr>
+        <w:t>.</w:t>
       </w:r>
     </w:p>
     <w:p>
@@ -2270,42 +2453,48 @@
         <w:pStyle w:val="Listaszerbekezds"/>
         <w:numPr>
           <w:ilvl w:val="0"/>
-          <w:numId w:val="36"/>
+          <w:numId w:val="24"/>
         </w:numPr>
         <w:spacing w:line="360" w:lineRule="auto"/>
         <w:jc w:val="both"/>
         <w:rPr>
           <w:rFonts w:ascii="Times New Roman" w:hAnsi="Times New Roman" w:cs="Times New Roman"/>
-          <w:b/>
-          <w:sz w:val="24"/>
-          <w:szCs w:val="24"/>
-        </w:rPr>
-      </w:pPr>
-      <w:r>
-        <w:rPr>
-          <w:rFonts w:ascii="Times New Roman" w:hAnsi="Times New Roman" w:cs="Times New Roman"/>
-          <w:sz w:val="24"/>
-          <w:szCs w:val="24"/>
-        </w:rPr>
-        <w:t xml:space="preserve">itt az oldal szabályzata lesz megtalálható, aminek betartása szükséges, hogy a felhasználót ne </w:t>
-      </w:r>
-      <w:proofErr w:type="spellStart"/>
-      <w:r>
-        <w:rPr>
-          <w:rFonts w:ascii="Times New Roman" w:hAnsi="Times New Roman" w:cs="Times New Roman"/>
-          <w:sz w:val="24"/>
-          <w:szCs w:val="24"/>
-        </w:rPr>
-        <w:t>minőstsék</w:t>
-      </w:r>
-      <w:proofErr w:type="spellEnd"/>
-      <w:r>
-        <w:rPr>
-          <w:rFonts w:ascii="Times New Roman" w:hAnsi="Times New Roman" w:cs="Times New Roman"/>
-          <w:sz w:val="24"/>
-          <w:szCs w:val="24"/>
-        </w:rPr>
-        <w:t xml:space="preserve"> inaktívna</w:t>
+          <w:sz w:val="24"/>
+          <w:szCs w:val="24"/>
+        </w:rPr>
+      </w:pPr>
+      <w:r>
+        <w:rPr>
+          <w:rFonts w:ascii="Times New Roman" w:hAnsi="Times New Roman" w:cs="Times New Roman"/>
+          <w:b/>
+          <w:sz w:val="24"/>
+          <w:szCs w:val="24"/>
+        </w:rPr>
+        <w:t>Felhasználói feltételek:</w:t>
+      </w:r>
+      <w:r>
+        <w:rPr>
+          <w:rFonts w:ascii="Times New Roman" w:hAnsi="Times New Roman" w:cs="Times New Roman"/>
+          <w:sz w:val="24"/>
+          <w:szCs w:val="24"/>
+        </w:rPr>
+        <w:t xml:space="preserve"> itt az oldal szabályzata lesz megtalálható, aminek betartása szükséges, hogy a felhasználót ne minős</w:t>
+      </w:r>
+      <w:r>
+        <w:rPr>
+          <w:rFonts w:ascii="Times New Roman" w:hAnsi="Times New Roman" w:cs="Times New Roman"/>
+          <w:sz w:val="24"/>
+          <w:szCs w:val="24"/>
+        </w:rPr>
+        <w:t>í</w:t>
+      </w:r>
+      <w:r>
+        <w:rPr>
+          <w:rFonts w:ascii="Times New Roman" w:hAnsi="Times New Roman" w:cs="Times New Roman"/>
+          <w:sz w:val="24"/>
+          <w:szCs w:val="24"/>
+        </w:rPr>
+        <w:t>tsék inaktívna</w:t>
       </w:r>
       <w:r>
         <w:rPr>
@@ -2314,6 +2503,14 @@
           <w:szCs w:val="24"/>
         </w:rPr>
         <w:t>k</w:t>
+      </w:r>
+      <w:r>
+        <w:rPr>
+          <w:rFonts w:ascii="Times New Roman" w:hAnsi="Times New Roman" w:cs="Times New Roman"/>
+          <w:sz w:val="24"/>
+          <w:szCs w:val="24"/>
+        </w:rPr>
+        <w:t>.</w:t>
       </w:r>
     </w:p>
     <w:p>
@@ -2591,67 +2788,36 @@
         <w:jc w:val="both"/>
         <w:rPr>
           <w:rFonts w:ascii="Times New Roman" w:hAnsi="Times New Roman" w:cs="Times New Roman"/>
-          <w:sz w:val="24"/>
-          <w:szCs w:val="24"/>
-        </w:rPr>
-      </w:pPr>
-      <w:r>
-        <w:rPr>
-          <w:rFonts w:ascii="Times New Roman" w:hAnsi="Times New Roman" w:cs="Times New Roman"/>
-          <w:b/>
-          <w:sz w:val="24"/>
-          <w:szCs w:val="24"/>
-        </w:rPr>
-        <w:t>Események</w:t>
-      </w:r>
-      <w:r>
-        <w:rPr>
-          <w:rFonts w:ascii="Times New Roman" w:hAnsi="Times New Roman" w:cs="Times New Roman"/>
-          <w:b/>
-          <w:sz w:val="24"/>
-          <w:szCs w:val="24"/>
-        </w:rPr>
-        <w:t>:</w:t>
-      </w:r>
-      <w:r>
-        <w:rPr>
-          <w:rFonts w:ascii="Times New Roman" w:hAnsi="Times New Roman" w:cs="Times New Roman"/>
-        </w:rPr>
-        <w:t xml:space="preserve"> már nem csak megtekinteni, de feliratkozni és létrehozni is tud majd esemé</w:t>
-      </w:r>
-      <w:r>
-        <w:rPr>
-          <w:rFonts w:ascii="Times New Roman" w:hAnsi="Times New Roman" w:cs="Times New Roman"/>
-        </w:rPr>
-        <w:t xml:space="preserve">nyeket. Az esemény létrehozása egy </w:t>
-      </w:r>
-      <w:proofErr w:type="spellStart"/>
-      <w:r>
-        <w:rPr>
-          <w:rFonts w:ascii="Times New Roman" w:hAnsi="Times New Roman" w:cs="Times New Roman"/>
-        </w:rPr>
-        <w:t>bootstrap</w:t>
-      </w:r>
-      <w:proofErr w:type="spellEnd"/>
-      <w:r>
-        <w:rPr>
-          <w:rFonts w:ascii="Times New Roman" w:hAnsi="Times New Roman" w:cs="Times New Roman"/>
-        </w:rPr>
-        <w:t xml:space="preserve">-es </w:t>
-      </w:r>
-      <w:proofErr w:type="spellStart"/>
-      <w:r>
-        <w:rPr>
-          <w:rFonts w:ascii="Times New Roman" w:hAnsi="Times New Roman" w:cs="Times New Roman"/>
-        </w:rPr>
-        <w:t>modal</w:t>
-      </w:r>
-      <w:proofErr w:type="spellEnd"/>
-      <w:r>
-        <w:rPr>
-          <w:rFonts w:ascii="Times New Roman" w:hAnsi="Times New Roman" w:cs="Times New Roman"/>
-        </w:rPr>
-        <w:t xml:space="preserve"> ablakban fog majd történni.</w:t>
+          <w:b/>
+          <w:sz w:val="24"/>
+          <w:szCs w:val="24"/>
+        </w:rPr>
+      </w:pPr>
+      <w:r>
+        <w:rPr>
+          <w:rFonts w:ascii="Times New Roman" w:hAnsi="Times New Roman" w:cs="Times New Roman"/>
+          <w:b/>
+          <w:sz w:val="24"/>
+          <w:szCs w:val="24"/>
+        </w:rPr>
+        <w:t>Profil</w:t>
+      </w:r>
+      <w:r>
+        <w:rPr>
+          <w:rFonts w:ascii="Times New Roman" w:hAnsi="Times New Roman" w:cs="Times New Roman"/>
+          <w:b/>
+          <w:sz w:val="24"/>
+          <w:szCs w:val="24"/>
+        </w:rPr>
+        <w:t xml:space="preserve">: </w:t>
+      </w:r>
+      <w:r>
+        <w:rPr>
+          <w:rFonts w:ascii="Times New Roman" w:hAnsi="Times New Roman" w:cs="Times New Roman"/>
+          <w:sz w:val="24"/>
+          <w:szCs w:val="24"/>
+        </w:rPr>
+        <w:t>itt tudja megtekinteni az általa létrehozott eseménykét és ha szükséges módosítani azokat, emellett a saját adatai megváltoztatására is lesz lehetősége.</w:t>
       </w:r>
     </w:p>
     <w:p>
@@ -2677,25 +2843,33 @@
           <w:sz w:val="24"/>
           <w:szCs w:val="24"/>
         </w:rPr>
-        <w:lastRenderedPageBreak/>
-        <w:t>Profil</w:t>
-      </w:r>
-      <w:r>
-        <w:rPr>
-          <w:rFonts w:ascii="Times New Roman" w:hAnsi="Times New Roman" w:cs="Times New Roman"/>
-          <w:b/>
-          <w:sz w:val="24"/>
-          <w:szCs w:val="24"/>
-        </w:rPr>
-        <w:t xml:space="preserve">: </w:t>
-      </w:r>
-      <w:r>
-        <w:rPr>
-          <w:rFonts w:ascii="Times New Roman" w:hAnsi="Times New Roman" w:cs="Times New Roman"/>
-          <w:sz w:val="24"/>
-          <w:szCs w:val="24"/>
-        </w:rPr>
-        <w:t>itt tudja megtekinteni az általa létrehozott eseménykét és ha szükséges módosítani azokat, emellett a saját adatai megváltoztatására is lesz lehetősége.</w:t>
+        <w:t xml:space="preserve">Felhasználók kezelése: </w:t>
+      </w:r>
+      <w:r>
+        <w:rPr>
+          <w:rFonts w:ascii="Times New Roman" w:hAnsi="Times New Roman" w:cs="Times New Roman"/>
+          <w:sz w:val="24"/>
+          <w:szCs w:val="24"/>
+        </w:rPr>
+        <w:t xml:space="preserve">az </w:t>
+      </w:r>
+      <w:proofErr w:type="spellStart"/>
+      <w:r>
+        <w:rPr>
+          <w:rFonts w:ascii="Times New Roman" w:hAnsi="Times New Roman" w:cs="Times New Roman"/>
+          <w:sz w:val="24"/>
+          <w:szCs w:val="24"/>
+        </w:rPr>
+        <w:t>admin</w:t>
+      </w:r>
+      <w:proofErr w:type="spellEnd"/>
+      <w:r>
+        <w:rPr>
+          <w:rFonts w:ascii="Times New Roman" w:hAnsi="Times New Roman" w:cs="Times New Roman"/>
+          <w:sz w:val="24"/>
+          <w:szCs w:val="24"/>
+        </w:rPr>
+        <w:t xml:space="preserve"> itt láthatja az összes felhasználót, változtathatja a jogosultságát és a státuszát.</w:t>
       </w:r>
     </w:p>
     <w:p>
@@ -2721,15 +2895,16 @@
           <w:sz w:val="24"/>
           <w:szCs w:val="24"/>
         </w:rPr>
-        <w:t xml:space="preserve">Felhasználók kezelése: </w:t>
-      </w:r>
-      <w:r>
-        <w:rPr>
-          <w:rFonts w:ascii="Times New Roman" w:hAnsi="Times New Roman" w:cs="Times New Roman"/>
-          <w:sz w:val="24"/>
-          <w:szCs w:val="24"/>
-        </w:rPr>
-        <w:t xml:space="preserve">az </w:t>
+        <w:lastRenderedPageBreak/>
+        <w:t>Események kezelése:</w:t>
+      </w:r>
+      <w:r>
+        <w:rPr>
+          <w:rFonts w:ascii="Times New Roman" w:hAnsi="Times New Roman" w:cs="Times New Roman"/>
+          <w:sz w:val="24"/>
+          <w:szCs w:val="24"/>
+        </w:rPr>
+        <w:t xml:space="preserve"> az </w:t>
       </w:r>
       <w:proofErr w:type="spellStart"/>
       <w:r>
@@ -2747,7 +2922,7 @@
           <w:sz w:val="24"/>
           <w:szCs w:val="24"/>
         </w:rPr>
-        <w:t xml:space="preserve"> itt láthatja az összes felhasználót, változtathatja a jogosultságát és a státuszát.</w:t>
+        <w:t xml:space="preserve"> itt láthatja az összes létrehozott eseményt és ha szükséges tudja törölni azokat.</w:t>
       </w:r>
     </w:p>
     <w:p>
@@ -2761,45 +2936,26 @@
         <w:jc w:val="both"/>
         <w:rPr>
           <w:rFonts w:ascii="Times New Roman" w:hAnsi="Times New Roman" w:cs="Times New Roman"/>
-          <w:b/>
-          <w:sz w:val="24"/>
-          <w:szCs w:val="24"/>
-        </w:rPr>
-      </w:pPr>
-      <w:r>
-        <w:rPr>
-          <w:rFonts w:ascii="Times New Roman" w:hAnsi="Times New Roman" w:cs="Times New Roman"/>
-          <w:b/>
-          <w:sz w:val="24"/>
-          <w:szCs w:val="24"/>
-        </w:rPr>
-        <w:t>Események kezelése:</w:t>
-      </w:r>
-      <w:r>
-        <w:rPr>
-          <w:rFonts w:ascii="Times New Roman" w:hAnsi="Times New Roman" w:cs="Times New Roman"/>
-          <w:sz w:val="24"/>
-          <w:szCs w:val="24"/>
-        </w:rPr>
-        <w:t xml:space="preserve"> az </w:t>
-      </w:r>
-      <w:proofErr w:type="spellStart"/>
-      <w:r>
-        <w:rPr>
-          <w:rFonts w:ascii="Times New Roman" w:hAnsi="Times New Roman" w:cs="Times New Roman"/>
-          <w:sz w:val="24"/>
-          <w:szCs w:val="24"/>
-        </w:rPr>
-        <w:t>admin</w:t>
-      </w:r>
-      <w:proofErr w:type="spellEnd"/>
-      <w:r>
-        <w:rPr>
-          <w:rFonts w:ascii="Times New Roman" w:hAnsi="Times New Roman" w:cs="Times New Roman"/>
-          <w:sz w:val="24"/>
-          <w:szCs w:val="24"/>
-        </w:rPr>
-        <w:t xml:space="preserve"> itt láthatja az összes létrehozott eseményt és ha szükséges tudja törölni azokat.</w:t>
+          <w:sz w:val="24"/>
+          <w:szCs w:val="24"/>
+        </w:rPr>
+      </w:pPr>
+      <w:r>
+        <w:rPr>
+          <w:rFonts w:ascii="Times New Roman" w:hAnsi="Times New Roman" w:cs="Times New Roman"/>
+          <w:b/>
+          <w:sz w:val="24"/>
+          <w:szCs w:val="24"/>
+        </w:rPr>
+        <w:t>Felhasználói feltételek:</w:t>
+      </w:r>
+      <w:r>
+        <w:rPr>
+          <w:rFonts w:ascii="Times New Roman" w:hAnsi="Times New Roman" w:cs="Times New Roman"/>
+          <w:sz w:val="24"/>
+          <w:szCs w:val="24"/>
+        </w:rPr>
+        <w:t xml:space="preserve"> itt az oldal szabályzata lesz megtalálható, aminek betartása szükséges, hogy a felhasználót ne minősítsék inaktívnak.</w:t>
       </w:r>
     </w:p>
     <w:p>
@@ -2813,39 +2969,6 @@
         <w:jc w:val="both"/>
         <w:rPr>
           <w:rFonts w:ascii="Times New Roman" w:hAnsi="Times New Roman" w:cs="Times New Roman"/>
-          <w:sz w:val="24"/>
-          <w:szCs w:val="24"/>
-        </w:rPr>
-      </w:pPr>
-      <w:r>
-        <w:rPr>
-          <w:rFonts w:ascii="Times New Roman" w:hAnsi="Times New Roman" w:cs="Times New Roman"/>
-          <w:b/>
-          <w:sz w:val="24"/>
-          <w:szCs w:val="24"/>
-        </w:rPr>
-        <w:t>Felhasználói feltételek:</w:t>
-      </w:r>
-      <w:r>
-        <w:rPr>
-          <w:rFonts w:ascii="Times New Roman" w:hAnsi="Times New Roman" w:cs="Times New Roman"/>
-          <w:sz w:val="24"/>
-          <w:szCs w:val="24"/>
-        </w:rPr>
-        <w:t xml:space="preserve"> itt az oldal szabályzata lesz megtalálható, aminek betartása szükséges, hogy a felhasználót ne minősítsék inaktívnak.</w:t>
-      </w:r>
-    </w:p>
-    <w:p>
-      <w:pPr>
-        <w:pStyle w:val="Listaszerbekezds"/>
-        <w:numPr>
-          <w:ilvl w:val="0"/>
-          <w:numId w:val="25"/>
-        </w:numPr>
-        <w:spacing w:line="360" w:lineRule="auto"/>
-        <w:jc w:val="both"/>
-        <w:rPr>
-          <w:rFonts w:ascii="Times New Roman" w:hAnsi="Times New Roman" w:cs="Times New Roman"/>
           <w:b/>
           <w:sz w:val="24"/>
           <w:szCs w:val="24"/>
@@ -3199,7 +3322,6 @@
           <w:sz w:val="24"/>
           <w:szCs w:val="24"/>
         </w:rPr>
-        <w:lastRenderedPageBreak/>
         <w:t>Id</w:t>
       </w:r>
       <w:proofErr w:type="spellEnd"/>
@@ -3423,6 +3545,7 @@
           <w:sz w:val="24"/>
           <w:szCs w:val="24"/>
         </w:rPr>
+        <w:lastRenderedPageBreak/>
         <w:t>passwd</w:t>
       </w:r>
       <w:proofErr w:type="spellEnd"/>
@@ -4661,7 +4784,6 @@
           <w:sz w:val="24"/>
           <w:szCs w:val="24"/>
         </w:rPr>
-        <w:lastRenderedPageBreak/>
         <w:t>userId</w:t>
       </w:r>
       <w:proofErr w:type="spellEnd"/>
@@ -4863,6 +4985,7 @@
           <w:sz w:val="24"/>
           <w:szCs w:val="24"/>
         </w:rPr>
+        <w:lastRenderedPageBreak/>
         <w:t>eventAddress</w:t>
       </w:r>
       <w:proofErr w:type="spellEnd"/>
@@ -4957,7 +5080,7 @@
 </file>
 
 <file path=word/endnotes.xml><?xml version="1.0" encoding="utf-8"?>
-<w:endnotes xmlns:wpc="http://schemas.microsoft.com/office/word/2010/wordprocessingCanvas" xmlns:cx="http://schemas.microsoft.com/office/drawing/2014/chartex" xmlns:cx1="http://schemas.microsoft.com/office/drawing/2015/9/8/chartex" xmlns:cx2="http://schemas.microsoft.com/office/drawing/2015/10/21/chartex" xmlns:cx3="http://schemas.microsoft.com/office/drawing/2016/5/9/chartex" xmlns:cx4="http://schemas.microsoft.com/office/drawing/2016/5/10/chartex" xmlns:cx5="http://schemas.microsoft.com/office/drawing/2016/5/11/chartex" xmlns:cx6="http://schemas.microsoft.com/office/drawing/2016/5/12/chartex" xmlns:cx7="http://schemas.microsoft.com/office/drawing/2016/5/13/chartex" xmlns:cx8="http://schemas.microsoft.com/office/drawing/2016/5/14/chartex" xmlns:mc="http://schemas.openxmlformats.org/markup-compatibility/2006" xmlns:aink="http://schemas.microsoft.com/office/drawing/2016/ink" xmlns:am3d="http://schemas.microsoft.com/office/drawing/2017/model3d" xmlns:o="urn:schemas-microsoft-com:office:office" xmlns:r="http://schemas.openxmlformats.org/officeDocument/2006/relationships" xmlns:m="http://schemas.openxmlformats.org/officeDocument/2006/math" xmlns:v="urn:schemas-microsoft-com:vml" xmlns:wp14="http://schemas.microsoft.com/office/word/2010/wordprocessingDrawing" xmlns:wp="http://schemas.openxmlformats.org/drawingml/2006/wordprocessingDrawing" xmlns:w10="urn:schemas-microsoft-com:office:word" xmlns:w="http://schemas.openxmlformats.org/wordprocessingml/2006/main" xmlns:w14="http://schemas.microsoft.com/office/word/2010/wordml" xmlns:w15="http://schemas.microsoft.com/office/word/2012/wordml" xmlns:w16cid="http://schemas.microsoft.com/office/word/2016/wordml/cid" xmlns:w16se="http://schemas.microsoft.com/office/word/2015/wordml/symex" xmlns:wpg="http://schemas.microsoft.com/office/word/2010/wordprocessingGroup" xmlns:wpi="http://schemas.microsoft.com/office/word/2010/wordprocessingInk" xmlns:wne="http://schemas.microsoft.com/office/word/2006/wordml" xmlns:wps="http://schemas.microsoft.com/office/word/2010/wordprocessingShape" mc:Ignorable="w14 w15 w16se w16cid wp14">
+<w:endnotes xmlns:wpc="http://schemas.microsoft.com/office/word/2010/wordprocessingCanvas" xmlns:cx="http://schemas.microsoft.com/office/drawing/2014/chartex" xmlns:cx1="http://schemas.microsoft.com/office/drawing/2015/9/8/chartex" xmlns:cx2="http://schemas.microsoft.com/office/drawing/2015/10/21/chartex" xmlns:cx3="http://schemas.microsoft.com/office/drawing/2016/5/9/chartex" xmlns:cx4="http://schemas.microsoft.com/office/drawing/2016/5/10/chartex" xmlns:cx5="http://schemas.microsoft.com/office/drawing/2016/5/11/chartex" xmlns:cx6="http://schemas.microsoft.com/office/drawing/2016/5/12/chartex" xmlns:cx7="http://schemas.microsoft.com/office/drawing/2016/5/13/chartex" xmlns:cx8="http://schemas.microsoft.com/office/drawing/2016/5/14/chartex" xmlns:mc="http://schemas.openxmlformats.org/markup-compatibility/2006" xmlns:aink="http://schemas.microsoft.com/office/drawing/2016/ink" xmlns:am3d="http://schemas.microsoft.com/office/drawing/2017/model3d" xmlns:o="urn:schemas-microsoft-com:office:office" xmlns:oel="http://schemas.microsoft.com/office/2019/extlst" xmlns:r="http://schemas.openxmlformats.org/officeDocument/2006/relationships" xmlns:m="http://schemas.openxmlformats.org/officeDocument/2006/math" xmlns:v="urn:schemas-microsoft-com:vml" xmlns:wp14="http://schemas.microsoft.com/office/word/2010/wordprocessingDrawing" xmlns:wp="http://schemas.openxmlformats.org/drawingml/2006/wordprocessingDrawing" xmlns:w10="urn:schemas-microsoft-com:office:word" xmlns:w="http://schemas.openxmlformats.org/wordprocessingml/2006/main" xmlns:w14="http://schemas.microsoft.com/office/word/2010/wordml" xmlns:w15="http://schemas.microsoft.com/office/word/2012/wordml" xmlns:w16cex="http://schemas.microsoft.com/office/word/2018/wordml/cex" xmlns:w16cid="http://schemas.microsoft.com/office/word/2016/wordml/cid" xmlns:w16="http://schemas.microsoft.com/office/word/2018/wordml" xmlns:w16du="http://schemas.microsoft.com/office/word/2023/wordml/word16du" xmlns:w16sdtdh="http://schemas.microsoft.com/office/word/2020/wordml/sdtdatahash" xmlns:w16sdtfl="http://schemas.microsoft.com/office/word/2024/wordml/sdtformatlock" xmlns:w16se="http://schemas.microsoft.com/office/word/2015/wordml/symex" xmlns:wpg="http://schemas.microsoft.com/office/word/2010/wordprocessingGroup" xmlns:wpi="http://schemas.microsoft.com/office/word/2010/wordprocessingInk" xmlns:wne="http://schemas.microsoft.com/office/word/2006/wordml" xmlns:wps="http://schemas.microsoft.com/office/word/2010/wordprocessingShape" mc:Ignorable="w14 w15 w16se w16cid w16 w16cex w16sdtdh w16sdtfl w16du wp14">
   <w:endnote w:type="separator" w:id="-1">
     <w:p>
       <w:pPr>
@@ -4982,7 +5105,7 @@
 </file>
 
 <file path=word/footer1.xml><?xml version="1.0" encoding="utf-8"?>
-<w:ftr xmlns:wpc="http://schemas.microsoft.com/office/word/2010/wordprocessingCanvas" xmlns:cx="http://schemas.microsoft.com/office/drawing/2014/chartex" xmlns:cx1="http://schemas.microsoft.com/office/drawing/2015/9/8/chartex" xmlns:cx2="http://schemas.microsoft.com/office/drawing/2015/10/21/chartex" xmlns:cx3="http://schemas.microsoft.com/office/drawing/2016/5/9/chartex" xmlns:cx4="http://schemas.microsoft.com/office/drawing/2016/5/10/chartex" xmlns:cx5="http://schemas.microsoft.com/office/drawing/2016/5/11/chartex" xmlns:cx6="http://schemas.microsoft.com/office/drawing/2016/5/12/chartex" xmlns:cx7="http://schemas.microsoft.com/office/drawing/2016/5/13/chartex" xmlns:cx8="http://schemas.microsoft.com/office/drawing/2016/5/14/chartex" xmlns:mc="http://schemas.openxmlformats.org/markup-compatibility/2006" xmlns:aink="http://schemas.microsoft.com/office/drawing/2016/ink" xmlns:am3d="http://schemas.microsoft.com/office/drawing/2017/model3d" xmlns:o="urn:schemas-microsoft-com:office:office" xmlns:r="http://schemas.openxmlformats.org/officeDocument/2006/relationships" xmlns:m="http://schemas.openxmlformats.org/officeDocument/2006/math" xmlns:v="urn:schemas-microsoft-com:vml" xmlns:wp14="http://schemas.microsoft.com/office/word/2010/wordprocessingDrawing" xmlns:wp="http://schemas.openxmlformats.org/drawingml/2006/wordprocessingDrawing" xmlns:w10="urn:schemas-microsoft-com:office:word" xmlns:w="http://schemas.openxmlformats.org/wordprocessingml/2006/main" xmlns:w14="http://schemas.microsoft.com/office/word/2010/wordml" xmlns:w15="http://schemas.microsoft.com/office/word/2012/wordml" xmlns:w16cid="http://schemas.microsoft.com/office/word/2016/wordml/cid" xmlns:w16se="http://schemas.microsoft.com/office/word/2015/wordml/symex" xmlns:wpg="http://schemas.microsoft.com/office/word/2010/wordprocessingGroup" xmlns:wpi="http://schemas.microsoft.com/office/word/2010/wordprocessingInk" xmlns:wne="http://schemas.microsoft.com/office/word/2006/wordml" xmlns:wps="http://schemas.microsoft.com/office/word/2010/wordprocessingShape" mc:Ignorable="w14 w15 w16se w16cid wp14">
+<w:ftr xmlns:wpc="http://schemas.microsoft.com/office/word/2010/wordprocessingCanvas" xmlns:cx="http://schemas.microsoft.com/office/drawing/2014/chartex" xmlns:cx1="http://schemas.microsoft.com/office/drawing/2015/9/8/chartex" xmlns:cx2="http://schemas.microsoft.com/office/drawing/2015/10/21/chartex" xmlns:cx3="http://schemas.microsoft.com/office/drawing/2016/5/9/chartex" xmlns:cx4="http://schemas.microsoft.com/office/drawing/2016/5/10/chartex" xmlns:cx5="http://schemas.microsoft.com/office/drawing/2016/5/11/chartex" xmlns:cx6="http://schemas.microsoft.com/office/drawing/2016/5/12/chartex" xmlns:cx7="http://schemas.microsoft.com/office/drawing/2016/5/13/chartex" xmlns:cx8="http://schemas.microsoft.com/office/drawing/2016/5/14/chartex" xmlns:mc="http://schemas.openxmlformats.org/markup-compatibility/2006" xmlns:aink="http://schemas.microsoft.com/office/drawing/2016/ink" xmlns:am3d="http://schemas.microsoft.com/office/drawing/2017/model3d" xmlns:o="urn:schemas-microsoft-com:office:office" xmlns:oel="http://schemas.microsoft.com/office/2019/extlst" xmlns:r="http://schemas.openxmlformats.org/officeDocument/2006/relationships" xmlns:m="http://schemas.openxmlformats.org/officeDocument/2006/math" xmlns:v="urn:schemas-microsoft-com:vml" xmlns:wp14="http://schemas.microsoft.com/office/word/2010/wordprocessingDrawing" xmlns:wp="http://schemas.openxmlformats.org/drawingml/2006/wordprocessingDrawing" xmlns:w10="urn:schemas-microsoft-com:office:word" xmlns:w="http://schemas.openxmlformats.org/wordprocessingml/2006/main" xmlns:w14="http://schemas.microsoft.com/office/word/2010/wordml" xmlns:w15="http://schemas.microsoft.com/office/word/2012/wordml" xmlns:w16cex="http://schemas.microsoft.com/office/word/2018/wordml/cex" xmlns:w16cid="http://schemas.microsoft.com/office/word/2016/wordml/cid" xmlns:w16="http://schemas.microsoft.com/office/word/2018/wordml" xmlns:w16du="http://schemas.microsoft.com/office/word/2023/wordml/word16du" xmlns:w16sdtdh="http://schemas.microsoft.com/office/word/2020/wordml/sdtdatahash" xmlns:w16sdtfl="http://schemas.microsoft.com/office/word/2024/wordml/sdtformatlock" xmlns:w16se="http://schemas.microsoft.com/office/word/2015/wordml/symex" xmlns:wpg="http://schemas.microsoft.com/office/word/2010/wordprocessingGroup" xmlns:wpi="http://schemas.microsoft.com/office/word/2010/wordprocessingInk" xmlns:wne="http://schemas.microsoft.com/office/word/2006/wordml" xmlns:wps="http://schemas.microsoft.com/office/word/2010/wordprocessingShape" mc:Ignorable="w14 w15 w16se w16cid w16 w16cex w16sdtdh w16sdtfl w16du wp14">
   <w:sdt>
     <w:sdtPr>
       <w:id w:val="-1918085540"/>
@@ -4991,7 +5114,6 @@
         <w:docPartUnique/>
       </w:docPartObj>
     </w:sdtPr>
-    <w:sdtEndPr/>
     <w:sdtContent>
       <w:p>
         <w:pPr>
@@ -5025,7 +5147,7 @@
 </file>
 
 <file path=word/footnotes.xml><?xml version="1.0" encoding="utf-8"?>
-<w:footnotes xmlns:wpc="http://schemas.microsoft.com/office/word/2010/wordprocessingCanvas" xmlns:cx="http://schemas.microsoft.com/office/drawing/2014/chartex" xmlns:cx1="http://schemas.microsoft.com/office/drawing/2015/9/8/chartex" xmlns:cx2="http://schemas.microsoft.com/office/drawing/2015/10/21/chartex" xmlns:cx3="http://schemas.microsoft.com/office/drawing/2016/5/9/chartex" xmlns:cx4="http://schemas.microsoft.com/office/drawing/2016/5/10/chartex" xmlns:cx5="http://schemas.microsoft.com/office/drawing/2016/5/11/chartex" xmlns:cx6="http://schemas.microsoft.com/office/drawing/2016/5/12/chartex" xmlns:cx7="http://schemas.microsoft.com/office/drawing/2016/5/13/chartex" xmlns:cx8="http://schemas.microsoft.com/office/drawing/2016/5/14/chartex" xmlns:mc="http://schemas.openxmlformats.org/markup-compatibility/2006" xmlns:aink="http://schemas.microsoft.com/office/drawing/2016/ink" xmlns:am3d="http://schemas.microsoft.com/office/drawing/2017/model3d" xmlns:o="urn:schemas-microsoft-com:office:office" xmlns:r="http://schemas.openxmlformats.org/officeDocument/2006/relationships" xmlns:m="http://schemas.openxmlformats.org/officeDocument/2006/math" xmlns:v="urn:schemas-microsoft-com:vml" xmlns:wp14="http://schemas.microsoft.com/office/word/2010/wordprocessingDrawing" xmlns:wp="http://schemas.openxmlformats.org/drawingml/2006/wordprocessingDrawing" xmlns:w10="urn:schemas-microsoft-com:office:word" xmlns:w="http://schemas.openxmlformats.org/wordprocessingml/2006/main" xmlns:w14="http://schemas.microsoft.com/office/word/2010/wordml" xmlns:w15="http://schemas.microsoft.com/office/word/2012/wordml" xmlns:w16cid="http://schemas.microsoft.com/office/word/2016/wordml/cid" xmlns:w16se="http://schemas.microsoft.com/office/word/2015/wordml/symex" xmlns:wpg="http://schemas.microsoft.com/office/word/2010/wordprocessingGroup" xmlns:wpi="http://schemas.microsoft.com/office/word/2010/wordprocessingInk" xmlns:wne="http://schemas.microsoft.com/office/word/2006/wordml" xmlns:wps="http://schemas.microsoft.com/office/word/2010/wordprocessingShape" mc:Ignorable="w14 w15 w16se w16cid wp14">
+<w:footnotes xmlns:wpc="http://schemas.microsoft.com/office/word/2010/wordprocessingCanvas" xmlns:cx="http://schemas.microsoft.com/office/drawing/2014/chartex" xmlns:cx1="http://schemas.microsoft.com/office/drawing/2015/9/8/chartex" xmlns:cx2="http://schemas.microsoft.com/office/drawing/2015/10/21/chartex" xmlns:cx3="http://schemas.microsoft.com/office/drawing/2016/5/9/chartex" xmlns:cx4="http://schemas.microsoft.com/office/drawing/2016/5/10/chartex" xmlns:cx5="http://schemas.microsoft.com/office/drawing/2016/5/11/chartex" xmlns:cx6="http://schemas.microsoft.com/office/drawing/2016/5/12/chartex" xmlns:cx7="http://schemas.microsoft.com/office/drawing/2016/5/13/chartex" xmlns:cx8="http://schemas.microsoft.com/office/drawing/2016/5/14/chartex" xmlns:mc="http://schemas.openxmlformats.org/markup-compatibility/2006" xmlns:aink="http://schemas.microsoft.com/office/drawing/2016/ink" xmlns:am3d="http://schemas.microsoft.com/office/drawing/2017/model3d" xmlns:o="urn:schemas-microsoft-com:office:office" xmlns:oel="http://schemas.microsoft.com/office/2019/extlst" xmlns:r="http://schemas.openxmlformats.org/officeDocument/2006/relationships" xmlns:m="http://schemas.openxmlformats.org/officeDocument/2006/math" xmlns:v="urn:schemas-microsoft-com:vml" xmlns:wp14="http://schemas.microsoft.com/office/word/2010/wordprocessingDrawing" xmlns:wp="http://schemas.openxmlformats.org/drawingml/2006/wordprocessingDrawing" xmlns:w10="urn:schemas-microsoft-com:office:word" xmlns:w="http://schemas.openxmlformats.org/wordprocessingml/2006/main" xmlns:w14="http://schemas.microsoft.com/office/word/2010/wordml" xmlns:w15="http://schemas.microsoft.com/office/word/2012/wordml" xmlns:w16cex="http://schemas.microsoft.com/office/word/2018/wordml/cex" xmlns:w16cid="http://schemas.microsoft.com/office/word/2016/wordml/cid" xmlns:w16="http://schemas.microsoft.com/office/word/2018/wordml" xmlns:w16du="http://schemas.microsoft.com/office/word/2023/wordml/word16du" xmlns:w16sdtdh="http://schemas.microsoft.com/office/word/2020/wordml/sdtdatahash" xmlns:w16sdtfl="http://schemas.microsoft.com/office/word/2024/wordml/sdtformatlock" xmlns:w16se="http://schemas.microsoft.com/office/word/2015/wordml/symex" xmlns:wpg="http://schemas.microsoft.com/office/word/2010/wordprocessingGroup" xmlns:wpi="http://schemas.microsoft.com/office/word/2010/wordprocessingInk" xmlns:wne="http://schemas.microsoft.com/office/word/2006/wordml" xmlns:wps="http://schemas.microsoft.com/office/word/2010/wordprocessingShape" mc:Ignorable="w14 w15 w16se w16cid w16 w16cex w16sdtdh w16sdtfl w16du wp14">
   <w:footnote w:type="separator" w:id="-1">
     <w:p>
       <w:pPr>
@@ -5050,7 +5172,7 @@
 </file>
 
 <file path=word/numbering.xml><?xml version="1.0" encoding="utf-8"?>
-<w:numbering xmlns:wpc="http://schemas.microsoft.com/office/word/2010/wordprocessingCanvas" xmlns:cx="http://schemas.microsoft.com/office/drawing/2014/chartex" xmlns:cx1="http://schemas.microsoft.com/office/drawing/2015/9/8/chartex" xmlns:cx2="http://schemas.microsoft.com/office/drawing/2015/10/21/chartex" xmlns:cx3="http://schemas.microsoft.com/office/drawing/2016/5/9/chartex" xmlns:cx4="http://schemas.microsoft.com/office/drawing/2016/5/10/chartex" xmlns:cx5="http://schemas.microsoft.com/office/drawing/2016/5/11/chartex" xmlns:cx6="http://schemas.microsoft.com/office/drawing/2016/5/12/chartex" xmlns:cx7="http://schemas.microsoft.com/office/drawing/2016/5/13/chartex" xmlns:cx8="http://schemas.microsoft.com/office/drawing/2016/5/14/chartex" xmlns:mc="http://schemas.openxmlformats.org/markup-compatibility/2006" xmlns:aink="http://schemas.microsoft.com/office/drawing/2016/ink" xmlns:am3d="http://schemas.microsoft.com/office/drawing/2017/model3d" xmlns:o="urn:schemas-microsoft-com:office:office" xmlns:r="http://schemas.openxmlformats.org/officeDocument/2006/relationships" xmlns:m="http://schemas.openxmlformats.org/officeDocument/2006/math" xmlns:v="urn:schemas-microsoft-com:vml" xmlns:wp14="http://schemas.microsoft.com/office/word/2010/wordprocessingDrawing" xmlns:wp="http://schemas.openxmlformats.org/drawingml/2006/wordprocessingDrawing" xmlns:w10="urn:schemas-microsoft-com:office:word" xmlns:w="http://schemas.openxmlformats.org/wordprocessingml/2006/main" xmlns:w14="http://schemas.microsoft.com/office/word/2010/wordml" xmlns:w15="http://schemas.microsoft.com/office/word/2012/wordml" xmlns:w16cid="http://schemas.microsoft.com/office/word/2016/wordml/cid" xmlns:w16se="http://schemas.microsoft.com/office/word/2015/wordml/symex" xmlns:wpg="http://schemas.microsoft.com/office/word/2010/wordprocessingGroup" xmlns:wpi="http://schemas.microsoft.com/office/word/2010/wordprocessingInk" xmlns:wne="http://schemas.microsoft.com/office/word/2006/wordml" xmlns:wps="http://schemas.microsoft.com/office/word/2010/wordprocessingShape" mc:Ignorable="w14 w15 w16se w16cid wp14">
+<w:numbering xmlns:wpc="http://schemas.microsoft.com/office/word/2010/wordprocessingCanvas" xmlns:cx="http://schemas.microsoft.com/office/drawing/2014/chartex" xmlns:cx1="http://schemas.microsoft.com/office/drawing/2015/9/8/chartex" xmlns:cx2="http://schemas.microsoft.com/office/drawing/2015/10/21/chartex" xmlns:cx3="http://schemas.microsoft.com/office/drawing/2016/5/9/chartex" xmlns:cx4="http://schemas.microsoft.com/office/drawing/2016/5/10/chartex" xmlns:cx5="http://schemas.microsoft.com/office/drawing/2016/5/11/chartex" xmlns:cx6="http://schemas.microsoft.com/office/drawing/2016/5/12/chartex" xmlns:cx7="http://schemas.microsoft.com/office/drawing/2016/5/13/chartex" xmlns:cx8="http://schemas.microsoft.com/office/drawing/2016/5/14/chartex" xmlns:mc="http://schemas.openxmlformats.org/markup-compatibility/2006" xmlns:aink="http://schemas.microsoft.com/office/drawing/2016/ink" xmlns:am3d="http://schemas.microsoft.com/office/drawing/2017/model3d" xmlns:o="urn:schemas-microsoft-com:office:office" xmlns:oel="http://schemas.microsoft.com/office/2019/extlst" xmlns:r="http://schemas.openxmlformats.org/officeDocument/2006/relationships" xmlns:m="http://schemas.openxmlformats.org/officeDocument/2006/math" xmlns:v="urn:schemas-microsoft-com:vml" xmlns:wp14="http://schemas.microsoft.com/office/word/2010/wordprocessingDrawing" xmlns:wp="http://schemas.openxmlformats.org/drawingml/2006/wordprocessingDrawing" xmlns:w10="urn:schemas-microsoft-com:office:word" xmlns:w="http://schemas.openxmlformats.org/wordprocessingml/2006/main" xmlns:w14="http://schemas.microsoft.com/office/word/2010/wordml" xmlns:w15="http://schemas.microsoft.com/office/word/2012/wordml" xmlns:w16cex="http://schemas.microsoft.com/office/word/2018/wordml/cex" xmlns:w16cid="http://schemas.microsoft.com/office/word/2016/wordml/cid" xmlns:w16="http://schemas.microsoft.com/office/word/2018/wordml" xmlns:w16du="http://schemas.microsoft.com/office/word/2023/wordml/word16du" xmlns:w16sdtdh="http://schemas.microsoft.com/office/word/2020/wordml/sdtdatahash" xmlns:w16sdtfl="http://schemas.microsoft.com/office/word/2024/wordml/sdtformatlock" xmlns:w16se="http://schemas.microsoft.com/office/word/2015/wordml/symex" xmlns:wpg="http://schemas.microsoft.com/office/word/2010/wordprocessingGroup" xmlns:wpi="http://schemas.microsoft.com/office/word/2010/wordprocessingInk" xmlns:wne="http://schemas.microsoft.com/office/word/2006/wordml" xmlns:wps="http://schemas.microsoft.com/office/word/2010/wordprocessingShape" mc:Ignorable="w14 w15 w16se w16cid w16 w16cex w16sdtdh w16sdtfl w16du wp14">
   <w:abstractNum w:abstractNumId="0" w15:restartNumberingAfterBreak="0">
     <w:nsid w:val="0295446A"/>
     <w:multiLevelType w:val="hybridMultilevel"/>
@@ -7136,7 +7258,7 @@
   <w:abstractNum w:abstractNumId="19" w15:restartNumberingAfterBreak="0">
     <w:nsid w:val="46544704"/>
     <w:multiLevelType w:val="hybridMultilevel"/>
-    <w:tmpl w:val="6172DABA"/>
+    <w:tmpl w:val="39CCAAF8"/>
     <w:lvl w:ilvl="0" w:tplc="040E0005">
       <w:start w:val="1"/>
       <w:numFmt w:val="bullet"/>
@@ -9049,119 +9171,119 @@
       </w:rPr>
     </w:lvl>
   </w:abstractNum>
-  <w:num w:numId="1">
+  <w:num w:numId="1" w16cid:durableId="994921312">
     <w:abstractNumId w:val="14"/>
   </w:num>
-  <w:num w:numId="2">
+  <w:num w:numId="2" w16cid:durableId="749736600">
     <w:abstractNumId w:val="13"/>
   </w:num>
-  <w:num w:numId="3">
+  <w:num w:numId="3" w16cid:durableId="1254167965">
     <w:abstractNumId w:val="15"/>
   </w:num>
-  <w:num w:numId="4">
+  <w:num w:numId="4" w16cid:durableId="261256173">
     <w:abstractNumId w:val="0"/>
   </w:num>
-  <w:num w:numId="5">
+  <w:num w:numId="5" w16cid:durableId="262419482">
     <w:abstractNumId w:val="25"/>
   </w:num>
-  <w:num w:numId="6">
+  <w:num w:numId="6" w16cid:durableId="927882735">
     <w:abstractNumId w:val="10"/>
   </w:num>
-  <w:num w:numId="7">
+  <w:num w:numId="7" w16cid:durableId="766119016">
     <w:abstractNumId w:val="11"/>
   </w:num>
-  <w:num w:numId="8">
+  <w:num w:numId="8" w16cid:durableId="1347632378">
     <w:abstractNumId w:val="32"/>
   </w:num>
-  <w:num w:numId="9">
+  <w:num w:numId="9" w16cid:durableId="692342973">
     <w:abstractNumId w:val="17"/>
   </w:num>
-  <w:num w:numId="10">
+  <w:num w:numId="10" w16cid:durableId="1951087643">
     <w:abstractNumId w:val="22"/>
   </w:num>
-  <w:num w:numId="11">
+  <w:num w:numId="11" w16cid:durableId="694382079">
     <w:abstractNumId w:val="33"/>
   </w:num>
-  <w:num w:numId="12">
+  <w:num w:numId="12" w16cid:durableId="680352141">
     <w:abstractNumId w:val="27"/>
   </w:num>
-  <w:num w:numId="13">
+  <w:num w:numId="13" w16cid:durableId="331685270">
     <w:abstractNumId w:val="8"/>
   </w:num>
-  <w:num w:numId="14">
+  <w:num w:numId="14" w16cid:durableId="367876436">
     <w:abstractNumId w:val="3"/>
   </w:num>
-  <w:num w:numId="15">
+  <w:num w:numId="15" w16cid:durableId="1329475982">
     <w:abstractNumId w:val="4"/>
   </w:num>
-  <w:num w:numId="16">
+  <w:num w:numId="16" w16cid:durableId="1517235816">
     <w:abstractNumId w:val="7"/>
   </w:num>
-  <w:num w:numId="17">
+  <w:num w:numId="17" w16cid:durableId="166212563">
     <w:abstractNumId w:val="6"/>
   </w:num>
-  <w:num w:numId="18">
+  <w:num w:numId="18" w16cid:durableId="1462924091">
     <w:abstractNumId w:val="24"/>
   </w:num>
-  <w:num w:numId="19">
+  <w:num w:numId="19" w16cid:durableId="336008109">
     <w:abstractNumId w:val="34"/>
   </w:num>
-  <w:num w:numId="20">
+  <w:num w:numId="20" w16cid:durableId="1838643429">
     <w:abstractNumId w:val="16"/>
   </w:num>
-  <w:num w:numId="21">
+  <w:num w:numId="21" w16cid:durableId="1515068980">
     <w:abstractNumId w:val="28"/>
   </w:num>
-  <w:num w:numId="22">
+  <w:num w:numId="22" w16cid:durableId="260526165">
     <w:abstractNumId w:val="26"/>
   </w:num>
-  <w:num w:numId="23">
+  <w:num w:numId="23" w16cid:durableId="715005412">
     <w:abstractNumId w:val="30"/>
   </w:num>
-  <w:num w:numId="24">
+  <w:num w:numId="24" w16cid:durableId="1064328135">
     <w:abstractNumId w:val="19"/>
   </w:num>
-  <w:num w:numId="25">
+  <w:num w:numId="25" w16cid:durableId="287589999">
     <w:abstractNumId w:val="23"/>
   </w:num>
-  <w:num w:numId="26">
+  <w:num w:numId="26" w16cid:durableId="1995179523">
     <w:abstractNumId w:val="29"/>
   </w:num>
-  <w:num w:numId="27">
+  <w:num w:numId="27" w16cid:durableId="251402625">
     <w:abstractNumId w:val="12"/>
   </w:num>
-  <w:num w:numId="28">
+  <w:num w:numId="28" w16cid:durableId="594871109">
     <w:abstractNumId w:val="20"/>
   </w:num>
-  <w:num w:numId="29">
+  <w:num w:numId="29" w16cid:durableId="40637075">
     <w:abstractNumId w:val="9"/>
   </w:num>
-  <w:num w:numId="30">
+  <w:num w:numId="30" w16cid:durableId="401635553">
     <w:abstractNumId w:val="2"/>
   </w:num>
-  <w:num w:numId="31">
+  <w:num w:numId="31" w16cid:durableId="1306395837">
     <w:abstractNumId w:val="1"/>
   </w:num>
-  <w:num w:numId="32">
+  <w:num w:numId="32" w16cid:durableId="1614284322">
     <w:abstractNumId w:val="31"/>
   </w:num>
-  <w:num w:numId="33">
+  <w:num w:numId="33" w16cid:durableId="1047295402">
     <w:abstractNumId w:val="21"/>
   </w:num>
-  <w:num w:numId="34">
+  <w:num w:numId="34" w16cid:durableId="1123039045">
     <w:abstractNumId w:val="35"/>
   </w:num>
-  <w:num w:numId="35">
+  <w:num w:numId="35" w16cid:durableId="1819179126">
     <w:abstractNumId w:val="18"/>
   </w:num>
-  <w:num w:numId="36">
+  <w:num w:numId="36" w16cid:durableId="1666788120">
     <w:abstractNumId w:val="5"/>
   </w:num>
 </w:numbering>
 </file>
 
 <file path=word/styles.xml><?xml version="1.0" encoding="utf-8"?>
-<w:styles xmlns:mc="http://schemas.openxmlformats.org/markup-compatibility/2006" xmlns:r="http://schemas.openxmlformats.org/officeDocument/2006/relationships" xmlns:w="http://schemas.openxmlformats.org/wordprocessingml/2006/main" xmlns:w14="http://schemas.microsoft.com/office/word/2010/wordml" xmlns:w15="http://schemas.microsoft.com/office/word/2012/wordml" xmlns:w16cid="http://schemas.microsoft.com/office/word/2016/wordml/cid" xmlns:w16se="http://schemas.microsoft.com/office/word/2015/wordml/symex" mc:Ignorable="w14 w15 w16se w16cid">
+<w:styles xmlns:mc="http://schemas.openxmlformats.org/markup-compatibility/2006" xmlns:r="http://schemas.openxmlformats.org/officeDocument/2006/relationships" xmlns:w="http://schemas.openxmlformats.org/wordprocessingml/2006/main" xmlns:w14="http://schemas.microsoft.com/office/word/2010/wordml" xmlns:w15="http://schemas.microsoft.com/office/word/2012/wordml" xmlns:w16cex="http://schemas.microsoft.com/office/word/2018/wordml/cex" xmlns:w16cid="http://schemas.microsoft.com/office/word/2016/wordml/cid" xmlns:w16="http://schemas.microsoft.com/office/word/2018/wordml" xmlns:w16du="http://schemas.microsoft.com/office/word/2023/wordml/word16du" xmlns:w16sdtdh="http://schemas.microsoft.com/office/word/2020/wordml/sdtdatahash" xmlns:w16sdtfl="http://schemas.microsoft.com/office/word/2024/wordml/sdtformatlock" xmlns:w16se="http://schemas.microsoft.com/office/word/2015/wordml/symex" mc:Ignorable="w14 w15 w16se w16cid w16 w16cex w16sdtdh w16sdtfl w16du">
   <w:docDefaults>
     <w:rPrDefault>
       <w:rPr>
@@ -9179,7 +9301,7 @@
       </w:pPr>
     </w:pPrDefault>
   </w:docDefaults>
-  <w:latentStyles w:defLockedState="0" w:defUIPriority="99" w:defSemiHidden="0" w:defUnhideWhenUsed="0" w:defQFormat="0" w:count="375">
+  <w:latentStyles w:defLockedState="0" w:defUIPriority="99" w:defSemiHidden="0" w:defUnhideWhenUsed="0" w:defQFormat="0" w:count="376">
     <w:lsdException w:name="Normal" w:uiPriority="0" w:qFormat="1"/>
     <w:lsdException w:name="heading 1" w:uiPriority="9" w:qFormat="1"/>
     <w:lsdException w:name="heading 2" w:semiHidden="1" w:uiPriority="9" w:unhideWhenUsed="1" w:qFormat="1"/>
@@ -9555,6 +9677,7 @@
     <w:lsdException w:name="Smart Hyperlink" w:semiHidden="1" w:unhideWhenUsed="1"/>
     <w:lsdException w:name="Hashtag" w:semiHidden="1" w:unhideWhenUsed="1"/>
     <w:lsdException w:name="Unresolved Mention" w:semiHidden="1" w:unhideWhenUsed="1"/>
+    <w:lsdException w:name="Smart Link" w:semiHidden="1" w:unhideWhenUsed="1"/>
   </w:latentStyles>
   <w:style w:type="paragraph" w:default="1" w:styleId="Norml">
     <w:name w:val="Normal"/>

--- a/Termék Backlog(1)(1).docx
+++ b/Termék Backlog(1)(1).docx
@@ -278,7 +278,6 @@
         </w:rPr>
         <w:t>„</w:t>
       </w:r>
-      <w:proofErr w:type="spellStart"/>
       <w:r>
         <w:rPr>
           <w:rFonts w:ascii="Times New Roman" w:hAnsi="Times New Roman" w:cs="Times New Roman"/>
@@ -287,7 +286,6 @@
         </w:rPr>
         <w:t>event</w:t>
       </w:r>
-      <w:proofErr w:type="spellEnd"/>
       <w:r>
         <w:rPr>
           <w:rFonts w:ascii="Times New Roman" w:hAnsi="Times New Roman" w:cs="Times New Roman"/>
@@ -353,97 +351,7 @@
           <w:sz w:val="24"/>
           <w:szCs w:val="24"/>
         </w:rPr>
-        <w:t xml:space="preserve">Az oldalunk egy </w:t>
-      </w:r>
-      <w:proofErr w:type="spellStart"/>
-      <w:r>
-        <w:rPr>
-          <w:rFonts w:ascii="Times New Roman" w:hAnsi="Times New Roman" w:cs="Times New Roman"/>
-          <w:sz w:val="24"/>
-          <w:szCs w:val="24"/>
-        </w:rPr>
-        <w:t>Angular</w:t>
-      </w:r>
-      <w:proofErr w:type="spellEnd"/>
-      <w:r>
-        <w:rPr>
-          <w:rFonts w:ascii="Times New Roman" w:hAnsi="Times New Roman" w:cs="Times New Roman"/>
-          <w:sz w:val="24"/>
-          <w:szCs w:val="24"/>
-        </w:rPr>
-        <w:t xml:space="preserve"> keretrendszerben íródott HTML weboldal. A formázáshoz </w:t>
-      </w:r>
-      <w:proofErr w:type="spellStart"/>
-      <w:r>
-        <w:rPr>
-          <w:rFonts w:ascii="Times New Roman" w:hAnsi="Times New Roman" w:cs="Times New Roman"/>
-          <w:sz w:val="24"/>
-          <w:szCs w:val="24"/>
-        </w:rPr>
-        <w:t>Bootstrappet</w:t>
-      </w:r>
-      <w:proofErr w:type="spellEnd"/>
-      <w:r>
-        <w:rPr>
-          <w:rFonts w:ascii="Times New Roman" w:hAnsi="Times New Roman" w:cs="Times New Roman"/>
-          <w:sz w:val="24"/>
-          <w:szCs w:val="24"/>
-        </w:rPr>
-        <w:t xml:space="preserve"> használtunk. Node.js futtatókörnyezetben </w:t>
-      </w:r>
-      <w:proofErr w:type="spellStart"/>
-      <w:r>
-        <w:rPr>
-          <w:rFonts w:ascii="Times New Roman" w:hAnsi="Times New Roman" w:cs="Times New Roman"/>
-          <w:sz w:val="24"/>
-          <w:szCs w:val="24"/>
-        </w:rPr>
-        <w:t>npm</w:t>
-      </w:r>
-      <w:proofErr w:type="spellEnd"/>
-      <w:r>
-        <w:rPr>
-          <w:rFonts w:ascii="Times New Roman" w:hAnsi="Times New Roman" w:cs="Times New Roman"/>
-          <w:sz w:val="24"/>
-          <w:szCs w:val="24"/>
-        </w:rPr>
-        <w:t xml:space="preserve"> csomagkezelőt alkalmaztunk. Verziókövetéshez GitHub-ot, projektmenedzsmenthez pedig </w:t>
-      </w:r>
-      <w:proofErr w:type="spellStart"/>
-      <w:r>
-        <w:rPr>
-          <w:rFonts w:ascii="Times New Roman" w:hAnsi="Times New Roman" w:cs="Times New Roman"/>
-          <w:sz w:val="24"/>
-          <w:szCs w:val="24"/>
-        </w:rPr>
-        <w:t>Jira</w:t>
-      </w:r>
-      <w:proofErr w:type="spellEnd"/>
-      <w:r>
-        <w:rPr>
-          <w:rFonts w:ascii="Times New Roman" w:hAnsi="Times New Roman" w:cs="Times New Roman"/>
-          <w:sz w:val="24"/>
-          <w:szCs w:val="24"/>
-        </w:rPr>
-        <w:t xml:space="preserve">-t használtunk. A projekt fejlesztése agilis módon </w:t>
-      </w:r>
-      <w:proofErr w:type="spellStart"/>
-      <w:r>
-        <w:rPr>
-          <w:rFonts w:ascii="Times New Roman" w:hAnsi="Times New Roman" w:cs="Times New Roman"/>
-          <w:sz w:val="24"/>
-          <w:szCs w:val="24"/>
-        </w:rPr>
-        <w:t>Scrum</w:t>
-      </w:r>
-      <w:proofErr w:type="spellEnd"/>
-      <w:r>
-        <w:rPr>
-          <w:rFonts w:ascii="Times New Roman" w:hAnsi="Times New Roman" w:cs="Times New Roman"/>
-          <w:sz w:val="24"/>
-          <w:szCs w:val="24"/>
-        </w:rPr>
-        <w:t xml:space="preserve"> keretrendszerben történt.  Az oldal </w:t>
+        <w:t xml:space="preserve">Az oldalunk egy Angular keretrendszerben íródott HTML weboldal. A formázáshoz Bootstrappet használtunk. Node.js futtatókörnyezetben npm csomagkezelőt alkalmaztunk. Verziókövetéshez GitHub-ot, projektmenedzsmenthez pedig Jira-t használtunk. A projekt fejlesztése agilis módon Scrum keretrendszerben történt.  Az oldal </w:t>
       </w:r>
       <w:r>
         <w:rPr>
@@ -525,23 +433,13 @@
           <w:szCs w:val="24"/>
         </w:rPr>
       </w:pPr>
-      <w:proofErr w:type="spellStart"/>
-      <w:r>
-        <w:rPr>
-          <w:rFonts w:ascii="Times New Roman" w:hAnsi="Times New Roman" w:cs="Times New Roman"/>
-          <w:sz w:val="24"/>
-          <w:szCs w:val="24"/>
-        </w:rPr>
-        <w:t>Adminiszrátor</w:t>
-      </w:r>
-      <w:proofErr w:type="spellEnd"/>
-      <w:r>
-        <w:rPr>
-          <w:rFonts w:ascii="Times New Roman" w:hAnsi="Times New Roman" w:cs="Times New Roman"/>
-          <w:sz w:val="24"/>
-          <w:szCs w:val="24"/>
-        </w:rPr>
-        <w:t xml:space="preserve"> (alap esetben a projekt három fejlesztője)</w:t>
+      <w:r>
+        <w:rPr>
+          <w:rFonts w:ascii="Times New Roman" w:hAnsi="Times New Roman" w:cs="Times New Roman"/>
+          <w:sz w:val="24"/>
+          <w:szCs w:val="24"/>
+        </w:rPr>
+        <w:t>Adminiszrátor (alap esetben a projekt három fejlesztője)</w:t>
       </w:r>
       <w:r>
         <w:rPr>
@@ -739,7 +637,23 @@
           <w:sz w:val="24"/>
           <w:szCs w:val="24"/>
         </w:rPr>
-        <w:t>A jelszó minimális hossza 8 karakter, maximális hossza pedig 16 karakter. Ezek mellett tartalmaznia kell kis és nagy betűt, számot, illetve speciális karaktert is.</w:t>
+        <w:t>A jelszó minimális hossza 8 karakter, maximális hossza pedig 16 karakter. Ezek mellett tartalmaznia kell kis és nagy betűt</w:t>
+      </w:r>
+      <w:r>
+        <w:rPr>
+          <w:rFonts w:ascii="Times New Roman" w:hAnsi="Times New Roman" w:cs="Times New Roman"/>
+          <w:sz w:val="24"/>
+          <w:szCs w:val="24"/>
+        </w:rPr>
+        <w:t xml:space="preserve"> és</w:t>
+      </w:r>
+      <w:r>
+        <w:rPr>
+          <w:rFonts w:ascii="Times New Roman" w:hAnsi="Times New Roman" w:cs="Times New Roman"/>
+          <w:sz w:val="24"/>
+          <w:szCs w:val="24"/>
+        </w:rPr>
+        <w:t xml:space="preserve"> számot.</w:t>
       </w:r>
     </w:p>
     <w:p>
@@ -1009,6 +923,30 @@
     </w:p>
     <w:p>
       <w:pPr>
+        <w:pStyle w:val="Listaszerbekezds"/>
+        <w:numPr>
+          <w:ilvl w:val="0"/>
+          <w:numId w:val="10"/>
+        </w:numPr>
+        <w:spacing w:line="360" w:lineRule="auto"/>
+        <w:jc w:val="both"/>
+        <w:rPr>
+          <w:rFonts w:ascii="Times New Roman" w:hAnsi="Times New Roman" w:cs="Times New Roman"/>
+          <w:sz w:val="24"/>
+          <w:szCs w:val="28"/>
+        </w:rPr>
+      </w:pPr>
+      <w:r>
+        <w:rPr>
+          <w:rFonts w:ascii="Times New Roman" w:hAnsi="Times New Roman" w:cs="Times New Roman"/>
+          <w:sz w:val="24"/>
+          <w:szCs w:val="28"/>
+        </w:rPr>
+        <w:t>A felhasználónak kötelezően választania kell három kategóriát a regisztrációkor, ami a későbbiekben az események ajánlásában fog segíteni</w:t>
+      </w:r>
+    </w:p>
+    <w:p>
+      <w:pPr>
         <w:spacing w:line="360" w:lineRule="auto"/>
         <w:ind w:left="360"/>
         <w:jc w:val="both"/>
@@ -1104,6 +1042,7 @@
           <w:sz w:val="24"/>
           <w:szCs w:val="24"/>
         </w:rPr>
+        <w:lastRenderedPageBreak/>
         <w:t>Amennyiben a bejelentkezés sikeres, üzenet formájában a felhasználó tudomásra adjuk. Illetve automatikusan átirány</w:t>
       </w:r>
       <w:r>
@@ -1128,7 +1067,23 @@
           <w:sz w:val="24"/>
           <w:szCs w:val="24"/>
         </w:rPr>
-        <w:t>z események oldalra</w:t>
+        <w:t xml:space="preserve">z </w:t>
+      </w:r>
+      <w:r>
+        <w:rPr>
+          <w:rFonts w:ascii="Times New Roman" w:hAnsi="Times New Roman" w:cs="Times New Roman"/>
+          <w:sz w:val="24"/>
+          <w:szCs w:val="24"/>
+        </w:rPr>
+        <w:t>„Események”</w:t>
+      </w:r>
+      <w:r>
+        <w:rPr>
+          <w:rFonts w:ascii="Times New Roman" w:hAnsi="Times New Roman" w:cs="Times New Roman"/>
+          <w:sz w:val="24"/>
+          <w:szCs w:val="24"/>
+        </w:rPr>
+        <w:t xml:space="preserve"> oldalra</w:t>
       </w:r>
       <w:r>
         <w:rPr>
@@ -1160,7 +1115,6 @@
           <w:sz w:val="24"/>
           <w:szCs w:val="24"/>
         </w:rPr>
-        <w:lastRenderedPageBreak/>
         <w:t>A bejelentkezéshez szükséges: email cím és jelszó.</w:t>
       </w:r>
     </w:p>
@@ -1414,7 +1368,23 @@
           <w:sz w:val="24"/>
           <w:szCs w:val="24"/>
         </w:rPr>
-        <w:t>Az „ideje” pedig az esemény pontos dátumát takarja.</w:t>
+        <w:t xml:space="preserve">Az „ideje” pedig az esemény pontos dátumát </w:t>
+      </w:r>
+      <w:r>
+        <w:rPr>
+          <w:rFonts w:ascii="Times New Roman" w:hAnsi="Times New Roman" w:cs="Times New Roman"/>
+          <w:sz w:val="24"/>
+          <w:szCs w:val="24"/>
+        </w:rPr>
+        <w:t xml:space="preserve">és idejét (óra, perc) </w:t>
+      </w:r>
+      <w:r>
+        <w:rPr>
+          <w:rFonts w:ascii="Times New Roman" w:hAnsi="Times New Roman" w:cs="Times New Roman"/>
+          <w:sz w:val="24"/>
+          <w:szCs w:val="24"/>
+        </w:rPr>
+        <w:t>takarja.</w:t>
       </w:r>
     </w:p>
     <w:p>
@@ -1542,7 +1512,31 @@
           <w:sz w:val="24"/>
           <w:szCs w:val="24"/>
         </w:rPr>
-        <w:t xml:space="preserve"> „Közelgő események” nevű menüpontban a felhasználó látni fogja az aktív eseményeket melyekre, ha rákattint megtekintheti azok részleteit. Itt tud majd feliratkozni arra az eseményre</w:t>
+        <w:t>z</w:t>
+      </w:r>
+      <w:r>
+        <w:rPr>
+          <w:rFonts w:ascii="Times New Roman" w:hAnsi="Times New Roman" w:cs="Times New Roman"/>
+          <w:sz w:val="24"/>
+          <w:szCs w:val="24"/>
+        </w:rPr>
+        <w:t xml:space="preserve"> „</w:t>
+      </w:r>
+      <w:r>
+        <w:rPr>
+          <w:rFonts w:ascii="Times New Roman" w:hAnsi="Times New Roman" w:cs="Times New Roman"/>
+          <w:sz w:val="24"/>
+          <w:szCs w:val="24"/>
+        </w:rPr>
+        <w:t>E</w:t>
+      </w:r>
+      <w:r>
+        <w:rPr>
+          <w:rFonts w:ascii="Times New Roman" w:hAnsi="Times New Roman" w:cs="Times New Roman"/>
+          <w:sz w:val="24"/>
+          <w:szCs w:val="24"/>
+        </w:rPr>
+        <w:t>semények” nevű menüpontban a felhasználó látni fogja az aktív eseményeket melyekre, ha rákattint megtekintheti azok részleteit. Itt tud majd feliratkozni arra az eseményre</w:t>
       </w:r>
       <w:r>
         <w:rPr>
@@ -1619,6 +1613,7 @@
           <w:sz w:val="24"/>
           <w:szCs w:val="24"/>
         </w:rPr>
+        <w:lastRenderedPageBreak/>
         <w:t>„Profilom” menüpontban a felhasználó megtekintheti a saját adatait, az általa létrehozott</w:t>
       </w:r>
       <w:r>
@@ -1627,15 +1622,39 @@
           <w:sz w:val="24"/>
           <w:szCs w:val="24"/>
         </w:rPr>
-        <w:t xml:space="preserve"> és feliratkozott</w:t>
-      </w:r>
-      <w:r>
-        <w:rPr>
-          <w:rFonts w:ascii="Times New Roman" w:hAnsi="Times New Roman" w:cs="Times New Roman"/>
-          <w:sz w:val="24"/>
-          <w:szCs w:val="24"/>
-        </w:rPr>
-        <w:t xml:space="preserve"> eseményeket, illetve itt tudja</w:t>
+        <w:t>,</w:t>
+      </w:r>
+      <w:r>
+        <w:rPr>
+          <w:rFonts w:ascii="Times New Roman" w:hAnsi="Times New Roman" w:cs="Times New Roman"/>
+          <w:sz w:val="24"/>
+          <w:szCs w:val="24"/>
+        </w:rPr>
+        <w:t xml:space="preserve"> feliratkozott</w:t>
+      </w:r>
+      <w:r>
+        <w:rPr>
+          <w:rFonts w:ascii="Times New Roman" w:hAnsi="Times New Roman" w:cs="Times New Roman"/>
+          <w:sz w:val="24"/>
+          <w:szCs w:val="24"/>
+        </w:rPr>
+        <w:t xml:space="preserve"> </w:t>
+      </w:r>
+      <w:r>
+        <w:rPr>
+          <w:rFonts w:ascii="Times New Roman" w:hAnsi="Times New Roman" w:cs="Times New Roman"/>
+          <w:sz w:val="24"/>
+          <w:szCs w:val="24"/>
+        </w:rPr>
+        <w:t xml:space="preserve">és lezárult </w:t>
+      </w:r>
+      <w:r>
+        <w:rPr>
+          <w:rFonts w:ascii="Times New Roman" w:hAnsi="Times New Roman" w:cs="Times New Roman"/>
+          <w:sz w:val="24"/>
+          <w:szCs w:val="24"/>
+        </w:rPr>
+        <w:t>eseményeket, illetve itt tudja</w:t>
       </w:r>
       <w:r>
         <w:rPr>
@@ -1668,46 +1687,6 @@
           <w:szCs w:val="24"/>
         </w:rPr>
         <w:t xml:space="preserve"> módosítani.</w:t>
-      </w:r>
-    </w:p>
-    <w:p>
-      <w:pPr>
-        <w:spacing w:line="360" w:lineRule="auto"/>
-        <w:jc w:val="both"/>
-        <w:rPr>
-          <w:rFonts w:ascii="Times New Roman" w:hAnsi="Times New Roman" w:cs="Times New Roman"/>
-          <w:b/>
-          <w:sz w:val="28"/>
-          <w:szCs w:val="28"/>
-        </w:rPr>
-      </w:pPr>
-      <w:r>
-        <w:rPr>
-          <w:rFonts w:ascii="Times New Roman" w:hAnsi="Times New Roman" w:cs="Times New Roman"/>
-          <w:b/>
-          <w:sz w:val="28"/>
-          <w:szCs w:val="28"/>
-        </w:rPr>
-        <w:lastRenderedPageBreak/>
-        <w:t>É</w:t>
-      </w:r>
-      <w:r>
-        <w:rPr>
-          <w:rFonts w:ascii="Times New Roman" w:hAnsi="Times New Roman" w:cs="Times New Roman"/>
-          <w:b/>
-          <w:sz w:val="28"/>
-          <w:szCs w:val="28"/>
-        </w:rPr>
-        <w:t>rtékelése</w:t>
-      </w:r>
-      <w:r>
-        <w:rPr>
-          <w:rFonts w:ascii="Times New Roman" w:hAnsi="Times New Roman" w:cs="Times New Roman"/>
-          <w:b/>
-          <w:sz w:val="28"/>
-          <w:szCs w:val="28"/>
-        </w:rPr>
-        <w:t>k</w:t>
       </w:r>
     </w:p>
     <w:p>
@@ -1721,18 +1700,25 @@
         <w:jc w:val="both"/>
         <w:rPr>
           <w:rFonts w:ascii="Times New Roman" w:hAnsi="Times New Roman" w:cs="Times New Roman"/>
-          <w:b/>
-          <w:sz w:val="28"/>
-          <w:szCs w:val="28"/>
-        </w:rPr>
-      </w:pPr>
-      <w:r>
-        <w:rPr>
-          <w:rFonts w:ascii="Times New Roman" w:hAnsi="Times New Roman" w:cs="Times New Roman"/>
-          <w:sz w:val="24"/>
-          <w:szCs w:val="28"/>
-        </w:rPr>
-        <w:t>Egy felhasználó nevére kattintva megjelenik egy felugró ablak, ahol egytől ötig csillagokkal lehet értékelni egy felhasználót, az értékelés elküldése után egy táblában rögzítjük.</w:t>
+          <w:sz w:val="24"/>
+          <w:szCs w:val="24"/>
+        </w:rPr>
+      </w:pPr>
+      <w:r>
+        <w:rPr>
+          <w:rFonts w:ascii="Times New Roman" w:hAnsi="Times New Roman" w:cs="Times New Roman"/>
+          <w:sz w:val="24"/>
+          <w:szCs w:val="24"/>
+        </w:rPr>
+        <w:t>Céges profilként lehetősége van egy „Galéria” nevű gombra kattintva képeket feltölteni a saját létesítményéről</w:t>
+      </w:r>
+      <w:r>
+        <w:rPr>
+          <w:rFonts w:ascii="Times New Roman" w:hAnsi="Times New Roman" w:cs="Times New Roman"/>
+          <w:sz w:val="24"/>
+          <w:szCs w:val="24"/>
+        </w:rPr>
+        <w:t>.</w:t>
       </w:r>
     </w:p>
     <w:p>
@@ -1746,47 +1732,33 @@
         <w:jc w:val="both"/>
         <w:rPr>
           <w:rFonts w:ascii="Times New Roman" w:hAnsi="Times New Roman" w:cs="Times New Roman"/>
-          <w:b/>
-          <w:sz w:val="28"/>
-          <w:szCs w:val="28"/>
-        </w:rPr>
-      </w:pPr>
-      <w:r>
-        <w:rPr>
-          <w:rFonts w:ascii="Times New Roman" w:hAnsi="Times New Roman" w:cs="Times New Roman"/>
-          <w:sz w:val="24"/>
-          <w:szCs w:val="28"/>
-        </w:rPr>
-        <w:t>Egy már lezárult esemény az elkövetkező egy hétben lehet majd véleményezni és értékelni, az eseményt a saját profilon megtalálható listából lehet majd elérni</w:t>
-      </w:r>
-      <w:r>
-        <w:rPr>
-          <w:rFonts w:ascii="Times New Roman" w:hAnsi="Times New Roman" w:cs="Times New Roman"/>
-          <w:sz w:val="24"/>
-          <w:szCs w:val="28"/>
-        </w:rPr>
-        <w:t>.</w:t>
-      </w:r>
-    </w:p>
-    <w:p>
-      <w:pPr>
-        <w:spacing w:line="360" w:lineRule="auto"/>
-        <w:jc w:val="both"/>
-        <w:rPr>
-          <w:rFonts w:ascii="Times New Roman" w:hAnsi="Times New Roman" w:cs="Times New Roman"/>
-          <w:b/>
-          <w:sz w:val="28"/>
-          <w:szCs w:val="28"/>
-        </w:rPr>
-      </w:pPr>
-      <w:r>
-        <w:rPr>
-          <w:rFonts w:ascii="Times New Roman" w:hAnsi="Times New Roman" w:cs="Times New Roman"/>
-          <w:b/>
-          <w:sz w:val="28"/>
-          <w:szCs w:val="28"/>
-        </w:rPr>
-        <w:t>Felhasználó profilok megtekintése</w:t>
+          <w:sz w:val="24"/>
+          <w:szCs w:val="24"/>
+        </w:rPr>
+      </w:pPr>
+      <w:r>
+        <w:rPr>
+          <w:rFonts w:ascii="Times New Roman" w:hAnsi="Times New Roman" w:cs="Times New Roman"/>
+          <w:sz w:val="24"/>
+          <w:szCs w:val="24"/>
+        </w:rPr>
+        <w:t xml:space="preserve">Regisztrációkor kedvencként </w:t>
+      </w:r>
+      <w:r>
+        <w:rPr>
+          <w:rFonts w:ascii="Times New Roman" w:hAnsi="Times New Roman" w:cs="Times New Roman"/>
+          <w:sz w:val="24"/>
+          <w:szCs w:val="24"/>
+        </w:rPr>
+        <w:t>jelölt kategóriák</w:t>
+      </w:r>
+      <w:r>
+        <w:rPr>
+          <w:rFonts w:ascii="Times New Roman" w:hAnsi="Times New Roman" w:cs="Times New Roman"/>
+          <w:sz w:val="24"/>
+          <w:szCs w:val="24"/>
+        </w:rPr>
+        <w:t xml:space="preserve"> bővítése.</w:t>
       </w:r>
     </w:p>
     <w:p>
@@ -1800,6 +1772,25 @@
         <w:jc w:val="both"/>
         <w:rPr>
           <w:rFonts w:ascii="Times New Roman" w:hAnsi="Times New Roman" w:cs="Times New Roman"/>
+          <w:sz w:val="24"/>
+          <w:szCs w:val="24"/>
+        </w:rPr>
+      </w:pPr>
+      <w:r>
+        <w:rPr>
+          <w:rFonts w:ascii="Times New Roman" w:hAnsi="Times New Roman" w:cs="Times New Roman"/>
+          <w:sz w:val="24"/>
+          <w:szCs w:val="24"/>
+        </w:rPr>
+        <w:t>Bérelt helyszínek megjelenítése.</w:t>
+      </w:r>
+    </w:p>
+    <w:p>
+      <w:pPr>
+        <w:spacing w:line="360" w:lineRule="auto"/>
+        <w:jc w:val="both"/>
+        <w:rPr>
+          <w:rFonts w:ascii="Times New Roman" w:hAnsi="Times New Roman" w:cs="Times New Roman"/>
           <w:b/>
           <w:sz w:val="28"/>
           <w:szCs w:val="28"/>
@@ -1808,28 +1799,29 @@
       <w:r>
         <w:rPr>
           <w:rFonts w:ascii="Times New Roman" w:hAnsi="Times New Roman" w:cs="Times New Roman"/>
-          <w:sz w:val="24"/>
-          <w:szCs w:val="24"/>
-        </w:rPr>
-        <w:t xml:space="preserve">A </w:t>
-      </w:r>
-      <w:proofErr w:type="spellStart"/>
-      <w:r>
-        <w:rPr>
-          <w:rFonts w:ascii="Times New Roman" w:hAnsi="Times New Roman" w:cs="Times New Roman"/>
-          <w:sz w:val="24"/>
-          <w:szCs w:val="24"/>
-        </w:rPr>
-        <w:t>navbarban</w:t>
-      </w:r>
-      <w:proofErr w:type="spellEnd"/>
-      <w:r>
-        <w:rPr>
-          <w:rFonts w:ascii="Times New Roman" w:hAnsi="Times New Roman" w:cs="Times New Roman"/>
-          <w:sz w:val="24"/>
-          <w:szCs w:val="24"/>
-        </w:rPr>
-        <w:t xml:space="preserve"> megtalálható keresősávban lehet felhasználókra keresni.</w:t>
+          <w:b/>
+          <w:sz w:val="28"/>
+          <w:szCs w:val="28"/>
+        </w:rPr>
+        <w:t>É</w:t>
+      </w:r>
+      <w:r>
+        <w:rPr>
+          <w:rFonts w:ascii="Times New Roman" w:hAnsi="Times New Roman" w:cs="Times New Roman"/>
+          <w:b/>
+          <w:sz w:val="28"/>
+          <w:szCs w:val="28"/>
+        </w:rPr>
+        <w:t>rtékelése</w:t>
+      </w:r>
+      <w:r>
+        <w:rPr>
+          <w:rFonts w:ascii="Times New Roman" w:hAnsi="Times New Roman" w:cs="Times New Roman"/>
+          <w:b/>
+          <w:sz w:val="28"/>
+          <w:szCs w:val="28"/>
+        </w:rPr>
+        <w:t>k</w:t>
       </w:r>
     </w:p>
     <w:p>
@@ -1854,92 +1846,7 @@
           <w:sz w:val="24"/>
           <w:szCs w:val="28"/>
         </w:rPr>
-        <w:t>Egy felhasználói profil</w:t>
-      </w:r>
-      <w:r>
-        <w:rPr>
-          <w:rFonts w:ascii="Times New Roman" w:hAnsi="Times New Roman" w:cs="Times New Roman"/>
-          <w:sz w:val="24"/>
-          <w:szCs w:val="28"/>
-        </w:rPr>
-        <w:t>r</w:t>
-      </w:r>
-      <w:r>
-        <w:rPr>
-          <w:rFonts w:ascii="Times New Roman" w:hAnsi="Times New Roman" w:cs="Times New Roman"/>
-          <w:sz w:val="24"/>
-          <w:szCs w:val="28"/>
-        </w:rPr>
-        <w:t>a kattintva látható lesz az ah</w:t>
-      </w:r>
-      <w:r>
-        <w:rPr>
-          <w:rFonts w:ascii="Times New Roman" w:hAnsi="Times New Roman" w:cs="Times New Roman"/>
-          <w:sz w:val="24"/>
-          <w:szCs w:val="28"/>
-        </w:rPr>
-        <w:t>h</w:t>
-      </w:r>
-      <w:r>
-        <w:rPr>
-          <w:rFonts w:ascii="Times New Roman" w:hAnsi="Times New Roman" w:cs="Times New Roman"/>
-          <w:sz w:val="24"/>
-          <w:szCs w:val="28"/>
-        </w:rPr>
-        <w:t>oz a felhasználóhoz tartozó átlag értékelések és az általa létrehozott események</w:t>
-      </w:r>
-    </w:p>
-    <w:p>
-      <w:pPr>
-        <w:spacing w:line="360" w:lineRule="auto"/>
-        <w:jc w:val="both"/>
-        <w:rPr>
-          <w:rFonts w:ascii="Times New Roman" w:hAnsi="Times New Roman" w:cs="Times New Roman"/>
-          <w:b/>
-          <w:sz w:val="40"/>
-          <w:szCs w:val="40"/>
-        </w:rPr>
-      </w:pPr>
-      <w:proofErr w:type="spellStart"/>
-      <w:r>
-        <w:rPr>
-          <w:rFonts w:ascii="Times New Roman" w:hAnsi="Times New Roman" w:cs="Times New Roman"/>
-          <w:b/>
-          <w:sz w:val="40"/>
-          <w:szCs w:val="40"/>
-        </w:rPr>
-        <w:t>Admin</w:t>
-      </w:r>
-      <w:proofErr w:type="spellEnd"/>
-      <w:r>
-        <w:rPr>
-          <w:rFonts w:ascii="Times New Roman" w:hAnsi="Times New Roman" w:cs="Times New Roman"/>
-          <w:b/>
-          <w:sz w:val="40"/>
-          <w:szCs w:val="40"/>
-        </w:rPr>
-        <w:t xml:space="preserve"> funkciók</w:t>
-      </w:r>
-    </w:p>
-    <w:p>
-      <w:pPr>
-        <w:spacing w:line="360" w:lineRule="auto"/>
-        <w:jc w:val="both"/>
-        <w:rPr>
-          <w:rFonts w:ascii="Times New Roman" w:hAnsi="Times New Roman" w:cs="Times New Roman"/>
-          <w:b/>
-          <w:sz w:val="28"/>
-          <w:szCs w:val="28"/>
-        </w:rPr>
-      </w:pPr>
-      <w:r>
-        <w:rPr>
-          <w:rFonts w:ascii="Times New Roman" w:hAnsi="Times New Roman" w:cs="Times New Roman"/>
-          <w:b/>
-          <w:sz w:val="28"/>
-          <w:szCs w:val="28"/>
-        </w:rPr>
-        <w:t>Felhasználó felfüggesztés (deaktiválás)</w:t>
+        <w:t>Egy felhasználó nevére kattintva megjelenik egy felugró ablak, ahol egytől ötig csillagokkal lehet értékelni egy felhasználót, az értékelés elküldése után egy táblában rögzítjük.</w:t>
       </w:r>
     </w:p>
     <w:p>
@@ -1954,44 +1861,6 @@
         <w:rPr>
           <w:rFonts w:ascii="Times New Roman" w:hAnsi="Times New Roman" w:cs="Times New Roman"/>
           <w:b/>
-          <w:sz w:val="24"/>
-          <w:szCs w:val="24"/>
-        </w:rPr>
-      </w:pPr>
-      <w:r>
-        <w:rPr>
-          <w:rFonts w:ascii="Times New Roman" w:hAnsi="Times New Roman" w:cs="Times New Roman"/>
-          <w:sz w:val="24"/>
-          <w:szCs w:val="24"/>
-        </w:rPr>
-        <w:t xml:space="preserve">Ha egy felhasználó viselkedésével vagy tevékenységével megsérti az oldal szabályzatának valamelyik pontját, akkor egy </w:t>
-      </w:r>
-      <w:proofErr w:type="spellStart"/>
-      <w:r>
-        <w:rPr>
-          <w:rFonts w:ascii="Times New Roman" w:hAnsi="Times New Roman" w:cs="Times New Roman"/>
-          <w:sz w:val="24"/>
-          <w:szCs w:val="24"/>
-        </w:rPr>
-        <w:t>admin</w:t>
-      </w:r>
-      <w:proofErr w:type="spellEnd"/>
-      <w:r>
-        <w:rPr>
-          <w:rFonts w:ascii="Times New Roman" w:hAnsi="Times New Roman" w:cs="Times New Roman"/>
-          <w:sz w:val="24"/>
-          <w:szCs w:val="24"/>
-        </w:rPr>
-        <w:t xml:space="preserve"> számonkérés nélkül deaktiválhatja fiókját. Ennek feloldását a későbbiekben kérvényezheti.</w:t>
-      </w:r>
-    </w:p>
-    <w:p>
-      <w:pPr>
-        <w:spacing w:line="360" w:lineRule="auto"/>
-        <w:jc w:val="both"/>
-        <w:rPr>
-          <w:rFonts w:ascii="Times New Roman" w:hAnsi="Times New Roman" w:cs="Times New Roman"/>
-          <w:b/>
           <w:sz w:val="28"/>
           <w:szCs w:val="28"/>
         </w:rPr>
@@ -1999,11 +1868,71 @@
       <w:r>
         <w:rPr>
           <w:rFonts w:ascii="Times New Roman" w:hAnsi="Times New Roman" w:cs="Times New Roman"/>
+          <w:sz w:val="24"/>
+          <w:szCs w:val="28"/>
+        </w:rPr>
+        <w:t>Egy</w:t>
+      </w:r>
+      <w:r>
+        <w:rPr>
+          <w:rFonts w:ascii="Times New Roman" w:hAnsi="Times New Roman" w:cs="Times New Roman"/>
+          <w:sz w:val="24"/>
+          <w:szCs w:val="28"/>
+        </w:rPr>
+        <w:t>,</w:t>
+      </w:r>
+      <w:r>
+        <w:rPr>
+          <w:rFonts w:ascii="Times New Roman" w:hAnsi="Times New Roman" w:cs="Times New Roman"/>
+          <w:sz w:val="24"/>
+          <w:szCs w:val="28"/>
+        </w:rPr>
+        <w:t xml:space="preserve"> már lezárult esemény</w:t>
+      </w:r>
+      <w:r>
+        <w:rPr>
+          <w:rFonts w:ascii="Times New Roman" w:hAnsi="Times New Roman" w:cs="Times New Roman"/>
+          <w:sz w:val="24"/>
+          <w:szCs w:val="28"/>
+        </w:rPr>
+        <w:t>t,</w:t>
+      </w:r>
+      <w:r>
+        <w:rPr>
+          <w:rFonts w:ascii="Times New Roman" w:hAnsi="Times New Roman" w:cs="Times New Roman"/>
+          <w:sz w:val="24"/>
+          <w:szCs w:val="28"/>
+        </w:rPr>
+        <w:t xml:space="preserve"> az elkövetkező egy hétben lehet majd véleményezni és értékelni, az eseményt a saját profilon megtalálható listából lehet majd elérni</w:t>
+      </w:r>
+      <w:r>
+        <w:rPr>
+          <w:rFonts w:ascii="Times New Roman" w:hAnsi="Times New Roman" w:cs="Times New Roman"/>
+          <w:sz w:val="24"/>
+          <w:szCs w:val="28"/>
+        </w:rPr>
+        <w:t>.</w:t>
+      </w:r>
+    </w:p>
+    <w:p>
+      <w:pPr>
+        <w:spacing w:line="360" w:lineRule="auto"/>
+        <w:jc w:val="both"/>
+        <w:rPr>
+          <w:rFonts w:ascii="Times New Roman" w:hAnsi="Times New Roman" w:cs="Times New Roman"/>
           <w:b/>
           <w:sz w:val="28"/>
           <w:szCs w:val="28"/>
         </w:rPr>
-        <w:t xml:space="preserve">Bármelyik esemény törlése </w:t>
+      </w:pPr>
+      <w:r>
+        <w:rPr>
+          <w:rFonts w:ascii="Times New Roman" w:hAnsi="Times New Roman" w:cs="Times New Roman"/>
+          <w:b/>
+          <w:sz w:val="28"/>
+          <w:szCs w:val="28"/>
+        </w:rPr>
+        <w:t>Felhasználó profilok megtekintése</w:t>
       </w:r>
     </w:p>
     <w:p>
@@ -2018,52 +1947,6 @@
         <w:rPr>
           <w:rFonts w:ascii="Times New Roman" w:hAnsi="Times New Roman" w:cs="Times New Roman"/>
           <w:b/>
-          <w:sz w:val="24"/>
-          <w:szCs w:val="24"/>
-        </w:rPr>
-      </w:pPr>
-      <w:r>
-        <w:rPr>
-          <w:rFonts w:ascii="Times New Roman" w:hAnsi="Times New Roman" w:cs="Times New Roman"/>
-          <w:sz w:val="24"/>
-          <w:szCs w:val="24"/>
-        </w:rPr>
-        <w:t xml:space="preserve">Amennyiben egy esemény nem felel meg az előírtaknak az </w:t>
-      </w:r>
-      <w:proofErr w:type="spellStart"/>
-      <w:r>
-        <w:rPr>
-          <w:rFonts w:ascii="Times New Roman" w:hAnsi="Times New Roman" w:cs="Times New Roman"/>
-          <w:sz w:val="24"/>
-          <w:szCs w:val="24"/>
-        </w:rPr>
-        <w:t>adminoknak</w:t>
-      </w:r>
-      <w:proofErr w:type="spellEnd"/>
-      <w:r>
-        <w:rPr>
-          <w:rFonts w:ascii="Times New Roman" w:hAnsi="Times New Roman" w:cs="Times New Roman"/>
-          <w:sz w:val="24"/>
-          <w:szCs w:val="24"/>
-        </w:rPr>
-        <w:t xml:space="preserve"> jogukban áll törölni azt</w:t>
-      </w:r>
-      <w:r>
-        <w:rPr>
-          <w:rFonts w:ascii="Times New Roman" w:hAnsi="Times New Roman" w:cs="Times New Roman"/>
-          <w:sz w:val="24"/>
-          <w:szCs w:val="24"/>
-        </w:rPr>
-        <w:t>.</w:t>
-      </w:r>
-    </w:p>
-    <w:p>
-      <w:pPr>
-        <w:spacing w:line="360" w:lineRule="auto"/>
-        <w:jc w:val="both"/>
-        <w:rPr>
-          <w:rFonts w:ascii="Times New Roman" w:hAnsi="Times New Roman" w:cs="Times New Roman"/>
-          <w:b/>
           <w:sz w:val="28"/>
           <w:szCs w:val="28"/>
         </w:rPr>
@@ -2071,11 +1954,26 @@
       <w:r>
         <w:rPr>
           <w:rFonts w:ascii="Times New Roman" w:hAnsi="Times New Roman" w:cs="Times New Roman"/>
-          <w:b/>
-          <w:sz w:val="28"/>
-          <w:szCs w:val="28"/>
-        </w:rPr>
-        <w:t>Jogosultság adás, elvétel</w:t>
+          <w:sz w:val="24"/>
+          <w:szCs w:val="24"/>
+        </w:rPr>
+        <w:t>A navbar</w:t>
+      </w:r>
+      <w:r>
+        <w:rPr>
+          <w:rFonts w:ascii="Times New Roman" w:hAnsi="Times New Roman" w:cs="Times New Roman"/>
+          <w:sz w:val="24"/>
+          <w:szCs w:val="24"/>
+        </w:rPr>
+        <w:t>-</w:t>
+      </w:r>
+      <w:r>
+        <w:rPr>
+          <w:rFonts w:ascii="Times New Roman" w:hAnsi="Times New Roman" w:cs="Times New Roman"/>
+          <w:sz w:val="24"/>
+          <w:szCs w:val="24"/>
+        </w:rPr>
+        <w:t>ban megtalálható keresősávban lehet felhasználókra keresni.</w:t>
       </w:r>
     </w:p>
     <w:p>
@@ -2089,57 +1987,154 @@
         <w:jc w:val="both"/>
         <w:rPr>
           <w:rFonts w:ascii="Times New Roman" w:hAnsi="Times New Roman" w:cs="Times New Roman"/>
-          <w:sz w:val="24"/>
-          <w:szCs w:val="24"/>
-        </w:rPr>
-      </w:pPr>
-      <w:r>
-        <w:rPr>
-          <w:rFonts w:ascii="Times New Roman" w:hAnsi="Times New Roman" w:cs="Times New Roman"/>
-          <w:sz w:val="24"/>
-          <w:szCs w:val="24"/>
-        </w:rPr>
-        <w:t xml:space="preserve">Minden </w:t>
-      </w:r>
-      <w:proofErr w:type="spellStart"/>
-      <w:r>
-        <w:rPr>
-          <w:rFonts w:ascii="Times New Roman" w:hAnsi="Times New Roman" w:cs="Times New Roman"/>
-          <w:sz w:val="24"/>
-          <w:szCs w:val="24"/>
-        </w:rPr>
-        <w:t>admin</w:t>
-      </w:r>
-      <w:proofErr w:type="spellEnd"/>
-      <w:r>
-        <w:rPr>
-          <w:rFonts w:ascii="Times New Roman" w:hAnsi="Times New Roman" w:cs="Times New Roman"/>
-          <w:sz w:val="24"/>
-          <w:szCs w:val="24"/>
-        </w:rPr>
-        <w:t xml:space="preserve"> tud a sima felhasználóknak „</w:t>
-      </w:r>
-      <w:proofErr w:type="spellStart"/>
-      <w:r>
-        <w:rPr>
-          <w:rFonts w:ascii="Times New Roman" w:hAnsi="Times New Roman" w:cs="Times New Roman"/>
-          <w:sz w:val="24"/>
-          <w:szCs w:val="24"/>
-        </w:rPr>
-        <w:t>admin</w:t>
-      </w:r>
-      <w:proofErr w:type="spellEnd"/>
-      <w:r>
-        <w:rPr>
-          <w:rFonts w:ascii="Times New Roman" w:hAnsi="Times New Roman" w:cs="Times New Roman"/>
-          <w:sz w:val="24"/>
-          <w:szCs w:val="24"/>
-        </w:rPr>
-        <w:t>” jogosultságot</w:t>
-      </w:r>
-      <w:r>
-        <w:rPr>
-          <w:rFonts w:ascii="Times New Roman" w:hAnsi="Times New Roman" w:cs="Times New Roman"/>
+          <w:b/>
+          <w:sz w:val="28"/>
+          <w:szCs w:val="28"/>
+        </w:rPr>
+      </w:pPr>
+      <w:r>
+        <w:rPr>
+          <w:rFonts w:ascii="Times New Roman" w:hAnsi="Times New Roman" w:cs="Times New Roman"/>
+          <w:sz w:val="24"/>
+          <w:szCs w:val="28"/>
+        </w:rPr>
+        <w:t>Egy felhasználói profil</w:t>
+      </w:r>
+      <w:r>
+        <w:rPr>
+          <w:rFonts w:ascii="Times New Roman" w:hAnsi="Times New Roman" w:cs="Times New Roman"/>
+          <w:sz w:val="24"/>
+          <w:szCs w:val="28"/>
+        </w:rPr>
+        <w:t>r</w:t>
+      </w:r>
+      <w:r>
+        <w:rPr>
+          <w:rFonts w:ascii="Times New Roman" w:hAnsi="Times New Roman" w:cs="Times New Roman"/>
+          <w:sz w:val="24"/>
+          <w:szCs w:val="28"/>
+        </w:rPr>
+        <w:t>a kattintva látható lesz az ah</w:t>
+      </w:r>
+      <w:r>
+        <w:rPr>
+          <w:rFonts w:ascii="Times New Roman" w:hAnsi="Times New Roman" w:cs="Times New Roman"/>
+          <w:sz w:val="24"/>
+          <w:szCs w:val="28"/>
+        </w:rPr>
+        <w:t>h</w:t>
+      </w:r>
+      <w:r>
+        <w:rPr>
+          <w:rFonts w:ascii="Times New Roman" w:hAnsi="Times New Roman" w:cs="Times New Roman"/>
+          <w:sz w:val="24"/>
+          <w:szCs w:val="28"/>
+        </w:rPr>
+        <w:t>oz a felhasználóhoz tartozó átlag értékelések és az általa létrehozott események</w:t>
+      </w:r>
+      <w:r>
+        <w:rPr>
+          <w:rFonts w:ascii="Times New Roman" w:hAnsi="Times New Roman" w:cs="Times New Roman"/>
+          <w:sz w:val="24"/>
+          <w:szCs w:val="28"/>
+        </w:rPr>
+        <w:t>, egy eseményre kattintva láthatók lesznek az arról írt vélemények és értékelések</w:t>
+      </w:r>
+    </w:p>
+    <w:p>
+      <w:pPr>
+        <w:spacing w:line="360" w:lineRule="auto"/>
+        <w:jc w:val="both"/>
+        <w:rPr>
+          <w:rFonts w:ascii="Times New Roman" w:hAnsi="Times New Roman" w:cs="Times New Roman"/>
+          <w:b/>
+          <w:sz w:val="28"/>
+          <w:szCs w:val="28"/>
+        </w:rPr>
+      </w:pPr>
+      <w:r>
+        <w:rPr>
+          <w:rFonts w:ascii="Times New Roman" w:hAnsi="Times New Roman" w:cs="Times New Roman"/>
+          <w:b/>
+          <w:sz w:val="28"/>
+          <w:szCs w:val="28"/>
+        </w:rPr>
+        <w:t>Helyszín bérlés/bérbe adás</w:t>
+      </w:r>
+    </w:p>
+    <w:p>
+      <w:pPr>
+        <w:pStyle w:val="Listaszerbekezds"/>
+        <w:numPr>
+          <w:ilvl w:val="0"/>
+          <w:numId w:val="16"/>
+        </w:numPr>
+        <w:spacing w:line="360" w:lineRule="auto"/>
+        <w:jc w:val="both"/>
+        <w:rPr>
+          <w:rFonts w:ascii="Times New Roman" w:hAnsi="Times New Roman" w:cs="Times New Roman"/>
+          <w:b/>
+          <w:sz w:val="28"/>
+          <w:szCs w:val="28"/>
+        </w:rPr>
+      </w:pPr>
+      <w:r>
+        <w:rPr>
+          <w:rFonts w:ascii="Times New Roman" w:hAnsi="Times New Roman" w:cs="Times New Roman"/>
+          <w:b/>
+          <w:sz w:val="24"/>
+          <w:szCs w:val="24"/>
+        </w:rPr>
+        <w:t xml:space="preserve">Céges profilként </w:t>
+      </w:r>
+      <w:r>
+        <w:rPr>
+          <w:rFonts w:ascii="Times New Roman" w:hAnsi="Times New Roman" w:cs="Times New Roman"/>
+          <w:bCs/>
+          <w:sz w:val="24"/>
+          <w:szCs w:val="24"/>
+        </w:rPr>
+        <w:t xml:space="preserve">regisztrált felhasználó meghirdetheti a </w:t>
+      </w:r>
+      <w:r>
+        <w:rPr>
+          <w:rFonts w:ascii="Times New Roman" w:hAnsi="Times New Roman" w:cs="Times New Roman"/>
+          <w:bCs/>
+          <w:sz w:val="24"/>
+          <w:szCs w:val="24"/>
+        </w:rPr>
+        <w:t>létesítményét bérbe adásra, ehhez meg kell adni a helyszín pontos címét, befogadóképességét, a bérlés árát, elérhetőségeit (email, telefon) és a helyszínen rendezhető események kategóriáit. Az adott hely bérlései naptár nézetben fognak megjelenni, hogy a felhasználók lássák mikor van szabad időpont</w:t>
+      </w:r>
+    </w:p>
+    <w:p>
+      <w:pPr>
+        <w:pStyle w:val="Listaszerbekezds"/>
+        <w:numPr>
+          <w:ilvl w:val="0"/>
+          <w:numId w:val="16"/>
+        </w:numPr>
+        <w:spacing w:line="360" w:lineRule="auto"/>
+        <w:jc w:val="both"/>
+        <w:rPr>
+          <w:rFonts w:ascii="Times New Roman" w:hAnsi="Times New Roman" w:cs="Times New Roman"/>
+          <w:b/>
+          <w:sz w:val="28"/>
+          <w:szCs w:val="28"/>
+        </w:rPr>
+      </w:pPr>
+      <w:r>
+        <w:rPr>
+          <w:rFonts w:ascii="Times New Roman" w:hAnsi="Times New Roman" w:cs="Times New Roman"/>
+          <w:b/>
+          <w:sz w:val="24"/>
+          <w:szCs w:val="24"/>
+        </w:rPr>
+        <w:t>Magán profilként</w:t>
+      </w:r>
+      <w:r>
+        <w:rPr>
+          <w:rFonts w:ascii="Times New Roman" w:hAnsi="Times New Roman" w:cs="Times New Roman"/>
+          <w:b/>
           <w:sz w:val="24"/>
           <w:szCs w:val="24"/>
         </w:rPr>
@@ -2148,31 +2143,27 @@
       <w:r>
         <w:rPr>
           <w:rFonts w:ascii="Times New Roman" w:hAnsi="Times New Roman" w:cs="Times New Roman"/>
-          <w:sz w:val="24"/>
-          <w:szCs w:val="24"/>
-        </w:rPr>
-        <w:t>adni</w:t>
-      </w:r>
-      <w:r>
-        <w:rPr>
-          <w:rFonts w:ascii="Times New Roman" w:hAnsi="Times New Roman" w:cs="Times New Roman"/>
-          <w:sz w:val="24"/>
-          <w:szCs w:val="24"/>
-        </w:rPr>
-        <w:t xml:space="preserve">, </w:t>
-      </w:r>
-      <w:r>
-        <w:rPr>
-          <w:rFonts w:ascii="Times New Roman" w:hAnsi="Times New Roman" w:cs="Times New Roman"/>
-          <w:sz w:val="24"/>
-          <w:szCs w:val="24"/>
-        </w:rPr>
-        <w:t>de el is tudja venni azt.</w:t>
-      </w:r>
-    </w:p>
-    <w:p>
-      <w:pPr>
-        <w:spacing w:line="360" w:lineRule="auto"/>
+          <w:bCs/>
+          <w:sz w:val="24"/>
+          <w:szCs w:val="24"/>
+        </w:rPr>
+        <w:t xml:space="preserve">regisztrált felhasználó válogathat a bérelhető helyszínek között, keresését kategóriák alapján szűkítheti, hogy az általa rendezni kívánt eseményhez legjobban passzoló helyszínt tudja </w:t>
+      </w:r>
+      <w:r>
+        <w:rPr>
+          <w:rFonts w:ascii="Times New Roman" w:hAnsi="Times New Roman" w:cs="Times New Roman"/>
+          <w:bCs/>
+          <w:sz w:val="24"/>
+          <w:szCs w:val="24"/>
+        </w:rPr>
+        <w:lastRenderedPageBreak/>
+        <w:t>kiválasztani. A bérlés részleteihez fel kell vennie a bérbeadóval a kapcsolatot.</w:t>
+      </w:r>
+    </w:p>
+    <w:p>
+      <w:pPr>
+        <w:spacing w:line="360" w:lineRule="auto"/>
+        <w:jc w:val="both"/>
         <w:rPr>
           <w:rFonts w:ascii="Times New Roman" w:hAnsi="Times New Roman" w:cs="Times New Roman"/>
           <w:b/>
@@ -2187,6 +2178,318 @@
           <w:sz w:val="40"/>
           <w:szCs w:val="40"/>
         </w:rPr>
+        <w:t>Admin funkciók</w:t>
+      </w:r>
+    </w:p>
+    <w:p>
+      <w:pPr>
+        <w:spacing w:line="360" w:lineRule="auto"/>
+        <w:jc w:val="both"/>
+        <w:rPr>
+          <w:rFonts w:ascii="Times New Roman" w:hAnsi="Times New Roman" w:cs="Times New Roman"/>
+          <w:b/>
+          <w:sz w:val="28"/>
+          <w:szCs w:val="28"/>
+        </w:rPr>
+      </w:pPr>
+      <w:r>
+        <w:rPr>
+          <w:rFonts w:ascii="Times New Roman" w:hAnsi="Times New Roman" w:cs="Times New Roman"/>
+          <w:b/>
+          <w:sz w:val="28"/>
+          <w:szCs w:val="28"/>
+        </w:rPr>
+        <w:t>Felhasználó felfüggesztés (deaktiválás)</w:t>
+      </w:r>
+    </w:p>
+    <w:p>
+      <w:pPr>
+        <w:pStyle w:val="Listaszerbekezds"/>
+        <w:numPr>
+          <w:ilvl w:val="0"/>
+          <w:numId w:val="16"/>
+        </w:numPr>
+        <w:spacing w:line="360" w:lineRule="auto"/>
+        <w:jc w:val="both"/>
+        <w:rPr>
+          <w:rFonts w:ascii="Times New Roman" w:hAnsi="Times New Roman" w:cs="Times New Roman"/>
+          <w:b/>
+          <w:sz w:val="24"/>
+          <w:szCs w:val="24"/>
+        </w:rPr>
+      </w:pPr>
+      <w:r>
+        <w:rPr>
+          <w:rFonts w:ascii="Times New Roman" w:hAnsi="Times New Roman" w:cs="Times New Roman"/>
+          <w:sz w:val="24"/>
+          <w:szCs w:val="24"/>
+        </w:rPr>
+        <w:t>Ha egy felhasználó viselkedésével vagy tevékenységével megsérti az oldal szabályzatának valamelyik pontját</w:t>
+      </w:r>
+      <w:r>
+        <w:rPr>
+          <w:rFonts w:ascii="Times New Roman" w:hAnsi="Times New Roman" w:cs="Times New Roman"/>
+          <w:sz w:val="24"/>
+          <w:szCs w:val="24"/>
+        </w:rPr>
+        <w:t xml:space="preserve"> (lásd: Általános Felhasználási Feltételek.docx nevű fájlban)</w:t>
+      </w:r>
+      <w:r>
+        <w:rPr>
+          <w:rFonts w:ascii="Times New Roman" w:hAnsi="Times New Roman" w:cs="Times New Roman"/>
+          <w:sz w:val="24"/>
+          <w:szCs w:val="24"/>
+        </w:rPr>
+        <w:t>, akkor egy admin számonkérés nélkül deaktiválhatja fiókját. Ennek feloldását a későbbiekben</w:t>
+      </w:r>
+      <w:r>
+        <w:rPr>
+          <w:rFonts w:ascii="Times New Roman" w:hAnsi="Times New Roman" w:cs="Times New Roman"/>
+          <w:sz w:val="24"/>
+          <w:szCs w:val="24"/>
+        </w:rPr>
+        <w:t xml:space="preserve"> a felhasználó</w:t>
+      </w:r>
+      <w:r>
+        <w:rPr>
+          <w:rFonts w:ascii="Times New Roman" w:hAnsi="Times New Roman" w:cs="Times New Roman"/>
+          <w:sz w:val="24"/>
+          <w:szCs w:val="24"/>
+        </w:rPr>
+        <w:t xml:space="preserve"> kérvényezheti.</w:t>
+      </w:r>
+    </w:p>
+    <w:p>
+      <w:pPr>
+        <w:spacing w:line="360" w:lineRule="auto"/>
+        <w:jc w:val="both"/>
+        <w:rPr>
+          <w:rFonts w:ascii="Times New Roman" w:hAnsi="Times New Roman" w:cs="Times New Roman"/>
+          <w:b/>
+          <w:sz w:val="28"/>
+          <w:szCs w:val="28"/>
+        </w:rPr>
+      </w:pPr>
+      <w:r>
+        <w:rPr>
+          <w:rFonts w:ascii="Times New Roman" w:hAnsi="Times New Roman" w:cs="Times New Roman"/>
+          <w:b/>
+          <w:sz w:val="28"/>
+          <w:szCs w:val="28"/>
+        </w:rPr>
+        <w:t xml:space="preserve">Bármelyik esemény törlése </w:t>
+      </w:r>
+    </w:p>
+    <w:p>
+      <w:pPr>
+        <w:pStyle w:val="Listaszerbekezds"/>
+        <w:numPr>
+          <w:ilvl w:val="0"/>
+          <w:numId w:val="16"/>
+        </w:numPr>
+        <w:spacing w:line="360" w:lineRule="auto"/>
+        <w:jc w:val="both"/>
+        <w:rPr>
+          <w:rFonts w:ascii="Times New Roman" w:hAnsi="Times New Roman" w:cs="Times New Roman"/>
+          <w:b/>
+          <w:sz w:val="24"/>
+          <w:szCs w:val="24"/>
+        </w:rPr>
+      </w:pPr>
+      <w:r>
+        <w:rPr>
+          <w:rFonts w:ascii="Times New Roman" w:hAnsi="Times New Roman" w:cs="Times New Roman"/>
+          <w:sz w:val="24"/>
+          <w:szCs w:val="24"/>
+        </w:rPr>
+        <w:t>Amennyiben egy esemény nem felel meg az előírtaknak az adminoknak jogukban áll törölni azt</w:t>
+      </w:r>
+      <w:r>
+        <w:rPr>
+          <w:rFonts w:ascii="Times New Roman" w:hAnsi="Times New Roman" w:cs="Times New Roman"/>
+          <w:sz w:val="24"/>
+          <w:szCs w:val="24"/>
+        </w:rPr>
+        <w:t>.</w:t>
+      </w:r>
+    </w:p>
+    <w:p>
+      <w:pPr>
+        <w:spacing w:line="360" w:lineRule="auto"/>
+        <w:jc w:val="both"/>
+        <w:rPr>
+          <w:rFonts w:ascii="Times New Roman" w:hAnsi="Times New Roman" w:cs="Times New Roman"/>
+          <w:b/>
+          <w:sz w:val="28"/>
+          <w:szCs w:val="28"/>
+        </w:rPr>
+      </w:pPr>
+      <w:r>
+        <w:rPr>
+          <w:rFonts w:ascii="Times New Roman" w:hAnsi="Times New Roman" w:cs="Times New Roman"/>
+          <w:b/>
+          <w:sz w:val="28"/>
+          <w:szCs w:val="28"/>
+        </w:rPr>
+        <w:t>Jogosultság adás, elvétel</w:t>
+      </w:r>
+    </w:p>
+    <w:p>
+      <w:pPr>
+        <w:pStyle w:val="Listaszerbekezds"/>
+        <w:numPr>
+          <w:ilvl w:val="0"/>
+          <w:numId w:val="16"/>
+        </w:numPr>
+        <w:spacing w:line="360" w:lineRule="auto"/>
+        <w:jc w:val="both"/>
+        <w:rPr>
+          <w:rFonts w:ascii="Times New Roman" w:hAnsi="Times New Roman" w:cs="Times New Roman"/>
+          <w:sz w:val="24"/>
+          <w:szCs w:val="24"/>
+        </w:rPr>
+      </w:pPr>
+      <w:r>
+        <w:rPr>
+          <w:rFonts w:ascii="Times New Roman" w:hAnsi="Times New Roman" w:cs="Times New Roman"/>
+          <w:sz w:val="24"/>
+          <w:szCs w:val="24"/>
+        </w:rPr>
+        <w:t>Minden admin tud a sima felhasználóknak „admin” jogosultságot</w:t>
+      </w:r>
+      <w:r>
+        <w:rPr>
+          <w:rFonts w:ascii="Times New Roman" w:hAnsi="Times New Roman" w:cs="Times New Roman"/>
+          <w:sz w:val="24"/>
+          <w:szCs w:val="24"/>
+        </w:rPr>
+        <w:t xml:space="preserve"> </w:t>
+      </w:r>
+      <w:r>
+        <w:rPr>
+          <w:rFonts w:ascii="Times New Roman" w:hAnsi="Times New Roman" w:cs="Times New Roman"/>
+          <w:sz w:val="24"/>
+          <w:szCs w:val="24"/>
+        </w:rPr>
+        <w:t>adni</w:t>
+      </w:r>
+      <w:r>
+        <w:rPr>
+          <w:rFonts w:ascii="Times New Roman" w:hAnsi="Times New Roman" w:cs="Times New Roman"/>
+          <w:sz w:val="24"/>
+          <w:szCs w:val="24"/>
+        </w:rPr>
+        <w:t xml:space="preserve">, </w:t>
+      </w:r>
+      <w:r>
+        <w:rPr>
+          <w:rFonts w:ascii="Times New Roman" w:hAnsi="Times New Roman" w:cs="Times New Roman"/>
+          <w:sz w:val="24"/>
+          <w:szCs w:val="24"/>
+        </w:rPr>
+        <w:t>de el is tudja venni azt.</w:t>
+      </w:r>
+    </w:p>
+    <w:p>
+      <w:pPr>
+        <w:spacing w:line="360" w:lineRule="auto"/>
+        <w:jc w:val="both"/>
+        <w:rPr>
+          <w:rFonts w:ascii="Times New Roman" w:hAnsi="Times New Roman" w:cs="Times New Roman"/>
+          <w:b/>
+          <w:bCs/>
+          <w:sz w:val="28"/>
+          <w:szCs w:val="28"/>
+        </w:rPr>
+      </w:pPr>
+      <w:r>
+        <w:rPr>
+          <w:rFonts w:ascii="Times New Roman" w:hAnsi="Times New Roman" w:cs="Times New Roman"/>
+          <w:b/>
+          <w:bCs/>
+          <w:sz w:val="28"/>
+          <w:szCs w:val="28"/>
+        </w:rPr>
+        <w:t>Statisztika</w:t>
+      </w:r>
+    </w:p>
+    <w:p>
+      <w:pPr>
+        <w:pStyle w:val="Listaszerbekezds"/>
+        <w:numPr>
+          <w:ilvl w:val="0"/>
+          <w:numId w:val="16"/>
+        </w:numPr>
+        <w:spacing w:line="360" w:lineRule="auto"/>
+        <w:jc w:val="both"/>
+        <w:rPr>
+          <w:rFonts w:ascii="Times New Roman" w:hAnsi="Times New Roman" w:cs="Times New Roman"/>
+          <w:b/>
+          <w:bCs/>
+          <w:sz w:val="28"/>
+          <w:szCs w:val="28"/>
+        </w:rPr>
+      </w:pPr>
+      <w:r>
+        <w:rPr>
+          <w:rFonts w:ascii="Times New Roman" w:hAnsi="Times New Roman" w:cs="Times New Roman"/>
+          <w:sz w:val="24"/>
+          <w:szCs w:val="24"/>
+        </w:rPr>
+        <w:t>Szimplán megjelenítési funkció, az admin látja a legnépszerűbb felhasználókat, a rájuk érkezett értékelések alapján, a legnépszerűbb eseményeket és a hozzájuk tartozó véleményeket</w:t>
+      </w:r>
+      <w:r>
+        <w:rPr>
+          <w:rFonts w:ascii="Times New Roman" w:hAnsi="Times New Roman" w:cs="Times New Roman"/>
+          <w:sz w:val="24"/>
+          <w:szCs w:val="24"/>
+        </w:rPr>
+        <w:t>.</w:t>
+      </w:r>
+    </w:p>
+    <w:p>
+      <w:pPr>
+        <w:pStyle w:val="Listaszerbekezds"/>
+        <w:numPr>
+          <w:ilvl w:val="0"/>
+          <w:numId w:val="16"/>
+        </w:numPr>
+        <w:spacing w:line="360" w:lineRule="auto"/>
+        <w:jc w:val="both"/>
+        <w:rPr>
+          <w:rFonts w:ascii="Times New Roman" w:hAnsi="Times New Roman" w:cs="Times New Roman"/>
+          <w:b/>
+          <w:bCs/>
+          <w:sz w:val="28"/>
+          <w:szCs w:val="28"/>
+        </w:rPr>
+      </w:pPr>
+      <w:r>
+        <w:rPr>
+          <w:rFonts w:ascii="Times New Roman" w:hAnsi="Times New Roman" w:cs="Times New Roman"/>
+          <w:sz w:val="24"/>
+          <w:szCs w:val="24"/>
+        </w:rPr>
+        <w:t>Grafikon nézetben látható lesz az eseményekre jelentkezők száma.</w:t>
+      </w:r>
+    </w:p>
+    <w:p>
+      <w:pPr>
+        <w:spacing w:line="360" w:lineRule="auto"/>
+        <w:rPr>
+          <w:rFonts w:ascii="Times New Roman" w:hAnsi="Times New Roman" w:cs="Times New Roman"/>
+          <w:b/>
+          <w:sz w:val="40"/>
+          <w:szCs w:val="40"/>
+        </w:rPr>
+      </w:pPr>
+      <w:r>
+        <w:rPr>
+          <w:rFonts w:ascii="Times New Roman" w:hAnsi="Times New Roman" w:cs="Times New Roman"/>
+          <w:b/>
+          <w:sz w:val="40"/>
+          <w:szCs w:val="40"/>
+        </w:rPr>
         <w:t>Az oldal felépítése</w:t>
       </w:r>
     </w:p>
@@ -2208,52 +2511,7 @@
           <w:sz w:val="24"/>
           <w:szCs w:val="24"/>
         </w:rPr>
-        <w:t xml:space="preserve">Az oldal megnyitásakor egy </w:t>
-      </w:r>
-      <w:proofErr w:type="spellStart"/>
-      <w:r>
-        <w:rPr>
-          <w:rFonts w:ascii="Times New Roman" w:hAnsi="Times New Roman" w:cs="Times New Roman"/>
-          <w:sz w:val="24"/>
-          <w:szCs w:val="24"/>
-        </w:rPr>
-        <w:t>landing</w:t>
-      </w:r>
-      <w:proofErr w:type="spellEnd"/>
-      <w:r>
-        <w:rPr>
-          <w:rFonts w:ascii="Times New Roman" w:hAnsi="Times New Roman" w:cs="Times New Roman"/>
-          <w:sz w:val="24"/>
-          <w:szCs w:val="24"/>
-        </w:rPr>
-        <w:t xml:space="preserve"> </w:t>
-      </w:r>
-      <w:proofErr w:type="spellStart"/>
-      <w:r>
-        <w:rPr>
-          <w:rFonts w:ascii="Times New Roman" w:hAnsi="Times New Roman" w:cs="Times New Roman"/>
-          <w:sz w:val="24"/>
-          <w:szCs w:val="24"/>
-        </w:rPr>
-        <w:t>page</w:t>
-      </w:r>
-      <w:proofErr w:type="spellEnd"/>
-      <w:r>
-        <w:rPr>
-          <w:rFonts w:ascii="Times New Roman" w:hAnsi="Times New Roman" w:cs="Times New Roman"/>
-          <w:sz w:val="24"/>
-          <w:szCs w:val="24"/>
-        </w:rPr>
-        <w:t xml:space="preserve"> lesz látható. Középen az oldal neve, alatta egy motiváló szöveg, ami ösztönöz a regisztrációra és egy </w:t>
-      </w:r>
-      <w:r>
-        <w:rPr>
-          <w:rFonts w:ascii="Times New Roman" w:hAnsi="Times New Roman" w:cs="Times New Roman"/>
-          <w:sz w:val="24"/>
-          <w:szCs w:val="24"/>
-        </w:rPr>
-        <w:lastRenderedPageBreak/>
-        <w:t>gomb található amire kattintva a regisztráció oldalra navigáljuk a látogatót.</w:t>
+        <w:t>Az oldal megnyitásakor egy landing page lesz látható. Középen az oldal neve, alatta egy motiváló szöveg, ami ösztönöz a regisztrációra és egy gomb található amire kattintva a regisztráció oldalra navigáljuk a látogatót.</w:t>
       </w:r>
     </w:p>
     <w:p>
@@ -2274,6 +2532,7 @@
           <w:sz w:val="24"/>
           <w:szCs w:val="24"/>
         </w:rPr>
+        <w:lastRenderedPageBreak/>
         <w:t>A weboldal tetején egy navigációs sáv fog elhelyezkedni</w:t>
       </w:r>
       <w:r>
@@ -2578,35 +2837,7 @@
         <w:rPr>
           <w:rFonts w:ascii="Times New Roman" w:hAnsi="Times New Roman" w:cs="Times New Roman"/>
         </w:rPr>
-        <w:t xml:space="preserve">nyeket. Az esemény létrehozása egy </w:t>
-      </w:r>
-      <w:proofErr w:type="spellStart"/>
-      <w:r>
-        <w:rPr>
-          <w:rFonts w:ascii="Times New Roman" w:hAnsi="Times New Roman" w:cs="Times New Roman"/>
-        </w:rPr>
-        <w:t>bootstrap</w:t>
-      </w:r>
-      <w:proofErr w:type="spellEnd"/>
-      <w:r>
-        <w:rPr>
-          <w:rFonts w:ascii="Times New Roman" w:hAnsi="Times New Roman" w:cs="Times New Roman"/>
-        </w:rPr>
-        <w:t xml:space="preserve">-es </w:t>
-      </w:r>
-      <w:proofErr w:type="spellStart"/>
-      <w:r>
-        <w:rPr>
-          <w:rFonts w:ascii="Times New Roman" w:hAnsi="Times New Roman" w:cs="Times New Roman"/>
-        </w:rPr>
-        <w:t>modal</w:t>
-      </w:r>
-      <w:proofErr w:type="spellEnd"/>
-      <w:r>
-        <w:rPr>
-          <w:rFonts w:ascii="Times New Roman" w:hAnsi="Times New Roman" w:cs="Times New Roman"/>
-        </w:rPr>
-        <w:t xml:space="preserve"> ablakban fog majd történni.</w:t>
+        <w:t>nyeket. Az esemény létrehozása egy bootstrap-es modal ablakban fog majd történni.</w:t>
       </w:r>
     </w:p>
     <w:p>
@@ -2649,7 +2880,79 @@
           <w:sz w:val="24"/>
           <w:szCs w:val="24"/>
         </w:rPr>
-        <w:t>itt tudja megtekinteni az általa létrehozott eseménykét és ha szükséges módosítani azokat, emellett a saját adatai megváltoztatására is lesz lehetősége.</w:t>
+        <w:t>itt tudja megtekinteni az általa létrehozott</w:t>
+      </w:r>
+      <w:r>
+        <w:rPr>
+          <w:rFonts w:ascii="Times New Roman" w:hAnsi="Times New Roman" w:cs="Times New Roman"/>
+          <w:sz w:val="24"/>
+          <w:szCs w:val="24"/>
+        </w:rPr>
+        <w:t>, feliratkozott és lezárult</w:t>
+      </w:r>
+      <w:r>
+        <w:rPr>
+          <w:rFonts w:ascii="Times New Roman" w:hAnsi="Times New Roman" w:cs="Times New Roman"/>
+          <w:sz w:val="24"/>
+          <w:szCs w:val="24"/>
+        </w:rPr>
+        <w:t xml:space="preserve"> eseménykét és ha szükséges módosítani</w:t>
+      </w:r>
+      <w:r>
+        <w:rPr>
+          <w:rFonts w:ascii="Times New Roman" w:hAnsi="Times New Roman" w:cs="Times New Roman"/>
+          <w:sz w:val="24"/>
+          <w:szCs w:val="24"/>
+        </w:rPr>
+        <w:t>, vagy értékelni</w:t>
+      </w:r>
+      <w:r>
+        <w:rPr>
+          <w:rFonts w:ascii="Times New Roman" w:hAnsi="Times New Roman" w:cs="Times New Roman"/>
+          <w:sz w:val="24"/>
+          <w:szCs w:val="24"/>
+        </w:rPr>
+        <w:t xml:space="preserve"> azokat, emellett a</w:t>
+      </w:r>
+      <w:r>
+        <w:rPr>
+          <w:rFonts w:ascii="Times New Roman" w:hAnsi="Times New Roman" w:cs="Times New Roman"/>
+          <w:sz w:val="24"/>
+          <w:szCs w:val="24"/>
+        </w:rPr>
+        <w:t xml:space="preserve"> felhasználónév és jelszó megváltoztatására is itt lesz lehetősége, bő</w:t>
+      </w:r>
+      <w:r>
+        <w:rPr>
+          <w:rFonts w:ascii="Times New Roman" w:hAnsi="Times New Roman" w:cs="Times New Roman"/>
+          <w:sz w:val="24"/>
+          <w:szCs w:val="24"/>
+        </w:rPr>
+        <w:t>v</w:t>
+      </w:r>
+      <w:r>
+        <w:rPr>
+          <w:rFonts w:ascii="Times New Roman" w:hAnsi="Times New Roman" w:cs="Times New Roman"/>
+          <w:sz w:val="24"/>
+          <w:szCs w:val="24"/>
+        </w:rPr>
+        <w:t>ítheti a</w:t>
+      </w:r>
+      <w:r>
+        <w:rPr>
+          <w:rFonts w:ascii="Times New Roman" w:hAnsi="Times New Roman" w:cs="Times New Roman"/>
+          <w:sz w:val="24"/>
+          <w:szCs w:val="24"/>
+        </w:rPr>
+        <w:t xml:space="preserve"> regisztrációkor megadott három kedvenc kategóriáját.</w:t>
+      </w:r>
+      <w:r>
+        <w:rPr>
+          <w:rFonts w:ascii="Times New Roman" w:hAnsi="Times New Roman" w:cs="Times New Roman"/>
+          <w:sz w:val="24"/>
+          <w:szCs w:val="24"/>
+        </w:rPr>
+        <w:t xml:space="preserve">  Céges profilként regisztrált felhasználó egy „Galéria” nevű gombra kattintva tud majd a saját létesítményéról képeket feltölteni.</w:t>
       </w:r>
     </w:p>
     <w:p>
@@ -2663,26 +2966,28 @@
         <w:jc w:val="both"/>
         <w:rPr>
           <w:rFonts w:ascii="Times New Roman" w:hAnsi="Times New Roman" w:cs="Times New Roman"/>
-          <w:sz w:val="24"/>
-          <w:szCs w:val="24"/>
-        </w:rPr>
-      </w:pPr>
-      <w:r>
-        <w:rPr>
-          <w:rFonts w:ascii="Times New Roman" w:hAnsi="Times New Roman" w:cs="Times New Roman"/>
-          <w:b/>
-          <w:sz w:val="24"/>
-          <w:szCs w:val="24"/>
-        </w:rPr>
-        <w:t>Felhasználói feltételek:</w:t>
-      </w:r>
-      <w:r>
-        <w:rPr>
-          <w:rFonts w:ascii="Times New Roman" w:hAnsi="Times New Roman" w:cs="Times New Roman"/>
-          <w:sz w:val="24"/>
-          <w:szCs w:val="24"/>
-        </w:rPr>
-        <w:t xml:space="preserve"> itt az oldal szabályzata lesz megtalálható, aminek betartása szükséges, hogy a felhasználót ne minősítsék inaktívnak.</w:t>
+          <w:b/>
+          <w:sz w:val="24"/>
+          <w:szCs w:val="24"/>
+        </w:rPr>
+      </w:pPr>
+      <w:r>
+        <w:rPr>
+          <w:rFonts w:ascii="Times New Roman" w:hAnsi="Times New Roman" w:cs="Times New Roman"/>
+          <w:b/>
+          <w:sz w:val="24"/>
+          <w:szCs w:val="24"/>
+        </w:rPr>
+        <w:t xml:space="preserve">Bérelhető helyszínek: </w:t>
+      </w:r>
+      <w:r>
+        <w:rPr>
+          <w:rFonts w:ascii="Times New Roman" w:hAnsi="Times New Roman" w:cs="Times New Roman"/>
+          <w:bCs/>
+          <w:sz w:val="24"/>
+          <w:szCs w:val="24"/>
+        </w:rPr>
+        <w:t>Céges profilként regisztrált felhasználó ez alatt a menüpont alatt meghirdetheti a létesítményét bérlésre. Magánszemélyként regisztrált felhasználó válogathat a meghirdetett helyszínek között, amelyiket szimpatikusnak találta azzal felveheti a kapcsolatot. Ez az oldal csak hirdetőfelületként működik, a bérlés részleteit magán úton kell rendezni, a feltüntetett elérhetőségen keresztül.</w:t>
       </w:r>
     </w:p>
     <w:p>
@@ -2696,85 +3001,26 @@
         <w:jc w:val="both"/>
         <w:rPr>
           <w:rFonts w:ascii="Times New Roman" w:hAnsi="Times New Roman" w:cs="Times New Roman"/>
-          <w:b/>
-          <w:sz w:val="24"/>
-          <w:szCs w:val="24"/>
-        </w:rPr>
-      </w:pPr>
-      <w:r>
-        <w:rPr>
-          <w:rFonts w:ascii="Times New Roman" w:hAnsi="Times New Roman" w:cs="Times New Roman"/>
-          <w:b/>
-          <w:sz w:val="24"/>
-          <w:szCs w:val="24"/>
-        </w:rPr>
-        <w:t xml:space="preserve">Kijelentkezés: </w:t>
-      </w:r>
-      <w:r>
-        <w:rPr>
-          <w:rFonts w:ascii="Times New Roman" w:hAnsi="Times New Roman" w:cs="Times New Roman"/>
-          <w:sz w:val="24"/>
-          <w:szCs w:val="24"/>
-        </w:rPr>
-        <w:t xml:space="preserve">a felhasználó erre kattintva tud majd kilépni a fiókjából. Kilépés után a </w:t>
-      </w:r>
-      <w:proofErr w:type="spellStart"/>
-      <w:r>
-        <w:rPr>
-          <w:rFonts w:ascii="Times New Roman" w:hAnsi="Times New Roman" w:cs="Times New Roman"/>
-          <w:sz w:val="24"/>
-          <w:szCs w:val="24"/>
-        </w:rPr>
-        <w:t>landing</w:t>
-      </w:r>
-      <w:proofErr w:type="spellEnd"/>
-      <w:r>
-        <w:rPr>
-          <w:rFonts w:ascii="Times New Roman" w:hAnsi="Times New Roman" w:cs="Times New Roman"/>
-          <w:sz w:val="24"/>
-          <w:szCs w:val="24"/>
-        </w:rPr>
-        <w:t xml:space="preserve"> </w:t>
-      </w:r>
-      <w:proofErr w:type="spellStart"/>
-      <w:r>
-        <w:rPr>
-          <w:rFonts w:ascii="Times New Roman" w:hAnsi="Times New Roman" w:cs="Times New Roman"/>
-          <w:sz w:val="24"/>
-          <w:szCs w:val="24"/>
-        </w:rPr>
-        <w:t>page-re</w:t>
-      </w:r>
-      <w:proofErr w:type="spellEnd"/>
-      <w:r>
-        <w:rPr>
-          <w:rFonts w:ascii="Times New Roman" w:hAnsi="Times New Roman" w:cs="Times New Roman"/>
-          <w:sz w:val="24"/>
-          <w:szCs w:val="24"/>
-        </w:rPr>
-        <w:t xml:space="preserve"> navigálunk</w:t>
-      </w:r>
-    </w:p>
-    <w:p>
-      <w:pPr>
-        <w:spacing w:line="360" w:lineRule="auto"/>
-        <w:ind w:left="2124"/>
-        <w:jc w:val="both"/>
-        <w:rPr>
-          <w:rFonts w:ascii="Times New Roman" w:hAnsi="Times New Roman" w:cs="Times New Roman"/>
-          <w:b/>
-          <w:sz w:val="24"/>
-          <w:szCs w:val="24"/>
-        </w:rPr>
-      </w:pPr>
-      <w:r>
-        <w:rPr>
-          <w:rFonts w:ascii="Times New Roman" w:hAnsi="Times New Roman" w:cs="Times New Roman"/>
-          <w:b/>
-          <w:sz w:val="24"/>
-          <w:szCs w:val="24"/>
-        </w:rPr>
-        <w:t>Adminisztrátorként bejelentkezett felhasználó:</w:t>
+          <w:sz w:val="24"/>
+          <w:szCs w:val="24"/>
+        </w:rPr>
+      </w:pPr>
+      <w:r>
+        <w:rPr>
+          <w:rFonts w:ascii="Times New Roman" w:hAnsi="Times New Roman" w:cs="Times New Roman"/>
+          <w:b/>
+          <w:sz w:val="24"/>
+          <w:szCs w:val="24"/>
+        </w:rPr>
+        <w:t>Felhasználói feltételek:</w:t>
+      </w:r>
+      <w:r>
+        <w:rPr>
+          <w:rFonts w:ascii="Times New Roman" w:hAnsi="Times New Roman" w:cs="Times New Roman"/>
+          <w:sz w:val="24"/>
+          <w:szCs w:val="24"/>
+        </w:rPr>
+        <w:t xml:space="preserve"> itt az oldal szabályzata lesz megtalálható, aminek betartása szükséges, hogy a felhasználót ne minősítsék inaktívnak.</w:t>
       </w:r>
     </w:p>
     <w:p>
@@ -2800,24 +3046,47 @@
           <w:sz w:val="24"/>
           <w:szCs w:val="24"/>
         </w:rPr>
-        <w:t>Profil</w:t>
-      </w:r>
-      <w:r>
-        <w:rPr>
-          <w:rFonts w:ascii="Times New Roman" w:hAnsi="Times New Roman" w:cs="Times New Roman"/>
-          <w:b/>
-          <w:sz w:val="24"/>
-          <w:szCs w:val="24"/>
-        </w:rPr>
-        <w:t xml:space="preserve">: </w:t>
-      </w:r>
-      <w:r>
-        <w:rPr>
-          <w:rFonts w:ascii="Times New Roman" w:hAnsi="Times New Roman" w:cs="Times New Roman"/>
-          <w:sz w:val="24"/>
-          <w:szCs w:val="24"/>
-        </w:rPr>
-        <w:t>itt tudja megtekinteni az általa létrehozott eseménykét és ha szükséges módosítani azokat, emellett a saját adatai megváltoztatására is lesz lehetősége.</w:t>
+        <w:lastRenderedPageBreak/>
+        <w:t xml:space="preserve">Kijelentkezés: </w:t>
+      </w:r>
+      <w:r>
+        <w:rPr>
+          <w:rFonts w:ascii="Times New Roman" w:hAnsi="Times New Roman" w:cs="Times New Roman"/>
+          <w:sz w:val="24"/>
+          <w:szCs w:val="24"/>
+        </w:rPr>
+        <w:t>a felhasználó erre kattintva tud majd kilépni a fiókjából. Kilépés után a landing page-re navigálunk</w:t>
+      </w:r>
+    </w:p>
+    <w:p>
+      <w:pPr>
+        <w:spacing w:line="360" w:lineRule="auto"/>
+        <w:ind w:left="2124"/>
+        <w:jc w:val="both"/>
+        <w:rPr>
+          <w:rFonts w:ascii="Times New Roman" w:hAnsi="Times New Roman" w:cs="Times New Roman"/>
+          <w:b/>
+          <w:sz w:val="24"/>
+          <w:szCs w:val="24"/>
+        </w:rPr>
+      </w:pPr>
+      <w:r>
+        <w:rPr>
+          <w:rFonts w:ascii="Times New Roman" w:hAnsi="Times New Roman" w:cs="Times New Roman"/>
+          <w:b/>
+          <w:sz w:val="24"/>
+          <w:szCs w:val="24"/>
+        </w:rPr>
+        <w:t xml:space="preserve">Adminisztrátorként bejelentkezett </w:t>
+      </w:r>
+      <w:r>
+        <w:rPr>
+          <w:rFonts w:ascii="Times New Roman" w:hAnsi="Times New Roman" w:cs="Times New Roman"/>
+          <w:b/>
+          <w:sz w:val="24"/>
+          <w:szCs w:val="24"/>
+        </w:rPr>
+        <w:t>felhasználó:</w:t>
       </w:r>
     </w:p>
     <w:p>
@@ -2851,25 +3120,7 @@
           <w:sz w:val="24"/>
           <w:szCs w:val="24"/>
         </w:rPr>
-        <w:t xml:space="preserve">az </w:t>
-      </w:r>
-      <w:proofErr w:type="spellStart"/>
-      <w:r>
-        <w:rPr>
-          <w:rFonts w:ascii="Times New Roman" w:hAnsi="Times New Roman" w:cs="Times New Roman"/>
-          <w:sz w:val="24"/>
-          <w:szCs w:val="24"/>
-        </w:rPr>
-        <w:t>admin</w:t>
-      </w:r>
-      <w:proofErr w:type="spellEnd"/>
-      <w:r>
-        <w:rPr>
-          <w:rFonts w:ascii="Times New Roman" w:hAnsi="Times New Roman" w:cs="Times New Roman"/>
-          <w:sz w:val="24"/>
-          <w:szCs w:val="24"/>
-        </w:rPr>
-        <w:t xml:space="preserve"> itt láthatja az összes felhasználót, változtathatja a jogosultságát és a státuszát.</w:t>
+        <w:t>az admin itt láthatja az összes felhasználót, változtathatja a jogosultságát és a státuszát.</w:t>
       </w:r>
     </w:p>
     <w:p>
@@ -2895,7 +3146,6 @@
           <w:sz w:val="24"/>
           <w:szCs w:val="24"/>
         </w:rPr>
-        <w:lastRenderedPageBreak/>
         <w:t>Események kezelése:</w:t>
       </w:r>
       <w:r>
@@ -2904,25 +3154,31 @@
           <w:sz w:val="24"/>
           <w:szCs w:val="24"/>
         </w:rPr>
-        <w:t xml:space="preserve"> az </w:t>
-      </w:r>
-      <w:proofErr w:type="spellStart"/>
-      <w:r>
-        <w:rPr>
-          <w:rFonts w:ascii="Times New Roman" w:hAnsi="Times New Roman" w:cs="Times New Roman"/>
-          <w:sz w:val="24"/>
-          <w:szCs w:val="24"/>
-        </w:rPr>
-        <w:t>admin</w:t>
-      </w:r>
-      <w:proofErr w:type="spellEnd"/>
-      <w:r>
-        <w:rPr>
-          <w:rFonts w:ascii="Times New Roman" w:hAnsi="Times New Roman" w:cs="Times New Roman"/>
-          <w:sz w:val="24"/>
-          <w:szCs w:val="24"/>
-        </w:rPr>
-        <w:t xml:space="preserve"> itt láthatja az összes létrehozott eseményt és ha szükséges tudja törölni azokat.</w:t>
+        <w:t xml:space="preserve"> az admin itt láthatja az összes létrehozott eseményt és ha szükséges tudja törölni azokat</w:t>
+      </w:r>
+      <w:r>
+        <w:rPr>
+          <w:rFonts w:ascii="Times New Roman" w:hAnsi="Times New Roman" w:cs="Times New Roman"/>
+          <w:sz w:val="24"/>
+          <w:szCs w:val="24"/>
+        </w:rPr>
+        <w:t xml:space="preserve">, ha nem felelnek meg az előírtaknak </w:t>
+      </w:r>
+      <w:r>
+        <w:rPr>
+          <w:rFonts w:ascii="Times New Roman" w:hAnsi="Times New Roman" w:cs="Times New Roman"/>
+          <w:sz w:val="24"/>
+          <w:szCs w:val="24"/>
+        </w:rPr>
+        <w:t>(lásd: Általános Felhasználási Feltételek.docx nevű fájlban)</w:t>
+      </w:r>
+      <w:r>
+        <w:rPr>
+          <w:rFonts w:ascii="Times New Roman" w:hAnsi="Times New Roman" w:cs="Times New Roman"/>
+          <w:sz w:val="24"/>
+          <w:szCs w:val="24"/>
+        </w:rPr>
+        <w:t>.</w:t>
       </w:r>
     </w:p>
     <w:p>
@@ -2936,26 +3192,37 @@
         <w:jc w:val="both"/>
         <w:rPr>
           <w:rFonts w:ascii="Times New Roman" w:hAnsi="Times New Roman" w:cs="Times New Roman"/>
-          <w:sz w:val="24"/>
-          <w:szCs w:val="24"/>
-        </w:rPr>
-      </w:pPr>
-      <w:r>
-        <w:rPr>
-          <w:rFonts w:ascii="Times New Roman" w:hAnsi="Times New Roman" w:cs="Times New Roman"/>
-          <w:b/>
-          <w:sz w:val="24"/>
-          <w:szCs w:val="24"/>
-        </w:rPr>
-        <w:t>Felhasználói feltételek:</w:t>
-      </w:r>
-      <w:r>
-        <w:rPr>
-          <w:rFonts w:ascii="Times New Roman" w:hAnsi="Times New Roman" w:cs="Times New Roman"/>
-          <w:sz w:val="24"/>
-          <w:szCs w:val="24"/>
-        </w:rPr>
-        <w:t xml:space="preserve"> itt az oldal szabályzata lesz megtalálható, aminek betartása szükséges, hogy a felhasználót ne minősítsék inaktívnak.</w:t>
+          <w:b/>
+          <w:sz w:val="24"/>
+          <w:szCs w:val="24"/>
+        </w:rPr>
+      </w:pPr>
+      <w:r>
+        <w:rPr>
+          <w:rFonts w:ascii="Times New Roman" w:hAnsi="Times New Roman" w:cs="Times New Roman"/>
+          <w:b/>
+          <w:sz w:val="24"/>
+          <w:szCs w:val="24"/>
+        </w:rPr>
+        <w:t xml:space="preserve">Statisztika: </w:t>
+      </w:r>
+      <w:r>
+        <w:rPr>
+          <w:rFonts w:ascii="Times New Roman" w:hAnsi="Times New Roman" w:cs="Times New Roman"/>
+          <w:bCs/>
+          <w:sz w:val="24"/>
+          <w:szCs w:val="24"/>
+        </w:rPr>
+        <w:t xml:space="preserve">az admin itt megtekintheti a legnépszerűbb felhasználókat és eseményeket értékelés és részvétel </w:t>
+      </w:r>
+      <w:r>
+        <w:rPr>
+          <w:rFonts w:ascii="Times New Roman" w:hAnsi="Times New Roman" w:cs="Times New Roman"/>
+          <w:bCs/>
+          <w:sz w:val="24"/>
+          <w:szCs w:val="24"/>
+        </w:rPr>
+        <w:t>alapján.</w:t>
       </w:r>
     </w:p>
     <w:p>
@@ -2969,6 +3236,39 @@
         <w:jc w:val="both"/>
         <w:rPr>
           <w:rFonts w:ascii="Times New Roman" w:hAnsi="Times New Roman" w:cs="Times New Roman"/>
+          <w:sz w:val="24"/>
+          <w:szCs w:val="24"/>
+        </w:rPr>
+      </w:pPr>
+      <w:r>
+        <w:rPr>
+          <w:rFonts w:ascii="Times New Roman" w:hAnsi="Times New Roman" w:cs="Times New Roman"/>
+          <w:b/>
+          <w:sz w:val="24"/>
+          <w:szCs w:val="24"/>
+        </w:rPr>
+        <w:t>Felhasználói feltételek:</w:t>
+      </w:r>
+      <w:r>
+        <w:rPr>
+          <w:rFonts w:ascii="Times New Roman" w:hAnsi="Times New Roman" w:cs="Times New Roman"/>
+          <w:sz w:val="24"/>
+          <w:szCs w:val="24"/>
+        </w:rPr>
+        <w:t xml:space="preserve"> itt az oldal szabályzata lesz megtalálható, aminek betartása szükséges, hogy a felhasználót ne minősítsék inaktívnak.</w:t>
+      </w:r>
+    </w:p>
+    <w:p>
+      <w:pPr>
+        <w:pStyle w:val="Listaszerbekezds"/>
+        <w:numPr>
+          <w:ilvl w:val="0"/>
+          <w:numId w:val="25"/>
+        </w:numPr>
+        <w:spacing w:line="360" w:lineRule="auto"/>
+        <w:jc w:val="both"/>
+        <w:rPr>
+          <w:rFonts w:ascii="Times New Roman" w:hAnsi="Times New Roman" w:cs="Times New Roman"/>
           <w:b/>
           <w:sz w:val="24"/>
           <w:szCs w:val="24"/>
@@ -2989,71 +3289,7 @@
           <w:sz w:val="24"/>
           <w:szCs w:val="24"/>
         </w:rPr>
-        <w:t xml:space="preserve">a felhasználó erre kattintva tud majd kilépni a fiókjából. Kilépés után a </w:t>
-      </w:r>
-      <w:proofErr w:type="spellStart"/>
-      <w:r>
-        <w:rPr>
-          <w:rFonts w:ascii="Times New Roman" w:hAnsi="Times New Roman" w:cs="Times New Roman"/>
-          <w:sz w:val="24"/>
-          <w:szCs w:val="24"/>
-        </w:rPr>
-        <w:t>landing</w:t>
-      </w:r>
-      <w:proofErr w:type="spellEnd"/>
-      <w:r>
-        <w:rPr>
-          <w:rFonts w:ascii="Times New Roman" w:hAnsi="Times New Roman" w:cs="Times New Roman"/>
-          <w:sz w:val="24"/>
-          <w:szCs w:val="24"/>
-        </w:rPr>
-        <w:t xml:space="preserve"> </w:t>
-      </w:r>
-      <w:proofErr w:type="spellStart"/>
-      <w:r>
-        <w:rPr>
-          <w:rFonts w:ascii="Times New Roman" w:hAnsi="Times New Roman" w:cs="Times New Roman"/>
-          <w:sz w:val="24"/>
-          <w:szCs w:val="24"/>
-        </w:rPr>
-        <w:t>page-re</w:t>
-      </w:r>
-      <w:proofErr w:type="spellEnd"/>
-      <w:r>
-        <w:rPr>
-          <w:rFonts w:ascii="Times New Roman" w:hAnsi="Times New Roman" w:cs="Times New Roman"/>
-          <w:sz w:val="24"/>
-          <w:szCs w:val="24"/>
-        </w:rPr>
-        <w:t xml:space="preserve"> navigálunk</w:t>
-      </w:r>
-    </w:p>
-    <w:p>
-      <w:pPr>
-        <w:spacing w:line="360" w:lineRule="auto"/>
-        <w:jc w:val="both"/>
-        <w:rPr>
-          <w:rFonts w:ascii="Times New Roman" w:hAnsi="Times New Roman" w:cs="Times New Roman"/>
-          <w:sz w:val="24"/>
-          <w:szCs w:val="24"/>
-        </w:rPr>
-      </w:pPr>
-      <w:r>
-        <w:rPr>
-          <w:rFonts w:ascii="Times New Roman" w:hAnsi="Times New Roman" w:cs="Times New Roman"/>
-          <w:b/>
-          <w:sz w:val="24"/>
-          <w:szCs w:val="24"/>
-        </w:rPr>
-        <w:t>FONTOS:</w:t>
-      </w:r>
-      <w:r>
-        <w:rPr>
-          <w:rFonts w:ascii="Times New Roman" w:hAnsi="Times New Roman" w:cs="Times New Roman"/>
-          <w:sz w:val="24"/>
-          <w:szCs w:val="24"/>
-        </w:rPr>
-        <w:t xml:space="preserve"> OLDAL FUNKCIÓI VAGY VALAMI ILYEMSI, MINDEN OLDAL PONTOS LEÍRÁSA, KINÉZET, FUNKCIÓK ROUTEOLÁS, GOMBOK, VEZÉRLÉS STB…</w:t>
+        <w:t>a felhasználó erre kattintva tud majd kilépni a fiókjából. Kilépés után a landing page-re navigálunk</w:t>
       </w:r>
     </w:p>
     <w:p>
@@ -3083,18 +3319,253 @@
         <w:jc w:val="both"/>
         <w:rPr>
           <w:rFonts w:ascii="Times New Roman" w:hAnsi="Times New Roman" w:cs="Times New Roman"/>
-          <w:sz w:val="24"/>
-          <w:szCs w:val="24"/>
-        </w:rPr>
-      </w:pPr>
-      <w:r>
-        <w:rPr>
-          <w:rFonts w:ascii="Times New Roman" w:hAnsi="Times New Roman" w:cs="Times New Roman"/>
-          <w:b/>
-          <w:sz w:val="24"/>
-          <w:szCs w:val="24"/>
+          <w:bCs/>
+          <w:sz w:val="24"/>
+          <w:szCs w:val="24"/>
+        </w:rPr>
+      </w:pPr>
+      <w:r>
+        <w:rPr>
+          <w:rFonts w:ascii="Times New Roman" w:hAnsi="Times New Roman" w:cs="Times New Roman"/>
+          <w:b/>
+          <w:sz w:val="40"/>
+          <w:szCs w:val="40"/>
         </w:rPr>
         <w:tab/>
+      </w:r>
+      <w:r>
+        <w:rPr>
+          <w:rFonts w:ascii="Times New Roman" w:hAnsi="Times New Roman" w:cs="Times New Roman"/>
+          <w:b/>
+          <w:sz w:val="24"/>
+          <w:szCs w:val="24"/>
+        </w:rPr>
+        <w:t>Landing page:</w:t>
+      </w:r>
+      <w:r>
+        <w:rPr>
+          <w:rFonts w:ascii="Times New Roman" w:hAnsi="Times New Roman" w:cs="Times New Roman"/>
+          <w:bCs/>
+          <w:sz w:val="24"/>
+          <w:szCs w:val="24"/>
+        </w:rPr>
+        <w:t xml:space="preserve"> az oldal megnyitásakor ezt látjuk, itt az weboldal neve olvasható középen alatta egy </w:t>
+      </w:r>
+      <w:r>
+        <w:rPr>
+          <w:rFonts w:ascii="Times New Roman" w:hAnsi="Times New Roman" w:cs="Times New Roman"/>
+          <w:bCs/>
+          <w:sz w:val="24"/>
+          <w:szCs w:val="24"/>
+        </w:rPr>
+        <w:t>gomb,</w:t>
+      </w:r>
+      <w:r>
+        <w:rPr>
+          <w:rFonts w:ascii="Times New Roman" w:hAnsi="Times New Roman" w:cs="Times New Roman"/>
+          <w:bCs/>
+          <w:sz w:val="24"/>
+          <w:szCs w:val="24"/>
+        </w:rPr>
+        <w:t xml:space="preserve"> ami átirányít a regisztrációra lejjebb görgetve láthatóvá válik a </w:t>
+      </w:r>
+      <w:r>
+        <w:rPr>
+          <w:rFonts w:ascii="Times New Roman" w:hAnsi="Times New Roman" w:cs="Times New Roman"/>
+          <w:bCs/>
+          <w:sz w:val="24"/>
+          <w:szCs w:val="24"/>
+        </w:rPr>
+        <w:t>„Belépés”, az „Események”, illetve a „Felhasználói feltételek. Aktív fiók nélkül csak böngészni tudunk az események között.</w:t>
+      </w:r>
+    </w:p>
+    <w:p>
+      <w:pPr>
+        <w:spacing w:line="360" w:lineRule="auto"/>
+        <w:jc w:val="both"/>
+        <w:rPr>
+          <w:rFonts w:ascii="Times New Roman" w:hAnsi="Times New Roman" w:cs="Times New Roman"/>
+          <w:bCs/>
+          <w:sz w:val="24"/>
+          <w:szCs w:val="24"/>
+        </w:rPr>
+      </w:pPr>
+      <w:r>
+        <w:rPr>
+          <w:rFonts w:ascii="Times New Roman" w:hAnsi="Times New Roman" w:cs="Times New Roman"/>
+          <w:b/>
+          <w:sz w:val="24"/>
+          <w:szCs w:val="24"/>
+        </w:rPr>
+        <w:tab/>
+      </w:r>
+      <w:r>
+        <w:rPr>
+          <w:rFonts w:ascii="Times New Roman" w:hAnsi="Times New Roman" w:cs="Times New Roman"/>
+          <w:b/>
+          <w:sz w:val="24"/>
+          <w:szCs w:val="24"/>
+        </w:rPr>
+        <w:t>Regisztráció:</w:t>
+      </w:r>
+      <w:r>
+        <w:rPr>
+          <w:rFonts w:ascii="Times New Roman" w:hAnsi="Times New Roman" w:cs="Times New Roman"/>
+          <w:bCs/>
+          <w:sz w:val="24"/>
+          <w:szCs w:val="24"/>
+        </w:rPr>
+        <w:t xml:space="preserve"> az oldal tetején a navigációs sav alatta az oldal közepén</w:t>
+      </w:r>
+      <w:r>
+        <w:rPr>
+          <w:rFonts w:ascii="Times New Roman" w:hAnsi="Times New Roman" w:cs="Times New Roman"/>
+          <w:bCs/>
+          <w:sz w:val="24"/>
+          <w:szCs w:val="24"/>
+        </w:rPr>
+        <w:t xml:space="preserve"> lesznek a sikeres regisztrációhoz szükséges kitöltendő mezők, melyekhez bootstrapes floating labelt fogunk alkalmazni. A mezők alatt lesz a „Regisztráció” gomb melynek megnyomása után, ha minden mezőt helyesen töltöttünk ki, ha valami hibás azt hibaüzenet formájában értesítjük a felhasználóval, elküldjük a regisztráció megerősítő emailt, melynek megerősítése után átirányítjuk a „Belépés” oldalra.</w:t>
+      </w:r>
+    </w:p>
+    <w:p>
+      <w:pPr>
+        <w:spacing w:line="360" w:lineRule="auto"/>
+        <w:jc w:val="both"/>
+        <w:rPr>
+          <w:rFonts w:ascii="Times New Roman" w:hAnsi="Times New Roman" w:cs="Times New Roman"/>
+          <w:bCs/>
+          <w:sz w:val="24"/>
+          <w:szCs w:val="24"/>
+        </w:rPr>
+      </w:pPr>
+      <w:r>
+        <w:rPr>
+          <w:rFonts w:ascii="Times New Roman" w:hAnsi="Times New Roman" w:cs="Times New Roman"/>
+          <w:bCs/>
+          <w:sz w:val="24"/>
+          <w:szCs w:val="24"/>
+        </w:rPr>
+        <w:t xml:space="preserve"> </w:t>
+      </w:r>
+      <w:r>
+        <w:rPr>
+          <w:rFonts w:ascii="Times New Roman" w:hAnsi="Times New Roman" w:cs="Times New Roman"/>
+          <w:bCs/>
+          <w:sz w:val="24"/>
+          <w:szCs w:val="24"/>
+        </w:rPr>
+        <w:tab/>
+      </w:r>
+      <w:r>
+        <w:rPr>
+          <w:rFonts w:ascii="Times New Roman" w:hAnsi="Times New Roman" w:cs="Times New Roman"/>
+          <w:b/>
+          <w:sz w:val="24"/>
+          <w:szCs w:val="24"/>
+        </w:rPr>
+        <w:t>Belépés:</w:t>
+      </w:r>
+      <w:r>
+        <w:rPr>
+          <w:rFonts w:ascii="Times New Roman" w:hAnsi="Times New Roman" w:cs="Times New Roman"/>
+          <w:bCs/>
+          <w:sz w:val="24"/>
+          <w:szCs w:val="24"/>
+        </w:rPr>
+        <w:t xml:space="preserve"> </w:t>
+      </w:r>
+      <w:r>
+        <w:rPr>
+          <w:rFonts w:ascii="Times New Roman" w:hAnsi="Times New Roman" w:cs="Times New Roman"/>
+          <w:bCs/>
+          <w:sz w:val="24"/>
+          <w:szCs w:val="24"/>
+        </w:rPr>
+        <w:t>az oldal tetején a navigációs sav alatta az oldal közepén lesznek</w:t>
+      </w:r>
+      <w:r>
+        <w:rPr>
+          <w:rFonts w:ascii="Times New Roman" w:hAnsi="Times New Roman" w:cs="Times New Roman"/>
+          <w:bCs/>
+          <w:sz w:val="24"/>
+          <w:szCs w:val="24"/>
+        </w:rPr>
+        <w:t xml:space="preserve"> a belépéshez kitöltendő mezők, szintén </w:t>
+      </w:r>
+      <w:r>
+        <w:rPr>
+          <w:rFonts w:ascii="Times New Roman" w:hAnsi="Times New Roman" w:cs="Times New Roman"/>
+          <w:bCs/>
+          <w:sz w:val="24"/>
+          <w:szCs w:val="24"/>
+        </w:rPr>
+        <w:t>bootstrapes floating labelt fogunk alkalmazni</w:t>
+      </w:r>
+      <w:r>
+        <w:rPr>
+          <w:rFonts w:ascii="Times New Roman" w:hAnsi="Times New Roman" w:cs="Times New Roman"/>
+          <w:bCs/>
+          <w:sz w:val="24"/>
+          <w:szCs w:val="24"/>
+        </w:rPr>
+        <w:t>. alatta a „Belépés” gomb, melynek megnyomása után</w:t>
+      </w:r>
+      <w:r>
+        <w:rPr>
+          <w:rFonts w:ascii="Times New Roman" w:hAnsi="Times New Roman" w:cs="Times New Roman"/>
+          <w:bCs/>
+          <w:sz w:val="24"/>
+          <w:szCs w:val="24"/>
+        </w:rPr>
+        <w:t xml:space="preserve">, ha a bejelentkezési adatok megegyeznek a regisztrációkor </w:t>
+      </w:r>
+      <w:r>
+        <w:rPr>
+          <w:rFonts w:ascii="Times New Roman" w:hAnsi="Times New Roman" w:cs="Times New Roman"/>
+          <w:bCs/>
+          <w:sz w:val="24"/>
+          <w:szCs w:val="24"/>
+        </w:rPr>
+        <w:lastRenderedPageBreak/>
+        <w:t xml:space="preserve">megadott adatokkal, átirányítjuk a felhasználót az „Események” oldalra, ha a </w:t>
+      </w:r>
+      <w:r>
+        <w:rPr>
+          <w:rFonts w:ascii="Times New Roman" w:hAnsi="Times New Roman" w:cs="Times New Roman"/>
+          <w:bCs/>
+          <w:sz w:val="24"/>
+          <w:szCs w:val="24"/>
+        </w:rPr>
+        <w:t>bejelentkezési adatok</w:t>
+      </w:r>
+      <w:r>
+        <w:rPr>
+          <w:rFonts w:ascii="Times New Roman" w:hAnsi="Times New Roman" w:cs="Times New Roman"/>
+          <w:bCs/>
+          <w:sz w:val="24"/>
+          <w:szCs w:val="24"/>
+        </w:rPr>
+        <w:t xml:space="preserve"> nem egyeznek akkor hibaüzenet formájában értesítjük a felhasználót.</w:t>
+      </w:r>
+    </w:p>
+    <w:p>
+      <w:pPr>
+        <w:spacing w:line="360" w:lineRule="auto"/>
+        <w:ind w:firstLine="708"/>
+        <w:jc w:val="both"/>
+        <w:rPr>
+          <w:rFonts w:ascii="Times New Roman" w:hAnsi="Times New Roman" w:cs="Times New Roman"/>
+          <w:sz w:val="24"/>
+          <w:szCs w:val="24"/>
+        </w:rPr>
+      </w:pPr>
+      <w:r>
+        <w:rPr>
+          <w:rFonts w:ascii="Times New Roman" w:hAnsi="Times New Roman" w:cs="Times New Roman"/>
+          <w:b/>
+          <w:sz w:val="24"/>
+          <w:szCs w:val="24"/>
+        </w:rPr>
         <w:t>Események:</w:t>
       </w:r>
       <w:r>
@@ -3103,25 +3574,372 @@
           <w:sz w:val="24"/>
           <w:szCs w:val="24"/>
         </w:rPr>
-        <w:t xml:space="preserve"> a navigációs sáv alatt egy lenyitható </w:t>
-      </w:r>
-      <w:proofErr w:type="spellStart"/>
-      <w:r>
-        <w:rPr>
-          <w:rFonts w:ascii="Times New Roman" w:hAnsi="Times New Roman" w:cs="Times New Roman"/>
-          <w:sz w:val="24"/>
-          <w:szCs w:val="24"/>
-        </w:rPr>
-        <w:t>modal</w:t>
-      </w:r>
-      <w:proofErr w:type="spellEnd"/>
-      <w:r>
-        <w:rPr>
-          <w:rFonts w:ascii="Times New Roman" w:hAnsi="Times New Roman" w:cs="Times New Roman"/>
-          <w:sz w:val="24"/>
-          <w:szCs w:val="24"/>
-        </w:rPr>
-        <w:t xml:space="preserve"> ablak fog elhelyezkedni ami a szűrést teszi lehetővé. A különböző események kártyás formában fognak megjelenni, látható lesz az esemény pontos helyszíne (vármegye, város, irányítószám, utca, házszám), az esemény kategóriája és az esemény létrehozójának felhasználó neve, ha a kurzort az esemény kártyája fölé húzzuk akkor fog megjelenni a kártya alján a „feliratkozás” gomb. A gomb megnyomása után üzenetben értesítjük a felhasználót a sikeres feliratkozásról, feliratkozás után az esemény bekerül a profil oldalon található listába A kártya megnyitható lesz a megnyitás után látható lesz maga a kártya az esemény összes adatával mellette egy térképes felület, ami helyileg megjelöli az eseményt.</w:t>
+        <w:t xml:space="preserve"> a navigációs sáv alatt egy lenyitható modal ablak fog </w:t>
+      </w:r>
+      <w:r>
+        <w:rPr>
+          <w:rFonts w:ascii="Times New Roman" w:hAnsi="Times New Roman" w:cs="Times New Roman"/>
+          <w:sz w:val="24"/>
+          <w:szCs w:val="24"/>
+        </w:rPr>
+        <w:t>elhelyezkedni,</w:t>
+      </w:r>
+      <w:r>
+        <w:rPr>
+          <w:rFonts w:ascii="Times New Roman" w:hAnsi="Times New Roman" w:cs="Times New Roman"/>
+          <w:sz w:val="24"/>
+          <w:szCs w:val="24"/>
+        </w:rPr>
+        <w:t xml:space="preserve"> ami a szűrést teszi lehetővé. A különböző események kártyás formában fognak megjelenni, látható lesz az esemény pontos helyszíne (vármegye, város, irányítószám, utca, házszám), az esemény kategóriája</w:t>
+      </w:r>
+      <w:r>
+        <w:rPr>
+          <w:rFonts w:ascii="Times New Roman" w:hAnsi="Times New Roman" w:cs="Times New Roman"/>
+          <w:sz w:val="24"/>
+          <w:szCs w:val="24"/>
+        </w:rPr>
+        <w:t xml:space="preserve"> és ideje, dátummal és pontos idővel ellátva</w:t>
+      </w:r>
+      <w:r>
+        <w:rPr>
+          <w:rFonts w:ascii="Times New Roman" w:hAnsi="Times New Roman" w:cs="Times New Roman"/>
+          <w:sz w:val="24"/>
+          <w:szCs w:val="24"/>
+        </w:rPr>
+        <w:t xml:space="preserve"> és az esemény létrehozójának felhasználó neve, ha a kurzort az esemény kártyája fölé húzzuk akkor fog megjelenni a kártya alján a „feliratkozás” gomb. A gomb megnyomása után üzenetben értesítjük a felhasználót a sikeres feliratkozásról, feliratkozás után az esemény bekerül a profil oldalon található listába A kártya megnyitható lesz a megnyitás után látható lesz maga a kártya az esemény összes adatával mellette egy térképes felület, ami helyileg megjelöli az eseményt.</w:t>
+      </w:r>
+    </w:p>
+    <w:p>
+      <w:pPr>
+        <w:spacing w:line="360" w:lineRule="auto"/>
+        <w:ind w:firstLine="708"/>
+        <w:jc w:val="both"/>
+        <w:rPr>
+          <w:rFonts w:ascii="Times New Roman" w:hAnsi="Times New Roman" w:cs="Times New Roman"/>
+          <w:sz w:val="24"/>
+          <w:szCs w:val="24"/>
+        </w:rPr>
+      </w:pPr>
+      <w:r>
+        <w:rPr>
+          <w:rFonts w:ascii="Times New Roman" w:hAnsi="Times New Roman" w:cs="Times New Roman"/>
+          <w:b/>
+          <w:bCs/>
+          <w:sz w:val="24"/>
+          <w:szCs w:val="24"/>
+        </w:rPr>
+        <w:t xml:space="preserve">Bérelhető helyszínek: </w:t>
+      </w:r>
+      <w:r>
+        <w:rPr>
+          <w:rFonts w:ascii="Times New Roman" w:hAnsi="Times New Roman" w:cs="Times New Roman"/>
+          <w:sz w:val="24"/>
+          <w:szCs w:val="24"/>
+        </w:rPr>
+        <w:t xml:space="preserve">a navigációs sáv alatt fognak elhelyezkedni, az „Események oldalhoz hasonlóan kártyás megjelenítésben a céges profilként regisztrált felhasználók által meghirdetett bérelhető helyszínek, a kártyára kattintva olvashatók lesznek a részletek, láthatók lesznek, helyszínről feltöltött képek. Az oldal a bérlés lebonyolítására nem kínál lehetőséget, csupán hirdetőfelületként működik és csak elérhetőséget biztosít a kapcsolatfelvételre. A helyszín bérléseiről egy fullcalendar modulla naptárnézetben </w:t>
+      </w:r>
+      <w:r>
+        <w:rPr>
+          <w:rFonts w:ascii="Times New Roman" w:hAnsi="Times New Roman" w:cs="Times New Roman"/>
+          <w:sz w:val="24"/>
+          <w:szCs w:val="24"/>
+        </w:rPr>
+        <w:t>lehet majd tájékozódni, amit a helyszín üzemeltetőének kell beállítani. A céges profilként regisztált felhasználó az oldal tetején egy „Hirdetés feladása” nevű gombra kattintva tudja majd a helyszínét bérbe adásra kínálni, miután az összes szükséges adatot megadta.</w:t>
+      </w:r>
+    </w:p>
+    <w:p>
+      <w:pPr>
+        <w:spacing w:line="360" w:lineRule="auto"/>
+        <w:jc w:val="both"/>
+        <w:rPr>
+          <w:rFonts w:ascii="Times New Roman" w:hAnsi="Times New Roman" w:cs="Times New Roman"/>
+          <w:sz w:val="24"/>
+          <w:szCs w:val="24"/>
+        </w:rPr>
+      </w:pPr>
+      <w:r>
+        <w:rPr>
+          <w:rFonts w:ascii="Times New Roman" w:hAnsi="Times New Roman" w:cs="Times New Roman"/>
+          <w:sz w:val="24"/>
+          <w:szCs w:val="24"/>
+        </w:rPr>
+        <w:tab/>
+      </w:r>
+      <w:r>
+        <w:rPr>
+          <w:rFonts w:ascii="Times New Roman" w:hAnsi="Times New Roman" w:cs="Times New Roman"/>
+          <w:b/>
+          <w:bCs/>
+          <w:sz w:val="24"/>
+          <w:szCs w:val="24"/>
+        </w:rPr>
+        <w:t xml:space="preserve">Profil: </w:t>
+      </w:r>
+      <w:r>
+        <w:rPr>
+          <w:rFonts w:ascii="Times New Roman" w:hAnsi="Times New Roman" w:cs="Times New Roman"/>
+          <w:sz w:val="24"/>
+          <w:szCs w:val="24"/>
+        </w:rPr>
+        <w:t>a navigációs sáv alatt fog elhelyezkedni a felhasználónév, alatta a felhasználónév módosítása gomb, erre kattintva a felhasználó tudja módosítani a nevét egy felugró ablakban, jelszó módosítása gomb, erre kattintva lehetősége lesz a felhasználónak emailen keresztül módosítani a jelszavát, ehhez meg kell adni a regisztráció során megadott email címét és egy „Új jelszó” gomb megnyomása után</w:t>
+      </w:r>
+      <w:r>
+        <w:rPr>
+          <w:rFonts w:ascii="Times New Roman" w:hAnsi="Times New Roman" w:cs="Times New Roman"/>
+          <w:sz w:val="24"/>
+          <w:szCs w:val="24"/>
+        </w:rPr>
+        <w:t xml:space="preserve"> egy automatikusan küldött emailen keresztül módosíthatja jelszavát. Emellett megtalálható lesz még a „Létrehozott események” lista, amelyben a felhasználó megnézheti a saját eseményeit, a „Feliratkozott események” lista, ahol láthatja azokat az eseményeket, amelyeken szeretne részt venni és a „Lezárult események” lista, ahol azokat az eseményeket látja, amelyeken már részt vett ezeket egy hétig az esemény vége után tudja értékelni.</w:t>
+      </w:r>
+      <w:r>
+        <w:rPr>
+          <w:rFonts w:ascii="Times New Roman" w:hAnsi="Times New Roman" w:cs="Times New Roman"/>
+          <w:sz w:val="24"/>
+          <w:szCs w:val="24"/>
+        </w:rPr>
+        <w:t xml:space="preserve"> Céges profilként regisztrált felhasználó egy „Galéria” nevű gombra kattintva tud majd képeket feltölteni a helyszínéről. Egy „Helyszín kezelése” nevű gombra kattintva tudja a bérlési időpontokat beállítani.</w:t>
+      </w:r>
+    </w:p>
+    <w:p>
+      <w:pPr>
+        <w:spacing w:line="360" w:lineRule="auto"/>
+        <w:jc w:val="both"/>
+        <w:rPr>
+          <w:rFonts w:ascii="Times New Roman" w:hAnsi="Times New Roman" w:cs="Times New Roman"/>
+          <w:sz w:val="24"/>
+          <w:szCs w:val="24"/>
+        </w:rPr>
+      </w:pPr>
+      <w:r>
+        <w:rPr>
+          <w:rFonts w:ascii="Times New Roman" w:hAnsi="Times New Roman" w:cs="Times New Roman"/>
+          <w:sz w:val="24"/>
+          <w:szCs w:val="24"/>
+        </w:rPr>
+        <w:lastRenderedPageBreak/>
+        <w:tab/>
+      </w:r>
+      <w:r>
+        <w:rPr>
+          <w:rFonts w:ascii="Times New Roman" w:hAnsi="Times New Roman" w:cs="Times New Roman"/>
+          <w:b/>
+          <w:bCs/>
+          <w:sz w:val="24"/>
+          <w:szCs w:val="24"/>
+        </w:rPr>
+        <w:t>Felhasználói feltételek:</w:t>
+      </w:r>
+      <w:r>
+        <w:rPr>
+          <w:rFonts w:ascii="Times New Roman" w:hAnsi="Times New Roman" w:cs="Times New Roman"/>
+          <w:sz w:val="24"/>
+          <w:szCs w:val="24"/>
+        </w:rPr>
+        <w:t xml:space="preserve"> az oldal tetején navigációs sáv, alatta bekezdésekbe szedve lesznek olvashatók az „Általános Felhasználási Feltételek.docx” nevű fájlban leírt feltételek az oldal szakszerű és szabályos használatáról.</w:t>
+      </w:r>
+    </w:p>
+    <w:p>
+      <w:pPr>
+        <w:spacing w:line="360" w:lineRule="auto"/>
+        <w:jc w:val="both"/>
+        <w:rPr>
+          <w:rFonts w:ascii="Times New Roman" w:hAnsi="Times New Roman" w:cs="Times New Roman"/>
+          <w:sz w:val="24"/>
+          <w:szCs w:val="24"/>
+        </w:rPr>
+      </w:pPr>
+      <w:r>
+        <w:rPr>
+          <w:rFonts w:ascii="Times New Roman" w:hAnsi="Times New Roman" w:cs="Times New Roman"/>
+          <w:sz w:val="24"/>
+          <w:szCs w:val="24"/>
+        </w:rPr>
+        <w:tab/>
+      </w:r>
+      <w:r>
+        <w:rPr>
+          <w:rFonts w:ascii="Times New Roman" w:hAnsi="Times New Roman" w:cs="Times New Roman"/>
+          <w:b/>
+          <w:bCs/>
+          <w:sz w:val="24"/>
+          <w:szCs w:val="24"/>
+        </w:rPr>
+        <w:t xml:space="preserve">Felhasználók kezelése: </w:t>
+      </w:r>
+      <w:r>
+        <w:rPr>
+          <w:rFonts w:ascii="Times New Roman" w:hAnsi="Times New Roman" w:cs="Times New Roman"/>
+          <w:sz w:val="24"/>
+          <w:szCs w:val="24"/>
+        </w:rPr>
+        <w:t>csak adminisztrátornak. N</w:t>
+      </w:r>
+      <w:r>
+        <w:rPr>
+          <w:rFonts w:ascii="Times New Roman" w:hAnsi="Times New Roman" w:cs="Times New Roman"/>
+          <w:sz w:val="24"/>
+          <w:szCs w:val="24"/>
+        </w:rPr>
+        <w:t xml:space="preserve">avigációs sáv, alatta </w:t>
+      </w:r>
+      <w:r>
+        <w:rPr>
+          <w:rFonts w:ascii="Times New Roman" w:hAnsi="Times New Roman" w:cs="Times New Roman"/>
+          <w:sz w:val="24"/>
+          <w:szCs w:val="24"/>
+        </w:rPr>
+        <w:t>az oldal összes felhasználója listás megjelenítésben, minden felhasználó mellet található lesz egy módosítás gomb, erre a kattintva az adminnak lehetősége van a felhasználó jogosultságát és státuszát állítani, inaktívvá teheti a valamelyik tevékenységével megsérti a felhasználói feltételeket.</w:t>
+      </w:r>
+    </w:p>
+    <w:p>
+      <w:pPr>
+        <w:spacing w:line="360" w:lineRule="auto"/>
+        <w:jc w:val="both"/>
+        <w:rPr>
+          <w:rFonts w:ascii="Times New Roman" w:hAnsi="Times New Roman" w:cs="Times New Roman"/>
+          <w:sz w:val="24"/>
+          <w:szCs w:val="24"/>
+        </w:rPr>
+      </w:pPr>
+      <w:r>
+        <w:rPr>
+          <w:rFonts w:ascii="Times New Roman" w:hAnsi="Times New Roman" w:cs="Times New Roman"/>
+          <w:sz w:val="24"/>
+          <w:szCs w:val="24"/>
+        </w:rPr>
+        <w:tab/>
+      </w:r>
+      <w:r>
+        <w:rPr>
+          <w:rFonts w:ascii="Times New Roman" w:hAnsi="Times New Roman" w:cs="Times New Roman"/>
+          <w:b/>
+          <w:bCs/>
+          <w:sz w:val="24"/>
+          <w:szCs w:val="24"/>
+        </w:rPr>
+        <w:t xml:space="preserve">Események kezelése: </w:t>
+      </w:r>
+      <w:r>
+        <w:rPr>
+          <w:rFonts w:ascii="Times New Roman" w:hAnsi="Times New Roman" w:cs="Times New Roman"/>
+          <w:sz w:val="24"/>
+          <w:szCs w:val="24"/>
+        </w:rPr>
+        <w:t xml:space="preserve">csak </w:t>
+      </w:r>
+      <w:r>
+        <w:rPr>
+          <w:rFonts w:ascii="Times New Roman" w:hAnsi="Times New Roman" w:cs="Times New Roman"/>
+          <w:sz w:val="24"/>
+          <w:szCs w:val="24"/>
+        </w:rPr>
+        <w:t>adminisztrátornak</w:t>
+      </w:r>
+      <w:r>
+        <w:rPr>
+          <w:rFonts w:ascii="Times New Roman" w:hAnsi="Times New Roman" w:cs="Times New Roman"/>
+          <w:sz w:val="24"/>
+          <w:szCs w:val="24"/>
+        </w:rPr>
+        <w:t>. Navigációs sáv, alatta listás megjelenítésben az összes létrehozott esemény, mellettük egy törlés gomb, erre kattintva az admin törölheti az eseményt, ha az nem felel meg a felhasználói feltételeknek.</w:t>
+      </w:r>
+    </w:p>
+    <w:p>
+      <w:pPr>
+        <w:spacing w:line="360" w:lineRule="auto"/>
+        <w:jc w:val="both"/>
+        <w:rPr>
+          <w:rFonts w:ascii="Times New Roman" w:hAnsi="Times New Roman" w:cs="Times New Roman"/>
+          <w:sz w:val="24"/>
+          <w:szCs w:val="24"/>
+        </w:rPr>
+      </w:pPr>
+      <w:r>
+        <w:rPr>
+          <w:rFonts w:ascii="Times New Roman" w:hAnsi="Times New Roman" w:cs="Times New Roman"/>
+          <w:sz w:val="24"/>
+          <w:szCs w:val="24"/>
+        </w:rPr>
+        <w:tab/>
+      </w:r>
+      <w:r>
+        <w:rPr>
+          <w:rFonts w:ascii="Times New Roman" w:hAnsi="Times New Roman" w:cs="Times New Roman"/>
+          <w:b/>
+          <w:bCs/>
+          <w:sz w:val="24"/>
+          <w:szCs w:val="24"/>
+        </w:rPr>
+        <w:t xml:space="preserve">Statisztika: </w:t>
+      </w:r>
+      <w:r>
+        <w:rPr>
+          <w:rFonts w:ascii="Times New Roman" w:hAnsi="Times New Roman" w:cs="Times New Roman"/>
+          <w:sz w:val="24"/>
+          <w:szCs w:val="24"/>
+        </w:rPr>
+        <w:t xml:space="preserve">az oldal tetején navigációs sáv, alatta egy bootstrapes tabs komponenssel felosztott </w:t>
+      </w:r>
+      <w:r>
+        <w:rPr>
+          <w:rFonts w:ascii="Times New Roman" w:hAnsi="Times New Roman" w:cs="Times New Roman"/>
+          <w:sz w:val="24"/>
+          <w:szCs w:val="24"/>
+        </w:rPr>
+        <w:t>mező,</w:t>
+      </w:r>
+      <w:r>
+        <w:rPr>
+          <w:rFonts w:ascii="Times New Roman" w:hAnsi="Times New Roman" w:cs="Times New Roman"/>
+          <w:sz w:val="24"/>
+          <w:szCs w:val="24"/>
+        </w:rPr>
+        <w:t xml:space="preserve"> </w:t>
+      </w:r>
+      <w:r>
+        <w:rPr>
+          <w:rFonts w:ascii="Times New Roman" w:hAnsi="Times New Roman" w:cs="Times New Roman"/>
+          <w:sz w:val="24"/>
+          <w:szCs w:val="24"/>
+        </w:rPr>
+        <w:t>ahol az egyes tab-okon a legnépszerűbb felhasználókat, eseményeket és chartjs modullal megvalósított grafikont lehet majd látni. a grafikon az eseményekre jelentleők számát fogja mutatni.</w:t>
+      </w:r>
+    </w:p>
+    <w:p>
+      <w:pPr>
+        <w:spacing w:line="360" w:lineRule="auto"/>
+        <w:jc w:val="both"/>
+        <w:rPr>
+          <w:rFonts w:ascii="Times New Roman" w:hAnsi="Times New Roman" w:cs="Times New Roman"/>
+          <w:sz w:val="24"/>
+          <w:szCs w:val="24"/>
+        </w:rPr>
+      </w:pPr>
+      <w:r>
+        <w:rPr>
+          <w:rFonts w:ascii="Times New Roman" w:hAnsi="Times New Roman" w:cs="Times New Roman"/>
+          <w:sz w:val="24"/>
+          <w:szCs w:val="24"/>
+        </w:rPr>
+        <w:tab/>
+      </w:r>
+      <w:r>
+        <w:rPr>
+          <w:rFonts w:ascii="Times New Roman" w:hAnsi="Times New Roman" w:cs="Times New Roman"/>
+          <w:b/>
+          <w:bCs/>
+          <w:sz w:val="24"/>
+          <w:szCs w:val="24"/>
+        </w:rPr>
+        <w:t xml:space="preserve">Kijelentkezés: </w:t>
+      </w:r>
+      <w:r>
+        <w:rPr>
+          <w:rFonts w:ascii="Times New Roman" w:hAnsi="Times New Roman" w:cs="Times New Roman"/>
+          <w:sz w:val="24"/>
+          <w:szCs w:val="24"/>
+        </w:rPr>
+        <w:t>erre a gombra kattintva kijelentkeztetjük a felhasználót a fiókjából és átirányítjuk a landing page-re.</w:t>
       </w:r>
     </w:p>
     <w:p>
@@ -3178,69 +3996,15 @@
           <w:sz w:val="24"/>
           <w:szCs w:val="24"/>
         </w:rPr>
-        <w:t xml:space="preserve">Az oldalra regisztrált felhasználók adatait </w:t>
-      </w:r>
-      <w:proofErr w:type="spellStart"/>
-      <w:r>
-        <w:rPr>
-          <w:rFonts w:ascii="Times New Roman" w:hAnsi="Times New Roman" w:cs="Times New Roman"/>
-          <w:sz w:val="24"/>
-          <w:szCs w:val="24"/>
-        </w:rPr>
-        <w:t>MySql</w:t>
-      </w:r>
-      <w:proofErr w:type="spellEnd"/>
-      <w:r>
-        <w:rPr>
-          <w:rFonts w:ascii="Times New Roman" w:hAnsi="Times New Roman" w:cs="Times New Roman"/>
-          <w:sz w:val="24"/>
-          <w:szCs w:val="24"/>
-        </w:rPr>
-        <w:t xml:space="preserve"> adatbázisban tároljuk a</w:t>
-      </w:r>
-      <w:r>
-        <w:rPr>
-          <w:rFonts w:ascii="Times New Roman" w:hAnsi="Times New Roman" w:cs="Times New Roman"/>
-          <w:sz w:val="24"/>
-          <w:szCs w:val="24"/>
-        </w:rPr>
-        <w:t xml:space="preserve">z adatbázis létrehozásához </w:t>
-      </w:r>
-      <w:proofErr w:type="spellStart"/>
-      <w:r>
-        <w:rPr>
-          <w:rFonts w:ascii="Times New Roman" w:hAnsi="Times New Roman" w:cs="Times New Roman"/>
-          <w:sz w:val="24"/>
-          <w:szCs w:val="24"/>
-        </w:rPr>
-        <w:t>sequelize</w:t>
-      </w:r>
-      <w:proofErr w:type="spellEnd"/>
-      <w:r>
-        <w:rPr>
-          <w:rFonts w:ascii="Times New Roman" w:hAnsi="Times New Roman" w:cs="Times New Roman"/>
-          <w:sz w:val="24"/>
-          <w:szCs w:val="24"/>
-        </w:rPr>
-        <w:t xml:space="preserve"> </w:t>
-      </w:r>
-      <w:proofErr w:type="spellStart"/>
-      <w:r>
-        <w:rPr>
-          <w:rFonts w:ascii="Times New Roman" w:hAnsi="Times New Roman" w:cs="Times New Roman"/>
-          <w:sz w:val="24"/>
-          <w:szCs w:val="24"/>
-        </w:rPr>
-        <w:t>module</w:t>
-      </w:r>
-      <w:proofErr w:type="spellEnd"/>
-      <w:r>
-        <w:rPr>
-          <w:rFonts w:ascii="Times New Roman" w:hAnsi="Times New Roman" w:cs="Times New Roman"/>
-          <w:sz w:val="24"/>
-          <w:szCs w:val="24"/>
-        </w:rPr>
-        <w:t>-t használunk. Az adatbázis felépítése a következő szempontok szerint zajlik</w:t>
+        <w:t>Az oldalra regisztrált felhasználók adatait MySql adatbázisban tároljuk a</w:t>
+      </w:r>
+      <w:r>
+        <w:rPr>
+          <w:rFonts w:ascii="Times New Roman" w:hAnsi="Times New Roman" w:cs="Times New Roman"/>
+          <w:sz w:val="24"/>
+          <w:szCs w:val="24"/>
+        </w:rPr>
+        <w:t>z adatbázis létrehozásához sequelize module-t használunk. Az adatbázis felépítése a következő szempontok szerint zajlik</w:t>
       </w:r>
       <w:r>
         <w:rPr>
@@ -3262,25 +4026,14 @@
           <w:szCs w:val="24"/>
         </w:rPr>
       </w:pPr>
-      <w:proofErr w:type="spellStart"/>
-      <w:r>
-        <w:rPr>
-          <w:rFonts w:ascii="Times New Roman" w:hAnsi="Times New Roman" w:cs="Times New Roman"/>
-          <w:b/>
-          <w:sz w:val="24"/>
-          <w:szCs w:val="24"/>
-        </w:rPr>
-        <w:t>Users</w:t>
-      </w:r>
-      <w:proofErr w:type="spellEnd"/>
-      <w:r>
-        <w:rPr>
-          <w:rFonts w:ascii="Times New Roman" w:hAnsi="Times New Roman" w:cs="Times New Roman"/>
-          <w:b/>
-          <w:sz w:val="24"/>
-          <w:szCs w:val="24"/>
-        </w:rPr>
-        <w:t xml:space="preserve"> </w:t>
+      <w:r>
+        <w:rPr>
+          <w:rFonts w:ascii="Times New Roman" w:hAnsi="Times New Roman" w:cs="Times New Roman"/>
+          <w:b/>
+          <w:sz w:val="24"/>
+          <w:szCs w:val="24"/>
+        </w:rPr>
+        <w:t xml:space="preserve">Users </w:t>
       </w:r>
       <w:r>
         <w:rPr>
@@ -3314,7 +4067,6 @@
           <w:szCs w:val="24"/>
         </w:rPr>
       </w:pPr>
-      <w:proofErr w:type="spellStart"/>
       <w:r>
         <w:rPr>
           <w:rFonts w:ascii="Times New Roman" w:hAnsi="Times New Roman" w:cs="Times New Roman"/>
@@ -3324,7 +4076,6 @@
         </w:rPr>
         <w:t>Id</w:t>
       </w:r>
-      <w:proofErr w:type="spellEnd"/>
       <w:r>
         <w:rPr>
           <w:rFonts w:ascii="Times New Roman" w:hAnsi="Times New Roman" w:cs="Times New Roman"/>
@@ -3340,25 +4091,7 @@
           <w:sz w:val="24"/>
           <w:szCs w:val="24"/>
         </w:rPr>
-        <w:t xml:space="preserve">(egyedi azonosító, </w:t>
-      </w:r>
-      <w:proofErr w:type="spellStart"/>
-      <w:r>
-        <w:rPr>
-          <w:rFonts w:ascii="Times New Roman" w:hAnsi="Times New Roman" w:cs="Times New Roman"/>
-          <w:sz w:val="24"/>
-          <w:szCs w:val="24"/>
-        </w:rPr>
-        <w:t>varchar</w:t>
-      </w:r>
-      <w:proofErr w:type="spellEnd"/>
-      <w:r>
-        <w:rPr>
-          <w:rFonts w:ascii="Times New Roman" w:hAnsi="Times New Roman" w:cs="Times New Roman"/>
-          <w:sz w:val="24"/>
-          <w:szCs w:val="24"/>
-        </w:rPr>
-        <w:t xml:space="preserve"> 40, uuid4</w:t>
+        <w:t>(egyedi azonosító, varchar 40, uuid4</w:t>
       </w:r>
       <w:r>
         <w:rPr>
@@ -3392,51 +4125,22 @@
           <w:szCs w:val="24"/>
         </w:rPr>
       </w:pPr>
-      <w:proofErr w:type="spellStart"/>
-      <w:r>
-        <w:rPr>
-          <w:rFonts w:ascii="Times New Roman" w:hAnsi="Times New Roman" w:cs="Times New Roman"/>
-          <w:b/>
-          <w:sz w:val="24"/>
-          <w:szCs w:val="24"/>
-        </w:rPr>
-        <w:t>username</w:t>
-      </w:r>
-      <w:proofErr w:type="spellEnd"/>
-      <w:r>
-        <w:rPr>
-          <w:rFonts w:ascii="Times New Roman" w:hAnsi="Times New Roman" w:cs="Times New Roman"/>
-          <w:b/>
-          <w:sz w:val="24"/>
-          <w:szCs w:val="24"/>
-        </w:rPr>
-        <w:t xml:space="preserve"> </w:t>
-      </w:r>
-      <w:r>
-        <w:rPr>
-          <w:rFonts w:ascii="Times New Roman" w:hAnsi="Times New Roman" w:cs="Times New Roman"/>
-          <w:sz w:val="24"/>
-          <w:szCs w:val="24"/>
-        </w:rPr>
-        <w:t xml:space="preserve">(egyedi felhasználónév, </w:t>
-      </w:r>
-      <w:proofErr w:type="spellStart"/>
-      <w:r>
-        <w:rPr>
-          <w:rFonts w:ascii="Times New Roman" w:hAnsi="Times New Roman" w:cs="Times New Roman"/>
-          <w:sz w:val="24"/>
-          <w:szCs w:val="24"/>
-        </w:rPr>
-        <w:t>varchar</w:t>
-      </w:r>
-      <w:proofErr w:type="spellEnd"/>
-      <w:r>
-        <w:rPr>
-          <w:rFonts w:ascii="Times New Roman" w:hAnsi="Times New Roman" w:cs="Times New Roman"/>
-          <w:sz w:val="24"/>
-          <w:szCs w:val="24"/>
-        </w:rPr>
-        <w:t xml:space="preserve"> 2</w:t>
+      <w:r>
+        <w:rPr>
+          <w:rFonts w:ascii="Times New Roman" w:hAnsi="Times New Roman" w:cs="Times New Roman"/>
+          <w:b/>
+          <w:sz w:val="24"/>
+          <w:szCs w:val="24"/>
+        </w:rPr>
+        <w:t xml:space="preserve">username </w:t>
+      </w:r>
+      <w:r>
+        <w:rPr>
+          <w:rFonts w:ascii="Times New Roman" w:hAnsi="Times New Roman" w:cs="Times New Roman"/>
+          <w:sz w:val="24"/>
+          <w:szCs w:val="24"/>
+        </w:rPr>
+        <w:t>(egyedi felhasználónév, varchar 2</w:t>
       </w:r>
       <w:r>
         <w:rPr>
@@ -3493,25 +4197,7 @@
           <w:sz w:val="24"/>
           <w:szCs w:val="24"/>
         </w:rPr>
-        <w:t xml:space="preserve">regisztráció során megadott email címet tartalmazza, </w:t>
-      </w:r>
-      <w:proofErr w:type="spellStart"/>
-      <w:r>
-        <w:rPr>
-          <w:rFonts w:ascii="Times New Roman" w:hAnsi="Times New Roman" w:cs="Times New Roman"/>
-          <w:sz w:val="24"/>
-          <w:szCs w:val="24"/>
-        </w:rPr>
-        <w:t>varchar</w:t>
-      </w:r>
-      <w:proofErr w:type="spellEnd"/>
-      <w:r>
-        <w:rPr>
-          <w:rFonts w:ascii="Times New Roman" w:hAnsi="Times New Roman" w:cs="Times New Roman"/>
-          <w:sz w:val="24"/>
-          <w:szCs w:val="24"/>
-        </w:rPr>
-        <w:t xml:space="preserve"> 100</w:t>
+        <w:t>regisztráció során megadott email címet tartalmazza, varchar 100</w:t>
       </w:r>
       <w:r>
         <w:rPr>
@@ -3537,52 +4223,22 @@
           <w:szCs w:val="24"/>
         </w:rPr>
       </w:pPr>
-      <w:proofErr w:type="spellStart"/>
-      <w:r>
-        <w:rPr>
-          <w:rFonts w:ascii="Times New Roman" w:hAnsi="Times New Roman" w:cs="Times New Roman"/>
-          <w:b/>
-          <w:sz w:val="24"/>
-          <w:szCs w:val="24"/>
-        </w:rPr>
-        <w:lastRenderedPageBreak/>
-        <w:t>passwd</w:t>
-      </w:r>
-      <w:proofErr w:type="spellEnd"/>
-      <w:r>
-        <w:rPr>
-          <w:rFonts w:ascii="Times New Roman" w:hAnsi="Times New Roman" w:cs="Times New Roman"/>
-          <w:b/>
-          <w:sz w:val="24"/>
-          <w:szCs w:val="24"/>
-        </w:rPr>
-        <w:t xml:space="preserve"> </w:t>
-      </w:r>
-      <w:r>
-        <w:rPr>
-          <w:rFonts w:ascii="Times New Roman" w:hAnsi="Times New Roman" w:cs="Times New Roman"/>
-          <w:sz w:val="24"/>
-          <w:szCs w:val="24"/>
-        </w:rPr>
-        <w:t xml:space="preserve">(regisztráció során megadott jelszó, </w:t>
-      </w:r>
-      <w:proofErr w:type="spellStart"/>
-      <w:r>
-        <w:rPr>
-          <w:rFonts w:ascii="Times New Roman" w:hAnsi="Times New Roman" w:cs="Times New Roman"/>
-          <w:sz w:val="24"/>
-          <w:szCs w:val="24"/>
-        </w:rPr>
-        <w:t>varchar</w:t>
-      </w:r>
-      <w:proofErr w:type="spellEnd"/>
-      <w:r>
-        <w:rPr>
-          <w:rFonts w:ascii="Times New Roman" w:hAnsi="Times New Roman" w:cs="Times New Roman"/>
-          <w:sz w:val="24"/>
-          <w:szCs w:val="24"/>
-        </w:rPr>
-        <w:t xml:space="preserve"> 100, SHA-1 titkosítás)</w:t>
+      <w:r>
+        <w:rPr>
+          <w:rFonts w:ascii="Times New Roman" w:hAnsi="Times New Roman" w:cs="Times New Roman"/>
+          <w:b/>
+          <w:sz w:val="24"/>
+          <w:szCs w:val="24"/>
+        </w:rPr>
+        <w:t xml:space="preserve">passwd </w:t>
+      </w:r>
+      <w:r>
+        <w:rPr>
+          <w:rFonts w:ascii="Times New Roman" w:hAnsi="Times New Roman" w:cs="Times New Roman"/>
+          <w:sz w:val="24"/>
+          <w:szCs w:val="24"/>
+        </w:rPr>
+        <w:t>(regisztráció során megadott jelszó, varchar 100, SHA-1 titkosítás)</w:t>
       </w:r>
     </w:p>
     <w:p>
@@ -3600,7 +4256,6 @@
           <w:szCs w:val="24"/>
         </w:rPr>
       </w:pPr>
-      <w:proofErr w:type="spellStart"/>
       <w:r>
         <w:rPr>
           <w:rFonts w:ascii="Times New Roman" w:hAnsi="Times New Roman" w:cs="Times New Roman"/>
@@ -3628,7 +4283,6 @@
         </w:rPr>
         <w:t>ddress</w:t>
       </w:r>
-      <w:proofErr w:type="spellEnd"/>
       <w:r>
         <w:rPr>
           <w:rFonts w:ascii="Times New Roman" w:hAnsi="Times New Roman" w:cs="Times New Roman"/>
@@ -3644,25 +4298,7 @@
           <w:sz w:val="24"/>
           <w:szCs w:val="24"/>
         </w:rPr>
-        <w:t xml:space="preserve">(regisztráció során alapértelmezettnek megadott helyszín, nem kötelező mező, </w:t>
-      </w:r>
-      <w:proofErr w:type="spellStart"/>
-      <w:r>
-        <w:rPr>
-          <w:rFonts w:ascii="Times New Roman" w:hAnsi="Times New Roman" w:cs="Times New Roman"/>
-          <w:sz w:val="24"/>
-          <w:szCs w:val="24"/>
-        </w:rPr>
-        <w:t>varchar</w:t>
-      </w:r>
-      <w:proofErr w:type="spellEnd"/>
-      <w:r>
-        <w:rPr>
-          <w:rFonts w:ascii="Times New Roman" w:hAnsi="Times New Roman" w:cs="Times New Roman"/>
-          <w:sz w:val="24"/>
-          <w:szCs w:val="24"/>
-        </w:rPr>
-        <w:t xml:space="preserve"> 60)</w:t>
+        <w:t>(regisztráció során alapértelmezettnek megadott helyszín, nem kötelező mező, varchar 60)</w:t>
       </w:r>
     </w:p>
     <w:p>
@@ -3680,78 +4316,24 @@
           <w:szCs w:val="24"/>
         </w:rPr>
       </w:pPr>
-      <w:proofErr w:type="spellStart"/>
-      <w:r>
-        <w:rPr>
-          <w:rFonts w:ascii="Times New Roman" w:hAnsi="Times New Roman" w:cs="Times New Roman"/>
-          <w:b/>
-          <w:sz w:val="24"/>
-          <w:szCs w:val="24"/>
-        </w:rPr>
-        <w:t>role</w:t>
-      </w:r>
-      <w:proofErr w:type="spellEnd"/>
-      <w:r>
-        <w:rPr>
-          <w:rFonts w:ascii="Times New Roman" w:hAnsi="Times New Roman" w:cs="Times New Roman"/>
-          <w:sz w:val="24"/>
-          <w:szCs w:val="24"/>
-        </w:rPr>
-        <w:t xml:space="preserve"> (felhasználó jogosultsága, </w:t>
-      </w:r>
-      <w:proofErr w:type="spellStart"/>
-      <w:r>
-        <w:rPr>
-          <w:rFonts w:ascii="Times New Roman" w:hAnsi="Times New Roman" w:cs="Times New Roman"/>
-          <w:sz w:val="24"/>
-          <w:szCs w:val="24"/>
-        </w:rPr>
-        <w:t>admin</w:t>
-      </w:r>
-      <w:proofErr w:type="spellEnd"/>
-      <w:r>
-        <w:rPr>
-          <w:rFonts w:ascii="Times New Roman" w:hAnsi="Times New Roman" w:cs="Times New Roman"/>
-          <w:sz w:val="24"/>
-          <w:szCs w:val="24"/>
-        </w:rPr>
-        <w:t>/</w:t>
-      </w:r>
-      <w:proofErr w:type="spellStart"/>
-      <w:r>
-        <w:rPr>
-          <w:rFonts w:ascii="Times New Roman" w:hAnsi="Times New Roman" w:cs="Times New Roman"/>
-          <w:sz w:val="24"/>
-          <w:szCs w:val="24"/>
-        </w:rPr>
-        <w:t>user</w:t>
-      </w:r>
-      <w:proofErr w:type="spellEnd"/>
-      <w:r>
-        <w:rPr>
-          <w:rFonts w:ascii="Times New Roman" w:hAnsi="Times New Roman" w:cs="Times New Roman"/>
-          <w:sz w:val="24"/>
-          <w:szCs w:val="24"/>
-        </w:rPr>
-        <w:t xml:space="preserve">, </w:t>
-      </w:r>
-      <w:proofErr w:type="spellStart"/>
-      <w:r>
-        <w:rPr>
-          <w:rFonts w:ascii="Times New Roman" w:hAnsi="Times New Roman" w:cs="Times New Roman"/>
-          <w:sz w:val="24"/>
-          <w:szCs w:val="24"/>
-        </w:rPr>
-        <w:t>varchar</w:t>
-      </w:r>
-      <w:proofErr w:type="spellEnd"/>
-      <w:r>
-        <w:rPr>
-          <w:rFonts w:ascii="Times New Roman" w:hAnsi="Times New Roman" w:cs="Times New Roman"/>
-          <w:sz w:val="24"/>
-          <w:szCs w:val="24"/>
-        </w:rPr>
-        <w:t xml:space="preserve"> 10)</w:t>
+      <w:r>
+        <w:rPr>
+          <w:rFonts w:ascii="Times New Roman" w:hAnsi="Times New Roman" w:cs="Times New Roman"/>
+          <w:b/>
+          <w:sz w:val="24"/>
+          <w:szCs w:val="24"/>
+        </w:rPr>
+        <w:lastRenderedPageBreak/>
+        <w:t>favCategories</w:t>
+      </w:r>
+      <w:r>
+        <w:rPr>
+          <w:rFonts w:ascii="Times New Roman" w:hAnsi="Times New Roman" w:cs="Times New Roman"/>
+          <w:bCs/>
+          <w:sz w:val="24"/>
+          <w:szCs w:val="24"/>
+        </w:rPr>
+        <w:t xml:space="preserve"> (regisztráció során megadott három kedvenc kategória, varchar 20 )</w:t>
       </w:r>
     </w:p>
     <w:p>
@@ -3776,6 +4358,39 @@
           <w:sz w:val="24"/>
           <w:szCs w:val="24"/>
         </w:rPr>
+        <w:t>role</w:t>
+      </w:r>
+      <w:r>
+        <w:rPr>
+          <w:rFonts w:ascii="Times New Roman" w:hAnsi="Times New Roman" w:cs="Times New Roman"/>
+          <w:sz w:val="24"/>
+          <w:szCs w:val="24"/>
+        </w:rPr>
+        <w:t xml:space="preserve"> (felhasználó jogosultsága, admin/user, varchar 10)</w:t>
+      </w:r>
+    </w:p>
+    <w:p>
+      <w:pPr>
+        <w:pStyle w:val="Listaszerbekezds"/>
+        <w:numPr>
+          <w:ilvl w:val="0"/>
+          <w:numId w:val="19"/>
+        </w:numPr>
+        <w:spacing w:line="360" w:lineRule="auto"/>
+        <w:rPr>
+          <w:rFonts w:ascii="Times New Roman" w:hAnsi="Times New Roman" w:cs="Times New Roman"/>
+          <w:b/>
+          <w:sz w:val="24"/>
+          <w:szCs w:val="24"/>
+        </w:rPr>
+      </w:pPr>
+      <w:r>
+        <w:rPr>
+          <w:rFonts w:ascii="Times New Roman" w:hAnsi="Times New Roman" w:cs="Times New Roman"/>
+          <w:b/>
+          <w:sz w:val="24"/>
+          <w:szCs w:val="24"/>
+        </w:rPr>
         <w:t xml:space="preserve">status </w:t>
       </w:r>
       <w:r>
@@ -3792,25 +4407,7 @@
           <w:sz w:val="24"/>
           <w:szCs w:val="24"/>
         </w:rPr>
-        <w:t xml:space="preserve">fiók aktivitására utal, aktív/inaktív, </w:t>
-      </w:r>
-      <w:proofErr w:type="spellStart"/>
-      <w:r>
-        <w:rPr>
-          <w:rFonts w:ascii="Times New Roman" w:hAnsi="Times New Roman" w:cs="Times New Roman"/>
-          <w:sz w:val="24"/>
-          <w:szCs w:val="24"/>
-        </w:rPr>
-        <w:t>varchar</w:t>
-      </w:r>
-      <w:proofErr w:type="spellEnd"/>
-      <w:r>
-        <w:rPr>
-          <w:rFonts w:ascii="Times New Roman" w:hAnsi="Times New Roman" w:cs="Times New Roman"/>
-          <w:sz w:val="24"/>
-          <w:szCs w:val="24"/>
-        </w:rPr>
-        <w:t xml:space="preserve"> 20</w:t>
+        <w:t>fiók aktivitására utal, aktív/inaktív, varchar 20</w:t>
       </w:r>
       <w:r>
         <w:rPr>
@@ -3831,25 +4428,14 @@
           <w:szCs w:val="24"/>
         </w:rPr>
       </w:pPr>
-      <w:proofErr w:type="spellStart"/>
-      <w:r>
-        <w:rPr>
-          <w:rFonts w:ascii="Times New Roman" w:hAnsi="Times New Roman" w:cs="Times New Roman"/>
-          <w:b/>
-          <w:sz w:val="24"/>
-          <w:szCs w:val="24"/>
-        </w:rPr>
-        <w:t>Categories</w:t>
-      </w:r>
-      <w:proofErr w:type="spellEnd"/>
-      <w:r>
-        <w:rPr>
-          <w:rFonts w:ascii="Times New Roman" w:hAnsi="Times New Roman" w:cs="Times New Roman"/>
-          <w:b/>
-          <w:sz w:val="24"/>
-          <w:szCs w:val="24"/>
-        </w:rPr>
-        <w:t xml:space="preserve"> </w:t>
+      <w:r>
+        <w:rPr>
+          <w:rFonts w:ascii="Times New Roman" w:hAnsi="Times New Roman" w:cs="Times New Roman"/>
+          <w:b/>
+          <w:sz w:val="24"/>
+          <w:szCs w:val="24"/>
+        </w:rPr>
+        <w:t xml:space="preserve">Categories </w:t>
       </w:r>
       <w:r>
         <w:rPr>
@@ -3875,25 +4461,14 @@
           <w:szCs w:val="24"/>
         </w:rPr>
       </w:pPr>
-      <w:proofErr w:type="spellStart"/>
-      <w:r>
-        <w:rPr>
-          <w:rFonts w:ascii="Times New Roman" w:hAnsi="Times New Roman" w:cs="Times New Roman"/>
-          <w:b/>
-          <w:sz w:val="24"/>
-          <w:szCs w:val="24"/>
-        </w:rPr>
-        <w:t>Id</w:t>
-      </w:r>
-      <w:proofErr w:type="spellEnd"/>
-      <w:r>
-        <w:rPr>
-          <w:rFonts w:ascii="Times New Roman" w:hAnsi="Times New Roman" w:cs="Times New Roman"/>
-          <w:b/>
-          <w:sz w:val="24"/>
-          <w:szCs w:val="24"/>
-        </w:rPr>
-        <w:t xml:space="preserve"> </w:t>
+      <w:r>
+        <w:rPr>
+          <w:rFonts w:ascii="Times New Roman" w:hAnsi="Times New Roman" w:cs="Times New Roman"/>
+          <w:b/>
+          <w:sz w:val="24"/>
+          <w:szCs w:val="24"/>
+        </w:rPr>
+        <w:t xml:space="preserve">Id </w:t>
       </w:r>
       <w:r>
         <w:rPr>
@@ -3918,51 +4493,22 @@
           <w:szCs w:val="24"/>
         </w:rPr>
       </w:pPr>
-      <w:proofErr w:type="spellStart"/>
-      <w:r>
-        <w:rPr>
-          <w:rFonts w:ascii="Times New Roman" w:hAnsi="Times New Roman" w:cs="Times New Roman"/>
-          <w:b/>
-          <w:sz w:val="24"/>
-          <w:szCs w:val="24"/>
-        </w:rPr>
-        <w:t>name</w:t>
-      </w:r>
-      <w:proofErr w:type="spellEnd"/>
-      <w:r>
-        <w:rPr>
-          <w:rFonts w:ascii="Times New Roman" w:hAnsi="Times New Roman" w:cs="Times New Roman"/>
-          <w:b/>
-          <w:sz w:val="24"/>
-          <w:szCs w:val="24"/>
-        </w:rPr>
-        <w:t xml:space="preserve"> </w:t>
-      </w:r>
-      <w:r>
-        <w:rPr>
-          <w:rFonts w:ascii="Times New Roman" w:hAnsi="Times New Roman" w:cs="Times New Roman"/>
-          <w:sz w:val="24"/>
-          <w:szCs w:val="24"/>
-        </w:rPr>
-        <w:t xml:space="preserve">(kategóriák nevei, </w:t>
-      </w:r>
-      <w:proofErr w:type="spellStart"/>
-      <w:r>
-        <w:rPr>
-          <w:rFonts w:ascii="Times New Roman" w:hAnsi="Times New Roman" w:cs="Times New Roman"/>
-          <w:sz w:val="24"/>
-          <w:szCs w:val="24"/>
-        </w:rPr>
-        <w:t>varchar</w:t>
-      </w:r>
-      <w:proofErr w:type="spellEnd"/>
-      <w:r>
-        <w:rPr>
-          <w:rFonts w:ascii="Times New Roman" w:hAnsi="Times New Roman" w:cs="Times New Roman"/>
-          <w:sz w:val="24"/>
-          <w:szCs w:val="24"/>
-        </w:rPr>
-        <w:t xml:space="preserve"> 40)</w:t>
+      <w:r>
+        <w:rPr>
+          <w:rFonts w:ascii="Times New Roman" w:hAnsi="Times New Roman" w:cs="Times New Roman"/>
+          <w:b/>
+          <w:sz w:val="24"/>
+          <w:szCs w:val="24"/>
+        </w:rPr>
+        <w:t xml:space="preserve">name </w:t>
+      </w:r>
+      <w:r>
+        <w:rPr>
+          <w:rFonts w:ascii="Times New Roman" w:hAnsi="Times New Roman" w:cs="Times New Roman"/>
+          <w:sz w:val="24"/>
+          <w:szCs w:val="24"/>
+        </w:rPr>
+        <w:t>(kategóriák nevei, varchar 40)</w:t>
       </w:r>
     </w:p>
     <w:p>
@@ -3975,7 +4521,6 @@
           <w:szCs w:val="24"/>
         </w:rPr>
       </w:pPr>
-      <w:proofErr w:type="spellStart"/>
       <w:r>
         <w:rPr>
           <w:rFonts w:ascii="Times New Roman" w:hAnsi="Times New Roman" w:cs="Times New Roman"/>
@@ -3985,7 +4530,6 @@
         </w:rPr>
         <w:t>Locations</w:t>
       </w:r>
-      <w:proofErr w:type="spellEnd"/>
       <w:r>
         <w:rPr>
           <w:rFonts w:ascii="Times New Roman" w:hAnsi="Times New Roman" w:cs="Times New Roman"/>
@@ -4017,7 +4561,6 @@
           <w:szCs w:val="24"/>
         </w:rPr>
       </w:pPr>
-      <w:proofErr w:type="spellStart"/>
       <w:r>
         <w:rPr>
           <w:rFonts w:ascii="Times New Roman" w:hAnsi="Times New Roman" w:cs="Times New Roman"/>
@@ -4027,7 +4570,6 @@
         </w:rPr>
         <w:t>Id</w:t>
       </w:r>
-      <w:proofErr w:type="spellEnd"/>
       <w:r>
         <w:rPr>
           <w:rFonts w:ascii="Times New Roman" w:hAnsi="Times New Roman" w:cs="Times New Roman"/>
@@ -4076,7 +4618,6 @@
           <w:szCs w:val="24"/>
         </w:rPr>
       </w:pPr>
-      <w:proofErr w:type="spellStart"/>
       <w:r>
         <w:rPr>
           <w:rFonts w:ascii="Times New Roman" w:hAnsi="Times New Roman" w:cs="Times New Roman"/>
@@ -4086,32 +4627,13 @@
         </w:rPr>
         <w:t>regionName</w:t>
       </w:r>
-      <w:proofErr w:type="spellEnd"/>
-      <w:r>
-        <w:rPr>
-          <w:rFonts w:ascii="Times New Roman" w:hAnsi="Times New Roman" w:cs="Times New Roman"/>
-          <w:sz w:val="24"/>
-          <w:szCs w:val="24"/>
-        </w:rPr>
-        <w:t xml:space="preserve"> (vármegye neve, </w:t>
-      </w:r>
-      <w:proofErr w:type="spellStart"/>
-      <w:r>
-        <w:rPr>
-          <w:rFonts w:ascii="Times New Roman" w:hAnsi="Times New Roman" w:cs="Times New Roman"/>
-          <w:sz w:val="24"/>
-          <w:szCs w:val="24"/>
-        </w:rPr>
-        <w:t>varchar</w:t>
-      </w:r>
-      <w:proofErr w:type="spellEnd"/>
-      <w:r>
-        <w:rPr>
-          <w:rFonts w:ascii="Times New Roman" w:hAnsi="Times New Roman" w:cs="Times New Roman"/>
-          <w:sz w:val="24"/>
-          <w:szCs w:val="24"/>
-        </w:rPr>
-        <w:t xml:space="preserve"> 100)</w:t>
+      <w:r>
+        <w:rPr>
+          <w:rFonts w:ascii="Times New Roman" w:hAnsi="Times New Roman" w:cs="Times New Roman"/>
+          <w:sz w:val="24"/>
+          <w:szCs w:val="24"/>
+        </w:rPr>
+        <w:t xml:space="preserve"> (vármegye neve, varchar 100)</w:t>
       </w:r>
     </w:p>
     <w:p>
@@ -4128,51 +4650,22 @@
           <w:szCs w:val="24"/>
         </w:rPr>
       </w:pPr>
-      <w:proofErr w:type="spellStart"/>
-      <w:r>
-        <w:rPr>
-          <w:rFonts w:ascii="Times New Roman" w:hAnsi="Times New Roman" w:cs="Times New Roman"/>
-          <w:b/>
-          <w:sz w:val="24"/>
-          <w:szCs w:val="24"/>
-        </w:rPr>
-        <w:t>cityName</w:t>
-      </w:r>
-      <w:proofErr w:type="spellEnd"/>
-      <w:r>
-        <w:rPr>
-          <w:rFonts w:ascii="Times New Roman" w:hAnsi="Times New Roman" w:cs="Times New Roman"/>
-          <w:b/>
-          <w:sz w:val="24"/>
-          <w:szCs w:val="24"/>
-        </w:rPr>
-        <w:t xml:space="preserve"> </w:t>
-      </w:r>
-      <w:r>
-        <w:rPr>
-          <w:rFonts w:ascii="Times New Roman" w:hAnsi="Times New Roman" w:cs="Times New Roman"/>
-          <w:sz w:val="24"/>
-          <w:szCs w:val="24"/>
-        </w:rPr>
-        <w:t xml:space="preserve">(város neve, </w:t>
-      </w:r>
-      <w:proofErr w:type="spellStart"/>
-      <w:r>
-        <w:rPr>
-          <w:rFonts w:ascii="Times New Roman" w:hAnsi="Times New Roman" w:cs="Times New Roman"/>
-          <w:sz w:val="24"/>
-          <w:szCs w:val="24"/>
-        </w:rPr>
-        <w:t>varchar</w:t>
-      </w:r>
-      <w:proofErr w:type="spellEnd"/>
-      <w:r>
-        <w:rPr>
-          <w:rFonts w:ascii="Times New Roman" w:hAnsi="Times New Roman" w:cs="Times New Roman"/>
-          <w:sz w:val="24"/>
-          <w:szCs w:val="24"/>
-        </w:rPr>
-        <w:t xml:space="preserve"> 100)</w:t>
+      <w:r>
+        <w:rPr>
+          <w:rFonts w:ascii="Times New Roman" w:hAnsi="Times New Roman" w:cs="Times New Roman"/>
+          <w:b/>
+          <w:sz w:val="24"/>
+          <w:szCs w:val="24"/>
+        </w:rPr>
+        <w:t xml:space="preserve">cityName </w:t>
+      </w:r>
+      <w:r>
+        <w:rPr>
+          <w:rFonts w:ascii="Times New Roman" w:hAnsi="Times New Roman" w:cs="Times New Roman"/>
+          <w:sz w:val="24"/>
+          <w:szCs w:val="24"/>
+        </w:rPr>
+        <w:t>(város neve, varchar 100)</w:t>
       </w:r>
     </w:p>
     <w:p>
@@ -4189,25 +4682,14 @@
           <w:szCs w:val="24"/>
         </w:rPr>
       </w:pPr>
-      <w:proofErr w:type="spellStart"/>
-      <w:r>
-        <w:rPr>
-          <w:rFonts w:ascii="Times New Roman" w:hAnsi="Times New Roman" w:cs="Times New Roman"/>
-          <w:b/>
-          <w:sz w:val="24"/>
-          <w:szCs w:val="24"/>
-        </w:rPr>
-        <w:t>postCode</w:t>
-      </w:r>
-      <w:proofErr w:type="spellEnd"/>
-      <w:r>
-        <w:rPr>
-          <w:rFonts w:ascii="Times New Roman" w:hAnsi="Times New Roman" w:cs="Times New Roman"/>
-          <w:b/>
-          <w:sz w:val="24"/>
-          <w:szCs w:val="24"/>
-        </w:rPr>
-        <w:t xml:space="preserve"> </w:t>
+      <w:r>
+        <w:rPr>
+          <w:rFonts w:ascii="Times New Roman" w:hAnsi="Times New Roman" w:cs="Times New Roman"/>
+          <w:b/>
+          <w:sz w:val="24"/>
+          <w:szCs w:val="24"/>
+        </w:rPr>
+        <w:t xml:space="preserve">postCode </w:t>
       </w:r>
       <w:r>
         <w:rPr>
@@ -4223,25 +4705,7 @@
           <w:sz w:val="24"/>
           <w:szCs w:val="24"/>
         </w:rPr>
-        <w:t xml:space="preserve">város irányító száma, </w:t>
-      </w:r>
-      <w:proofErr w:type="spellStart"/>
-      <w:r>
-        <w:rPr>
-          <w:rFonts w:ascii="Times New Roman" w:hAnsi="Times New Roman" w:cs="Times New Roman"/>
-          <w:sz w:val="24"/>
-          <w:szCs w:val="24"/>
-        </w:rPr>
-        <w:t>varchar</w:t>
-      </w:r>
-      <w:proofErr w:type="spellEnd"/>
-      <w:r>
-        <w:rPr>
-          <w:rFonts w:ascii="Times New Roman" w:hAnsi="Times New Roman" w:cs="Times New Roman"/>
-          <w:sz w:val="24"/>
-          <w:szCs w:val="24"/>
-        </w:rPr>
-        <w:t xml:space="preserve"> 4</w:t>
+        <w:t>város irányító száma, varchar 4</w:t>
       </w:r>
       <w:r>
         <w:rPr>
@@ -4263,7 +4727,6 @@
           <w:szCs w:val="24"/>
         </w:rPr>
       </w:pPr>
-      <w:proofErr w:type="spellStart"/>
       <w:r>
         <w:rPr>
           <w:rFonts w:ascii="Times New Roman" w:hAnsi="Times New Roman" w:cs="Times New Roman"/>
@@ -4282,7 +4745,6 @@
         </w:rPr>
         <w:t>s</w:t>
       </w:r>
-      <w:proofErr w:type="spellEnd"/>
     </w:p>
     <w:p>
       <w:pPr>
@@ -4299,7 +4761,6 @@
           <w:szCs w:val="24"/>
         </w:rPr>
       </w:pPr>
-      <w:proofErr w:type="spellStart"/>
       <w:r>
         <w:rPr>
           <w:rFonts w:ascii="Times New Roman" w:hAnsi="Times New Roman" w:cs="Times New Roman"/>
@@ -4309,7 +4770,6 @@
         </w:rPr>
         <w:t>Id</w:t>
       </w:r>
-      <w:proofErr w:type="spellEnd"/>
       <w:r>
         <w:rPr>
           <w:rFonts w:ascii="Times New Roman" w:hAnsi="Times New Roman" w:cs="Times New Roman"/>
@@ -4334,51 +4794,22 @@
           <w:szCs w:val="24"/>
         </w:rPr>
       </w:pPr>
-      <w:proofErr w:type="spellStart"/>
-      <w:r>
-        <w:rPr>
-          <w:rFonts w:ascii="Times New Roman" w:hAnsi="Times New Roman" w:cs="Times New Roman"/>
-          <w:b/>
-          <w:sz w:val="24"/>
-          <w:szCs w:val="24"/>
-        </w:rPr>
-        <w:t>userId</w:t>
-      </w:r>
-      <w:proofErr w:type="spellEnd"/>
-      <w:r>
-        <w:rPr>
-          <w:rFonts w:ascii="Times New Roman" w:hAnsi="Times New Roman" w:cs="Times New Roman"/>
-          <w:b/>
-          <w:sz w:val="24"/>
-          <w:szCs w:val="24"/>
-        </w:rPr>
-        <w:t xml:space="preserve"> </w:t>
-      </w:r>
-      <w:r>
-        <w:rPr>
-          <w:rFonts w:ascii="Times New Roman" w:hAnsi="Times New Roman" w:cs="Times New Roman"/>
-          <w:sz w:val="24"/>
-          <w:szCs w:val="24"/>
-        </w:rPr>
-        <w:t xml:space="preserve">(felhasználó azonosítója, </w:t>
-      </w:r>
-      <w:proofErr w:type="spellStart"/>
-      <w:r>
-        <w:rPr>
-          <w:rFonts w:ascii="Times New Roman" w:hAnsi="Times New Roman" w:cs="Times New Roman"/>
-          <w:sz w:val="24"/>
-          <w:szCs w:val="24"/>
-        </w:rPr>
-        <w:t>varchar</w:t>
-      </w:r>
-      <w:proofErr w:type="spellEnd"/>
-      <w:r>
-        <w:rPr>
-          <w:rFonts w:ascii="Times New Roman" w:hAnsi="Times New Roman" w:cs="Times New Roman"/>
-          <w:sz w:val="24"/>
-          <w:szCs w:val="24"/>
-        </w:rPr>
-        <w:t xml:space="preserve"> 40, uuid4, FK)</w:t>
+      <w:r>
+        <w:rPr>
+          <w:rFonts w:ascii="Times New Roman" w:hAnsi="Times New Roman" w:cs="Times New Roman"/>
+          <w:b/>
+          <w:sz w:val="24"/>
+          <w:szCs w:val="24"/>
+        </w:rPr>
+        <w:t xml:space="preserve">userId </w:t>
+      </w:r>
+      <w:r>
+        <w:rPr>
+          <w:rFonts w:ascii="Times New Roman" w:hAnsi="Times New Roman" w:cs="Times New Roman"/>
+          <w:sz w:val="24"/>
+          <w:szCs w:val="24"/>
+        </w:rPr>
+        <w:t>(felhasználó azonosítója, varchar 40, uuid4, FK)</w:t>
       </w:r>
     </w:p>
     <w:p>
@@ -4396,51 +4827,22 @@
           <w:szCs w:val="24"/>
         </w:rPr>
       </w:pPr>
-      <w:proofErr w:type="spellStart"/>
-      <w:r>
-        <w:rPr>
-          <w:rFonts w:ascii="Times New Roman" w:hAnsi="Times New Roman" w:cs="Times New Roman"/>
-          <w:b/>
-          <w:sz w:val="24"/>
-          <w:szCs w:val="24"/>
-        </w:rPr>
-        <w:t>rating</w:t>
-      </w:r>
-      <w:proofErr w:type="spellEnd"/>
-      <w:r>
-        <w:rPr>
-          <w:rFonts w:ascii="Times New Roman" w:hAnsi="Times New Roman" w:cs="Times New Roman"/>
-          <w:b/>
-          <w:sz w:val="24"/>
-          <w:szCs w:val="24"/>
-        </w:rPr>
-        <w:t xml:space="preserve"> </w:t>
-      </w:r>
-      <w:r>
-        <w:rPr>
-          <w:rFonts w:ascii="Times New Roman" w:hAnsi="Times New Roman" w:cs="Times New Roman"/>
-          <w:sz w:val="24"/>
-          <w:szCs w:val="24"/>
-        </w:rPr>
-        <w:t xml:space="preserve">(felhasználó értékelése </w:t>
-      </w:r>
-      <w:proofErr w:type="spellStart"/>
-      <w:r>
-        <w:rPr>
-          <w:rFonts w:ascii="Times New Roman" w:hAnsi="Times New Roman" w:cs="Times New Roman"/>
-          <w:sz w:val="24"/>
-          <w:szCs w:val="24"/>
-        </w:rPr>
-        <w:t>varchar</w:t>
-      </w:r>
-      <w:proofErr w:type="spellEnd"/>
-      <w:r>
-        <w:rPr>
-          <w:rFonts w:ascii="Times New Roman" w:hAnsi="Times New Roman" w:cs="Times New Roman"/>
-          <w:sz w:val="24"/>
-          <w:szCs w:val="24"/>
-        </w:rPr>
-        <w:t xml:space="preserve"> 1, 1-5ig terjedő szám)</w:t>
+      <w:r>
+        <w:rPr>
+          <w:rFonts w:ascii="Times New Roman" w:hAnsi="Times New Roman" w:cs="Times New Roman"/>
+          <w:b/>
+          <w:sz w:val="24"/>
+          <w:szCs w:val="24"/>
+        </w:rPr>
+        <w:t xml:space="preserve">rating </w:t>
+      </w:r>
+      <w:r>
+        <w:rPr>
+          <w:rFonts w:ascii="Times New Roman" w:hAnsi="Times New Roman" w:cs="Times New Roman"/>
+          <w:sz w:val="24"/>
+          <w:szCs w:val="24"/>
+        </w:rPr>
+        <w:t>(felhasználó értékelése varchar 1, 1-5ig terjedő szám)</w:t>
       </w:r>
     </w:p>
     <w:p>
@@ -4454,7 +4856,6 @@
           <w:szCs w:val="24"/>
         </w:rPr>
       </w:pPr>
-      <w:proofErr w:type="spellStart"/>
       <w:r>
         <w:rPr>
           <w:rFonts w:ascii="Times New Roman" w:hAnsi="Times New Roman" w:cs="Times New Roman"/>
@@ -4473,7 +4874,6 @@
         </w:rPr>
         <w:t>s</w:t>
       </w:r>
-      <w:proofErr w:type="spellEnd"/>
     </w:p>
     <w:p>
       <w:pPr>
@@ -4490,7 +4890,6 @@
           <w:szCs w:val="24"/>
         </w:rPr>
       </w:pPr>
-      <w:proofErr w:type="spellStart"/>
       <w:r>
         <w:rPr>
           <w:rFonts w:ascii="Times New Roman" w:hAnsi="Times New Roman" w:cs="Times New Roman"/>
@@ -4500,7 +4899,6 @@
         </w:rPr>
         <w:t>Id</w:t>
       </w:r>
-      <w:proofErr w:type="spellEnd"/>
       <w:r>
         <w:rPr>
           <w:rFonts w:ascii="Times New Roman" w:hAnsi="Times New Roman" w:cs="Times New Roman"/>
@@ -4525,51 +4923,22 @@
           <w:szCs w:val="24"/>
         </w:rPr>
       </w:pPr>
-      <w:proofErr w:type="spellStart"/>
-      <w:r>
-        <w:rPr>
-          <w:rFonts w:ascii="Times New Roman" w:hAnsi="Times New Roman" w:cs="Times New Roman"/>
-          <w:b/>
-          <w:sz w:val="24"/>
-          <w:szCs w:val="24"/>
-        </w:rPr>
-        <w:t>eventId</w:t>
-      </w:r>
-      <w:proofErr w:type="spellEnd"/>
-      <w:r>
-        <w:rPr>
-          <w:rFonts w:ascii="Times New Roman" w:hAnsi="Times New Roman" w:cs="Times New Roman"/>
-          <w:b/>
-          <w:sz w:val="24"/>
-          <w:szCs w:val="24"/>
-        </w:rPr>
-        <w:t xml:space="preserve"> </w:t>
-      </w:r>
-      <w:r>
-        <w:rPr>
-          <w:rFonts w:ascii="Times New Roman" w:hAnsi="Times New Roman" w:cs="Times New Roman"/>
-          <w:sz w:val="24"/>
-          <w:szCs w:val="24"/>
-        </w:rPr>
-        <w:t xml:space="preserve">(esemény azonosítója, </w:t>
-      </w:r>
-      <w:proofErr w:type="spellStart"/>
-      <w:r>
-        <w:rPr>
-          <w:rFonts w:ascii="Times New Roman" w:hAnsi="Times New Roman" w:cs="Times New Roman"/>
-          <w:sz w:val="24"/>
-          <w:szCs w:val="24"/>
-        </w:rPr>
-        <w:t>varchar</w:t>
-      </w:r>
-      <w:proofErr w:type="spellEnd"/>
-      <w:r>
-        <w:rPr>
-          <w:rFonts w:ascii="Times New Roman" w:hAnsi="Times New Roman" w:cs="Times New Roman"/>
-          <w:sz w:val="24"/>
-          <w:szCs w:val="24"/>
-        </w:rPr>
-        <w:t xml:space="preserve"> 40, uuid4, FK)</w:t>
+      <w:r>
+        <w:rPr>
+          <w:rFonts w:ascii="Times New Roman" w:hAnsi="Times New Roman" w:cs="Times New Roman"/>
+          <w:b/>
+          <w:sz w:val="24"/>
+          <w:szCs w:val="24"/>
+        </w:rPr>
+        <w:t xml:space="preserve">eventId </w:t>
+      </w:r>
+      <w:r>
+        <w:rPr>
+          <w:rFonts w:ascii="Times New Roman" w:hAnsi="Times New Roman" w:cs="Times New Roman"/>
+          <w:sz w:val="24"/>
+          <w:szCs w:val="24"/>
+        </w:rPr>
+        <w:t>(esemény azonosítója, varchar 40, uuid4, FK)</w:t>
       </w:r>
       <w:r>
         <w:rPr>
@@ -4596,51 +4965,22 @@
           <w:szCs w:val="24"/>
         </w:rPr>
       </w:pPr>
-      <w:proofErr w:type="spellStart"/>
-      <w:r>
-        <w:rPr>
-          <w:rFonts w:ascii="Times New Roman" w:hAnsi="Times New Roman" w:cs="Times New Roman"/>
-          <w:b/>
-          <w:sz w:val="24"/>
-          <w:szCs w:val="24"/>
-        </w:rPr>
-        <w:t>rating</w:t>
-      </w:r>
-      <w:proofErr w:type="spellEnd"/>
-      <w:r>
-        <w:rPr>
-          <w:rFonts w:ascii="Times New Roman" w:hAnsi="Times New Roman" w:cs="Times New Roman"/>
-          <w:b/>
-          <w:sz w:val="24"/>
-          <w:szCs w:val="24"/>
-        </w:rPr>
-        <w:t xml:space="preserve"> </w:t>
-      </w:r>
-      <w:r>
-        <w:rPr>
-          <w:rFonts w:ascii="Times New Roman" w:hAnsi="Times New Roman" w:cs="Times New Roman"/>
-          <w:sz w:val="24"/>
-          <w:szCs w:val="24"/>
-        </w:rPr>
-        <w:t xml:space="preserve">(felhasználó értékelése </w:t>
-      </w:r>
-      <w:proofErr w:type="spellStart"/>
-      <w:r>
-        <w:rPr>
-          <w:rFonts w:ascii="Times New Roman" w:hAnsi="Times New Roman" w:cs="Times New Roman"/>
-          <w:sz w:val="24"/>
-          <w:szCs w:val="24"/>
-        </w:rPr>
-        <w:t>varchar</w:t>
-      </w:r>
-      <w:proofErr w:type="spellEnd"/>
-      <w:r>
-        <w:rPr>
-          <w:rFonts w:ascii="Times New Roman" w:hAnsi="Times New Roman" w:cs="Times New Roman"/>
-          <w:sz w:val="24"/>
-          <w:szCs w:val="24"/>
-        </w:rPr>
-        <w:t xml:space="preserve"> 1, 1-5ig terjedő szám)</w:t>
+      <w:r>
+        <w:rPr>
+          <w:rFonts w:ascii="Times New Roman" w:hAnsi="Times New Roman" w:cs="Times New Roman"/>
+          <w:b/>
+          <w:sz w:val="24"/>
+          <w:szCs w:val="24"/>
+        </w:rPr>
+        <w:t xml:space="preserve">rating </w:t>
+      </w:r>
+      <w:r>
+        <w:rPr>
+          <w:rFonts w:ascii="Times New Roman" w:hAnsi="Times New Roman" w:cs="Times New Roman"/>
+          <w:sz w:val="24"/>
+          <w:szCs w:val="24"/>
+        </w:rPr>
+        <w:t>(felhasználó értékelése varchar 1, 1-5ig terjedő szám)</w:t>
       </w:r>
     </w:p>
     <w:p>
@@ -4653,7 +4993,6 @@
           <w:szCs w:val="24"/>
         </w:rPr>
       </w:pPr>
-      <w:proofErr w:type="spellStart"/>
       <w:r>
         <w:rPr>
           <w:rFonts w:ascii="Times New Roman" w:hAnsi="Times New Roman" w:cs="Times New Roman"/>
@@ -4672,7 +5011,6 @@
         </w:rPr>
         <w:t>s</w:t>
       </w:r>
-      <w:proofErr w:type="spellEnd"/>
       <w:r>
         <w:rPr>
           <w:rFonts w:ascii="Times New Roman" w:hAnsi="Times New Roman" w:cs="Times New Roman"/>
@@ -4714,51 +5052,22 @@
           <w:szCs w:val="24"/>
         </w:rPr>
       </w:pPr>
-      <w:proofErr w:type="spellStart"/>
-      <w:r>
-        <w:rPr>
-          <w:rFonts w:ascii="Times New Roman" w:hAnsi="Times New Roman" w:cs="Times New Roman"/>
-          <w:b/>
-          <w:sz w:val="24"/>
-          <w:szCs w:val="24"/>
-        </w:rPr>
-        <w:t>Id</w:t>
-      </w:r>
-      <w:proofErr w:type="spellEnd"/>
-      <w:r>
-        <w:rPr>
-          <w:rFonts w:ascii="Times New Roman" w:hAnsi="Times New Roman" w:cs="Times New Roman"/>
-          <w:b/>
-          <w:sz w:val="24"/>
-          <w:szCs w:val="24"/>
-        </w:rPr>
-        <w:t xml:space="preserve"> </w:t>
-      </w:r>
-      <w:r>
-        <w:rPr>
-          <w:rFonts w:ascii="Times New Roman" w:hAnsi="Times New Roman" w:cs="Times New Roman"/>
-          <w:sz w:val="24"/>
-          <w:szCs w:val="24"/>
-        </w:rPr>
-        <w:t xml:space="preserve">(egyedi azonosító, </w:t>
-      </w:r>
-      <w:proofErr w:type="spellStart"/>
-      <w:r>
-        <w:rPr>
-          <w:rFonts w:ascii="Times New Roman" w:hAnsi="Times New Roman" w:cs="Times New Roman"/>
-          <w:sz w:val="24"/>
-          <w:szCs w:val="24"/>
-        </w:rPr>
-        <w:t>varchar</w:t>
-      </w:r>
-      <w:proofErr w:type="spellEnd"/>
-      <w:r>
-        <w:rPr>
-          <w:rFonts w:ascii="Times New Roman" w:hAnsi="Times New Roman" w:cs="Times New Roman"/>
-          <w:sz w:val="24"/>
-          <w:szCs w:val="24"/>
-        </w:rPr>
-        <w:t xml:space="preserve"> 40, uuid4, PK)</w:t>
+      <w:r>
+        <w:rPr>
+          <w:rFonts w:ascii="Times New Roman" w:hAnsi="Times New Roman" w:cs="Times New Roman"/>
+          <w:b/>
+          <w:sz w:val="24"/>
+          <w:szCs w:val="24"/>
+        </w:rPr>
+        <w:t xml:space="preserve">Id </w:t>
+      </w:r>
+      <w:r>
+        <w:rPr>
+          <w:rFonts w:ascii="Times New Roman" w:hAnsi="Times New Roman" w:cs="Times New Roman"/>
+          <w:sz w:val="24"/>
+          <w:szCs w:val="24"/>
+        </w:rPr>
+        <w:t>(egyedi azonosító, varchar 40, uuid4, PK)</w:t>
       </w:r>
     </w:p>
     <w:p>
@@ -4776,51 +5085,22 @@
           <w:szCs w:val="24"/>
         </w:rPr>
       </w:pPr>
-      <w:proofErr w:type="spellStart"/>
-      <w:r>
-        <w:rPr>
-          <w:rFonts w:ascii="Times New Roman" w:hAnsi="Times New Roman" w:cs="Times New Roman"/>
-          <w:b/>
-          <w:sz w:val="24"/>
-          <w:szCs w:val="24"/>
-        </w:rPr>
-        <w:t>userId</w:t>
-      </w:r>
-      <w:proofErr w:type="spellEnd"/>
-      <w:r>
-        <w:rPr>
-          <w:rFonts w:ascii="Times New Roman" w:hAnsi="Times New Roman" w:cs="Times New Roman"/>
-          <w:b/>
-          <w:sz w:val="24"/>
-          <w:szCs w:val="24"/>
-        </w:rPr>
-        <w:t xml:space="preserve"> </w:t>
-      </w:r>
-      <w:r>
-        <w:rPr>
-          <w:rFonts w:ascii="Times New Roman" w:hAnsi="Times New Roman" w:cs="Times New Roman"/>
-          <w:sz w:val="24"/>
-          <w:szCs w:val="24"/>
-        </w:rPr>
-        <w:t xml:space="preserve">(felhasználó azonosítója, </w:t>
-      </w:r>
-      <w:proofErr w:type="spellStart"/>
-      <w:r>
-        <w:rPr>
-          <w:rFonts w:ascii="Times New Roman" w:hAnsi="Times New Roman" w:cs="Times New Roman"/>
-          <w:sz w:val="24"/>
-          <w:szCs w:val="24"/>
-        </w:rPr>
-        <w:t>varchar</w:t>
-      </w:r>
-      <w:proofErr w:type="spellEnd"/>
-      <w:r>
-        <w:rPr>
-          <w:rFonts w:ascii="Times New Roman" w:hAnsi="Times New Roman" w:cs="Times New Roman"/>
-          <w:sz w:val="24"/>
-          <w:szCs w:val="24"/>
-        </w:rPr>
-        <w:t xml:space="preserve"> 40, uuid4, FK)</w:t>
+      <w:r>
+        <w:rPr>
+          <w:rFonts w:ascii="Times New Roman" w:hAnsi="Times New Roman" w:cs="Times New Roman"/>
+          <w:b/>
+          <w:sz w:val="24"/>
+          <w:szCs w:val="24"/>
+        </w:rPr>
+        <w:t xml:space="preserve">userId </w:t>
+      </w:r>
+      <w:r>
+        <w:rPr>
+          <w:rFonts w:ascii="Times New Roman" w:hAnsi="Times New Roman" w:cs="Times New Roman"/>
+          <w:sz w:val="24"/>
+          <w:szCs w:val="24"/>
+        </w:rPr>
+        <w:t>(felhasználó azonosítója, varchar 40, uuid4, FK)</w:t>
       </w:r>
     </w:p>
     <w:p>
@@ -4838,25 +5118,14 @@
           <w:szCs w:val="24"/>
         </w:rPr>
       </w:pPr>
-      <w:proofErr w:type="spellStart"/>
-      <w:r>
-        <w:rPr>
-          <w:rFonts w:ascii="Times New Roman" w:hAnsi="Times New Roman" w:cs="Times New Roman"/>
-          <w:b/>
-          <w:sz w:val="24"/>
-          <w:szCs w:val="24"/>
-        </w:rPr>
-        <w:t>catId</w:t>
-      </w:r>
-      <w:proofErr w:type="spellEnd"/>
-      <w:r>
-        <w:rPr>
-          <w:rFonts w:ascii="Times New Roman" w:hAnsi="Times New Roman" w:cs="Times New Roman"/>
-          <w:b/>
-          <w:sz w:val="24"/>
-          <w:szCs w:val="24"/>
-        </w:rPr>
-        <w:t xml:space="preserve"> </w:t>
+      <w:r>
+        <w:rPr>
+          <w:rFonts w:ascii="Times New Roman" w:hAnsi="Times New Roman" w:cs="Times New Roman"/>
+          <w:b/>
+          <w:sz w:val="24"/>
+          <w:szCs w:val="24"/>
+        </w:rPr>
+        <w:t xml:space="preserve">catId </w:t>
       </w:r>
       <w:r>
         <w:rPr>
@@ -4882,7 +5151,6 @@
           <w:szCs w:val="24"/>
         </w:rPr>
       </w:pPr>
-      <w:proofErr w:type="spellStart"/>
       <w:r>
         <w:rPr>
           <w:rFonts w:ascii="Times New Roman" w:hAnsi="Times New Roman" w:cs="Times New Roman"/>
@@ -4892,7 +5160,6 @@
         </w:rPr>
         <w:t>eventStart</w:t>
       </w:r>
-      <w:proofErr w:type="spellEnd"/>
       <w:r>
         <w:rPr>
           <w:rFonts w:ascii="Times New Roman" w:hAnsi="Times New Roman" w:cs="Times New Roman"/>
@@ -4917,25 +5184,14 @@
           <w:szCs w:val="24"/>
         </w:rPr>
       </w:pPr>
-      <w:proofErr w:type="spellStart"/>
-      <w:r>
-        <w:rPr>
-          <w:rFonts w:ascii="Times New Roman" w:hAnsi="Times New Roman" w:cs="Times New Roman"/>
-          <w:b/>
-          <w:sz w:val="24"/>
-          <w:szCs w:val="24"/>
-        </w:rPr>
-        <w:t>eventEnd</w:t>
-      </w:r>
-      <w:proofErr w:type="spellEnd"/>
-      <w:r>
-        <w:rPr>
-          <w:rFonts w:ascii="Times New Roman" w:hAnsi="Times New Roman" w:cs="Times New Roman"/>
-          <w:b/>
-          <w:sz w:val="24"/>
-          <w:szCs w:val="24"/>
-        </w:rPr>
-        <w:t xml:space="preserve"> </w:t>
+      <w:r>
+        <w:rPr>
+          <w:rFonts w:ascii="Times New Roman" w:hAnsi="Times New Roman" w:cs="Times New Roman"/>
+          <w:b/>
+          <w:sz w:val="24"/>
+          <w:szCs w:val="24"/>
+        </w:rPr>
+        <w:t xml:space="preserve">eventEnd </w:t>
       </w:r>
       <w:r>
         <w:rPr>
@@ -4977,52 +5233,22 @@
           <w:szCs w:val="24"/>
         </w:rPr>
       </w:pPr>
-      <w:proofErr w:type="spellStart"/>
-      <w:r>
-        <w:rPr>
-          <w:rFonts w:ascii="Times New Roman" w:hAnsi="Times New Roman" w:cs="Times New Roman"/>
-          <w:b/>
-          <w:sz w:val="24"/>
-          <w:szCs w:val="24"/>
-        </w:rPr>
-        <w:lastRenderedPageBreak/>
-        <w:t>eventAddress</w:t>
-      </w:r>
-      <w:proofErr w:type="spellEnd"/>
-      <w:r>
-        <w:rPr>
-          <w:rFonts w:ascii="Times New Roman" w:hAnsi="Times New Roman" w:cs="Times New Roman"/>
-          <w:b/>
-          <w:sz w:val="24"/>
-          <w:szCs w:val="24"/>
-        </w:rPr>
-        <w:t xml:space="preserve"> </w:t>
-      </w:r>
-      <w:r>
-        <w:rPr>
-          <w:rFonts w:ascii="Times New Roman" w:hAnsi="Times New Roman" w:cs="Times New Roman"/>
-          <w:sz w:val="24"/>
-          <w:szCs w:val="24"/>
-        </w:rPr>
-        <w:t xml:space="preserve">(az esemény helyszíne, </w:t>
-      </w:r>
-      <w:proofErr w:type="spellStart"/>
-      <w:r>
-        <w:rPr>
-          <w:rFonts w:ascii="Times New Roman" w:hAnsi="Times New Roman" w:cs="Times New Roman"/>
-          <w:sz w:val="24"/>
-          <w:szCs w:val="24"/>
-        </w:rPr>
-        <w:t>varchar</w:t>
-      </w:r>
-      <w:proofErr w:type="spellEnd"/>
-      <w:r>
-        <w:rPr>
-          <w:rFonts w:ascii="Times New Roman" w:hAnsi="Times New Roman" w:cs="Times New Roman"/>
-          <w:sz w:val="24"/>
-          <w:szCs w:val="24"/>
-        </w:rPr>
-        <w:t xml:space="preserve"> 50)</w:t>
+      <w:r>
+        <w:rPr>
+          <w:rFonts w:ascii="Times New Roman" w:hAnsi="Times New Roman" w:cs="Times New Roman"/>
+          <w:b/>
+          <w:sz w:val="24"/>
+          <w:szCs w:val="24"/>
+        </w:rPr>
+        <w:t xml:space="preserve">eventAddress </w:t>
+      </w:r>
+      <w:r>
+        <w:rPr>
+          <w:rFonts w:ascii="Times New Roman" w:hAnsi="Times New Roman" w:cs="Times New Roman"/>
+          <w:sz w:val="24"/>
+          <w:szCs w:val="24"/>
+        </w:rPr>
+        <w:t>(az esemény helyszíne, varchar 50)</w:t>
       </w:r>
     </w:p>
     <w:p>
@@ -5039,21 +5265,202 @@
           <w:szCs w:val="24"/>
         </w:rPr>
       </w:pPr>
-      <w:proofErr w:type="spellStart"/>
-      <w:r>
-        <w:rPr>
-          <w:rFonts w:ascii="Times New Roman" w:hAnsi="Times New Roman" w:cs="Times New Roman"/>
-          <w:b/>
-          <w:sz w:val="24"/>
-          <w:szCs w:val="24"/>
-        </w:rPr>
-        <w:t>eventDate</w:t>
-      </w:r>
-      <w:proofErr w:type="spellEnd"/>
-      <w:r>
-        <w:rPr>
-          <w:rFonts w:ascii="Times New Roman" w:hAnsi="Times New Roman" w:cs="Times New Roman"/>
-          <w:b/>
+      <w:r>
+        <w:rPr>
+          <w:rFonts w:ascii="Times New Roman" w:hAnsi="Times New Roman" w:cs="Times New Roman"/>
+          <w:b/>
+          <w:sz w:val="24"/>
+          <w:szCs w:val="24"/>
+        </w:rPr>
+        <w:t xml:space="preserve">eventDate </w:t>
+      </w:r>
+      <w:r>
+        <w:rPr>
+          <w:rFonts w:ascii="Times New Roman" w:hAnsi="Times New Roman" w:cs="Times New Roman"/>
+          <w:sz w:val="24"/>
+          <w:szCs w:val="24"/>
+        </w:rPr>
+        <w:t>(az esemény ideje, DATE)</w:t>
+      </w:r>
+    </w:p>
+    <w:p>
+      <w:pPr>
+        <w:spacing w:line="360" w:lineRule="auto"/>
+        <w:ind w:left="2832"/>
+        <w:rPr>
+          <w:rFonts w:ascii="Times New Roman" w:hAnsi="Times New Roman" w:cs="Times New Roman"/>
+          <w:b/>
+          <w:bCs/>
+          <w:sz w:val="24"/>
+          <w:szCs w:val="24"/>
+        </w:rPr>
+        <w:sectPr>
+          <w:footerReference w:type="default" r:id="rId8"/>
+          <w:pgSz w:w="11906" w:h="16838"/>
+          <w:pgMar w:top="1417" w:right="1417" w:bottom="1417" w:left="1417" w:header="708" w:footer="708" w:gutter="0"/>
+          <w:cols w:space="708"/>
+          <w:docGrid w:linePitch="360"/>
+        </w:sectPr>
+      </w:pPr>
+    </w:p>
+    <w:p>
+      <w:pPr>
+        <w:spacing w:line="360" w:lineRule="auto"/>
+        <w:ind w:left="2832"/>
+        <w:rPr>
+          <w:rFonts w:ascii="Times New Roman" w:hAnsi="Times New Roman" w:cs="Times New Roman"/>
+          <w:sz w:val="24"/>
+          <w:szCs w:val="24"/>
+        </w:rPr>
+      </w:pPr>
+      <w:r>
+        <w:rPr>
+          <w:rFonts w:ascii="Times New Roman" w:hAnsi="Times New Roman" w:cs="Times New Roman"/>
+          <w:b/>
+          <w:bCs/>
+          <w:sz w:val="24"/>
+          <w:szCs w:val="24"/>
+        </w:rPr>
+        <w:lastRenderedPageBreak/>
+        <w:t xml:space="preserve">RentLocations </w:t>
+      </w:r>
+      <w:r>
+        <w:rPr>
+          <w:rFonts w:ascii="Times New Roman" w:hAnsi="Times New Roman" w:cs="Times New Roman"/>
+          <w:sz w:val="24"/>
+          <w:szCs w:val="24"/>
+        </w:rPr>
+        <w:t>tábla tartalma:</w:t>
+      </w:r>
+    </w:p>
+    <w:p>
+      <w:pPr>
+        <w:pStyle w:val="Listaszerbekezds"/>
+        <w:numPr>
+          <w:ilvl w:val="0"/>
+          <w:numId w:val="37"/>
+        </w:numPr>
+        <w:spacing w:line="360" w:lineRule="auto"/>
+        <w:rPr>
+          <w:rFonts w:ascii="Times New Roman" w:hAnsi="Times New Roman" w:cs="Times New Roman"/>
+          <w:b/>
+          <w:sz w:val="24"/>
+          <w:szCs w:val="24"/>
+        </w:rPr>
+      </w:pPr>
+      <w:r>
+        <w:rPr>
+          <w:rFonts w:ascii="Times New Roman" w:hAnsi="Times New Roman" w:cs="Times New Roman"/>
+          <w:b/>
+          <w:sz w:val="24"/>
+          <w:szCs w:val="24"/>
+        </w:rPr>
+        <w:t xml:space="preserve">Id </w:t>
+      </w:r>
+      <w:r>
+        <w:rPr>
+          <w:rFonts w:ascii="Times New Roman" w:hAnsi="Times New Roman" w:cs="Times New Roman"/>
+          <w:sz w:val="24"/>
+          <w:szCs w:val="24"/>
+        </w:rPr>
+        <w:t>(egyedi azonosító, varchar 40, uuid4, PK)</w:t>
+      </w:r>
+    </w:p>
+    <w:p>
+      <w:pPr>
+        <w:pStyle w:val="Listaszerbekezds"/>
+        <w:numPr>
+          <w:ilvl w:val="0"/>
+          <w:numId w:val="37"/>
+        </w:numPr>
+        <w:spacing w:line="360" w:lineRule="auto"/>
+        <w:rPr>
+          <w:rFonts w:ascii="Times New Roman" w:hAnsi="Times New Roman" w:cs="Times New Roman"/>
+          <w:b/>
+          <w:sz w:val="24"/>
+          <w:szCs w:val="24"/>
+        </w:rPr>
+      </w:pPr>
+      <w:r>
+        <w:rPr>
+          <w:rFonts w:ascii="Times New Roman" w:hAnsi="Times New Roman" w:cs="Times New Roman"/>
+          <w:b/>
+          <w:sz w:val="24"/>
+          <w:szCs w:val="24"/>
+        </w:rPr>
+        <w:t xml:space="preserve">userId </w:t>
+      </w:r>
+      <w:r>
+        <w:rPr>
+          <w:rFonts w:ascii="Times New Roman" w:hAnsi="Times New Roman" w:cs="Times New Roman"/>
+          <w:sz w:val="24"/>
+          <w:szCs w:val="24"/>
+        </w:rPr>
+        <w:t>(felhasználó azonosítója, varchar 40, uuid4, FK)</w:t>
+      </w:r>
+    </w:p>
+    <w:p>
+      <w:pPr>
+        <w:pStyle w:val="Listaszerbekezds"/>
+        <w:numPr>
+          <w:ilvl w:val="0"/>
+          <w:numId w:val="37"/>
+        </w:numPr>
+        <w:spacing w:line="360" w:lineRule="auto"/>
+        <w:rPr>
+          <w:rFonts w:ascii="Times New Roman" w:hAnsi="Times New Roman" w:cs="Times New Roman"/>
+          <w:sz w:val="24"/>
+          <w:szCs w:val="24"/>
+        </w:rPr>
+      </w:pPr>
+      <w:r>
+        <w:rPr>
+          <w:rFonts w:ascii="Times New Roman" w:hAnsi="Times New Roman" w:cs="Times New Roman"/>
+          <w:b/>
+          <w:bCs/>
+          <w:sz w:val="24"/>
+          <w:szCs w:val="24"/>
+        </w:rPr>
+        <w:t>capacity</w:t>
+      </w:r>
+      <w:r>
+        <w:rPr>
+          <w:rFonts w:ascii="Times New Roman" w:hAnsi="Times New Roman" w:cs="Times New Roman"/>
+          <w:sz w:val="24"/>
+          <w:szCs w:val="24"/>
+        </w:rPr>
+        <w:t xml:space="preserve"> (a helyszín befogadóképessége, varchar 10)</w:t>
+      </w:r>
+    </w:p>
+    <w:p>
+      <w:pPr>
+        <w:pStyle w:val="Listaszerbekezds"/>
+        <w:numPr>
+          <w:ilvl w:val="0"/>
+          <w:numId w:val="37"/>
+        </w:numPr>
+        <w:spacing w:line="360" w:lineRule="auto"/>
+        <w:rPr>
+          <w:rFonts w:ascii="Times New Roman" w:hAnsi="Times New Roman" w:cs="Times New Roman"/>
+          <w:sz w:val="24"/>
+          <w:szCs w:val="24"/>
+        </w:rPr>
+      </w:pPr>
+      <w:r>
+        <w:rPr>
+          <w:rFonts w:ascii="Times New Roman" w:hAnsi="Times New Roman" w:cs="Times New Roman"/>
+          <w:b/>
+          <w:bCs/>
+          <w:sz w:val="24"/>
+          <w:szCs w:val="24"/>
+        </w:rPr>
+        <w:t>contact</w:t>
+      </w:r>
+      <w:r>
+        <w:rPr>
+          <w:rFonts w:ascii="Times New Roman" w:hAnsi="Times New Roman" w:cs="Times New Roman"/>
+          <w:b/>
+          <w:bCs/>
           <w:sz w:val="24"/>
           <w:szCs w:val="24"/>
         </w:rPr>
@@ -5065,11 +5472,135 @@
           <w:sz w:val="24"/>
           <w:szCs w:val="24"/>
         </w:rPr>
-        <w:t>(az esemény ideje, DATE)</w:t>
+        <w:t>(a bérbeadó elérhetőségei (email, telefon), varchar 100)</w:t>
+      </w:r>
+    </w:p>
+    <w:p>
+      <w:pPr>
+        <w:pStyle w:val="Listaszerbekezds"/>
+        <w:numPr>
+          <w:ilvl w:val="0"/>
+          <w:numId w:val="37"/>
+        </w:numPr>
+        <w:spacing w:line="360" w:lineRule="auto"/>
+        <w:rPr>
+          <w:rFonts w:ascii="Times New Roman" w:hAnsi="Times New Roman" w:cs="Times New Roman"/>
+          <w:sz w:val="24"/>
+          <w:szCs w:val="24"/>
+        </w:rPr>
+      </w:pPr>
+      <w:r>
+        <w:rPr>
+          <w:rFonts w:ascii="Times New Roman" w:hAnsi="Times New Roman" w:cs="Times New Roman"/>
+          <w:b/>
+          <w:bCs/>
+          <w:sz w:val="24"/>
+          <w:szCs w:val="24"/>
+        </w:rPr>
+        <w:t>price</w:t>
+      </w:r>
+      <w:r>
+        <w:rPr>
+          <w:rFonts w:ascii="Times New Roman" w:hAnsi="Times New Roman" w:cs="Times New Roman"/>
+          <w:b/>
+          <w:bCs/>
+          <w:sz w:val="24"/>
+          <w:szCs w:val="24"/>
+        </w:rPr>
+        <w:t xml:space="preserve"> </w:t>
+      </w:r>
+      <w:r>
+        <w:rPr>
+          <w:rFonts w:ascii="Times New Roman" w:hAnsi="Times New Roman" w:cs="Times New Roman"/>
+          <w:sz w:val="24"/>
+          <w:szCs w:val="24"/>
+        </w:rPr>
+        <w:t>(a helyszín bérlési ára, varchar 50)</w:t>
+      </w:r>
+    </w:p>
+    <w:p>
+      <w:pPr>
+        <w:pStyle w:val="Listaszerbekezds"/>
+        <w:numPr>
+          <w:ilvl w:val="0"/>
+          <w:numId w:val="37"/>
+        </w:numPr>
+        <w:spacing w:line="360" w:lineRule="auto"/>
+        <w:rPr>
+          <w:rFonts w:ascii="Times New Roman" w:hAnsi="Times New Roman" w:cs="Times New Roman"/>
+          <w:sz w:val="24"/>
+          <w:szCs w:val="24"/>
+        </w:rPr>
+      </w:pPr>
+      <w:r>
+        <w:rPr>
+          <w:rFonts w:ascii="Times New Roman" w:hAnsi="Times New Roman" w:cs="Times New Roman"/>
+          <w:b/>
+          <w:bCs/>
+          <w:sz w:val="24"/>
+          <w:szCs w:val="24"/>
+        </w:rPr>
+        <w:t>rentAddress</w:t>
+      </w:r>
+      <w:r>
+        <w:rPr>
+          <w:rFonts w:ascii="Times New Roman" w:hAnsi="Times New Roman" w:cs="Times New Roman"/>
+          <w:sz w:val="24"/>
+          <w:szCs w:val="24"/>
+        </w:rPr>
+        <w:t xml:space="preserve"> (a helyszín pontos címe, </w:t>
+      </w:r>
+      <w:r>
+        <w:rPr>
+          <w:rFonts w:ascii="Times New Roman" w:hAnsi="Times New Roman" w:cs="Times New Roman"/>
+          <w:sz w:val="24"/>
+          <w:szCs w:val="24"/>
+        </w:rPr>
+        <w:t>varchar 50</w:t>
+      </w:r>
+      <w:r>
+        <w:rPr>
+          <w:rFonts w:ascii="Times New Roman" w:hAnsi="Times New Roman" w:cs="Times New Roman"/>
+          <w:sz w:val="24"/>
+          <w:szCs w:val="24"/>
+        </w:rPr>
+        <w:t>)</w:t>
+      </w:r>
+    </w:p>
+    <w:p>
+      <w:pPr>
+        <w:pStyle w:val="Listaszerbekezds"/>
+        <w:numPr>
+          <w:ilvl w:val="0"/>
+          <w:numId w:val="37"/>
+        </w:numPr>
+        <w:spacing w:line="360" w:lineRule="auto"/>
+        <w:rPr>
+          <w:rFonts w:ascii="Times New Roman" w:hAnsi="Times New Roman" w:cs="Times New Roman"/>
+          <w:sz w:val="24"/>
+          <w:szCs w:val="24"/>
+        </w:rPr>
+      </w:pPr>
+      <w:r>
+        <w:rPr>
+          <w:rFonts w:ascii="Times New Roman" w:hAnsi="Times New Roman" w:cs="Times New Roman"/>
+          <w:b/>
+          <w:bCs/>
+          <w:sz w:val="24"/>
+          <w:szCs w:val="24"/>
+        </w:rPr>
+        <w:t>rentCategories</w:t>
+      </w:r>
+      <w:r>
+        <w:rPr>
+          <w:rFonts w:ascii="Times New Roman" w:hAnsi="Times New Roman" w:cs="Times New Roman"/>
+          <w:sz w:val="24"/>
+          <w:szCs w:val="24"/>
+        </w:rPr>
+        <w:t xml:space="preserve"> (a helyszínen rendezhető katégóriák, varchar 20)</w:t>
       </w:r>
     </w:p>
     <w:sectPr>
-      <w:footerReference w:type="default" r:id="rId8"/>
       <w:pgSz w:w="11906" w:h="16838"/>
       <w:pgMar w:top="1417" w:right="1417" w:bottom="1417" w:left="1417" w:header="708" w:footer="708" w:gutter="0"/>
       <w:cols w:space="708"/>
@@ -8270,6 +8801,119 @@
     </w:lvl>
   </w:abstractNum>
   <w:abstractNum w:abstractNumId="28" w15:restartNumberingAfterBreak="0">
+    <w:nsid w:val="665C23D9"/>
+    <w:multiLevelType w:val="hybridMultilevel"/>
+    <w:tmpl w:val="3D266884"/>
+    <w:lvl w:ilvl="0" w:tplc="040E0005">
+      <w:start w:val="1"/>
+      <w:numFmt w:val="bullet"/>
+      <w:lvlText w:val=""/>
+      <w:lvlJc w:val="left"/>
+      <w:pPr>
+        <w:ind w:left="3552" w:hanging="360"/>
+      </w:pPr>
+      <w:rPr>
+        <w:rFonts w:ascii="Wingdings" w:hAnsi="Wingdings" w:hint="default"/>
+      </w:rPr>
+    </w:lvl>
+    <w:lvl w:ilvl="1" w:tplc="040E0003" w:tentative="1">
+      <w:start w:val="1"/>
+      <w:numFmt w:val="bullet"/>
+      <w:lvlText w:val="o"/>
+      <w:lvlJc w:val="left"/>
+      <w:pPr>
+        <w:ind w:left="4272" w:hanging="360"/>
+      </w:pPr>
+      <w:rPr>
+        <w:rFonts w:ascii="Courier New" w:hAnsi="Courier New" w:cs="Courier New" w:hint="default"/>
+      </w:rPr>
+    </w:lvl>
+    <w:lvl w:ilvl="2" w:tplc="040E0005" w:tentative="1">
+      <w:start w:val="1"/>
+      <w:numFmt w:val="bullet"/>
+      <w:lvlText w:val=""/>
+      <w:lvlJc w:val="left"/>
+      <w:pPr>
+        <w:ind w:left="4992" w:hanging="360"/>
+      </w:pPr>
+      <w:rPr>
+        <w:rFonts w:ascii="Wingdings" w:hAnsi="Wingdings" w:hint="default"/>
+      </w:rPr>
+    </w:lvl>
+    <w:lvl w:ilvl="3" w:tplc="040E0001" w:tentative="1">
+      <w:start w:val="1"/>
+      <w:numFmt w:val="bullet"/>
+      <w:lvlText w:val=""/>
+      <w:lvlJc w:val="left"/>
+      <w:pPr>
+        <w:ind w:left="5712" w:hanging="360"/>
+      </w:pPr>
+      <w:rPr>
+        <w:rFonts w:ascii="Symbol" w:hAnsi="Symbol" w:hint="default"/>
+      </w:rPr>
+    </w:lvl>
+    <w:lvl w:ilvl="4" w:tplc="040E0003" w:tentative="1">
+      <w:start w:val="1"/>
+      <w:numFmt w:val="bullet"/>
+      <w:lvlText w:val="o"/>
+      <w:lvlJc w:val="left"/>
+      <w:pPr>
+        <w:ind w:left="6432" w:hanging="360"/>
+      </w:pPr>
+      <w:rPr>
+        <w:rFonts w:ascii="Courier New" w:hAnsi="Courier New" w:cs="Courier New" w:hint="default"/>
+      </w:rPr>
+    </w:lvl>
+    <w:lvl w:ilvl="5" w:tplc="040E0005" w:tentative="1">
+      <w:start w:val="1"/>
+      <w:numFmt w:val="bullet"/>
+      <w:lvlText w:val=""/>
+      <w:lvlJc w:val="left"/>
+      <w:pPr>
+        <w:ind w:left="7152" w:hanging="360"/>
+      </w:pPr>
+      <w:rPr>
+        <w:rFonts w:ascii="Wingdings" w:hAnsi="Wingdings" w:hint="default"/>
+      </w:rPr>
+    </w:lvl>
+    <w:lvl w:ilvl="6" w:tplc="040E0001" w:tentative="1">
+      <w:start w:val="1"/>
+      <w:numFmt w:val="bullet"/>
+      <w:lvlText w:val=""/>
+      <w:lvlJc w:val="left"/>
+      <w:pPr>
+        <w:ind w:left="7872" w:hanging="360"/>
+      </w:pPr>
+      <w:rPr>
+        <w:rFonts w:ascii="Symbol" w:hAnsi="Symbol" w:hint="default"/>
+      </w:rPr>
+    </w:lvl>
+    <w:lvl w:ilvl="7" w:tplc="040E0003" w:tentative="1">
+      <w:start w:val="1"/>
+      <w:numFmt w:val="bullet"/>
+      <w:lvlText w:val="o"/>
+      <w:lvlJc w:val="left"/>
+      <w:pPr>
+        <w:ind w:left="8592" w:hanging="360"/>
+      </w:pPr>
+      <w:rPr>
+        <w:rFonts w:ascii="Courier New" w:hAnsi="Courier New" w:cs="Courier New" w:hint="default"/>
+      </w:rPr>
+    </w:lvl>
+    <w:lvl w:ilvl="8" w:tplc="040E0005" w:tentative="1">
+      <w:start w:val="1"/>
+      <w:numFmt w:val="bullet"/>
+      <w:lvlText w:val=""/>
+      <w:lvlJc w:val="left"/>
+      <w:pPr>
+        <w:ind w:left="9312" w:hanging="360"/>
+      </w:pPr>
+      <w:rPr>
+        <w:rFonts w:ascii="Wingdings" w:hAnsi="Wingdings" w:hint="default"/>
+      </w:rPr>
+    </w:lvl>
+  </w:abstractNum>
+  <w:abstractNum w:abstractNumId="29" w15:restartNumberingAfterBreak="0">
     <w:nsid w:val="6DD42E81"/>
     <w:multiLevelType w:val="hybridMultilevel"/>
     <w:tmpl w:val="9146D838"/>
@@ -8382,7 +9026,7 @@
       </w:rPr>
     </w:lvl>
   </w:abstractNum>
-  <w:abstractNum w:abstractNumId="29" w15:restartNumberingAfterBreak="0">
+  <w:abstractNum w:abstractNumId="30" w15:restartNumberingAfterBreak="0">
     <w:nsid w:val="6E4B7C67"/>
     <w:multiLevelType w:val="hybridMultilevel"/>
     <w:tmpl w:val="A03EE190"/>
@@ -8495,7 +9139,7 @@
       </w:rPr>
     </w:lvl>
   </w:abstractNum>
-  <w:abstractNum w:abstractNumId="30" w15:restartNumberingAfterBreak="0">
+  <w:abstractNum w:abstractNumId="31" w15:restartNumberingAfterBreak="0">
     <w:nsid w:val="77FF4ED0"/>
     <w:multiLevelType w:val="hybridMultilevel"/>
     <w:tmpl w:val="962A725A"/>
@@ -8608,7 +9252,7 @@
       </w:rPr>
     </w:lvl>
   </w:abstractNum>
-  <w:abstractNum w:abstractNumId="31" w15:restartNumberingAfterBreak="0">
+  <w:abstractNum w:abstractNumId="32" w15:restartNumberingAfterBreak="0">
     <w:nsid w:val="797D0C98"/>
     <w:multiLevelType w:val="hybridMultilevel"/>
     <w:tmpl w:val="9BD84FF8"/>
@@ -8721,7 +9365,7 @@
       </w:rPr>
     </w:lvl>
   </w:abstractNum>
-  <w:abstractNum w:abstractNumId="32" w15:restartNumberingAfterBreak="0">
+  <w:abstractNum w:abstractNumId="33" w15:restartNumberingAfterBreak="0">
     <w:nsid w:val="7A9630BE"/>
     <w:multiLevelType w:val="hybridMultilevel"/>
     <w:tmpl w:val="A3EACD2E"/>
@@ -8833,7 +9477,7 @@
       </w:rPr>
     </w:lvl>
   </w:abstractNum>
-  <w:abstractNum w:abstractNumId="33" w15:restartNumberingAfterBreak="0">
+  <w:abstractNum w:abstractNumId="34" w15:restartNumberingAfterBreak="0">
     <w:nsid w:val="7AEE47F6"/>
     <w:multiLevelType w:val="hybridMultilevel"/>
     <w:tmpl w:val="BA4453CE"/>
@@ -8945,7 +9589,7 @@
       </w:rPr>
     </w:lvl>
   </w:abstractNum>
-  <w:abstractNum w:abstractNumId="34" w15:restartNumberingAfterBreak="0">
+  <w:abstractNum w:abstractNumId="35" w15:restartNumberingAfterBreak="0">
     <w:nsid w:val="7BF2396A"/>
     <w:multiLevelType w:val="hybridMultilevel"/>
     <w:tmpl w:val="8F3C9D6C"/>
@@ -9058,7 +9702,7 @@
       </w:rPr>
     </w:lvl>
   </w:abstractNum>
-  <w:abstractNum w:abstractNumId="35" w15:restartNumberingAfterBreak="0">
+  <w:abstractNum w:abstractNumId="36" w15:restartNumberingAfterBreak="0">
     <w:nsid w:val="7E606C2B"/>
     <w:multiLevelType w:val="hybridMultilevel"/>
     <w:tmpl w:val="009219A4"/>
@@ -9193,7 +9837,7 @@
     <w:abstractNumId w:val="11"/>
   </w:num>
   <w:num w:numId="8" w16cid:durableId="1347632378">
-    <w:abstractNumId w:val="32"/>
+    <w:abstractNumId w:val="33"/>
   </w:num>
   <w:num w:numId="9" w16cid:durableId="692342973">
     <w:abstractNumId w:val="17"/>
@@ -9202,7 +9846,7 @@
     <w:abstractNumId w:val="22"/>
   </w:num>
   <w:num w:numId="11" w16cid:durableId="694382079">
-    <w:abstractNumId w:val="33"/>
+    <w:abstractNumId w:val="34"/>
   </w:num>
   <w:num w:numId="12" w16cid:durableId="680352141">
     <w:abstractNumId w:val="27"/>
@@ -9226,19 +9870,19 @@
     <w:abstractNumId w:val="24"/>
   </w:num>
   <w:num w:numId="19" w16cid:durableId="336008109">
-    <w:abstractNumId w:val="34"/>
+    <w:abstractNumId w:val="35"/>
   </w:num>
   <w:num w:numId="20" w16cid:durableId="1838643429">
     <w:abstractNumId w:val="16"/>
   </w:num>
   <w:num w:numId="21" w16cid:durableId="1515068980">
-    <w:abstractNumId w:val="28"/>
+    <w:abstractNumId w:val="29"/>
   </w:num>
   <w:num w:numId="22" w16cid:durableId="260526165">
     <w:abstractNumId w:val="26"/>
   </w:num>
   <w:num w:numId="23" w16cid:durableId="715005412">
-    <w:abstractNumId w:val="30"/>
+    <w:abstractNumId w:val="31"/>
   </w:num>
   <w:num w:numId="24" w16cid:durableId="1064328135">
     <w:abstractNumId w:val="19"/>
@@ -9247,7 +9891,7 @@
     <w:abstractNumId w:val="23"/>
   </w:num>
   <w:num w:numId="26" w16cid:durableId="1995179523">
-    <w:abstractNumId w:val="29"/>
+    <w:abstractNumId w:val="30"/>
   </w:num>
   <w:num w:numId="27" w16cid:durableId="251402625">
     <w:abstractNumId w:val="12"/>
@@ -9265,19 +9909,22 @@
     <w:abstractNumId w:val="1"/>
   </w:num>
   <w:num w:numId="32" w16cid:durableId="1614284322">
-    <w:abstractNumId w:val="31"/>
+    <w:abstractNumId w:val="32"/>
   </w:num>
   <w:num w:numId="33" w16cid:durableId="1047295402">
     <w:abstractNumId w:val="21"/>
   </w:num>
   <w:num w:numId="34" w16cid:durableId="1123039045">
-    <w:abstractNumId w:val="35"/>
+    <w:abstractNumId w:val="36"/>
   </w:num>
   <w:num w:numId="35" w16cid:durableId="1819179126">
     <w:abstractNumId w:val="18"/>
   </w:num>
   <w:num w:numId="36" w16cid:durableId="1666788120">
     <w:abstractNumId w:val="5"/>
+  </w:num>
+  <w:num w:numId="37" w16cid:durableId="1066610756">
+    <w:abstractNumId w:val="28"/>
   </w:num>
 </w:numbering>
 </file>
